--- a/templates/reports/results_official_word_relay.docx
+++ b/templates/reports/results_official_word_relay.docx
@@ -1,6 +1,6 @@
 
 <file path=word/document.xml><?xml version="1.0" encoding="utf-8"?>
-<w:document xmlns:wpc="http://schemas.microsoft.com/office/word/2010/wordprocessingCanvas" xmlns:cx="http://schemas.microsoft.com/office/drawing/2014/chartex" xmlns:cx1="http://schemas.microsoft.com/office/drawing/2015/9/8/chartex" xmlns:cx2="http://schemas.microsoft.com/office/drawing/2015/10/21/chartex" xmlns:cx3="http://schemas.microsoft.com/office/drawing/2016/5/9/chartex" xmlns:cx4="http://schemas.microsoft.com/office/drawing/2016/5/10/chartex" xmlns:cx5="http://schemas.microsoft.com/office/drawing/2016/5/11/chartex" xmlns:cx6="http://schemas.microsoft.com/office/drawing/2016/5/12/chartex" xmlns:cx7="http://schemas.microsoft.com/office/drawing/2016/5/13/chartex" xmlns:cx8="http://schemas.microsoft.com/office/drawing/2016/5/14/chartex" xmlns:mc="http://schemas.openxmlformats.org/markup-compatibility/2006" xmlns:aink="http://schemas.microsoft.com/office/drawing/2016/ink" xmlns:am3d="http://schemas.microsoft.com/office/drawing/2017/model3d" xmlns:o="urn:schemas-microsoft-com:office:office" xmlns:r="http://schemas.openxmlformats.org/officeDocument/2006/relationships" xmlns:m="http://schemas.openxmlformats.org/officeDocument/2006/math" xmlns:v="urn:schemas-microsoft-com:vml" xmlns:wp14="http://schemas.microsoft.com/office/word/2010/wordprocessingDrawing" xmlns:wp="http://schemas.openxmlformats.org/drawingml/2006/wordprocessingDrawing" xmlns:w10="urn:schemas-microsoft-com:office:word" xmlns:w="http://schemas.openxmlformats.org/wordprocessingml/2006/main" xmlns:w14="http://schemas.microsoft.com/office/word/2010/wordml" xmlns:w15="http://schemas.microsoft.com/office/word/2012/wordml" xmlns:w16cid="http://schemas.microsoft.com/office/word/2016/wordml/cid" xmlns:w16se="http://schemas.microsoft.com/office/word/2015/wordml/symex" xmlns:wpg="http://schemas.microsoft.com/office/word/2010/wordprocessingGroup" xmlns:wpi="http://schemas.microsoft.com/office/word/2010/wordprocessingInk" xmlns:wne="http://schemas.microsoft.com/office/word/2006/wordml" xmlns:wps="http://schemas.microsoft.com/office/word/2010/wordprocessingShape" mc:Ignorable="w14 w15 w16se w16cid wp14">
+<w:document xmlns:wpc="http://schemas.microsoft.com/office/word/2010/wordprocessingCanvas" xmlns:cx="http://schemas.microsoft.com/office/drawing/2014/chartex" xmlns:mc="http://schemas.openxmlformats.org/markup-compatibility/2006" xmlns:o="urn:schemas-microsoft-com:office:office" xmlns:r="http://schemas.openxmlformats.org/officeDocument/2006/relationships" xmlns:m="http://schemas.openxmlformats.org/officeDocument/2006/math" xmlns:v="urn:schemas-microsoft-com:vml" xmlns:wp14="http://schemas.microsoft.com/office/word/2010/wordprocessingDrawing" xmlns:wp="http://schemas.openxmlformats.org/drawingml/2006/wordprocessingDrawing" xmlns:w10="urn:schemas-microsoft-com:office:word" xmlns:w="http://schemas.openxmlformats.org/wordprocessingml/2006/main" xmlns:w14="http://schemas.microsoft.com/office/word/2010/wordml" xmlns:w15="http://schemas.microsoft.com/office/word/2012/wordml" xmlns:w16se="http://schemas.microsoft.com/office/word/2015/wordml/symex" xmlns:wpg="http://schemas.microsoft.com/office/word/2010/wordprocessingGroup" xmlns:wpi="http://schemas.microsoft.com/office/word/2010/wordprocessingInk" xmlns:wne="http://schemas.microsoft.com/office/word/2006/wordml" xmlns:wps="http://schemas.microsoft.com/office/word/2010/wordprocessingShape" mc:Ignorable="w14 w15 w16se wp14">
   <w:body>
     <w:p>
       <w:pPr>
@@ -91,7 +91,26 @@
           <w:sz w:val="18"/>
           <w:szCs w:val="18"/>
         </w:rPr>
-        <w:t xml:space="preserve">Автор: Сергей Кобелев, август 2018г. </w:t>
+        <w:t>Автор: Сергей Кобелев, август 20</w:t>
+      </w:r>
+      <w:r>
+        <w:rPr>
+          <w:rFonts w:ascii="Arial" w:hAnsi="Arial" w:cs="Arial"/>
+          <w:color w:val="D9D9D9" w:themeColor="background1" w:themeShade="D9"/>
+          <w:sz w:val="18"/>
+          <w:szCs w:val="18"/>
+          <w:lang w:val="en-US"/>
+        </w:rPr>
+        <w:t>21</w:t>
+      </w:r>
+      <w:r>
+        <w:rPr>
+          <w:rFonts w:ascii="Arial" w:hAnsi="Arial" w:cs="Arial"/>
+          <w:color w:val="D9D9D9" w:themeColor="background1" w:themeShade="D9"/>
+          <w:sz w:val="18"/>
+          <w:szCs w:val="18"/>
+        </w:rPr>
+        <w:t xml:space="preserve">г. </w:t>
       </w:r>
       <w:proofErr w:type="spellStart"/>
       <w:r>
@@ -221,6 +240,7 @@
         </w:rPr>
         <w:t xml:space="preserve"> </w:t>
       </w:r>
+      <w:proofErr w:type="spellStart"/>
       <w:r>
         <w:rPr>
           <w:rStyle w:val="nv"/>
@@ -233,6 +253,7 @@
         </w:rPr>
         <w:t>qual</w:t>
       </w:r>
+      <w:proofErr w:type="spellEnd"/>
       <w:r>
         <w:rPr>
           <w:rStyle w:val="nv"/>
@@ -752,7 +773,7 @@
           <w:sz w:val="18"/>
           <w:szCs w:val="18"/>
         </w:rPr>
-        <w:t xml:space="preserve"> -</w:t>
+        <w:t xml:space="preserve"> </w:t>
       </w:r>
       <w:r>
         <w:rPr>
@@ -786,95 +807,319 @@
       </w:r>
       <w:r>
         <w:rPr>
+          <w:rFonts w:ascii="Arial" w:hAnsi="Arial" w:cs="Arial"/>
+          <w:color w:val="7030A0"/>
+          <w:sz w:val="18"/>
+          <w:szCs w:val="18"/>
+        </w:rPr>
+        <w:t xml:space="preserve"> </w:t>
+      </w:r>
+      <w:r>
+        <w:rPr>
+          <w:rStyle w:val="k"/>
+          <w:rFonts w:ascii="Arial" w:hAnsi="Arial" w:cs="Arial"/>
+          <w:bCs/>
+          <w:color w:val="7030A0"/>
+          <w:sz w:val="18"/>
+          <w:szCs w:val="18"/>
+          <w:lang w:val="en-US"/>
+        </w:rPr>
+        <w:t>macro</w:t>
+      </w:r>
+      <w:r>
+        <w:rPr>
+          <w:rFonts w:ascii="Arial" w:hAnsi="Arial" w:cs="Arial"/>
+          <w:color w:val="7030A0"/>
+          <w:sz w:val="18"/>
+          <w:szCs w:val="18"/>
+        </w:rPr>
+        <w:t xml:space="preserve"> </w:t>
+      </w:r>
+      <w:proofErr w:type="spellStart"/>
+      <w:r>
+        <w:rPr>
+          <w:rStyle w:val="nv"/>
+          <w:rFonts w:ascii="Arial" w:hAnsi="Arial" w:cs="Arial"/>
+          <w:b/>
+          <w:color w:val="7030A0"/>
+          <w:sz w:val="18"/>
+          <w:szCs w:val="18"/>
+          <w:lang w:val="en-US"/>
+        </w:rPr>
+        <w:t>pr</w:t>
+      </w:r>
+      <w:proofErr w:type="spellEnd"/>
+      <w:r>
+        <w:rPr>
+          <w:rStyle w:val="o"/>
+          <w:rFonts w:ascii="Arial" w:hAnsi="Arial" w:cs="Arial"/>
+          <w:color w:val="7030A0"/>
+          <w:sz w:val="18"/>
+          <w:szCs w:val="18"/>
+        </w:rPr>
+        <w:t>(</w:t>
+      </w:r>
+      <w:proofErr w:type="spellStart"/>
+      <w:r>
+        <w:rPr>
+          <w:rStyle w:val="nv"/>
+          <w:rFonts w:ascii="Arial" w:hAnsi="Arial" w:cs="Arial"/>
+          <w:color w:val="7030A0"/>
+          <w:sz w:val="18"/>
+          <w:szCs w:val="18"/>
+          <w:lang w:val="en-US"/>
+        </w:rPr>
+        <w:t>str</w:t>
+      </w:r>
+      <w:proofErr w:type="spellEnd"/>
+      <w:r>
+        <w:rPr>
+          <w:rStyle w:val="nv"/>
+          <w:rFonts w:ascii="Arial" w:hAnsi="Arial" w:cs="Arial"/>
+          <w:color w:val="7030A0"/>
+          <w:sz w:val="18"/>
+          <w:szCs w:val="18"/>
+        </w:rPr>
+        <w:t xml:space="preserve">, </w:t>
+      </w:r>
+      <w:proofErr w:type="spellStart"/>
+      <w:r>
+        <w:rPr>
+          <w:rStyle w:val="nv"/>
+          <w:rFonts w:ascii="Arial" w:hAnsi="Arial" w:cs="Arial"/>
+          <w:color w:val="7030A0"/>
+          <w:sz w:val="18"/>
+          <w:szCs w:val="18"/>
+          <w:lang w:val="en-US"/>
+        </w:rPr>
+        <w:t>len</w:t>
+      </w:r>
+      <w:proofErr w:type="spellEnd"/>
+      <w:r>
+        <w:rPr>
+          <w:rStyle w:val="o"/>
+          <w:rFonts w:ascii="Arial" w:hAnsi="Arial" w:cs="Arial"/>
+          <w:color w:val="7030A0"/>
+          <w:sz w:val="18"/>
+          <w:szCs w:val="18"/>
+        </w:rPr>
+        <w:t>)</w:t>
+      </w:r>
+      <w:r>
+        <w:rPr>
           <w:rStyle w:val="cp"/>
           <w:rFonts w:ascii="Arial" w:eastAsiaTheme="majorEastAsia" w:hAnsi="Arial" w:cs="Arial"/>
           <w:color w:val="7030A0"/>
           <w:sz w:val="18"/>
           <w:szCs w:val="18"/>
         </w:rPr>
+        <w:t>%}</w:t>
+      </w:r>
+      <w:r>
+        <w:rPr>
+          <w:sz w:val="18"/>
+          <w:szCs w:val="18"/>
+        </w:rPr>
+        <w:t>{{</w:t>
+      </w:r>
+      <w:r>
+        <w:rPr>
+          <w:sz w:val="18"/>
+          <w:szCs w:val="18"/>
+        </w:rPr>
+        <w:t>(</w:t>
+      </w:r>
+      <w:proofErr w:type="spellStart"/>
+      <w:r>
+        <w:rPr>
+          <w:sz w:val="18"/>
+          <w:szCs w:val="18"/>
+          <w:lang w:val="en-US"/>
+        </w:rPr>
+        <w:t>str</w:t>
+      </w:r>
+      <w:proofErr w:type="spellEnd"/>
+      <w:r>
+        <w:rPr>
+          <w:sz w:val="18"/>
+          <w:szCs w:val="18"/>
+        </w:rPr>
+        <w:t>|</w:t>
+      </w:r>
+      <w:r>
+        <w:rPr>
+          <w:sz w:val="18"/>
+          <w:szCs w:val="18"/>
+          <w:lang w:val="en-US"/>
+        </w:rPr>
+        <w:t>string</w:t>
+      </w:r>
+      <w:r>
+        <w:rPr>
+          <w:sz w:val="18"/>
+          <w:szCs w:val="18"/>
+        </w:rPr>
+        <w:t>)</w:t>
+      </w:r>
+      <w:r>
+        <w:rPr>
+          <w:sz w:val="18"/>
+          <w:szCs w:val="18"/>
+        </w:rPr>
+        <w:t>[:</w:t>
+      </w:r>
+      <w:proofErr w:type="spellStart"/>
+      <w:r>
+        <w:rPr>
+          <w:sz w:val="18"/>
+          <w:szCs w:val="18"/>
+          <w:lang w:val="en-US"/>
+        </w:rPr>
+        <w:t>len</w:t>
+      </w:r>
+      <w:proofErr w:type="spellEnd"/>
+      <w:r>
+        <w:rPr>
+          <w:sz w:val="18"/>
+          <w:szCs w:val="18"/>
+        </w:rPr>
+        <w:t>]</w:t>
+      </w:r>
+      <w:r>
+        <w:rPr>
+          <w:sz w:val="18"/>
+          <w:szCs w:val="18"/>
+        </w:rPr>
+        <w:t xml:space="preserve">}}{% </w:t>
+      </w:r>
+      <w:r>
+        <w:rPr>
+          <w:sz w:val="18"/>
+          <w:szCs w:val="18"/>
+          <w:lang w:val="en-US"/>
+        </w:rPr>
+        <w:t>for</w:t>
+      </w:r>
+      <w:r>
+        <w:rPr>
+          <w:sz w:val="18"/>
+          <w:szCs w:val="18"/>
+        </w:rPr>
+        <w:t xml:space="preserve"> </w:t>
+      </w:r>
+      <w:proofErr w:type="spellStart"/>
+      <w:r>
+        <w:rPr>
+          <w:sz w:val="18"/>
+          <w:szCs w:val="18"/>
+          <w:lang w:val="en-US"/>
+        </w:rPr>
+        <w:t>i</w:t>
+      </w:r>
+      <w:proofErr w:type="spellEnd"/>
+      <w:r>
+        <w:rPr>
+          <w:sz w:val="18"/>
+          <w:szCs w:val="18"/>
+        </w:rPr>
+        <w:t xml:space="preserve"> </w:t>
+      </w:r>
+      <w:r>
+        <w:rPr>
+          <w:sz w:val="18"/>
+          <w:szCs w:val="18"/>
+          <w:lang w:val="en-US"/>
+        </w:rPr>
+        <w:t>in</w:t>
+      </w:r>
+      <w:r>
+        <w:rPr>
+          <w:sz w:val="18"/>
+          <w:szCs w:val="18"/>
+        </w:rPr>
+        <w:t xml:space="preserve"> </w:t>
+      </w:r>
+      <w:r>
+        <w:rPr>
+          <w:sz w:val="18"/>
+          <w:szCs w:val="18"/>
+          <w:lang w:val="en-US"/>
+        </w:rPr>
+        <w:t>range</w:t>
+      </w:r>
+      <w:r>
+        <w:rPr>
+          <w:sz w:val="18"/>
+          <w:szCs w:val="18"/>
+        </w:rPr>
+        <w:t>(0,(</w:t>
+      </w:r>
+      <w:proofErr w:type="spellStart"/>
+      <w:r>
+        <w:rPr>
+          <w:sz w:val="18"/>
+          <w:szCs w:val="18"/>
+          <w:lang w:val="en-US"/>
+        </w:rPr>
+        <w:t>len</w:t>
+      </w:r>
+      <w:proofErr w:type="spellEnd"/>
+      <w:r>
+        <w:rPr>
+          <w:sz w:val="18"/>
+          <w:szCs w:val="18"/>
+        </w:rPr>
         <w:t>-</w:t>
       </w:r>
       <w:r>
         <w:rPr>
-          <w:rFonts w:ascii="Arial" w:hAnsi="Arial" w:cs="Arial"/>
-          <w:color w:val="7030A0"/>
-          <w:sz w:val="18"/>
-          <w:szCs w:val="18"/>
-        </w:rPr>
-        <w:t xml:space="preserve"> </w:t>
-      </w:r>
-      <w:r>
-        <w:rPr>
-          <w:rStyle w:val="k"/>
-          <w:rFonts w:ascii="Arial" w:hAnsi="Arial" w:cs="Arial"/>
-          <w:bCs/>
-          <w:color w:val="7030A0"/>
-          <w:sz w:val="18"/>
-          <w:szCs w:val="18"/>
-          <w:lang w:val="en-US"/>
-        </w:rPr>
-        <w:t>macro</w:t>
-      </w:r>
-      <w:r>
-        <w:rPr>
-          <w:rFonts w:ascii="Arial" w:hAnsi="Arial" w:cs="Arial"/>
-          <w:color w:val="7030A0"/>
-          <w:sz w:val="18"/>
-          <w:szCs w:val="18"/>
-        </w:rPr>
-        <w:t xml:space="preserve"> </w:t>
-      </w:r>
-      <w:proofErr w:type="spellStart"/>
-      <w:r>
-        <w:rPr>
-          <w:rStyle w:val="nv"/>
-          <w:rFonts w:ascii="Arial" w:hAnsi="Arial" w:cs="Arial"/>
-          <w:b/>
-          <w:color w:val="7030A0"/>
-          <w:sz w:val="18"/>
-          <w:szCs w:val="18"/>
-          <w:lang w:val="en-US"/>
-        </w:rPr>
-        <w:t>pr</w:t>
-      </w:r>
-      <w:proofErr w:type="spellEnd"/>
-      <w:r>
-        <w:rPr>
-          <w:rStyle w:val="o"/>
-          <w:rFonts w:ascii="Arial" w:hAnsi="Arial" w:cs="Arial"/>
-          <w:color w:val="7030A0"/>
           <w:sz w:val="18"/>
           <w:szCs w:val="18"/>
         </w:rPr>
         <w:t>(</w:t>
       </w:r>
-      <w:r>
-        <w:rPr>
-          <w:rStyle w:val="nv"/>
-          <w:rFonts w:ascii="Arial" w:hAnsi="Arial" w:cs="Arial"/>
-          <w:color w:val="7030A0"/>
+      <w:proofErr w:type="spellStart"/>
+      <w:r>
+        <w:rPr>
           <w:sz w:val="18"/>
           <w:szCs w:val="18"/>
           <w:lang w:val="en-US"/>
         </w:rPr>
         <w:t>str</w:t>
       </w:r>
-      <w:r>
-        <w:rPr>
-          <w:rStyle w:val="nv"/>
-          <w:rFonts w:ascii="Arial" w:hAnsi="Arial" w:cs="Arial"/>
-          <w:color w:val="7030A0"/>
-          <w:sz w:val="18"/>
-          <w:szCs w:val="18"/>
-        </w:rPr>
-        <w:t xml:space="preserve">, </w:t>
-      </w:r>
-      <w:proofErr w:type="spellStart"/>
-      <w:r>
-        <w:rPr>
-          <w:rStyle w:val="nv"/>
-          <w:rFonts w:ascii="Arial" w:hAnsi="Arial" w:cs="Arial"/>
-          <w:color w:val="7030A0"/>
+      <w:proofErr w:type="spellEnd"/>
+      <w:r>
+        <w:rPr>
+          <w:sz w:val="18"/>
+          <w:szCs w:val="18"/>
+        </w:rPr>
+        <w:t>|</w:t>
+      </w:r>
+      <w:r>
+        <w:rPr>
+          <w:sz w:val="18"/>
+          <w:szCs w:val="18"/>
+          <w:lang w:val="en-US"/>
+        </w:rPr>
+        <w:t>string</w:t>
+      </w:r>
+      <w:r>
+        <w:rPr>
+          <w:sz w:val="18"/>
+          <w:szCs w:val="18"/>
+        </w:rPr>
+        <w:t>)</w:t>
+      </w:r>
+      <w:r>
+        <w:rPr>
+          <w:sz w:val="18"/>
+          <w:szCs w:val="18"/>
+        </w:rPr>
+        <w:t>[:</w:t>
+      </w:r>
+      <w:proofErr w:type="spellStart"/>
+      <w:r>
+        <w:rPr>
           <w:sz w:val="18"/>
           <w:szCs w:val="18"/>
           <w:lang w:val="en-US"/>
@@ -884,13 +1129,63 @@
       <w:proofErr w:type="spellEnd"/>
       <w:r>
         <w:rPr>
-          <w:rStyle w:val="o"/>
-          <w:rFonts w:ascii="Arial" w:hAnsi="Arial" w:cs="Arial"/>
-          <w:color w:val="7030A0"/>
-          <w:sz w:val="18"/>
-          <w:szCs w:val="18"/>
-        </w:rPr>
-        <w:t>)</w:t>
+          <w:sz w:val="18"/>
+          <w:szCs w:val="18"/>
+        </w:rPr>
+        <w:t>]</w:t>
+      </w:r>
+      <w:r>
+        <w:rPr>
+          <w:sz w:val="18"/>
+          <w:szCs w:val="18"/>
+        </w:rPr>
+        <w:t>|</w:t>
+      </w:r>
+      <w:r>
+        <w:rPr>
+          <w:sz w:val="18"/>
+          <w:szCs w:val="18"/>
+          <w:lang w:val="en-US"/>
+        </w:rPr>
+        <w:t>length</w:t>
+      </w:r>
+      <w:r>
+        <w:rPr>
+          <w:sz w:val="18"/>
+          <w:szCs w:val="18"/>
+        </w:rPr>
+        <w:t>)) %}</w:t>
+      </w:r>
+      <w:r>
+        <w:rPr>
+          <w:sz w:val="18"/>
+          <w:szCs w:val="18"/>
+        </w:rPr>
+        <w:t xml:space="preserve"> </w:t>
+      </w:r>
+      <w:r>
+        <w:rPr>
+          <w:sz w:val="18"/>
+          <w:szCs w:val="18"/>
+        </w:rPr>
+        <w:t xml:space="preserve">{% </w:t>
+      </w:r>
+      <w:proofErr w:type="spellStart"/>
+      <w:r>
+        <w:rPr>
+          <w:sz w:val="18"/>
+          <w:szCs w:val="18"/>
+          <w:lang w:val="en-US"/>
+        </w:rPr>
+        <w:t>endfor</w:t>
+      </w:r>
+      <w:proofErr w:type="spellEnd"/>
+      <w:r>
+        <w:rPr>
+          <w:sz w:val="18"/>
+          <w:szCs w:val="18"/>
+        </w:rPr>
+        <w:t xml:space="preserve"> %}</w:t>
       </w:r>
       <w:r>
         <w:rPr>
@@ -900,275 +1195,7 @@
           <w:sz w:val="18"/>
           <w:szCs w:val="18"/>
         </w:rPr>
-        <w:t>%}</w:t>
-      </w:r>
-      <w:r>
-        <w:rPr>
-          <w:sz w:val="18"/>
-          <w:szCs w:val="18"/>
-        </w:rPr>
-        <w:t>{{</w:t>
-      </w:r>
-      <w:r>
-        <w:rPr>
-          <w:sz w:val="18"/>
-          <w:szCs w:val="18"/>
-        </w:rPr>
-        <w:t>(</w:t>
-      </w:r>
-      <w:r>
-        <w:rPr>
-          <w:sz w:val="18"/>
-          <w:szCs w:val="18"/>
-          <w:lang w:val="en-US"/>
-        </w:rPr>
-        <w:t>str</w:t>
-      </w:r>
-      <w:r>
-        <w:rPr>
-          <w:sz w:val="18"/>
-          <w:szCs w:val="18"/>
-        </w:rPr>
-        <w:t>|</w:t>
-      </w:r>
-      <w:r>
-        <w:rPr>
-          <w:sz w:val="18"/>
-          <w:szCs w:val="18"/>
-          <w:lang w:val="en-US"/>
-        </w:rPr>
-        <w:t>string</w:t>
-      </w:r>
-      <w:r>
-        <w:rPr>
-          <w:sz w:val="18"/>
-          <w:szCs w:val="18"/>
-        </w:rPr>
-        <w:t>)</w:t>
-      </w:r>
-      <w:r>
-        <w:rPr>
-          <w:sz w:val="18"/>
-          <w:szCs w:val="18"/>
-        </w:rPr>
-        <w:t>[:</w:t>
-      </w:r>
-      <w:proofErr w:type="spellStart"/>
-      <w:r>
-        <w:rPr>
-          <w:sz w:val="18"/>
-          <w:szCs w:val="18"/>
-          <w:lang w:val="en-US"/>
-        </w:rPr>
-        <w:t>len</w:t>
-      </w:r>
-      <w:proofErr w:type="spellEnd"/>
-      <w:r>
-        <w:rPr>
-          <w:sz w:val="18"/>
-          <w:szCs w:val="18"/>
-        </w:rPr>
-        <w:t>]</w:t>
-      </w:r>
-      <w:r>
-        <w:rPr>
-          <w:sz w:val="18"/>
-          <w:szCs w:val="18"/>
-        </w:rPr>
-        <w:t xml:space="preserve">}}{% </w:t>
-      </w:r>
-      <w:r>
-        <w:rPr>
-          <w:sz w:val="18"/>
-          <w:szCs w:val="18"/>
-          <w:lang w:val="en-US"/>
-        </w:rPr>
-        <w:t>for</w:t>
-      </w:r>
-      <w:r>
-        <w:rPr>
-          <w:sz w:val="18"/>
-          <w:szCs w:val="18"/>
-        </w:rPr>
-        <w:t xml:space="preserve"> </w:t>
-      </w:r>
-      <w:proofErr w:type="spellStart"/>
-      <w:r>
-        <w:rPr>
-          <w:sz w:val="18"/>
-          <w:szCs w:val="18"/>
-          <w:lang w:val="en-US"/>
-        </w:rPr>
-        <w:t>i</w:t>
-      </w:r>
-      <w:proofErr w:type="spellEnd"/>
-      <w:r>
-        <w:rPr>
-          <w:sz w:val="18"/>
-          <w:szCs w:val="18"/>
-        </w:rPr>
-        <w:t xml:space="preserve"> </w:t>
-      </w:r>
-      <w:r>
-        <w:rPr>
-          <w:sz w:val="18"/>
-          <w:szCs w:val="18"/>
-          <w:lang w:val="en-US"/>
-        </w:rPr>
-        <w:t>in</w:t>
-      </w:r>
-      <w:r>
-        <w:rPr>
-          <w:sz w:val="18"/>
-          <w:szCs w:val="18"/>
-        </w:rPr>
-        <w:t xml:space="preserve"> </w:t>
-      </w:r>
-      <w:r>
-        <w:rPr>
-          <w:sz w:val="18"/>
-          <w:szCs w:val="18"/>
-          <w:lang w:val="en-US"/>
-        </w:rPr>
-        <w:t>range</w:t>
-      </w:r>
-      <w:r>
-        <w:rPr>
-          <w:sz w:val="18"/>
-          <w:szCs w:val="18"/>
-        </w:rPr>
-        <w:t>(0,(</w:t>
-      </w:r>
-      <w:proofErr w:type="spellStart"/>
-      <w:r>
-        <w:rPr>
-          <w:sz w:val="18"/>
-          <w:szCs w:val="18"/>
-          <w:lang w:val="en-US"/>
-        </w:rPr>
-        <w:t>len</w:t>
-      </w:r>
-      <w:proofErr w:type="spellEnd"/>
-      <w:r>
-        <w:rPr>
-          <w:sz w:val="18"/>
-          <w:szCs w:val="18"/>
-        </w:rPr>
-        <w:t>-</w:t>
-      </w:r>
-      <w:r>
-        <w:rPr>
-          <w:sz w:val="18"/>
-          <w:szCs w:val="18"/>
-        </w:rPr>
-        <w:t>(</w:t>
-      </w:r>
-      <w:r>
-        <w:rPr>
-          <w:sz w:val="18"/>
-          <w:szCs w:val="18"/>
-          <w:lang w:val="en-US"/>
-        </w:rPr>
-        <w:t>str</w:t>
-      </w:r>
-      <w:r>
-        <w:rPr>
-          <w:sz w:val="18"/>
-          <w:szCs w:val="18"/>
-        </w:rPr>
-        <w:t>|</w:t>
-      </w:r>
-      <w:r>
-        <w:rPr>
-          <w:sz w:val="18"/>
-          <w:szCs w:val="18"/>
-          <w:lang w:val="en-US"/>
-        </w:rPr>
-        <w:t>string</w:t>
-      </w:r>
-      <w:r>
-        <w:rPr>
-          <w:sz w:val="18"/>
-          <w:szCs w:val="18"/>
-        </w:rPr>
-        <w:t>)</w:t>
-      </w:r>
-      <w:r>
-        <w:rPr>
-          <w:sz w:val="18"/>
-          <w:szCs w:val="18"/>
-        </w:rPr>
-        <w:t>[:</w:t>
-      </w:r>
-      <w:proofErr w:type="spellStart"/>
-      <w:r>
-        <w:rPr>
-          <w:sz w:val="18"/>
-          <w:szCs w:val="18"/>
-          <w:lang w:val="en-US"/>
-        </w:rPr>
-        <w:t>len</w:t>
-      </w:r>
-      <w:proofErr w:type="spellEnd"/>
-      <w:r>
-        <w:rPr>
-          <w:sz w:val="18"/>
-          <w:szCs w:val="18"/>
-        </w:rPr>
-        <w:t>]</w:t>
-      </w:r>
-      <w:r>
-        <w:rPr>
-          <w:sz w:val="18"/>
-          <w:szCs w:val="18"/>
-        </w:rPr>
-        <w:t>|</w:t>
-      </w:r>
-      <w:r>
-        <w:rPr>
-          <w:sz w:val="18"/>
-          <w:szCs w:val="18"/>
-          <w:lang w:val="en-US"/>
-        </w:rPr>
-        <w:t>length</w:t>
-      </w:r>
-      <w:r>
-        <w:rPr>
-          <w:sz w:val="18"/>
-          <w:szCs w:val="18"/>
-        </w:rPr>
-        <w:t>)) %}</w:t>
-      </w:r>
-      <w:r>
-        <w:rPr>
-          <w:sz w:val="18"/>
-          <w:szCs w:val="18"/>
-        </w:rPr>
-        <w:t xml:space="preserve"> </w:t>
-      </w:r>
-      <w:r>
-        <w:rPr>
-          <w:sz w:val="18"/>
-          <w:szCs w:val="18"/>
-        </w:rPr>
-        <w:t xml:space="preserve">{% </w:t>
-      </w:r>
-      <w:proofErr w:type="spellStart"/>
-      <w:r>
-        <w:rPr>
-          <w:sz w:val="18"/>
-          <w:szCs w:val="18"/>
-          <w:lang w:val="en-US"/>
-        </w:rPr>
-        <w:t>endfor</w:t>
-      </w:r>
-      <w:proofErr w:type="spellEnd"/>
-      <w:r>
-        <w:rPr>
-          <w:sz w:val="18"/>
-          <w:szCs w:val="18"/>
-        </w:rPr>
-        <w:t xml:space="preserve"> %}</w:t>
+        <w:t>{%</w:t>
       </w:r>
       <w:r>
         <w:rPr>
@@ -1178,7 +1205,32 @@
           <w:sz w:val="18"/>
           <w:szCs w:val="18"/>
         </w:rPr>
-        <w:t>{%</w:t>
+        <w:t xml:space="preserve"> </w:t>
+      </w:r>
+      <w:proofErr w:type="spellStart"/>
+      <w:r>
+        <w:rPr>
+          <w:rStyle w:val="k"/>
+          <w:rFonts w:ascii="Arial" w:hAnsi="Arial" w:cs="Arial"/>
+          <w:bCs/>
+          <w:color w:val="7030A0"/>
+          <w:sz w:val="18"/>
+          <w:szCs w:val="18"/>
+          <w:lang w:val="en-US"/>
+        </w:rPr>
+        <w:t>endmacro</w:t>
+      </w:r>
+      <w:proofErr w:type="spellEnd"/>
+      <w:r>
+        <w:rPr>
+          <w:rStyle w:val="k"/>
+          <w:rFonts w:ascii="Arial" w:hAnsi="Arial" w:cs="Arial"/>
+          <w:bCs/>
+          <w:color w:val="7030A0"/>
+          <w:sz w:val="18"/>
+          <w:szCs w:val="18"/>
+        </w:rPr>
+        <w:t xml:space="preserve"> </w:t>
       </w:r>
       <w:r>
         <w:rPr>
@@ -1188,32 +1240,7 @@
           <w:sz w:val="18"/>
           <w:szCs w:val="18"/>
         </w:rPr>
-        <w:t xml:space="preserve"> </w:t>
-      </w:r>
-      <w:proofErr w:type="spellStart"/>
-      <w:r>
-        <w:rPr>
-          <w:rStyle w:val="k"/>
-          <w:rFonts w:ascii="Arial" w:hAnsi="Arial" w:cs="Arial"/>
-          <w:bCs/>
-          <w:color w:val="7030A0"/>
-          <w:sz w:val="18"/>
-          <w:szCs w:val="18"/>
-          <w:lang w:val="en-US"/>
-        </w:rPr>
-        <w:t>endmacro</w:t>
-      </w:r>
-      <w:proofErr w:type="spellEnd"/>
-      <w:r>
-        <w:rPr>
-          <w:rStyle w:val="k"/>
-          <w:rFonts w:ascii="Arial" w:hAnsi="Arial" w:cs="Arial"/>
-          <w:bCs/>
-          <w:color w:val="7030A0"/>
-          <w:sz w:val="18"/>
-          <w:szCs w:val="18"/>
-        </w:rPr>
-        <w:t xml:space="preserve"> -</w:t>
+        <w:t>%}</w:t>
       </w:r>
       <w:r>
         <w:rPr>
@@ -1223,7 +1250,92 @@
           <w:sz w:val="18"/>
           <w:szCs w:val="18"/>
         </w:rPr>
-        <w:t>%}</w:t>
+        <w:t>{%</w:t>
+      </w:r>
+      <w:r>
+        <w:rPr>
+          <w:rFonts w:ascii="Arial" w:hAnsi="Arial" w:cs="Arial"/>
+          <w:color w:val="7030A0"/>
+          <w:sz w:val="18"/>
+          <w:szCs w:val="18"/>
+        </w:rPr>
+        <w:t xml:space="preserve"> </w:t>
+      </w:r>
+      <w:r>
+        <w:rPr>
+          <w:rStyle w:val="k"/>
+          <w:rFonts w:ascii="Arial" w:hAnsi="Arial" w:cs="Arial"/>
+          <w:bCs/>
+          <w:color w:val="7030A0"/>
+          <w:sz w:val="18"/>
+          <w:szCs w:val="18"/>
+          <w:lang w:val="en-US"/>
+        </w:rPr>
+        <w:t>macro</w:t>
+      </w:r>
+      <w:r>
+        <w:rPr>
+          <w:rFonts w:ascii="Arial" w:hAnsi="Arial" w:cs="Arial"/>
+          <w:color w:val="7030A0"/>
+          <w:sz w:val="18"/>
+          <w:szCs w:val="18"/>
+        </w:rPr>
+        <w:t xml:space="preserve"> </w:t>
+      </w:r>
+      <w:proofErr w:type="spellStart"/>
+      <w:r>
+        <w:rPr>
+          <w:rStyle w:val="nv"/>
+          <w:rFonts w:ascii="Arial" w:hAnsi="Arial" w:cs="Arial"/>
+          <w:b/>
+          <w:color w:val="7030A0"/>
+          <w:sz w:val="18"/>
+          <w:szCs w:val="18"/>
+          <w:lang w:val="en-US"/>
+        </w:rPr>
+        <w:t>qual</w:t>
+      </w:r>
+      <w:proofErr w:type="spellEnd"/>
+      <w:r>
+        <w:rPr>
+          <w:rStyle w:val="o"/>
+          <w:rFonts w:ascii="Arial" w:hAnsi="Arial" w:cs="Arial"/>
+          <w:color w:val="7030A0"/>
+          <w:sz w:val="18"/>
+          <w:szCs w:val="18"/>
+        </w:rPr>
+        <w:t>(</w:t>
+      </w:r>
+      <w:r>
+        <w:rPr>
+          <w:rStyle w:val="nv"/>
+          <w:rFonts w:ascii="Arial" w:hAnsi="Arial" w:cs="Arial"/>
+          <w:color w:val="7030A0"/>
+          <w:sz w:val="18"/>
+          <w:szCs w:val="18"/>
+          <w:lang w:val="en-US"/>
+        </w:rPr>
+        <w:t>code</w:t>
+      </w:r>
+      <w:r>
+        <w:rPr>
+          <w:rStyle w:val="o"/>
+          <w:rFonts w:ascii="Arial" w:hAnsi="Arial" w:cs="Arial"/>
+          <w:color w:val="7030A0"/>
+          <w:sz w:val="18"/>
+          <w:szCs w:val="18"/>
+        </w:rPr>
+        <w:t>)</w:t>
+      </w:r>
+      <w:r>
+        <w:rPr>
+          <w:rStyle w:val="o"/>
+          <w:rFonts w:ascii="Arial" w:hAnsi="Arial" w:cs="Arial"/>
+          <w:color w:val="7030A0"/>
+          <w:sz w:val="18"/>
+          <w:szCs w:val="18"/>
+        </w:rPr>
+        <w:t xml:space="preserve"> </w:t>
       </w:r>
       <w:r>
         <w:rPr>
@@ -1233,7 +1345,140 @@
           <w:sz w:val="18"/>
           <w:szCs w:val="18"/>
         </w:rPr>
-        <w:t>{%</w:t>
+        <w:t>%}</w:t>
+      </w:r>
+      <w:r>
+        <w:rPr>
+          <w:sz w:val="18"/>
+          <w:szCs w:val="18"/>
+        </w:rPr>
+        <w:t>{{</w:t>
+      </w:r>
+      <w:proofErr w:type="spellStart"/>
+      <w:r>
+        <w:rPr>
+          <w:sz w:val="18"/>
+          <w:szCs w:val="18"/>
+          <w:lang w:val="en-US"/>
+        </w:rPr>
+        <w:t>pr</w:t>
+      </w:r>
+      <w:proofErr w:type="spellEnd"/>
+      <w:r>
+        <w:rPr>
+          <w:sz w:val="18"/>
+          <w:szCs w:val="18"/>
+        </w:rPr>
+        <w:t>(</w:t>
+      </w:r>
+      <w:proofErr w:type="spellStart"/>
+      <w:r>
+        <w:rPr>
+          <w:sz w:val="18"/>
+          <w:szCs w:val="18"/>
+          <w:lang w:val="en-US"/>
+        </w:rPr>
+        <w:t>qual</w:t>
+      </w:r>
+      <w:proofErr w:type="spellEnd"/>
+      <w:r>
+        <w:rPr>
+          <w:sz w:val="18"/>
+          <w:szCs w:val="18"/>
+        </w:rPr>
+        <w:t>_</w:t>
+      </w:r>
+      <w:proofErr w:type="spellStart"/>
+      <w:r>
+        <w:rPr>
+          <w:sz w:val="18"/>
+          <w:szCs w:val="18"/>
+          <w:lang w:val="en-US"/>
+        </w:rPr>
+        <w:t>dict</w:t>
+      </w:r>
+      <w:proofErr w:type="spellEnd"/>
+      <w:r>
+        <w:rPr>
+          <w:sz w:val="18"/>
+          <w:szCs w:val="18"/>
+        </w:rPr>
+        <w:t>[</w:t>
+      </w:r>
+      <w:r>
+        <w:rPr>
+          <w:sz w:val="18"/>
+          <w:szCs w:val="18"/>
+          <w:lang w:val="en-US"/>
+        </w:rPr>
+        <w:t>code</w:t>
+      </w:r>
+      <w:r>
+        <w:rPr>
+          <w:sz w:val="18"/>
+          <w:szCs w:val="18"/>
+        </w:rPr>
+        <w:t>]</w:t>
+      </w:r>
+      <w:r>
+        <w:rPr>
+          <w:sz w:val="18"/>
+          <w:szCs w:val="18"/>
+        </w:rPr>
+        <w:t>, 4)}</w:t>
+      </w:r>
+      <w:r>
+        <w:rPr>
+          <w:sz w:val="18"/>
+          <w:szCs w:val="18"/>
+        </w:rPr>
+        <w:t>}</w:t>
+      </w:r>
+      <w:r>
+        <w:rPr>
+          <w:sz w:val="18"/>
+          <w:szCs w:val="18"/>
+        </w:rPr>
+        <w:t xml:space="preserve"> </w:t>
+      </w:r>
+      <w:r>
+        <w:rPr>
+          <w:rFonts w:ascii="Arial" w:hAnsi="Arial" w:cs="Arial"/>
+          <w:color w:val="7030A0"/>
+          <w:sz w:val="18"/>
+          <w:szCs w:val="18"/>
+        </w:rPr>
+        <w:t xml:space="preserve">{% </w:t>
+      </w:r>
+      <w:proofErr w:type="spellStart"/>
+      <w:r>
+        <w:rPr>
+          <w:rFonts w:ascii="Arial" w:hAnsi="Arial" w:cs="Arial"/>
+          <w:color w:val="7030A0"/>
+          <w:sz w:val="18"/>
+          <w:szCs w:val="18"/>
+          <w:lang w:val="en-US"/>
+        </w:rPr>
+        <w:t>endmacro</w:t>
+      </w:r>
+      <w:proofErr w:type="spellEnd"/>
+      <w:r>
+        <w:rPr>
+          <w:rFonts w:ascii="Arial" w:hAnsi="Arial" w:cs="Arial"/>
+          <w:color w:val="7030A0"/>
+          <w:sz w:val="18"/>
+          <w:szCs w:val="18"/>
+        </w:rPr>
+        <w:t xml:space="preserve"> %}</w:t>
+      </w:r>
+      <w:r>
+        <w:rPr>
+          <w:rFonts w:ascii="Arial" w:hAnsi="Arial" w:cs="Arial"/>
+          <w:color w:val="7030A0"/>
+          <w:sz w:val="18"/>
+          <w:szCs w:val="18"/>
+        </w:rPr>
+        <w:t xml:space="preserve"> </w:t>
       </w:r>
       <w:r>
         <w:rPr>
@@ -1243,7 +1488,7 @@
           <w:sz w:val="18"/>
           <w:szCs w:val="18"/>
         </w:rPr>
-        <w:t>-</w:t>
+        <w:t>{%</w:t>
       </w:r>
       <w:r>
         <w:rPr>
@@ -1285,7 +1530,7 @@
           <w:szCs w:val="18"/>
           <w:lang w:val="en-US"/>
         </w:rPr>
-        <w:t>qual</w:t>
+        <w:t>time</w:t>
       </w:r>
       <w:r>
         <w:rPr>
@@ -1306,7 +1551,7 @@
           <w:szCs w:val="18"/>
           <w:lang w:val="en-US"/>
         </w:rPr>
-        <w:t>code</w:t>
+        <w:t>t</w:t>
       </w:r>
       <w:r>
         <w:rPr>
@@ -1343,18 +1588,23 @@
           <w:sz w:val="18"/>
           <w:szCs w:val="18"/>
         </w:rPr>
-        <w:t>{{</w:t>
-      </w:r>
-      <w:proofErr w:type="spellStart"/>
-      <w:r>
-        <w:rPr>
-          <w:sz w:val="18"/>
-          <w:szCs w:val="18"/>
-          <w:lang w:val="en-US"/>
-        </w:rPr>
-        <w:t>pr</w:t>
-      </w:r>
-      <w:proofErr w:type="spellEnd"/>
+        <w:t>{{ '%02</w:t>
+      </w:r>
+      <w:r>
+        <w:rPr>
+          <w:sz w:val="18"/>
+          <w:szCs w:val="18"/>
+          <w:lang w:val="en-US"/>
+        </w:rPr>
+        <w:t>d</w:t>
+      </w:r>
+      <w:r>
+        <w:rPr>
+          <w:sz w:val="18"/>
+          <w:szCs w:val="18"/>
+        </w:rPr>
+        <w:t xml:space="preserve">' % </w:t>
+      </w:r>
       <w:r>
         <w:rPr>
           <w:sz w:val="18"/>
@@ -1368,67 +1618,630 @@
           <w:szCs w:val="18"/>
           <w:lang w:val="en-US"/>
         </w:rPr>
-        <w:t>qual</w:t>
-      </w:r>
-      <w:r>
-        <w:rPr>
+        <w:t>t</w:t>
+      </w:r>
+      <w:r>
+        <w:rPr>
+          <w:sz w:val="18"/>
+          <w:szCs w:val="18"/>
+        </w:rPr>
+        <w:t xml:space="preserve"> / 36</w:t>
+      </w:r>
+      <w:r>
+        <w:rPr>
+          <w:sz w:val="18"/>
+          <w:szCs w:val="18"/>
+        </w:rPr>
+        <w:t>0</w:t>
+      </w:r>
+      <w:r>
+        <w:rPr>
+          <w:sz w:val="18"/>
+          <w:szCs w:val="18"/>
+        </w:rPr>
+        <w:t>00</w:t>
+      </w:r>
+      <w:r>
+        <w:rPr>
+          <w:sz w:val="18"/>
+          <w:szCs w:val="18"/>
+        </w:rPr>
+        <w:t>00</w:t>
+      </w:r>
+      <w:r>
+        <w:rPr>
+          <w:sz w:val="18"/>
+          <w:szCs w:val="18"/>
+        </w:rPr>
+        <w:t xml:space="preserve"> | </w:t>
+      </w:r>
+      <w:proofErr w:type="spellStart"/>
+      <w:r>
+        <w:rPr>
+          <w:sz w:val="18"/>
+          <w:szCs w:val="18"/>
+          <w:lang w:val="en-US"/>
+        </w:rPr>
+        <w:t>int</w:t>
+      </w:r>
+      <w:proofErr w:type="spellEnd"/>
+      <w:r>
+        <w:rPr>
+          <w:sz w:val="18"/>
+          <w:szCs w:val="18"/>
+        </w:rPr>
+        <w:t>)</w:t>
+      </w:r>
+      <w:r>
+        <w:rPr>
+          <w:sz w:val="18"/>
+          <w:szCs w:val="18"/>
+        </w:rPr>
+        <w:t xml:space="preserve"> }}:{{ '%02</w:t>
+      </w:r>
+      <w:r>
+        <w:rPr>
+          <w:sz w:val="18"/>
+          <w:szCs w:val="18"/>
+          <w:lang w:val="en-US"/>
+        </w:rPr>
+        <w:t>d</w:t>
+      </w:r>
+      <w:r>
+        <w:rPr>
+          <w:sz w:val="18"/>
+          <w:szCs w:val="18"/>
+        </w:rPr>
+        <w:t xml:space="preserve">' % </w:t>
+      </w:r>
+      <w:r>
+        <w:rPr>
+          <w:sz w:val="18"/>
+          <w:szCs w:val="18"/>
+        </w:rPr>
+        <w:t>(</w:t>
+      </w:r>
+      <w:r>
+        <w:rPr>
+          <w:sz w:val="18"/>
+          <w:szCs w:val="18"/>
+          <w:lang w:val="en-US"/>
+        </w:rPr>
+        <w:t>t</w:t>
+      </w:r>
+      <w:r>
+        <w:rPr>
+          <w:sz w:val="18"/>
+          <w:szCs w:val="18"/>
+        </w:rPr>
+        <w:t xml:space="preserve"> / 60</w:t>
+      </w:r>
+      <w:r>
+        <w:rPr>
+          <w:sz w:val="18"/>
+          <w:szCs w:val="18"/>
+        </w:rPr>
+        <w:t>0</w:t>
+      </w:r>
+      <w:r>
+        <w:rPr>
+          <w:sz w:val="18"/>
+          <w:szCs w:val="18"/>
+        </w:rPr>
+        <w:t>00</w:t>
+      </w:r>
+      <w:r>
+        <w:rPr>
+          <w:sz w:val="18"/>
+          <w:szCs w:val="18"/>
+        </w:rPr>
+        <w:t xml:space="preserve"> % 60 | </w:t>
+      </w:r>
+      <w:proofErr w:type="spellStart"/>
+      <w:r>
+        <w:rPr>
+          <w:sz w:val="18"/>
+          <w:szCs w:val="18"/>
+          <w:lang w:val="en-US"/>
+        </w:rPr>
+        <w:t>int</w:t>
+      </w:r>
+      <w:proofErr w:type="spellEnd"/>
+      <w:r>
+        <w:rPr>
+          <w:sz w:val="18"/>
+          <w:szCs w:val="18"/>
+        </w:rPr>
+        <w:t>)</w:t>
+      </w:r>
+      <w:r>
+        <w:rPr>
+          <w:sz w:val="18"/>
+          <w:szCs w:val="18"/>
+        </w:rPr>
+        <w:t xml:space="preserve"> }}:{{ '%02</w:t>
+      </w:r>
+      <w:r>
+        <w:rPr>
+          <w:sz w:val="18"/>
+          <w:szCs w:val="18"/>
+          <w:lang w:val="en-US"/>
+        </w:rPr>
+        <w:t>d</w:t>
+      </w:r>
+      <w:r>
+        <w:rPr>
+          <w:sz w:val="18"/>
+          <w:szCs w:val="18"/>
+        </w:rPr>
+        <w:t xml:space="preserve">' % </w:t>
+      </w:r>
+      <w:r>
+        <w:rPr>
+          <w:sz w:val="18"/>
+          <w:szCs w:val="18"/>
+        </w:rPr>
+        <w:t>(</w:t>
+      </w:r>
+      <w:r>
+        <w:rPr>
+          <w:sz w:val="18"/>
+          <w:szCs w:val="18"/>
+          <w:lang w:val="en-US"/>
+        </w:rPr>
+        <w:t>t</w:t>
+      </w:r>
+      <w:r>
+        <w:rPr>
+          <w:sz w:val="18"/>
+          <w:szCs w:val="18"/>
+        </w:rPr>
+        <w:t xml:space="preserve"> /10</w:t>
+      </w:r>
+      <w:r>
+        <w:rPr>
+          <w:sz w:val="18"/>
+          <w:szCs w:val="18"/>
+        </w:rPr>
+        <w:t>0</w:t>
+      </w:r>
+      <w:r>
+        <w:rPr>
+          <w:sz w:val="18"/>
+          <w:szCs w:val="18"/>
+        </w:rPr>
+        <w:t>0</w:t>
+      </w:r>
+      <w:r>
+        <w:rPr>
+          <w:sz w:val="18"/>
+          <w:szCs w:val="18"/>
+        </w:rPr>
+        <w:t xml:space="preserve"> % 60 | </w:t>
+      </w:r>
+      <w:proofErr w:type="spellStart"/>
+      <w:r>
+        <w:rPr>
+          <w:sz w:val="18"/>
+          <w:szCs w:val="18"/>
+          <w:lang w:val="en-US"/>
+        </w:rPr>
+        <w:t>int</w:t>
+      </w:r>
+      <w:proofErr w:type="spellEnd"/>
+      <w:r>
+        <w:rPr>
+          <w:sz w:val="18"/>
+          <w:szCs w:val="18"/>
+        </w:rPr>
+        <w:t>)</w:t>
+      </w:r>
+      <w:r>
+        <w:rPr>
+          <w:sz w:val="18"/>
+          <w:szCs w:val="18"/>
+        </w:rPr>
+        <w:t xml:space="preserve"> </w:t>
+      </w:r>
+      <w:r>
+        <w:rPr>
+          <w:rFonts w:ascii="Arial" w:hAnsi="Arial" w:cs="Arial"/>
+          <w:sz w:val="18"/>
+          <w:szCs w:val="18"/>
+        </w:rPr>
+        <w:t>}}</w:t>
+      </w:r>
+      <w:r>
+        <w:rPr>
+          <w:rFonts w:ascii="Arial" w:hAnsi="Arial" w:cs="Arial"/>
+          <w:color w:val="7030A0"/>
+          <w:sz w:val="18"/>
+          <w:szCs w:val="18"/>
+        </w:rPr>
+        <w:t xml:space="preserve">{% </w:t>
+      </w:r>
+      <w:proofErr w:type="spellStart"/>
+      <w:r>
+        <w:rPr>
+          <w:rFonts w:ascii="Arial" w:hAnsi="Arial" w:cs="Arial"/>
+          <w:color w:val="7030A0"/>
+          <w:sz w:val="18"/>
+          <w:szCs w:val="18"/>
+          <w:lang w:val="en-US"/>
+        </w:rPr>
+        <w:t>endmacro</w:t>
+      </w:r>
+      <w:proofErr w:type="spellEnd"/>
+      <w:r>
+        <w:rPr>
+          <w:rFonts w:ascii="Arial" w:hAnsi="Arial" w:cs="Arial"/>
+          <w:color w:val="7030A0"/>
+          <w:sz w:val="18"/>
+          <w:szCs w:val="18"/>
+        </w:rPr>
+        <w:t xml:space="preserve"> </w:t>
+      </w:r>
+      <w:r>
+        <w:rPr>
+          <w:rFonts w:ascii="Arial" w:hAnsi="Arial" w:cs="Arial"/>
+          <w:color w:val="7030A0"/>
+          <w:sz w:val="18"/>
+          <w:szCs w:val="18"/>
+        </w:rPr>
+        <w:t>%}</w:t>
+      </w:r>
+      <w:r>
+        <w:rPr>
+          <w:rFonts w:ascii="Arial" w:hAnsi="Arial" w:cs="Arial"/>
+          <w:color w:val="7030A0"/>
+          <w:sz w:val="18"/>
+          <w:szCs w:val="18"/>
+        </w:rPr>
+        <w:t xml:space="preserve">{% </w:t>
+      </w:r>
+      <w:r>
+        <w:rPr>
+          <w:rFonts w:ascii="Arial" w:hAnsi="Arial" w:cs="Arial"/>
+          <w:color w:val="7030A0"/>
+          <w:sz w:val="18"/>
+          <w:szCs w:val="18"/>
+          <w:lang w:val="en-US"/>
+        </w:rPr>
+        <w:t>for</w:t>
+      </w:r>
+      <w:r>
+        <w:rPr>
+          <w:rFonts w:ascii="Arial" w:hAnsi="Arial" w:cs="Arial"/>
+          <w:color w:val="7030A0"/>
+          <w:sz w:val="18"/>
+          <w:szCs w:val="18"/>
+        </w:rPr>
+        <w:t xml:space="preserve"> </w:t>
+      </w:r>
+      <w:r>
+        <w:rPr>
+          <w:rFonts w:ascii="Arial" w:hAnsi="Arial" w:cs="Arial"/>
+          <w:color w:val="7030A0"/>
+          <w:sz w:val="18"/>
+          <w:szCs w:val="18"/>
+          <w:lang w:val="en-US"/>
+        </w:rPr>
+        <w:t>group</w:t>
+      </w:r>
+      <w:r>
+        <w:rPr>
+          <w:rFonts w:ascii="Arial" w:hAnsi="Arial" w:cs="Arial"/>
+          <w:color w:val="7030A0"/>
+          <w:sz w:val="18"/>
+          <w:szCs w:val="18"/>
+        </w:rPr>
+        <w:t xml:space="preserve"> </w:t>
+      </w:r>
+      <w:r>
+        <w:rPr>
+          <w:rFonts w:ascii="Arial" w:hAnsi="Arial" w:cs="Arial"/>
+          <w:color w:val="7030A0"/>
+          <w:sz w:val="18"/>
+          <w:szCs w:val="18"/>
+          <w:lang w:val="en-US"/>
+        </w:rPr>
+        <w:t>in</w:t>
+      </w:r>
+      <w:r>
+        <w:rPr>
+          <w:rFonts w:ascii="Arial" w:hAnsi="Arial" w:cs="Arial"/>
+          <w:color w:val="7030A0"/>
+          <w:sz w:val="18"/>
+          <w:szCs w:val="18"/>
+        </w:rPr>
+        <w:t xml:space="preserve"> </w:t>
+      </w:r>
+      <w:r>
+        <w:rPr>
+          <w:rFonts w:ascii="Arial" w:hAnsi="Arial" w:cs="Arial"/>
+          <w:color w:val="7030A0"/>
+          <w:sz w:val="18"/>
+          <w:szCs w:val="18"/>
+          <w:lang w:val="en-US"/>
+        </w:rPr>
+        <w:t>race</w:t>
+      </w:r>
+      <w:r>
+        <w:rPr>
+          <w:rFonts w:ascii="Arial" w:hAnsi="Arial" w:cs="Arial"/>
+          <w:color w:val="7030A0"/>
+          <w:sz w:val="18"/>
+          <w:szCs w:val="18"/>
+        </w:rPr>
+        <w:t>.</w:t>
+      </w:r>
+      <w:r>
+        <w:rPr>
+          <w:rFonts w:ascii="Arial" w:hAnsi="Arial" w:cs="Arial"/>
+          <w:color w:val="7030A0"/>
+          <w:sz w:val="18"/>
+          <w:szCs w:val="18"/>
+          <w:lang w:val="en-US"/>
+        </w:rPr>
+        <w:t>groups</w:t>
+      </w:r>
+      <w:r>
+        <w:rPr>
+          <w:rFonts w:ascii="Arial" w:hAnsi="Arial" w:cs="Arial"/>
+          <w:color w:val="7030A0"/>
+          <w:sz w:val="18"/>
+          <w:szCs w:val="18"/>
+        </w:rPr>
+        <w:t xml:space="preserve"> </w:t>
+      </w:r>
+      <w:r>
+        <w:rPr>
+          <w:rFonts w:ascii="Arial" w:hAnsi="Arial" w:cs="Arial"/>
+          <w:color w:val="7030A0"/>
+          <w:sz w:val="18"/>
+          <w:szCs w:val="18"/>
+        </w:rPr>
+        <w:t>%}</w:t>
+      </w:r>
+      <w:r>
+        <w:rPr>
+          <w:rFonts w:ascii="Arial" w:hAnsi="Arial" w:cs="Arial"/>
+          <w:color w:val="7030A0"/>
+          <w:sz w:val="18"/>
+          <w:szCs w:val="18"/>
+        </w:rPr>
+        <w:t xml:space="preserve">{% </w:t>
+      </w:r>
+      <w:r>
+        <w:rPr>
+          <w:rFonts w:ascii="Arial" w:hAnsi="Arial" w:cs="Arial"/>
+          <w:color w:val="7030A0"/>
+          <w:sz w:val="18"/>
+          <w:szCs w:val="18"/>
+          <w:lang w:val="en-US"/>
+        </w:rPr>
+        <w:t>for</w:t>
+      </w:r>
+      <w:r>
+        <w:rPr>
+          <w:rFonts w:ascii="Arial" w:hAnsi="Arial" w:cs="Arial"/>
+          <w:color w:val="7030A0"/>
+          <w:sz w:val="18"/>
+          <w:szCs w:val="18"/>
+        </w:rPr>
+        <w:t xml:space="preserve"> </w:t>
+      </w:r>
+      <w:r>
+        <w:rPr>
+          <w:rFonts w:ascii="Arial" w:hAnsi="Arial" w:cs="Arial"/>
+          <w:color w:val="7030A0"/>
+          <w:sz w:val="18"/>
+          <w:szCs w:val="18"/>
+          <w:lang w:val="en-US"/>
+        </w:rPr>
+        <w:t>course</w:t>
+      </w:r>
+      <w:r>
+        <w:rPr>
+          <w:rFonts w:ascii="Arial" w:hAnsi="Arial" w:cs="Arial"/>
+          <w:color w:val="7030A0"/>
+          <w:sz w:val="18"/>
+          <w:szCs w:val="18"/>
+        </w:rPr>
+        <w:t xml:space="preserve"> </w:t>
+      </w:r>
+      <w:r>
+        <w:rPr>
+          <w:rFonts w:ascii="Arial" w:hAnsi="Arial" w:cs="Arial"/>
+          <w:color w:val="7030A0"/>
+          <w:sz w:val="18"/>
+          <w:szCs w:val="18"/>
+          <w:lang w:val="en-US"/>
+        </w:rPr>
+        <w:t>in</w:t>
+      </w:r>
+      <w:r>
+        <w:rPr>
+          <w:rFonts w:ascii="Arial" w:hAnsi="Arial" w:cs="Arial"/>
+          <w:color w:val="7030A0"/>
+          <w:sz w:val="18"/>
+          <w:szCs w:val="18"/>
+        </w:rPr>
+        <w:t xml:space="preserve"> </w:t>
+      </w:r>
+      <w:r>
+        <w:rPr>
+          <w:rFonts w:ascii="Arial" w:hAnsi="Arial" w:cs="Arial"/>
+          <w:color w:val="7030A0"/>
+          <w:sz w:val="18"/>
+          <w:szCs w:val="18"/>
+          <w:lang w:val="en-US"/>
+        </w:rPr>
+        <w:t>race</w:t>
+      </w:r>
+      <w:r>
+        <w:rPr>
+          <w:rFonts w:ascii="Arial" w:hAnsi="Arial" w:cs="Arial"/>
+          <w:color w:val="7030A0"/>
+          <w:sz w:val="18"/>
+          <w:szCs w:val="18"/>
+        </w:rPr>
+        <w:t>.</w:t>
+      </w:r>
+      <w:r>
+        <w:rPr>
+          <w:rFonts w:ascii="Arial" w:hAnsi="Arial" w:cs="Arial"/>
+          <w:color w:val="7030A0"/>
+          <w:sz w:val="18"/>
+          <w:szCs w:val="18"/>
+          <w:lang w:val="en-US"/>
+        </w:rPr>
+        <w:t>courses</w:t>
+      </w:r>
+      <w:r>
+        <w:rPr>
+          <w:rFonts w:ascii="Arial" w:hAnsi="Arial" w:cs="Arial"/>
+          <w:color w:val="7030A0"/>
+          <w:sz w:val="18"/>
+          <w:szCs w:val="18"/>
+        </w:rPr>
+        <w:t xml:space="preserve"> | </w:t>
+      </w:r>
+      <w:proofErr w:type="spellStart"/>
+      <w:r>
+        <w:rPr>
+          <w:rFonts w:ascii="Arial" w:hAnsi="Arial" w:cs="Arial"/>
+          <w:color w:val="7030A0"/>
+          <w:sz w:val="18"/>
+          <w:szCs w:val="18"/>
+          <w:lang w:val="en-US"/>
+        </w:rPr>
+        <w:t>selectattr</w:t>
+      </w:r>
+      <w:proofErr w:type="spellEnd"/>
+      <w:r>
+        <w:rPr>
+          <w:rFonts w:ascii="Arial" w:hAnsi="Arial" w:cs="Arial"/>
+          <w:color w:val="7030A0"/>
+          <w:sz w:val="18"/>
+          <w:szCs w:val="18"/>
+        </w:rPr>
+        <w:t>("</w:t>
+      </w:r>
+      <w:r>
+        <w:rPr>
+          <w:rFonts w:ascii="Arial" w:hAnsi="Arial" w:cs="Arial"/>
+          <w:color w:val="7030A0"/>
+          <w:sz w:val="18"/>
+          <w:szCs w:val="18"/>
+          <w:lang w:val="en-US"/>
+        </w:rPr>
+        <w:t>id</w:t>
+      </w:r>
+      <w:r>
+        <w:rPr>
+          <w:rFonts w:ascii="Arial" w:hAnsi="Arial" w:cs="Arial"/>
+          <w:color w:val="7030A0"/>
+          <w:sz w:val="18"/>
+          <w:szCs w:val="18"/>
+        </w:rPr>
+        <w:t>", "</w:t>
+      </w:r>
+      <w:proofErr w:type="spellStart"/>
+      <w:r>
+        <w:rPr>
+          <w:rFonts w:ascii="Arial" w:hAnsi="Arial" w:cs="Arial"/>
+          <w:color w:val="7030A0"/>
+          <w:sz w:val="18"/>
+          <w:szCs w:val="18"/>
+          <w:lang w:val="en-US"/>
+        </w:rPr>
+        <w:t>equalto</w:t>
+      </w:r>
+      <w:proofErr w:type="spellEnd"/>
+      <w:r>
+        <w:rPr>
+          <w:rFonts w:ascii="Arial" w:hAnsi="Arial" w:cs="Arial"/>
+          <w:color w:val="7030A0"/>
+          <w:sz w:val="18"/>
+          <w:szCs w:val="18"/>
+        </w:rPr>
+        <w:t xml:space="preserve">", </w:t>
+      </w:r>
+      <w:r>
+        <w:rPr>
+          <w:rFonts w:ascii="Arial" w:hAnsi="Arial" w:cs="Arial"/>
+          <w:color w:val="7030A0"/>
+          <w:sz w:val="18"/>
+          <w:szCs w:val="18"/>
+          <w:lang w:val="en-US"/>
+        </w:rPr>
+        <w:t>group</w:t>
+      </w:r>
+      <w:r>
+        <w:rPr>
+          <w:rFonts w:ascii="Arial" w:hAnsi="Arial" w:cs="Arial"/>
+          <w:color w:val="7030A0"/>
+          <w:sz w:val="18"/>
+          <w:szCs w:val="18"/>
+        </w:rPr>
+        <w:t>.</w:t>
+      </w:r>
+      <w:r>
+        <w:rPr>
+          <w:rFonts w:ascii="Arial" w:hAnsi="Arial" w:cs="Arial"/>
+          <w:color w:val="7030A0"/>
+          <w:sz w:val="18"/>
+          <w:szCs w:val="18"/>
+          <w:lang w:val="en-US"/>
+        </w:rPr>
+        <w:t>course</w:t>
+      </w:r>
+      <w:r>
+        <w:rPr>
+          <w:rFonts w:ascii="Arial" w:hAnsi="Arial" w:cs="Arial"/>
+          <w:color w:val="7030A0"/>
           <w:sz w:val="18"/>
           <w:szCs w:val="18"/>
         </w:rPr>
         <w:t>_</w:t>
       </w:r>
-      <w:proofErr w:type="spellStart"/>
-      <w:r>
-        <w:rPr>
-          <w:sz w:val="18"/>
-          <w:szCs w:val="18"/>
-          <w:lang w:val="en-US"/>
-        </w:rPr>
-        <w:t>dict</w:t>
-      </w:r>
-      <w:proofErr w:type="spellEnd"/>
-      <w:r>
-        <w:rPr>
-          <w:sz w:val="18"/>
-          <w:szCs w:val="18"/>
-        </w:rPr>
-        <w:t>[</w:t>
-      </w:r>
-      <w:r>
-        <w:rPr>
-          <w:sz w:val="18"/>
-          <w:szCs w:val="18"/>
-          <w:lang w:val="en-US"/>
-        </w:rPr>
-        <w:t>code</w:t>
-      </w:r>
-      <w:r>
-        <w:rPr>
-          <w:sz w:val="18"/>
-          <w:szCs w:val="18"/>
-        </w:rPr>
-        <w:t>]</w:t>
-      </w:r>
-      <w:r>
-        <w:rPr>
-          <w:sz w:val="18"/>
-          <w:szCs w:val="18"/>
-        </w:rPr>
-        <w:t>, 4)}</w:t>
-      </w:r>
-      <w:r>
-        <w:rPr>
-          <w:sz w:val="18"/>
-          <w:szCs w:val="18"/>
-        </w:rPr>
-        <w:t>}</w:t>
-      </w:r>
-      <w:r>
-        <w:rPr>
-          <w:sz w:val="18"/>
-          <w:szCs w:val="18"/>
-        </w:rPr>
-        <w:t xml:space="preserve"> </w:t>
+      <w:r>
+        <w:rPr>
+          <w:rFonts w:ascii="Arial" w:hAnsi="Arial" w:cs="Arial"/>
+          <w:color w:val="7030A0"/>
+          <w:sz w:val="18"/>
+          <w:szCs w:val="18"/>
+          <w:lang w:val="en-US"/>
+        </w:rPr>
+        <w:t>id</w:t>
+      </w:r>
+      <w:r>
+        <w:rPr>
+          <w:rFonts w:ascii="Arial" w:hAnsi="Arial" w:cs="Arial"/>
+          <w:color w:val="7030A0"/>
+          <w:sz w:val="18"/>
+          <w:szCs w:val="18"/>
+        </w:rPr>
+        <w:t>)</w:t>
+      </w:r>
+      <w:r>
+        <w:rPr>
+          <w:rFonts w:ascii="Arial" w:hAnsi="Arial" w:cs="Arial"/>
+          <w:color w:val="7030A0"/>
+          <w:sz w:val="18"/>
+          <w:szCs w:val="18"/>
+        </w:rPr>
+        <w:t xml:space="preserve"> </w:t>
+      </w:r>
+      <w:r>
+        <w:rPr>
+          <w:rFonts w:ascii="Arial" w:hAnsi="Arial" w:cs="Arial"/>
+          <w:color w:val="7030A0"/>
+          <w:sz w:val="18"/>
+          <w:szCs w:val="18"/>
+        </w:rPr>
+        <w:t>%}</w:t>
       </w:r>
       <w:r>
         <w:rPr>
@@ -1439,477 +2252,6 @@
         </w:rPr>
         <w:t xml:space="preserve">{% </w:t>
       </w:r>
-      <w:proofErr w:type="spellStart"/>
-      <w:r>
-        <w:rPr>
-          <w:rFonts w:ascii="Arial" w:hAnsi="Arial" w:cs="Arial"/>
-          <w:color w:val="7030A0"/>
-          <w:sz w:val="18"/>
-          <w:szCs w:val="18"/>
-          <w:lang w:val="en-US"/>
-        </w:rPr>
-        <w:t>endmacro</w:t>
-      </w:r>
-      <w:proofErr w:type="spellEnd"/>
-      <w:r>
-        <w:rPr>
-          <w:rFonts w:ascii="Arial" w:hAnsi="Arial" w:cs="Arial"/>
-          <w:color w:val="7030A0"/>
-          <w:sz w:val="18"/>
-          <w:szCs w:val="18"/>
-        </w:rPr>
-        <w:t xml:space="preserve"> </w:t>
-      </w:r>
-      <w:r>
-        <w:rPr>
-          <w:rFonts w:ascii="Arial" w:hAnsi="Arial" w:cs="Arial"/>
-          <w:color w:val="7030A0"/>
-          <w:sz w:val="18"/>
-          <w:szCs w:val="18"/>
-        </w:rPr>
-        <w:t>-</w:t>
-      </w:r>
-      <w:r>
-        <w:rPr>
-          <w:rFonts w:ascii="Arial" w:hAnsi="Arial" w:cs="Arial"/>
-          <w:color w:val="7030A0"/>
-          <w:sz w:val="18"/>
-          <w:szCs w:val="18"/>
-        </w:rPr>
-        <w:t>%}</w:t>
-      </w:r>
-      <w:r>
-        <w:rPr>
-          <w:rFonts w:ascii="Arial" w:hAnsi="Arial" w:cs="Arial"/>
-          <w:color w:val="7030A0"/>
-          <w:sz w:val="18"/>
-          <w:szCs w:val="18"/>
-        </w:rPr>
-        <w:t xml:space="preserve"> </w:t>
-      </w:r>
-      <w:r>
-        <w:rPr>
-          <w:rStyle w:val="cp"/>
-          <w:rFonts w:ascii="Arial" w:eastAsiaTheme="majorEastAsia" w:hAnsi="Arial" w:cs="Arial"/>
-          <w:color w:val="7030A0"/>
-          <w:sz w:val="18"/>
-          <w:szCs w:val="18"/>
-        </w:rPr>
-        <w:t>{%</w:t>
-      </w:r>
-      <w:r>
-        <w:rPr>
-          <w:rStyle w:val="cp"/>
-          <w:rFonts w:ascii="Arial" w:eastAsiaTheme="majorEastAsia" w:hAnsi="Arial" w:cs="Arial"/>
-          <w:color w:val="7030A0"/>
-          <w:sz w:val="18"/>
-          <w:szCs w:val="18"/>
-        </w:rPr>
-        <w:t>-</w:t>
-      </w:r>
-      <w:r>
-        <w:rPr>
-          <w:rFonts w:ascii="Arial" w:hAnsi="Arial" w:cs="Arial"/>
-          <w:color w:val="7030A0"/>
-          <w:sz w:val="18"/>
-          <w:szCs w:val="18"/>
-        </w:rPr>
-        <w:t xml:space="preserve"> </w:t>
-      </w:r>
-      <w:r>
-        <w:rPr>
-          <w:rStyle w:val="k"/>
-          <w:rFonts w:ascii="Arial" w:hAnsi="Arial" w:cs="Arial"/>
-          <w:bCs/>
-          <w:color w:val="7030A0"/>
-          <w:sz w:val="18"/>
-          <w:szCs w:val="18"/>
-          <w:lang w:val="en-US"/>
-        </w:rPr>
-        <w:t>macro</w:t>
-      </w:r>
-      <w:r>
-        <w:rPr>
-          <w:rFonts w:ascii="Arial" w:hAnsi="Arial" w:cs="Arial"/>
-          <w:color w:val="7030A0"/>
-          <w:sz w:val="18"/>
-          <w:szCs w:val="18"/>
-        </w:rPr>
-        <w:t xml:space="preserve"> </w:t>
-      </w:r>
-      <w:r>
-        <w:rPr>
-          <w:rStyle w:val="nv"/>
-          <w:rFonts w:ascii="Arial" w:hAnsi="Arial" w:cs="Arial"/>
-          <w:b/>
-          <w:color w:val="7030A0"/>
-          <w:sz w:val="18"/>
-          <w:szCs w:val="18"/>
-          <w:lang w:val="en-US"/>
-        </w:rPr>
-        <w:t>time</w:t>
-      </w:r>
-      <w:r>
-        <w:rPr>
-          <w:rStyle w:val="o"/>
-          <w:rFonts w:ascii="Arial" w:hAnsi="Arial" w:cs="Arial"/>
-          <w:color w:val="7030A0"/>
-          <w:sz w:val="18"/>
-          <w:szCs w:val="18"/>
-        </w:rPr>
-        <w:t>(</w:t>
-      </w:r>
-      <w:r>
-        <w:rPr>
-          <w:rStyle w:val="nv"/>
-          <w:rFonts w:ascii="Arial" w:hAnsi="Arial" w:cs="Arial"/>
-          <w:color w:val="7030A0"/>
-          <w:sz w:val="18"/>
-          <w:szCs w:val="18"/>
-          <w:lang w:val="en-US"/>
-        </w:rPr>
-        <w:t>t</w:t>
-      </w:r>
-      <w:r>
-        <w:rPr>
-          <w:rStyle w:val="o"/>
-          <w:rFonts w:ascii="Arial" w:hAnsi="Arial" w:cs="Arial"/>
-          <w:color w:val="7030A0"/>
-          <w:sz w:val="18"/>
-          <w:szCs w:val="18"/>
-        </w:rPr>
-        <w:t>)</w:t>
-      </w:r>
-      <w:r>
-        <w:rPr>
-          <w:rStyle w:val="o"/>
-          <w:rFonts w:ascii="Arial" w:hAnsi="Arial" w:cs="Arial"/>
-          <w:color w:val="7030A0"/>
-          <w:sz w:val="18"/>
-          <w:szCs w:val="18"/>
-        </w:rPr>
-        <w:t xml:space="preserve"> </w:t>
-      </w:r>
-      <w:r>
-        <w:rPr>
-          <w:rStyle w:val="cp"/>
-          <w:rFonts w:ascii="Arial" w:eastAsiaTheme="majorEastAsia" w:hAnsi="Arial" w:cs="Arial"/>
-          <w:color w:val="7030A0"/>
-          <w:sz w:val="18"/>
-          <w:szCs w:val="18"/>
-        </w:rPr>
-        <w:t>%}</w:t>
-      </w:r>
-      <w:r>
-        <w:rPr>
-          <w:sz w:val="18"/>
-          <w:szCs w:val="18"/>
-        </w:rPr>
-        <w:t>{{ '%02</w:t>
-      </w:r>
-      <w:r>
-        <w:rPr>
-          <w:sz w:val="18"/>
-          <w:szCs w:val="18"/>
-          <w:lang w:val="en-US"/>
-        </w:rPr>
-        <w:t>d</w:t>
-      </w:r>
-      <w:r>
-        <w:rPr>
-          <w:sz w:val="18"/>
-          <w:szCs w:val="18"/>
-        </w:rPr>
-        <w:t xml:space="preserve">' % </w:t>
-      </w:r>
-      <w:r>
-        <w:rPr>
-          <w:sz w:val="18"/>
-          <w:szCs w:val="18"/>
-        </w:rPr>
-        <w:t>(</w:t>
-      </w:r>
-      <w:r>
-        <w:rPr>
-          <w:sz w:val="18"/>
-          <w:szCs w:val="18"/>
-          <w:lang w:val="en-US"/>
-        </w:rPr>
-        <w:t>t</w:t>
-      </w:r>
-      <w:r>
-        <w:rPr>
-          <w:sz w:val="18"/>
-          <w:szCs w:val="18"/>
-        </w:rPr>
-        <w:t xml:space="preserve"> / 36</w:t>
-      </w:r>
-      <w:r>
-        <w:rPr>
-          <w:sz w:val="18"/>
-          <w:szCs w:val="18"/>
-        </w:rPr>
-        <w:t>0</w:t>
-      </w:r>
-      <w:r>
-        <w:rPr>
-          <w:sz w:val="18"/>
-          <w:szCs w:val="18"/>
-        </w:rPr>
-        <w:t>00</w:t>
-      </w:r>
-      <w:r>
-        <w:rPr>
-          <w:sz w:val="18"/>
-          <w:szCs w:val="18"/>
-        </w:rPr>
-        <w:t>00</w:t>
-      </w:r>
-      <w:r>
-        <w:rPr>
-          <w:sz w:val="18"/>
-          <w:szCs w:val="18"/>
-        </w:rPr>
-        <w:t xml:space="preserve"> | </w:t>
-      </w:r>
-      <w:r>
-        <w:rPr>
-          <w:sz w:val="18"/>
-          <w:szCs w:val="18"/>
-          <w:lang w:val="en-US"/>
-        </w:rPr>
-        <w:t>int</w:t>
-      </w:r>
-      <w:r>
-        <w:rPr>
-          <w:sz w:val="18"/>
-          <w:szCs w:val="18"/>
-        </w:rPr>
-        <w:t>)</w:t>
-      </w:r>
-      <w:r>
-        <w:rPr>
-          <w:sz w:val="18"/>
-          <w:szCs w:val="18"/>
-        </w:rPr>
-        <w:t xml:space="preserve"> }}:{{ '%02</w:t>
-      </w:r>
-      <w:r>
-        <w:rPr>
-          <w:sz w:val="18"/>
-          <w:szCs w:val="18"/>
-          <w:lang w:val="en-US"/>
-        </w:rPr>
-        <w:t>d</w:t>
-      </w:r>
-      <w:r>
-        <w:rPr>
-          <w:sz w:val="18"/>
-          <w:szCs w:val="18"/>
-        </w:rPr>
-        <w:t xml:space="preserve">' % </w:t>
-      </w:r>
-      <w:r>
-        <w:rPr>
-          <w:sz w:val="18"/>
-          <w:szCs w:val="18"/>
-        </w:rPr>
-        <w:t>(</w:t>
-      </w:r>
-      <w:r>
-        <w:rPr>
-          <w:sz w:val="18"/>
-          <w:szCs w:val="18"/>
-          <w:lang w:val="en-US"/>
-        </w:rPr>
-        <w:t>t</w:t>
-      </w:r>
-      <w:r>
-        <w:rPr>
-          <w:sz w:val="18"/>
-          <w:szCs w:val="18"/>
-        </w:rPr>
-        <w:t xml:space="preserve"> / 60</w:t>
-      </w:r>
-      <w:r>
-        <w:rPr>
-          <w:sz w:val="18"/>
-          <w:szCs w:val="18"/>
-        </w:rPr>
-        <w:t>0</w:t>
-      </w:r>
-      <w:r>
-        <w:rPr>
-          <w:sz w:val="18"/>
-          <w:szCs w:val="18"/>
-        </w:rPr>
-        <w:t>00</w:t>
-      </w:r>
-      <w:r>
-        <w:rPr>
-          <w:sz w:val="18"/>
-          <w:szCs w:val="18"/>
-        </w:rPr>
-        <w:t xml:space="preserve"> % 60 | </w:t>
-      </w:r>
-      <w:r>
-        <w:rPr>
-          <w:sz w:val="18"/>
-          <w:szCs w:val="18"/>
-          <w:lang w:val="en-US"/>
-        </w:rPr>
-        <w:t>int</w:t>
-      </w:r>
-      <w:r>
-        <w:rPr>
-          <w:sz w:val="18"/>
-          <w:szCs w:val="18"/>
-        </w:rPr>
-        <w:t>)</w:t>
-      </w:r>
-      <w:r>
-        <w:rPr>
-          <w:sz w:val="18"/>
-          <w:szCs w:val="18"/>
-        </w:rPr>
-        <w:t xml:space="preserve"> }}:{{ '%02</w:t>
-      </w:r>
-      <w:r>
-        <w:rPr>
-          <w:sz w:val="18"/>
-          <w:szCs w:val="18"/>
-          <w:lang w:val="en-US"/>
-        </w:rPr>
-        <w:t>d</w:t>
-      </w:r>
-      <w:r>
-        <w:rPr>
-          <w:sz w:val="18"/>
-          <w:szCs w:val="18"/>
-        </w:rPr>
-        <w:t xml:space="preserve">' % </w:t>
-      </w:r>
-      <w:r>
-        <w:rPr>
-          <w:sz w:val="18"/>
-          <w:szCs w:val="18"/>
-        </w:rPr>
-        <w:t>(</w:t>
-      </w:r>
-      <w:r>
-        <w:rPr>
-          <w:sz w:val="18"/>
-          <w:szCs w:val="18"/>
-          <w:lang w:val="en-US"/>
-        </w:rPr>
-        <w:t>t</w:t>
-      </w:r>
-      <w:r>
-        <w:rPr>
-          <w:sz w:val="18"/>
-          <w:szCs w:val="18"/>
-        </w:rPr>
-        <w:t xml:space="preserve"> /10</w:t>
-      </w:r>
-      <w:r>
-        <w:rPr>
-          <w:sz w:val="18"/>
-          <w:szCs w:val="18"/>
-        </w:rPr>
-        <w:t>0</w:t>
-      </w:r>
-      <w:r>
-        <w:rPr>
-          <w:sz w:val="18"/>
-          <w:szCs w:val="18"/>
-        </w:rPr>
-        <w:t>0</w:t>
-      </w:r>
-      <w:r>
-        <w:rPr>
-          <w:sz w:val="18"/>
-          <w:szCs w:val="18"/>
-        </w:rPr>
-        <w:t xml:space="preserve"> % 60 | </w:t>
-      </w:r>
-      <w:r>
-        <w:rPr>
-          <w:sz w:val="18"/>
-          <w:szCs w:val="18"/>
-          <w:lang w:val="en-US"/>
-        </w:rPr>
-        <w:t>int</w:t>
-      </w:r>
-      <w:r>
-        <w:rPr>
-          <w:sz w:val="18"/>
-          <w:szCs w:val="18"/>
-        </w:rPr>
-        <w:t>)</w:t>
-      </w:r>
-      <w:r>
-        <w:rPr>
-          <w:sz w:val="18"/>
-          <w:szCs w:val="18"/>
-        </w:rPr>
-        <w:t xml:space="preserve"> </w:t>
-      </w:r>
-      <w:r>
-        <w:rPr>
-          <w:rFonts w:ascii="Arial" w:hAnsi="Arial" w:cs="Arial"/>
-          <w:sz w:val="18"/>
-          <w:szCs w:val="18"/>
-        </w:rPr>
-        <w:t>}}</w:t>
-      </w:r>
-      <w:r>
-        <w:rPr>
-          <w:rFonts w:ascii="Arial" w:hAnsi="Arial" w:cs="Arial"/>
-          <w:color w:val="7030A0"/>
-          <w:sz w:val="18"/>
-          <w:szCs w:val="18"/>
-        </w:rPr>
-        <w:t xml:space="preserve">{% </w:t>
-      </w:r>
-      <w:proofErr w:type="spellStart"/>
-      <w:r>
-        <w:rPr>
-          <w:rFonts w:ascii="Arial" w:hAnsi="Arial" w:cs="Arial"/>
-          <w:color w:val="7030A0"/>
-          <w:sz w:val="18"/>
-          <w:szCs w:val="18"/>
-          <w:lang w:val="en-US"/>
-        </w:rPr>
-        <w:t>endmacro</w:t>
-      </w:r>
-      <w:proofErr w:type="spellEnd"/>
-      <w:r>
-        <w:rPr>
-          <w:rFonts w:ascii="Arial" w:hAnsi="Arial" w:cs="Arial"/>
-          <w:color w:val="7030A0"/>
-          <w:sz w:val="18"/>
-          <w:szCs w:val="18"/>
-        </w:rPr>
-        <w:t xml:space="preserve"> -</w:t>
-      </w:r>
-      <w:r>
-        <w:rPr>
-          <w:rFonts w:ascii="Arial" w:hAnsi="Arial" w:cs="Arial"/>
-          <w:color w:val="7030A0"/>
-          <w:sz w:val="18"/>
-          <w:szCs w:val="18"/>
-        </w:rPr>
-        <w:t>%}</w:t>
-      </w:r>
-      <w:r>
-        <w:rPr>
-          <w:rFonts w:ascii="Arial" w:hAnsi="Arial" w:cs="Arial"/>
-          <w:color w:val="7030A0"/>
-          <w:sz w:val="18"/>
-          <w:szCs w:val="18"/>
-        </w:rPr>
-        <w:t xml:space="preserve">{% </w:t>
-      </w:r>
       <w:r>
         <w:rPr>
           <w:rFonts w:ascii="Arial" w:hAnsi="Arial" w:cs="Arial"/>
@@ -1929,15 +2271,36 @@
         </w:rPr>
         <w:t xml:space="preserve"> </w:t>
       </w:r>
-      <w:r>
-        <w:rPr>
-          <w:rFonts w:ascii="Arial" w:hAnsi="Arial" w:cs="Arial"/>
-          <w:color w:val="7030A0"/>
-          <w:sz w:val="18"/>
-          <w:szCs w:val="18"/>
-          <w:lang w:val="en-US"/>
-        </w:rPr>
-        <w:t>group</w:t>
+      <w:proofErr w:type="spellStart"/>
+      <w:r>
+        <w:rPr>
+          <w:rFonts w:ascii="Arial" w:hAnsi="Arial" w:cs="Arial"/>
+          <w:color w:val="7030A0"/>
+          <w:sz w:val="18"/>
+          <w:szCs w:val="18"/>
+          <w:lang w:val="en-US"/>
+        </w:rPr>
+        <w:t>descr</w:t>
+      </w:r>
+      <w:proofErr w:type="spellEnd"/>
+      <w:r>
+        <w:rPr>
+          <w:rFonts w:ascii="Arial" w:hAnsi="Arial" w:cs="Arial"/>
+          <w:color w:val="7030A0"/>
+          <w:sz w:val="18"/>
+          <w:szCs w:val="18"/>
+        </w:rPr>
+        <w:t>_</w:t>
+      </w:r>
+      <w:r>
+        <w:rPr>
+          <w:rFonts w:ascii="Arial" w:hAnsi="Arial" w:cs="Arial"/>
+          <w:color w:val="7030A0"/>
+          <w:sz w:val="18"/>
+          <w:szCs w:val="18"/>
+          <w:lang w:val="en-US"/>
+        </w:rPr>
+        <w:t>line</w:t>
       </w:r>
       <w:r>
         <w:rPr>
@@ -1994,110 +2357,7 @@
           <w:szCs w:val="18"/>
           <w:lang w:val="en-US"/>
         </w:rPr>
-        <w:t>groups</w:t>
-      </w:r>
-      <w:r>
-        <w:rPr>
-          <w:rFonts w:ascii="Arial" w:hAnsi="Arial" w:cs="Arial"/>
-          <w:color w:val="7030A0"/>
-          <w:sz w:val="18"/>
-          <w:szCs w:val="18"/>
-        </w:rPr>
-        <w:t xml:space="preserve"> </w:t>
-      </w:r>
-      <w:r>
-        <w:rPr>
-          <w:rFonts w:ascii="Arial" w:hAnsi="Arial" w:cs="Arial"/>
-          <w:color w:val="7030A0"/>
-          <w:sz w:val="18"/>
-          <w:szCs w:val="18"/>
-        </w:rPr>
-        <w:t>-</w:t>
-      </w:r>
-      <w:r>
-        <w:rPr>
-          <w:rFonts w:ascii="Arial" w:hAnsi="Arial" w:cs="Arial"/>
-          <w:color w:val="7030A0"/>
-          <w:sz w:val="18"/>
-          <w:szCs w:val="18"/>
-        </w:rPr>
-        <w:t>%}</w:t>
-      </w:r>
-      <w:r>
-        <w:rPr>
-          <w:rFonts w:ascii="Arial" w:hAnsi="Arial" w:cs="Arial"/>
-          <w:color w:val="7030A0"/>
-          <w:sz w:val="18"/>
-          <w:szCs w:val="18"/>
-        </w:rPr>
-        <w:t xml:space="preserve">{% </w:t>
-      </w:r>
-      <w:r>
-        <w:rPr>
-          <w:rFonts w:ascii="Arial" w:hAnsi="Arial" w:cs="Arial"/>
-          <w:color w:val="7030A0"/>
-          <w:sz w:val="18"/>
-          <w:szCs w:val="18"/>
-          <w:lang w:val="en-US"/>
-        </w:rPr>
-        <w:t>for</w:t>
-      </w:r>
-      <w:r>
-        <w:rPr>
-          <w:rFonts w:ascii="Arial" w:hAnsi="Arial" w:cs="Arial"/>
-          <w:color w:val="7030A0"/>
-          <w:sz w:val="18"/>
-          <w:szCs w:val="18"/>
-        </w:rPr>
-        <w:t xml:space="preserve"> </w:t>
-      </w:r>
-      <w:r>
-        <w:rPr>
-          <w:rFonts w:ascii="Arial" w:hAnsi="Arial" w:cs="Arial"/>
-          <w:color w:val="7030A0"/>
-          <w:sz w:val="18"/>
-          <w:szCs w:val="18"/>
-          <w:lang w:val="en-US"/>
-        </w:rPr>
-        <w:t>course</w:t>
-      </w:r>
-      <w:r>
-        <w:rPr>
-          <w:rFonts w:ascii="Arial" w:hAnsi="Arial" w:cs="Arial"/>
-          <w:color w:val="7030A0"/>
-          <w:sz w:val="18"/>
-          <w:szCs w:val="18"/>
-        </w:rPr>
-        <w:t xml:space="preserve"> </w:t>
-      </w:r>
-      <w:r>
-        <w:rPr>
-          <w:rFonts w:ascii="Arial" w:hAnsi="Arial" w:cs="Arial"/>
-          <w:color w:val="7030A0"/>
-          <w:sz w:val="18"/>
-          <w:szCs w:val="18"/>
-          <w:lang w:val="en-US"/>
-        </w:rPr>
-        <w:t>in</w:t>
-      </w:r>
-      <w:r>
-        <w:rPr>
-          <w:rFonts w:ascii="Arial" w:hAnsi="Arial" w:cs="Arial"/>
-          <w:color w:val="7030A0"/>
-          <w:sz w:val="18"/>
-          <w:szCs w:val="18"/>
-        </w:rPr>
-        <w:t xml:space="preserve"> </w:t>
-      </w:r>
-      <w:r>
-        <w:rPr>
-          <w:rFonts w:ascii="Arial" w:hAnsi="Arial" w:cs="Arial"/>
-          <w:color w:val="7030A0"/>
-          <w:sz w:val="18"/>
-          <w:szCs w:val="18"/>
-          <w:lang w:val="en-US"/>
-        </w:rPr>
-        <w:t>race</w:t>
+        <w:t>data</w:t>
       </w:r>
       <w:r>
         <w:rPr>
@@ -2116,87 +2376,7 @@
           <w:szCs w:val="18"/>
           <w:lang w:val="en-US"/>
         </w:rPr>
-        <w:t>courses</w:t>
-      </w:r>
-      <w:r>
-        <w:rPr>
-          <w:rFonts w:ascii="Arial" w:hAnsi="Arial" w:cs="Arial"/>
-          <w:color w:val="7030A0"/>
-          <w:sz w:val="18"/>
-          <w:szCs w:val="18"/>
-        </w:rPr>
-        <w:t xml:space="preserve"> | </w:t>
-      </w:r>
-      <w:proofErr w:type="spellStart"/>
-      <w:r>
-        <w:rPr>
-          <w:rFonts w:ascii="Arial" w:hAnsi="Arial" w:cs="Arial"/>
-          <w:color w:val="7030A0"/>
-          <w:sz w:val="18"/>
-          <w:szCs w:val="18"/>
-          <w:lang w:val="en-US"/>
-        </w:rPr>
-        <w:t>selectattr</w:t>
-      </w:r>
-      <w:proofErr w:type="spellEnd"/>
-      <w:r>
-        <w:rPr>
-          <w:rFonts w:ascii="Arial" w:hAnsi="Arial" w:cs="Arial"/>
-          <w:color w:val="7030A0"/>
-          <w:sz w:val="18"/>
-          <w:szCs w:val="18"/>
-        </w:rPr>
-        <w:t>("</w:t>
-      </w:r>
-      <w:r>
-        <w:rPr>
-          <w:rFonts w:ascii="Arial" w:hAnsi="Arial" w:cs="Arial"/>
-          <w:color w:val="7030A0"/>
-          <w:sz w:val="18"/>
-          <w:szCs w:val="18"/>
-          <w:lang w:val="en-US"/>
-        </w:rPr>
-        <w:t>id</w:t>
-      </w:r>
-      <w:r>
-        <w:rPr>
-          <w:rFonts w:ascii="Arial" w:hAnsi="Arial" w:cs="Arial"/>
-          <w:color w:val="7030A0"/>
-          <w:sz w:val="18"/>
-          <w:szCs w:val="18"/>
-        </w:rPr>
-        <w:t>", "</w:t>
-      </w:r>
-      <w:proofErr w:type="spellStart"/>
-      <w:r>
-        <w:rPr>
-          <w:rFonts w:ascii="Arial" w:hAnsi="Arial" w:cs="Arial"/>
-          <w:color w:val="7030A0"/>
-          <w:sz w:val="18"/>
-          <w:szCs w:val="18"/>
-          <w:lang w:val="en-US"/>
-        </w:rPr>
-        <w:t>equalto</w:t>
-      </w:r>
-      <w:proofErr w:type="spellEnd"/>
-      <w:r>
-        <w:rPr>
-          <w:rFonts w:ascii="Arial" w:hAnsi="Arial" w:cs="Arial"/>
-          <w:color w:val="7030A0"/>
-          <w:sz w:val="18"/>
-          <w:szCs w:val="18"/>
-        </w:rPr>
-        <w:t xml:space="preserve">", </w:t>
-      </w:r>
-      <w:r>
-        <w:rPr>
-          <w:rFonts w:ascii="Arial" w:hAnsi="Arial" w:cs="Arial"/>
-          <w:color w:val="7030A0"/>
-          <w:sz w:val="18"/>
-          <w:szCs w:val="18"/>
-          <w:lang w:val="en-US"/>
-        </w:rPr>
-        <w:t>group</w:t>
+        <w:t>description</w:t>
       </w:r>
       <w:r>
         <w:rPr>
@@ -2215,215 +2395,6 @@
           <w:szCs w:val="18"/>
           <w:lang w:val="en-US"/>
         </w:rPr>
-        <w:t>course</w:t>
-      </w:r>
-      <w:r>
-        <w:rPr>
-          <w:rFonts w:ascii="Arial" w:hAnsi="Arial" w:cs="Arial"/>
-          <w:color w:val="7030A0"/>
-          <w:sz w:val="18"/>
-          <w:szCs w:val="18"/>
-        </w:rPr>
-        <w:t>_</w:t>
-      </w:r>
-      <w:r>
-        <w:rPr>
-          <w:rFonts w:ascii="Arial" w:hAnsi="Arial" w:cs="Arial"/>
-          <w:color w:val="7030A0"/>
-          <w:sz w:val="18"/>
-          <w:szCs w:val="18"/>
-          <w:lang w:val="en-US"/>
-        </w:rPr>
-        <w:t>id</w:t>
-      </w:r>
-      <w:r>
-        <w:rPr>
-          <w:rFonts w:ascii="Arial" w:hAnsi="Arial" w:cs="Arial"/>
-          <w:color w:val="7030A0"/>
-          <w:sz w:val="18"/>
-          <w:szCs w:val="18"/>
-        </w:rPr>
-        <w:t>)</w:t>
-      </w:r>
-      <w:r>
-        <w:rPr>
-          <w:rFonts w:ascii="Arial" w:hAnsi="Arial" w:cs="Arial"/>
-          <w:color w:val="7030A0"/>
-          <w:sz w:val="18"/>
-          <w:szCs w:val="18"/>
-        </w:rPr>
-        <w:t xml:space="preserve"> </w:t>
-      </w:r>
-      <w:r>
-        <w:rPr>
-          <w:rFonts w:ascii="Arial" w:hAnsi="Arial" w:cs="Arial"/>
-          <w:color w:val="7030A0"/>
-          <w:sz w:val="18"/>
-          <w:szCs w:val="18"/>
-        </w:rPr>
-        <w:t>-</w:t>
-      </w:r>
-      <w:r>
-        <w:rPr>
-          <w:rFonts w:ascii="Arial" w:hAnsi="Arial" w:cs="Arial"/>
-          <w:color w:val="7030A0"/>
-          <w:sz w:val="18"/>
-          <w:szCs w:val="18"/>
-        </w:rPr>
-        <w:t>%}</w:t>
-      </w:r>
-      <w:r>
-        <w:rPr>
-          <w:rFonts w:ascii="Arial" w:hAnsi="Arial" w:cs="Arial"/>
-          <w:color w:val="7030A0"/>
-          <w:sz w:val="18"/>
-          <w:szCs w:val="18"/>
-        </w:rPr>
-        <w:t xml:space="preserve">{% </w:t>
-      </w:r>
-      <w:r>
-        <w:rPr>
-          <w:rFonts w:ascii="Arial" w:hAnsi="Arial" w:cs="Arial"/>
-          <w:color w:val="7030A0"/>
-          <w:sz w:val="18"/>
-          <w:szCs w:val="18"/>
-          <w:lang w:val="en-US"/>
-        </w:rPr>
-        <w:t>for</w:t>
-      </w:r>
-      <w:r>
-        <w:rPr>
-          <w:rFonts w:ascii="Arial" w:hAnsi="Arial" w:cs="Arial"/>
-          <w:color w:val="7030A0"/>
-          <w:sz w:val="18"/>
-          <w:szCs w:val="18"/>
-        </w:rPr>
-        <w:t xml:space="preserve"> </w:t>
-      </w:r>
-      <w:proofErr w:type="spellStart"/>
-      <w:r>
-        <w:rPr>
-          <w:rFonts w:ascii="Arial" w:hAnsi="Arial" w:cs="Arial"/>
-          <w:color w:val="7030A0"/>
-          <w:sz w:val="18"/>
-          <w:szCs w:val="18"/>
-          <w:lang w:val="en-US"/>
-        </w:rPr>
-        <w:t>descr</w:t>
-      </w:r>
-      <w:proofErr w:type="spellEnd"/>
-      <w:r>
-        <w:rPr>
-          <w:rFonts w:ascii="Arial" w:hAnsi="Arial" w:cs="Arial"/>
-          <w:color w:val="7030A0"/>
-          <w:sz w:val="18"/>
-          <w:szCs w:val="18"/>
-        </w:rPr>
-        <w:t>_</w:t>
-      </w:r>
-      <w:r>
-        <w:rPr>
-          <w:rFonts w:ascii="Arial" w:hAnsi="Arial" w:cs="Arial"/>
-          <w:color w:val="7030A0"/>
-          <w:sz w:val="18"/>
-          <w:szCs w:val="18"/>
-          <w:lang w:val="en-US"/>
-        </w:rPr>
-        <w:t>line</w:t>
-      </w:r>
-      <w:r>
-        <w:rPr>
-          <w:rFonts w:ascii="Arial" w:hAnsi="Arial" w:cs="Arial"/>
-          <w:color w:val="7030A0"/>
-          <w:sz w:val="18"/>
-          <w:szCs w:val="18"/>
-        </w:rPr>
-        <w:t xml:space="preserve"> </w:t>
-      </w:r>
-      <w:r>
-        <w:rPr>
-          <w:rFonts w:ascii="Arial" w:hAnsi="Arial" w:cs="Arial"/>
-          <w:color w:val="7030A0"/>
-          <w:sz w:val="18"/>
-          <w:szCs w:val="18"/>
-          <w:lang w:val="en-US"/>
-        </w:rPr>
-        <w:t>in</w:t>
-      </w:r>
-      <w:r>
-        <w:rPr>
-          <w:rFonts w:ascii="Arial" w:hAnsi="Arial" w:cs="Arial"/>
-          <w:color w:val="7030A0"/>
-          <w:sz w:val="18"/>
-          <w:szCs w:val="18"/>
-        </w:rPr>
-        <w:t xml:space="preserve"> </w:t>
-      </w:r>
-      <w:r>
-        <w:rPr>
-          <w:rFonts w:ascii="Arial" w:hAnsi="Arial" w:cs="Arial"/>
-          <w:color w:val="7030A0"/>
-          <w:sz w:val="18"/>
-          <w:szCs w:val="18"/>
-          <w:lang w:val="en-US"/>
-        </w:rPr>
-        <w:t>race</w:t>
-      </w:r>
-      <w:r>
-        <w:rPr>
-          <w:rFonts w:ascii="Arial" w:hAnsi="Arial" w:cs="Arial"/>
-          <w:color w:val="7030A0"/>
-          <w:sz w:val="18"/>
-          <w:szCs w:val="18"/>
-        </w:rPr>
-        <w:t>.</w:t>
-      </w:r>
-      <w:r>
-        <w:rPr>
-          <w:rFonts w:ascii="Arial" w:hAnsi="Arial" w:cs="Arial"/>
-          <w:color w:val="7030A0"/>
-          <w:sz w:val="18"/>
-          <w:szCs w:val="18"/>
-          <w:lang w:val="en-US"/>
-        </w:rPr>
-        <w:t>data</w:t>
-      </w:r>
-      <w:r>
-        <w:rPr>
-          <w:rFonts w:ascii="Arial" w:hAnsi="Arial" w:cs="Arial"/>
-          <w:color w:val="7030A0"/>
-          <w:sz w:val="18"/>
-          <w:szCs w:val="18"/>
-        </w:rPr>
-        <w:t>.</w:t>
-      </w:r>
-      <w:r>
-        <w:rPr>
-          <w:rFonts w:ascii="Arial" w:hAnsi="Arial" w:cs="Arial"/>
-          <w:color w:val="7030A0"/>
-          <w:sz w:val="18"/>
-          <w:szCs w:val="18"/>
-          <w:lang w:val="en-US"/>
-        </w:rPr>
-        <w:t>description</w:t>
-      </w:r>
-      <w:r>
-        <w:rPr>
-          <w:rFonts w:ascii="Arial" w:hAnsi="Arial" w:cs="Arial"/>
-          <w:color w:val="7030A0"/>
-          <w:sz w:val="18"/>
-          <w:szCs w:val="18"/>
-        </w:rPr>
-        <w:t>.</w:t>
-      </w:r>
-      <w:r>
-        <w:rPr>
-          <w:rFonts w:ascii="Arial" w:hAnsi="Arial" w:cs="Arial"/>
-          <w:color w:val="7030A0"/>
-          <w:sz w:val="18"/>
-          <w:szCs w:val="18"/>
-          <w:lang w:val="en-US"/>
-        </w:rPr>
         <w:t>split</w:t>
       </w:r>
       <w:r>
@@ -2463,25 +2434,7 @@
           <w:sz w:val="18"/>
           <w:szCs w:val="18"/>
         </w:rPr>
-        <w:t xml:space="preserve"> </w:t>
-      </w:r>
-      <w:r>
-        <w:rPr>
-          <w:rFonts w:ascii="Arial" w:hAnsi="Arial" w:cs="Arial"/>
-          <w:color w:val="7030A0"/>
-          <w:sz w:val="18"/>
-          <w:szCs w:val="18"/>
-        </w:rPr>
-        <w:t>-</w:t>
-      </w:r>
-      <w:r>
-        <w:rPr>
-          <w:rFonts w:ascii="Arial" w:hAnsi="Arial" w:cs="Arial"/>
-          <w:color w:val="7030A0"/>
-          <w:sz w:val="18"/>
-          <w:szCs w:val="18"/>
-        </w:rPr>
-        <w:t>%</w:t>
+        <w:t xml:space="preserve"> %</w:t>
       </w:r>
       <w:r>
         <w:rPr>
@@ -3268,6 +3221,7 @@
               </w:rPr>
               <w:t>|</w:t>
             </w:r>
+            <w:proofErr w:type="spellStart"/>
             <w:r>
               <w:rPr>
                 <w:color w:val="auto"/>
@@ -3277,6 +3231,7 @@
               </w:rPr>
               <w:t>int</w:t>
             </w:r>
+            <w:proofErr w:type="spellEnd"/>
             <w:r>
               <w:rPr>
                 <w:color w:val="auto"/>
@@ -3454,7 +3409,15 @@
                 <w:sz w:val="16"/>
                 <w:szCs w:val="16"/>
               </w:rPr>
-              <w:t xml:space="preserve"> %} {% </w:t>
+              <w:t xml:space="preserve"> %}</w:t>
+            </w:r>
+            <w:r>
+              <w:rPr>
+                <w:color w:val="7030A0"/>
+                <w:sz w:val="16"/>
+                <w:szCs w:val="16"/>
+              </w:rPr>
+              <w:t xml:space="preserve">{% </w:t>
             </w:r>
             <w:proofErr w:type="spellStart"/>
             <w:r>
@@ -3516,6 +3479,15 @@
                 <w:szCs w:val="16"/>
               </w:rPr>
               <w:t>,</w:t>
+            </w:r>
+            <w:r>
+              <w:rPr>
+                <w:color w:val="auto"/>
+                <w:sz w:val="16"/>
+                <w:szCs w:val="16"/>
+                <w:lang w:val="en-US"/>
+              </w:rPr>
+              <w:t xml:space="preserve"> </w:t>
             </w:r>
             <w:r>
               <w:rPr>
@@ -3977,6 +3949,7 @@
               </w:rPr>
               <w:t xml:space="preserve"> </w:t>
             </w:r>
+            <w:proofErr w:type="spellStart"/>
             <w:r>
               <w:rPr>
                 <w:rFonts w:ascii="Arial" w:hAnsi="Arial" w:cs="Arial"/>
@@ -3997,6 +3970,7 @@
               </w:rPr>
               <w:t>nt</w:t>
             </w:r>
+            <w:proofErr w:type="spellEnd"/>
             <w:r>
               <w:rPr>
                 <w:rFonts w:ascii="Arial" w:hAnsi="Arial" w:cs="Arial"/>
@@ -4288,6 +4262,7 @@
         </w:rPr>
         <w:t xml:space="preserve"> </w:t>
       </w:r>
+      <w:proofErr w:type="spellStart"/>
       <w:r>
         <w:rPr>
           <w:rFonts w:ascii="Arial" w:hAnsi="Arial" w:cs="Arial"/>
@@ -4298,6 +4273,7 @@
         </w:rPr>
         <w:t>vars</w:t>
       </w:r>
+      <w:proofErr w:type="spellEnd"/>
       <w:r>
         <w:rPr>
           <w:rFonts w:ascii="Arial" w:hAnsi="Arial" w:cs="Arial"/>
@@ -4478,6 +4454,7 @@
         </w:rPr>
         <w:t xml:space="preserve"> </w:t>
       </w:r>
+      <w:proofErr w:type="spellStart"/>
       <w:r>
         <w:rPr>
           <w:rFonts w:ascii="Arial" w:hAnsi="Arial" w:cs="Arial"/>
@@ -4488,6 +4465,7 @@
         </w:rPr>
         <w:t>vars</w:t>
       </w:r>
+      <w:proofErr w:type="spellEnd"/>
       <w:r>
         <w:rPr>
           <w:rFonts w:ascii="Arial" w:hAnsi="Arial" w:cs="Arial"/>
@@ -4583,6 +4561,7 @@
         </w:rPr>
         <w:t xml:space="preserve"> %}{% </w:t>
       </w:r>
+      <w:proofErr w:type="spellStart"/>
       <w:r>
         <w:rPr>
           <w:rFonts w:ascii="Arial" w:hAnsi="Arial" w:cs="Arial"/>
@@ -4593,6 +4572,7 @@
         </w:rPr>
         <w:t>endif</w:t>
       </w:r>
+      <w:proofErr w:type="spellEnd"/>
       <w:r>
         <w:rPr>
           <w:rFonts w:ascii="Arial" w:hAnsi="Arial" w:cs="Arial"/>
@@ -5137,6 +5117,45 @@
           <w:color w:val="7030A0"/>
           <w:sz w:val="18"/>
           <w:szCs w:val="18"/>
+          <w:lang w:val="en-US"/>
+        </w:rPr>
+        <w:t>result</w:t>
+      </w:r>
+      <w:r>
+        <w:rPr>
+          <w:rFonts w:ascii="Arial" w:hAnsi="Arial" w:cs="Arial"/>
+          <w:color w:val="7030A0"/>
+          <w:sz w:val="18"/>
+          <w:szCs w:val="18"/>
+        </w:rPr>
+        <w:t>.</w:t>
+      </w:r>
+      <w:r>
+        <w:rPr>
+          <w:rFonts w:ascii="Arial" w:hAnsi="Arial" w:cs="Arial"/>
+          <w:color w:val="7030A0"/>
+          <w:sz w:val="18"/>
+          <w:szCs w:val="18"/>
+          <w:lang w:val="en-US"/>
+        </w:rPr>
+        <w:t>place</w:t>
+      </w:r>
+      <w:r>
+        <w:rPr>
+          <w:rFonts w:ascii="Arial" w:hAnsi="Arial" w:cs="Arial"/>
+          <w:color w:val="7030A0"/>
+          <w:sz w:val="18"/>
+          <w:szCs w:val="18"/>
+          <w:lang w:val="en-US"/>
+        </w:rPr>
+        <w:t xml:space="preserve"> and </w:t>
+      </w:r>
+      <w:r>
+        <w:rPr>
+          <w:rFonts w:ascii="Arial" w:hAnsi="Arial" w:cs="Arial"/>
+          <w:color w:val="7030A0"/>
+          <w:sz w:val="18"/>
+          <w:szCs w:val="18"/>
         </w:rPr>
         <w:t>(</w:t>
       </w:r>
@@ -5178,6 +5197,7 @@
         </w:rPr>
         <w:t>|</w:t>
       </w:r>
+      <w:proofErr w:type="spellStart"/>
       <w:r>
         <w:rPr>
           <w:rFonts w:ascii="Arial" w:hAnsi="Arial" w:cs="Arial"/>
@@ -5188,6 +5208,7 @@
         </w:rPr>
         <w:t>int</w:t>
       </w:r>
+      <w:proofErr w:type="spellEnd"/>
       <w:r>
         <w:rPr>
           <w:rFonts w:ascii="Arial" w:hAnsi="Arial" w:cs="Arial"/>
@@ -5215,6 +5236,7 @@
         </w:rPr>
         <w:t>(</w:t>
       </w:r>
+      <w:proofErr w:type="spellStart"/>
       <w:r>
         <w:rPr>
           <w:rFonts w:ascii="Arial" w:hAnsi="Arial" w:cs="Arial"/>
@@ -5225,6 +5247,7 @@
         </w:rPr>
         <w:t>vars</w:t>
       </w:r>
+      <w:proofErr w:type="spellEnd"/>
       <w:r>
         <w:rPr>
           <w:rFonts w:ascii="Arial" w:hAnsi="Arial" w:cs="Arial"/>
@@ -5309,6 +5332,7 @@
         </w:rPr>
         <w:t xml:space="preserve"> </w:t>
       </w:r>
+      <w:proofErr w:type="spellStart"/>
       <w:r>
         <w:rPr>
           <w:rFonts w:ascii="Arial" w:hAnsi="Arial" w:cs="Arial"/>
@@ -5319,6 +5343,7 @@
         </w:rPr>
         <w:t>vars</w:t>
       </w:r>
+      <w:proofErr w:type="spellEnd"/>
       <w:r>
         <w:rPr>
           <w:rFonts w:ascii="Arial" w:hAnsi="Arial" w:cs="Arial"/>
@@ -5486,6 +5511,7 @@
         </w:rPr>
         <w:t xml:space="preserve"> </w:t>
       </w:r>
+      <w:proofErr w:type="spellStart"/>
       <w:r>
         <w:rPr>
           <w:rFonts w:ascii="Arial" w:hAnsi="Arial" w:cs="Arial"/>
@@ -5496,6 +5522,7 @@
         </w:rPr>
         <w:t>int</w:t>
       </w:r>
+      <w:proofErr w:type="spellEnd"/>
       <w:r>
         <w:rPr>
           <w:rFonts w:ascii="Arial" w:hAnsi="Arial" w:cs="Arial"/>
@@ -5514,6 +5541,7 @@
         </w:rPr>
         <w:t xml:space="preserve">) %}{% </w:t>
       </w:r>
+      <w:proofErr w:type="spellStart"/>
       <w:r>
         <w:rPr>
           <w:rFonts w:ascii="Arial" w:hAnsi="Arial" w:cs="Arial"/>
@@ -5524,6 +5552,7 @@
         </w:rPr>
         <w:t>endif</w:t>
       </w:r>
+      <w:proofErr w:type="spellEnd"/>
       <w:r>
         <w:rPr>
           <w:rFonts w:ascii="Arial" w:hAnsi="Arial" w:cs="Arial"/>
@@ -5551,6 +5580,7 @@
         </w:rPr>
         <w:t xml:space="preserve"> </w:t>
       </w:r>
+      <w:proofErr w:type="spellStart"/>
       <w:r>
         <w:rPr>
           <w:rFonts w:ascii="Arial" w:hAnsi="Arial" w:cs="Arial"/>
@@ -5561,6 +5591,7 @@
         </w:rPr>
         <w:t>endif</w:t>
       </w:r>
+      <w:proofErr w:type="spellEnd"/>
       <w:r>
         <w:rPr>
           <w:rFonts w:ascii="Arial" w:hAnsi="Arial" w:cs="Arial"/>
@@ -5673,6 +5704,7 @@
         </w:rPr>
         <w:t xml:space="preserve"> </w:t>
       </w:r>
+      <w:proofErr w:type="spellStart"/>
       <w:r>
         <w:rPr>
           <w:rFonts w:ascii="Arial" w:hAnsi="Arial" w:cs="Arial"/>
@@ -5683,6 +5715,7 @@
         </w:rPr>
         <w:t>vars</w:t>
       </w:r>
+      <w:proofErr w:type="spellEnd"/>
       <w:r>
         <w:rPr>
           <w:rFonts w:ascii="Arial" w:hAnsi="Arial" w:cs="Arial"/>
@@ -5813,6 +5846,7 @@
         </w:rPr>
         <w:t>(</w:t>
       </w:r>
+      <w:proofErr w:type="spellStart"/>
       <w:r>
         <w:rPr>
           <w:rFonts w:ascii="Arial" w:hAnsi="Arial" w:cs="Arial"/>
@@ -5823,6 +5857,7 @@
         </w:rPr>
         <w:t>vars</w:t>
       </w:r>
+      <w:proofErr w:type="spellEnd"/>
       <w:r>
         <w:rPr>
           <w:rFonts w:ascii="Arial" w:hAnsi="Arial" w:cs="Arial"/>
@@ -5944,6 +5979,7 @@
         </w:rPr>
         <w:t xml:space="preserve">{% </w:t>
       </w:r>
+      <w:proofErr w:type="spellStart"/>
       <w:r>
         <w:rPr>
           <w:rFonts w:ascii="Arial" w:hAnsi="Arial" w:cs="Arial"/>
@@ -5954,6 +5990,7 @@
         </w:rPr>
         <w:t>endif</w:t>
       </w:r>
+      <w:proofErr w:type="spellEnd"/>
       <w:r>
         <w:rPr>
           <w:rFonts w:ascii="Arial" w:hAnsi="Arial" w:cs="Arial"/>
@@ -5972,6 +6009,7 @@
         </w:rPr>
         <w:t xml:space="preserve">{% </w:t>
       </w:r>
+      <w:proofErr w:type="spellStart"/>
       <w:r>
         <w:rPr>
           <w:rFonts w:ascii="Arial" w:hAnsi="Arial" w:cs="Arial"/>
@@ -5982,6 +6020,7 @@
         </w:rPr>
         <w:t>endif</w:t>
       </w:r>
+      <w:proofErr w:type="spellEnd"/>
       <w:r>
         <w:rPr>
           <w:rFonts w:ascii="Arial" w:hAnsi="Arial" w:cs="Arial"/>
@@ -6409,8 +6448,6 @@
         </w:rPr>
         <w:t xml:space="preserve"> </w:t>
       </w:r>
-      <w:bookmarkStart w:id="0" w:name="_GoBack"/>
-      <w:bookmarkEnd w:id="0"/>
       <w:r>
         <w:rPr>
           <w:b/>
@@ -7279,6 +7316,7 @@
         <w:t>{{</w:t>
       </w:r>
       <w:proofErr w:type="spellStart"/>
+      <w:proofErr w:type="gramStart"/>
       <w:r>
         <w:rPr>
           <w:sz w:val="14"/>
@@ -7297,6 +7335,7 @@
         <w:t>(</w:t>
       </w:r>
       <w:proofErr w:type="spellStart"/>
+      <w:proofErr w:type="gramEnd"/>
       <w:r>
         <w:rPr>
           <w:sz w:val="14"/>
@@ -7334,8 +7373,9 @@
         <w:rPr>
           <w:sz w:val="14"/>
           <w:szCs w:val="18"/>
-        </w:rPr>
-        <w:t>4</w:t>
+          <w:lang w:val="en-US"/>
+        </w:rPr>
+        <w:t>0</w:t>
       </w:r>
       <w:r>
         <w:rPr>
@@ -7409,14 +7449,15 @@
           <w:szCs w:val="18"/>
           <w:lang w:val="en-US"/>
         </w:rPr>
-        <w:t>1</w:t>
-      </w:r>
-      <w:r>
-        <w:rPr>
-          <w:sz w:val="14"/>
-          <w:szCs w:val="18"/>
-        </w:rPr>
-        <w:t>8</w:t>
+        <w:t>2</w:t>
+      </w:r>
+      <w:r>
+        <w:rPr>
+          <w:sz w:val="14"/>
+          <w:szCs w:val="18"/>
+          <w:lang w:val="en-US"/>
+        </w:rPr>
+        <w:t>2</w:t>
       </w:r>
       <w:r>
         <w:rPr>
@@ -7448,7 +7489,25 @@
           <w:szCs w:val="18"/>
           <w:lang w:val="en-US"/>
         </w:rPr>
-        <w:t>{{qual(</w:t>
+        <w:t>{{</w:t>
+      </w:r>
+      <w:proofErr w:type="spellStart"/>
+      <w:r>
+        <w:rPr>
+          <w:sz w:val="14"/>
+          <w:szCs w:val="18"/>
+          <w:lang w:val="en-US"/>
+        </w:rPr>
+        <w:t>qual</w:t>
+      </w:r>
+      <w:proofErr w:type="spellEnd"/>
+      <w:r>
+        <w:rPr>
+          <w:sz w:val="14"/>
+          <w:szCs w:val="18"/>
+          <w:lang w:val="en-US"/>
+        </w:rPr>
+        <w:t>(</w:t>
       </w:r>
       <w:proofErr w:type="spellStart"/>
       <w:r>
@@ -7720,15 +7779,27 @@
         </w:rPr>
         <w:t>(</w:t>
       </w:r>
-      <w:r>
-        <w:rPr>
-          <w:rFonts w:ascii="Arial" w:hAnsi="Arial" w:cs="Arial"/>
-          <w:color w:val="7030A0"/>
-          <w:sz w:val="14"/>
-          <w:szCs w:val="18"/>
-          <w:lang w:val="en-US"/>
-        </w:rPr>
-        <w:t>vars[(person.bib</w:t>
+      <w:proofErr w:type="spellStart"/>
+      <w:r>
+        <w:rPr>
+          <w:rFonts w:ascii="Arial" w:hAnsi="Arial" w:cs="Arial"/>
+          <w:color w:val="7030A0"/>
+          <w:sz w:val="14"/>
+          <w:szCs w:val="18"/>
+          <w:lang w:val="en-US"/>
+        </w:rPr>
+        <w:t>vars</w:t>
+      </w:r>
+      <w:proofErr w:type="spellEnd"/>
+      <w:r>
+        <w:rPr>
+          <w:rFonts w:ascii="Arial" w:hAnsi="Arial" w:cs="Arial"/>
+          <w:color w:val="7030A0"/>
+          <w:sz w:val="14"/>
+          <w:szCs w:val="18"/>
+          <w:lang w:val="en-US"/>
+        </w:rPr>
+        <w:t>[(person.bib</w:t>
       </w:r>
       <w:r>
         <w:rPr>
@@ -7824,6 +7895,68 @@
       </w:r>
       <w:r>
         <w:rPr>
+          <w:rFonts w:ascii="Arial" w:hAnsi="Arial" w:cs="Arial"/>
+          <w:color w:val="7030A0"/>
+          <w:sz w:val="14"/>
+          <w:szCs w:val="18"/>
+          <w:lang w:val="en-US"/>
+        </w:rPr>
+        <w:t xml:space="preserve">{% if </w:t>
+      </w:r>
+      <w:proofErr w:type="spellStart"/>
+      <w:r>
+        <w:rPr>
+          <w:rFonts w:ascii="Arial" w:hAnsi="Arial" w:cs="Arial"/>
+          <w:color w:val="7030A0"/>
+          <w:sz w:val="14"/>
+          <w:szCs w:val="18"/>
+          <w:lang w:val="en-US"/>
+        </w:rPr>
+        <w:t>person.bib</w:t>
+      </w:r>
+      <w:proofErr w:type="spellEnd"/>
+      <w:r>
+        <w:rPr>
+          <w:rFonts w:ascii="Arial" w:hAnsi="Arial" w:cs="Arial"/>
+          <w:color w:val="7030A0"/>
+          <w:sz w:val="14"/>
+          <w:szCs w:val="18"/>
+          <w:lang w:val="en-US"/>
+        </w:rPr>
+        <w:t xml:space="preserve"> </w:t>
+      </w:r>
+      <w:r>
+        <w:rPr>
+          <w:rFonts w:ascii="Arial" w:hAnsi="Arial" w:cs="Arial"/>
+          <w:color w:val="7030A0"/>
+          <w:sz w:val="14"/>
+          <w:szCs w:val="18"/>
+          <w:lang w:val="en-US"/>
+        </w:rPr>
+        <w:t xml:space="preserve">- </w:t>
+      </w:r>
+      <w:r>
+        <w:rPr>
+          <w:rFonts w:ascii="Arial" w:hAnsi="Arial" w:cs="Arial"/>
+          <w:color w:val="7030A0"/>
+          <w:sz w:val="14"/>
+          <w:szCs w:val="18"/>
+          <w:lang w:val="en-US"/>
+        </w:rPr>
+        <w:t>person.bib%1000</w:t>
+      </w:r>
+      <w:r>
+        <w:rPr>
+          <w:rFonts w:ascii="Arial" w:hAnsi="Arial" w:cs="Arial"/>
+          <w:color w:val="7030A0"/>
+          <w:sz w:val="14"/>
+          <w:szCs w:val="18"/>
+          <w:lang w:val="en-US"/>
+        </w:rPr>
+        <w:t xml:space="preserve"> == 1000  %}</w:t>
+      </w:r>
+      <w:r>
+        <w:rPr>
           <w:sz w:val="14"/>
           <w:szCs w:val="18"/>
           <w:lang w:val="en-US"/>
@@ -7999,7 +8132,69 @@
           <w:szCs w:val="18"/>
           <w:lang w:val="en-US"/>
         </w:rPr>
-        <w:t>{%endif%}</w:t>
+        <w:t>{%</w:t>
+      </w:r>
+      <w:proofErr w:type="spellStart"/>
+      <w:r>
+        <w:rPr>
+          <w:rFonts w:ascii="Arial" w:hAnsi="Arial" w:cs="Arial"/>
+          <w:color w:val="7030A0"/>
+          <w:sz w:val="14"/>
+          <w:szCs w:val="18"/>
+          <w:lang w:val="en-US"/>
+        </w:rPr>
+        <w:t>endif</w:t>
+      </w:r>
+      <w:proofErr w:type="spellEnd"/>
+      <w:r>
+        <w:rPr>
+          <w:rFonts w:ascii="Arial" w:hAnsi="Arial" w:cs="Arial"/>
+          <w:color w:val="7030A0"/>
+          <w:sz w:val="14"/>
+          <w:szCs w:val="18"/>
+          <w:lang w:val="en-US"/>
+        </w:rPr>
+        <w:t>%}{%else%}</w:t>
+      </w:r>
+      <w:r>
+        <w:rPr>
+          <w:sz w:val="14"/>
+          <w:szCs w:val="18"/>
+          <w:lang w:val="en-US"/>
+        </w:rPr>
+        <w:t xml:space="preserve">         </w:t>
+      </w:r>
+      <w:r>
+        <w:rPr>
+          <w:rFonts w:ascii="Arial" w:hAnsi="Arial" w:cs="Arial"/>
+          <w:color w:val="7030A0"/>
+          <w:sz w:val="14"/>
+          <w:szCs w:val="18"/>
+          <w:lang w:val="en-US"/>
+        </w:rPr>
+        <w:t>{%</w:t>
+      </w:r>
+      <w:proofErr w:type="spellStart"/>
+      <w:r>
+        <w:rPr>
+          <w:rFonts w:ascii="Arial" w:hAnsi="Arial" w:cs="Arial"/>
+          <w:color w:val="7030A0"/>
+          <w:sz w:val="14"/>
+          <w:szCs w:val="18"/>
+          <w:lang w:val="en-US"/>
+        </w:rPr>
+        <w:t>endif</w:t>
+      </w:r>
+      <w:proofErr w:type="spellEnd"/>
+      <w:r>
+        <w:rPr>
+          <w:rFonts w:ascii="Arial" w:hAnsi="Arial" w:cs="Arial"/>
+          <w:color w:val="7030A0"/>
+          <w:sz w:val="14"/>
+          <w:szCs w:val="18"/>
+          <w:lang w:val="en-US"/>
+        </w:rPr>
+        <w:t>%}</w:t>
       </w:r>
       <w:r>
         <w:rPr>
@@ -8083,6 +8278,8 @@
         </w:rPr>
         <w:br w:type="page"/>
       </w:r>
+      <w:bookmarkStart w:id="0" w:name="_GoBack"/>
+      <w:bookmarkEnd w:id="0"/>
     </w:p>
     <w:p>
       <w:pPr>
@@ -8369,6 +8566,7 @@
         </w:rPr>
         <w:t xml:space="preserve">{% </w:t>
       </w:r>
+      <w:proofErr w:type="spellStart"/>
       <w:r>
         <w:rPr>
           <w:rFonts w:ascii="Arial" w:hAnsi="Arial" w:cs="Arial"/>
@@ -8379,6 +8577,7 @@
         </w:rPr>
         <w:t>endif</w:t>
       </w:r>
+      <w:proofErr w:type="spellEnd"/>
       <w:r>
         <w:rPr>
           <w:rFonts w:ascii="Arial" w:hAnsi="Arial" w:cs="Arial"/>
@@ -8525,6 +8724,7 @@
         </w:rPr>
         <w:t xml:space="preserve">() + 1) %}{% </w:t>
       </w:r>
+      <w:proofErr w:type="spellStart"/>
       <w:r>
         <w:rPr>
           <w:rFonts w:ascii="Arial" w:hAnsi="Arial" w:cs="Arial"/>
@@ -8535,6 +8735,7 @@
         </w:rPr>
         <w:t>endif</w:t>
       </w:r>
+      <w:proofErr w:type="spellEnd"/>
       <w:r>
         <w:rPr>
           <w:rFonts w:ascii="Arial" w:hAnsi="Arial" w:cs="Arial"/>
@@ -8752,25 +8953,7 @@
     </w:p>
     <w:p>
       <w:pPr>
-        <w:tabs>
-          <w:tab w:val="left" w:pos="916"/>
-          <w:tab w:val="left" w:pos="1832"/>
-          <w:tab w:val="left" w:pos="2748"/>
-          <w:tab w:val="left" w:pos="3664"/>
-          <w:tab w:val="left" w:pos="4580"/>
-          <w:tab w:val="left" w:pos="5496"/>
-          <w:tab w:val="left" w:pos="6412"/>
-          <w:tab w:val="left" w:pos="7328"/>
-          <w:tab w:val="left" w:pos="8244"/>
-          <w:tab w:val="left" w:pos="9160"/>
-          <w:tab w:val="left" w:pos="10076"/>
-          <w:tab w:val="left" w:pos="10992"/>
-          <w:tab w:val="left" w:pos="11908"/>
-          <w:tab w:val="left" w:pos="12824"/>
-          <w:tab w:val="left" w:pos="13740"/>
-          <w:tab w:val="left" w:pos="14656"/>
-        </w:tabs>
-        <w:spacing w:before="150" w:after="0"/>
+        <w:spacing w:line="240" w:lineRule="auto"/>
         <w:rPr>
           <w:color w:val="000000"/>
           <w:lang w:val="en-US"/>
@@ -8891,6 +9074,175 @@
           <w:szCs w:val="18"/>
           <w:lang w:val="en-US"/>
         </w:rPr>
+        <w:t xml:space="preserve">{% if </w:t>
+      </w:r>
+      <w:proofErr w:type="spellStart"/>
+      <w:r>
+        <w:rPr>
+          <w:rFonts w:ascii="Arial" w:hAnsi="Arial" w:cs="Arial"/>
+          <w:color w:val="7030A0"/>
+          <w:sz w:val="18"/>
+          <w:szCs w:val="18"/>
+          <w:lang w:val="en-US"/>
+        </w:rPr>
+        <w:t>group.ranking.is_active</w:t>
+      </w:r>
+      <w:proofErr w:type="spellEnd"/>
+      <w:r>
+        <w:rPr>
+          <w:rFonts w:ascii="Arial" w:hAnsi="Arial" w:cs="Arial"/>
+          <w:color w:val="7030A0"/>
+          <w:sz w:val="18"/>
+          <w:szCs w:val="18"/>
+          <w:lang w:val="en-US"/>
+        </w:rPr>
+        <w:t xml:space="preserve"> and </w:t>
+      </w:r>
+      <w:proofErr w:type="spellStart"/>
+      <w:r>
+        <w:rPr>
+          <w:rFonts w:ascii="Arial" w:hAnsi="Arial" w:cs="Arial"/>
+          <w:color w:val="7030A0"/>
+          <w:sz w:val="18"/>
+          <w:szCs w:val="18"/>
+          <w:lang w:val="en-US"/>
+        </w:rPr>
+        <w:t>group.ranking.rank_scores</w:t>
+      </w:r>
+      <w:proofErr w:type="spellEnd"/>
+      <w:r>
+        <w:rPr>
+          <w:rFonts w:ascii="Arial" w:hAnsi="Arial" w:cs="Arial"/>
+          <w:color w:val="7030A0"/>
+          <w:sz w:val="18"/>
+          <w:szCs w:val="18"/>
+          <w:lang w:val="en-US"/>
+        </w:rPr>
+        <w:t xml:space="preserve"> &gt; 0 %}</w:t>
+      </w:r>
+      <w:r>
+        <w:rPr>
+          <w:rFonts w:ascii="Arial" w:hAnsi="Arial" w:cs="Arial"/>
+          <w:color w:val="7030A0"/>
+          <w:sz w:val="18"/>
+          <w:szCs w:val="18"/>
+        </w:rPr>
+        <w:t xml:space="preserve">{% </w:t>
+      </w:r>
+      <w:r>
+        <w:rPr>
+          <w:rFonts w:ascii="Arial" w:hAnsi="Arial" w:cs="Arial"/>
+          <w:color w:val="7030A0"/>
+          <w:sz w:val="18"/>
+          <w:szCs w:val="18"/>
+          <w:lang w:val="en-US"/>
+        </w:rPr>
+        <w:t>set</w:t>
+      </w:r>
+      <w:r>
+        <w:rPr>
+          <w:rFonts w:ascii="Arial" w:hAnsi="Arial" w:cs="Arial"/>
+          <w:color w:val="7030A0"/>
+          <w:sz w:val="18"/>
+          <w:szCs w:val="18"/>
+        </w:rPr>
+        <w:t xml:space="preserve"> </w:t>
+      </w:r>
+      <w:proofErr w:type="spellStart"/>
+      <w:r>
+        <w:rPr>
+          <w:rFonts w:ascii="Arial" w:hAnsi="Arial" w:cs="Arial"/>
+          <w:color w:val="7030A0"/>
+          <w:sz w:val="18"/>
+          <w:szCs w:val="18"/>
+          <w:lang w:val="en-US"/>
+        </w:rPr>
+        <w:t>rnk</w:t>
+      </w:r>
+      <w:proofErr w:type="spellEnd"/>
+      <w:r>
+        <w:rPr>
+          <w:rFonts w:ascii="Arial" w:hAnsi="Arial" w:cs="Arial"/>
+          <w:color w:val="7030A0"/>
+          <w:sz w:val="18"/>
+          <w:szCs w:val="18"/>
+        </w:rPr>
+        <w:t xml:space="preserve"> = {</w:t>
+      </w:r>
+      <w:r>
+        <w:rPr>
+          <w:rFonts w:ascii="Arial" w:hAnsi="Arial" w:cs="Arial"/>
+          <w:color w:val="7030A0"/>
+          <w:sz w:val="18"/>
+          <w:szCs w:val="18"/>
+        </w:rPr>
+        <w:t>'</w:t>
+      </w:r>
+      <w:r>
+        <w:rPr>
+          <w:rFonts w:ascii="Arial" w:hAnsi="Arial" w:cs="Arial"/>
+          <w:color w:val="7030A0"/>
+          <w:sz w:val="18"/>
+          <w:szCs w:val="18"/>
+          <w:lang w:val="en-US"/>
+        </w:rPr>
+        <w:t>max</w:t>
+      </w:r>
+      <w:r>
+        <w:rPr>
+          <w:rFonts w:ascii="Arial" w:hAnsi="Arial" w:cs="Arial"/>
+          <w:color w:val="7030A0"/>
+          <w:sz w:val="18"/>
+          <w:szCs w:val="18"/>
+        </w:rPr>
+        <w:t>_</w:t>
+      </w:r>
+      <w:r>
+        <w:rPr>
+          <w:rFonts w:ascii="Arial" w:hAnsi="Arial" w:cs="Arial"/>
+          <w:color w:val="7030A0"/>
+          <w:sz w:val="18"/>
+          <w:szCs w:val="18"/>
+          <w:lang w:val="en-US"/>
+        </w:rPr>
+        <w:t>place</w:t>
+      </w:r>
+      <w:r>
+        <w:rPr>
+          <w:rFonts w:ascii="Arial" w:hAnsi="Arial" w:cs="Arial"/>
+          <w:color w:val="7030A0"/>
+          <w:sz w:val="18"/>
+          <w:szCs w:val="18"/>
+        </w:rPr>
+        <w:t>':</w:t>
+      </w:r>
+      <w:r>
+        <w:rPr>
+          <w:rFonts w:ascii="Arial" w:hAnsi="Arial" w:cs="Arial"/>
+          <w:color w:val="7030A0"/>
+          <w:sz w:val="18"/>
+          <w:szCs w:val="18"/>
+          <w:lang w:val="en-US"/>
+        </w:rPr>
+        <w:t>1</w:t>
+      </w:r>
+      <w:r>
+        <w:rPr>
+          <w:rFonts w:ascii="Arial" w:hAnsi="Arial" w:cs="Arial"/>
+          <w:color w:val="7030A0"/>
+          <w:sz w:val="18"/>
+          <w:szCs w:val="18"/>
+        </w:rPr>
+        <w:t>} %}</w:t>
+      </w:r>
+      <w:r>
+        <w:rPr>
+          <w:rFonts w:ascii="Arial" w:hAnsi="Arial" w:cs="Arial"/>
+          <w:color w:val="7030A0"/>
+          <w:sz w:val="18"/>
+          <w:szCs w:val="18"/>
+          <w:lang w:val="en-US"/>
+        </w:rPr>
         <w:t xml:space="preserve">{% for </w:t>
       </w:r>
       <w:proofErr w:type="spellStart"/>
@@ -8902,7 +9254,17 @@
           <w:szCs w:val="18"/>
           <w:lang w:val="en-US"/>
         </w:rPr>
-        <w:t>cur_rank</w:t>
+        <w:t>cur_</w:t>
+      </w:r>
+      <w:r>
+        <w:rPr>
+          <w:rFonts w:ascii="Arial" w:hAnsi="Arial" w:cs="Arial"/>
+          <w:color w:val="7030A0"/>
+          <w:sz w:val="18"/>
+          <w:szCs w:val="18"/>
+          <w:lang w:val="en-US"/>
+        </w:rPr>
+        <w:t>rank</w:t>
       </w:r>
       <w:proofErr w:type="spellEnd"/>
       <w:r>
@@ -8935,6 +9297,373 @@
           <w:szCs w:val="18"/>
           <w:lang w:val="en-US"/>
         </w:rPr>
+        <w:t xml:space="preserve"> %}</w:t>
+      </w:r>
+      <w:r>
+        <w:rPr>
+          <w:rFonts w:ascii="Arial" w:hAnsi="Arial" w:cs="Arial"/>
+          <w:color w:val="7030A0"/>
+          <w:sz w:val="18"/>
+          <w:szCs w:val="18"/>
+          <w:lang w:val="en-US"/>
+        </w:rPr>
+        <w:t xml:space="preserve">{% if </w:t>
+      </w:r>
+      <w:proofErr w:type="spellStart"/>
+      <w:r>
+        <w:rPr>
+          <w:rFonts w:ascii="Arial" w:hAnsi="Arial" w:cs="Arial"/>
+          <w:color w:val="7030A0"/>
+          <w:sz w:val="18"/>
+          <w:szCs w:val="18"/>
+          <w:lang w:val="en-US"/>
+        </w:rPr>
+        <w:t>cur_rank.is_active</w:t>
+      </w:r>
+      <w:proofErr w:type="spellEnd"/>
+      <w:r>
+        <w:rPr>
+          <w:rFonts w:ascii="Arial" w:hAnsi="Arial" w:cs="Arial"/>
+          <w:color w:val="7030A0"/>
+          <w:sz w:val="18"/>
+          <w:szCs w:val="18"/>
+          <w:lang w:val="en-US"/>
+        </w:rPr>
+        <w:t xml:space="preserve"> %}</w:t>
+      </w:r>
+      <w:r>
+        <w:rPr>
+          <w:rFonts w:ascii="Arial" w:hAnsi="Arial" w:cs="Arial"/>
+          <w:color w:val="7030A0"/>
+          <w:sz w:val="18"/>
+          <w:szCs w:val="18"/>
+          <w:lang w:val="en-US"/>
+        </w:rPr>
+        <w:t xml:space="preserve">{% if </w:t>
+      </w:r>
+      <w:proofErr w:type="spellStart"/>
+      <w:r>
+        <w:rPr>
+          <w:rFonts w:ascii="Arial" w:hAnsi="Arial" w:cs="Arial"/>
+          <w:color w:val="7030A0"/>
+          <w:sz w:val="18"/>
+          <w:szCs w:val="18"/>
+          <w:lang w:val="en-US"/>
+        </w:rPr>
+        <w:t>cur_rank.percent</w:t>
+      </w:r>
+      <w:proofErr w:type="spellEnd"/>
+      <w:r>
+        <w:rPr>
+          <w:rFonts w:ascii="Arial" w:hAnsi="Arial" w:cs="Arial"/>
+          <w:color w:val="7030A0"/>
+          <w:sz w:val="18"/>
+          <w:szCs w:val="18"/>
+          <w:lang w:val="en-US"/>
+        </w:rPr>
+        <w:t xml:space="preserve"> </w:t>
+      </w:r>
+      <w:r>
+        <w:rPr>
+          <w:rFonts w:ascii="Arial" w:hAnsi="Arial" w:cs="Arial"/>
+          <w:color w:val="7030A0"/>
+          <w:sz w:val="18"/>
+          <w:szCs w:val="18"/>
+          <w:lang w:val="en-US"/>
+        </w:rPr>
+        <w:t>%}</w:t>
+      </w:r>
+      <w:r>
+        <w:rPr>
+          <w:rFonts w:ascii="Courier New" w:eastAsia="Times New Roman" w:hAnsi="Courier New" w:cs="Courier New"/>
+          <w:sz w:val="18"/>
+          <w:szCs w:val="18"/>
+          <w:lang w:val="en-US" w:eastAsia="ru-RU"/>
+        </w:rPr>
+        <w:t>; {</w:t>
+      </w:r>
+      <w:r>
+        <w:rPr>
+          <w:rFonts w:ascii="Courier New" w:eastAsia="Times New Roman" w:hAnsi="Courier New" w:cs="Courier New"/>
+          <w:sz w:val="18"/>
+          <w:szCs w:val="18"/>
+          <w:lang w:val="en-US" w:eastAsia="ru-RU"/>
+        </w:rPr>
+        <w:t>{</w:t>
+      </w:r>
+      <w:proofErr w:type="spellStart"/>
+      <w:r>
+        <w:rPr>
+          <w:rFonts w:ascii="Courier New" w:eastAsia="Times New Roman" w:hAnsi="Courier New" w:cs="Courier New"/>
+          <w:sz w:val="18"/>
+          <w:szCs w:val="18"/>
+          <w:lang w:val="en-US" w:eastAsia="ru-RU"/>
+        </w:rPr>
+        <w:t>qual</w:t>
+      </w:r>
+      <w:proofErr w:type="spellEnd"/>
+      <w:r>
+        <w:rPr>
+          <w:rFonts w:ascii="Courier New" w:eastAsia="Times New Roman" w:hAnsi="Courier New" w:cs="Courier New"/>
+          <w:sz w:val="18"/>
+          <w:szCs w:val="18"/>
+          <w:lang w:val="en-US" w:eastAsia="ru-RU"/>
+        </w:rPr>
+        <w:t>(</w:t>
+      </w:r>
+      <w:proofErr w:type="spellStart"/>
+      <w:r>
+        <w:rPr>
+          <w:rFonts w:ascii="Courier New" w:eastAsia="Times New Roman" w:hAnsi="Courier New" w:cs="Courier New"/>
+          <w:sz w:val="18"/>
+          <w:szCs w:val="18"/>
+          <w:lang w:val="en-US" w:eastAsia="ru-RU"/>
+        </w:rPr>
+        <w:t>cur_rank.qual</w:t>
+      </w:r>
+      <w:proofErr w:type="spellEnd"/>
+      <w:r>
+        <w:rPr>
+          <w:rFonts w:ascii="Courier New" w:eastAsia="Times New Roman" w:hAnsi="Courier New" w:cs="Courier New"/>
+          <w:sz w:val="18"/>
+          <w:szCs w:val="18"/>
+          <w:lang w:val="en-US" w:eastAsia="ru-RU"/>
+        </w:rPr>
+        <w:t>)}} -</w:t>
+      </w:r>
+      <w:r>
+        <w:rPr>
+          <w:rFonts w:ascii="Courier New" w:eastAsia="Times New Roman" w:hAnsi="Courier New" w:cs="Courier New"/>
+          <w:sz w:val="18"/>
+          <w:szCs w:val="18"/>
+          <w:lang w:val="en-US" w:eastAsia="ru-RU"/>
+        </w:rPr>
+        <w:t xml:space="preserve"> </w:t>
+      </w:r>
+      <w:r>
+        <w:rPr>
+          <w:rFonts w:ascii="Courier New" w:eastAsia="Times New Roman" w:hAnsi="Courier New" w:cs="Courier New"/>
+          <w:sz w:val="18"/>
+          <w:szCs w:val="18"/>
+          <w:lang w:val="en-US" w:eastAsia="ru-RU"/>
+        </w:rPr>
+        <w:t>{{</w:t>
+      </w:r>
+      <w:proofErr w:type="spellStart"/>
+      <w:r>
+        <w:rPr>
+          <w:rFonts w:ascii="Courier New" w:eastAsia="Times New Roman" w:hAnsi="Courier New" w:cs="Courier New"/>
+          <w:sz w:val="18"/>
+          <w:szCs w:val="18"/>
+          <w:lang w:val="en-US" w:eastAsia="ru-RU"/>
+        </w:rPr>
+        <w:t>cur_rank.percent</w:t>
+      </w:r>
+      <w:proofErr w:type="spellEnd"/>
+      <w:r>
+        <w:rPr>
+          <w:rFonts w:ascii="Courier New" w:eastAsia="Times New Roman" w:hAnsi="Courier New" w:cs="Courier New"/>
+          <w:sz w:val="18"/>
+          <w:szCs w:val="18"/>
+          <w:lang w:val="en-US" w:eastAsia="ru-RU"/>
+        </w:rPr>
+        <w:t>}}% - {{time(</w:t>
+      </w:r>
+      <w:proofErr w:type="spellStart"/>
+      <w:r>
+        <w:rPr>
+          <w:rFonts w:ascii="Courier New" w:eastAsia="Times New Roman" w:hAnsi="Courier New" w:cs="Courier New"/>
+          <w:sz w:val="18"/>
+          <w:szCs w:val="18"/>
+          <w:lang w:val="en-US" w:eastAsia="ru-RU"/>
+        </w:rPr>
+        <w:t>cur_rank.max_time</w:t>
+      </w:r>
+      <w:proofErr w:type="spellEnd"/>
+      <w:r>
+        <w:rPr>
+          <w:rFonts w:ascii="Courier New" w:eastAsia="Times New Roman" w:hAnsi="Courier New" w:cs="Courier New"/>
+          <w:sz w:val="18"/>
+          <w:szCs w:val="18"/>
+          <w:lang w:val="en-US" w:eastAsia="ru-RU"/>
+        </w:rPr>
+        <w:t>)}}</w:t>
+      </w:r>
+      <w:r>
+        <w:rPr>
+          <w:rFonts w:ascii="Courier New" w:eastAsia="Times New Roman" w:hAnsi="Courier New" w:cs="Courier New"/>
+          <w:sz w:val="18"/>
+          <w:szCs w:val="18"/>
+          <w:lang w:val="en-US" w:eastAsia="ru-RU"/>
+        </w:rPr>
+        <w:tab/>
+      </w:r>
+      <w:r>
+        <w:rPr>
+          <w:rFonts w:ascii="Arial" w:hAnsi="Arial" w:cs="Arial"/>
+          <w:color w:val="7030A0"/>
+          <w:sz w:val="18"/>
+          <w:szCs w:val="18"/>
+          <w:lang w:val="en-US"/>
+        </w:rPr>
+        <w:t xml:space="preserve">{% </w:t>
+      </w:r>
+      <w:proofErr w:type="spellStart"/>
+      <w:r>
+        <w:rPr>
+          <w:rFonts w:ascii="Arial" w:hAnsi="Arial" w:cs="Arial"/>
+          <w:color w:val="7030A0"/>
+          <w:sz w:val="18"/>
+          <w:szCs w:val="18"/>
+          <w:lang w:val="en-US"/>
+        </w:rPr>
+        <w:t>elif</w:t>
+      </w:r>
+      <w:proofErr w:type="spellEnd"/>
+      <w:r>
+        <w:rPr>
+          <w:rFonts w:ascii="Arial" w:hAnsi="Arial" w:cs="Arial"/>
+          <w:color w:val="7030A0"/>
+          <w:sz w:val="18"/>
+          <w:szCs w:val="18"/>
+          <w:lang w:val="en-US"/>
+        </w:rPr>
+        <w:t xml:space="preserve"> </w:t>
+      </w:r>
+      <w:proofErr w:type="spellStart"/>
+      <w:r>
+        <w:rPr>
+          <w:rFonts w:ascii="Arial" w:hAnsi="Arial" w:cs="Arial"/>
+          <w:color w:val="7030A0"/>
+          <w:sz w:val="18"/>
+          <w:szCs w:val="18"/>
+          <w:lang w:val="en-US"/>
+        </w:rPr>
+        <w:t>cur</w:t>
+      </w:r>
+      <w:r>
+        <w:rPr>
+          <w:rFonts w:ascii="Arial" w:hAnsi="Arial" w:cs="Arial"/>
+          <w:color w:val="7030A0"/>
+          <w:sz w:val="18"/>
+          <w:szCs w:val="18"/>
+          <w:lang w:val="en-US"/>
+        </w:rPr>
+        <w:t>_</w:t>
+      </w:r>
+      <w:r>
+        <w:rPr>
+          <w:rFonts w:ascii="Arial" w:hAnsi="Arial" w:cs="Arial"/>
+          <w:color w:val="7030A0"/>
+          <w:sz w:val="18"/>
+          <w:szCs w:val="18"/>
+          <w:lang w:val="en-US"/>
+        </w:rPr>
+        <w:t>rank.max_place</w:t>
+      </w:r>
+      <w:proofErr w:type="spellEnd"/>
+      <w:r>
+        <w:rPr>
+          <w:rFonts w:ascii="Arial" w:hAnsi="Arial" w:cs="Arial"/>
+          <w:color w:val="7030A0"/>
+          <w:sz w:val="18"/>
+          <w:szCs w:val="18"/>
+          <w:lang w:val="en-US"/>
+        </w:rPr>
+        <w:t xml:space="preserve"> and </w:t>
+      </w:r>
+      <w:proofErr w:type="spellStart"/>
+      <w:r>
+        <w:rPr>
+          <w:rFonts w:ascii="Arial" w:hAnsi="Arial" w:cs="Arial"/>
+          <w:color w:val="7030A0"/>
+          <w:sz w:val="18"/>
+          <w:szCs w:val="18"/>
+          <w:lang w:val="en-US"/>
+        </w:rPr>
+        <w:t>cur</w:t>
+      </w:r>
+      <w:r>
+        <w:rPr>
+          <w:rFonts w:ascii="Arial" w:hAnsi="Arial" w:cs="Arial"/>
+          <w:color w:val="7030A0"/>
+          <w:sz w:val="18"/>
+          <w:szCs w:val="18"/>
+          <w:lang w:val="en-US"/>
+        </w:rPr>
+        <w:t>_</w:t>
+      </w:r>
+      <w:r>
+        <w:rPr>
+          <w:rFonts w:ascii="Arial" w:hAnsi="Arial" w:cs="Arial"/>
+          <w:color w:val="7030A0"/>
+          <w:sz w:val="18"/>
+          <w:szCs w:val="18"/>
+          <w:lang w:val="en-US"/>
+        </w:rPr>
+        <w:t>rank.max_place</w:t>
+      </w:r>
+      <w:proofErr w:type="spellEnd"/>
+      <w:r>
+        <w:rPr>
+          <w:rFonts w:ascii="Arial" w:hAnsi="Arial" w:cs="Arial"/>
+          <w:color w:val="7030A0"/>
+          <w:sz w:val="18"/>
+          <w:szCs w:val="18"/>
+          <w:lang w:val="en-US"/>
+        </w:rPr>
+        <w:t xml:space="preserve"> | </w:t>
+      </w:r>
+      <w:proofErr w:type="spellStart"/>
+      <w:r>
+        <w:rPr>
+          <w:rFonts w:ascii="Arial" w:hAnsi="Arial" w:cs="Arial"/>
+          <w:color w:val="7030A0"/>
+          <w:sz w:val="18"/>
+          <w:szCs w:val="18"/>
+          <w:lang w:val="en-US"/>
+        </w:rPr>
+        <w:t>int</w:t>
+      </w:r>
+      <w:proofErr w:type="spellEnd"/>
+      <w:r>
+        <w:rPr>
+          <w:rFonts w:ascii="Arial" w:hAnsi="Arial" w:cs="Arial"/>
+          <w:color w:val="7030A0"/>
+          <w:sz w:val="18"/>
+          <w:szCs w:val="18"/>
+          <w:lang w:val="en-US"/>
+        </w:rPr>
+        <w:t xml:space="preserve"> </w:t>
+      </w:r>
+      <w:r>
+        <w:rPr>
+          <w:rFonts w:ascii="Arial" w:hAnsi="Arial" w:cs="Arial"/>
+          <w:color w:val="7030A0"/>
+          <w:sz w:val="18"/>
+          <w:szCs w:val="18"/>
+          <w:lang w:val="en-US"/>
+        </w:rPr>
+        <w:t>&gt; 0</w:t>
+      </w:r>
+      <w:r>
+        <w:rPr>
+          <w:rFonts w:ascii="Arial" w:hAnsi="Arial" w:cs="Arial"/>
+          <w:color w:val="7030A0"/>
+          <w:sz w:val="18"/>
+          <w:szCs w:val="18"/>
+          <w:lang w:val="en-US"/>
+        </w:rPr>
+        <w:t xml:space="preserve"> </w:t>
+      </w:r>
+      <w:r>
+        <w:rPr>
+          <w:rFonts w:ascii="Arial" w:hAnsi="Arial" w:cs="Arial"/>
+          <w:color w:val="7030A0"/>
+          <w:sz w:val="18"/>
+          <w:szCs w:val="18"/>
+          <w:lang w:val="en-US"/>
+        </w:rPr>
         <w:t xml:space="preserve"> %}{% if </w:t>
       </w:r>
       <w:proofErr w:type="spellStart"/>
@@ -8946,44 +9675,86 @@
           <w:szCs w:val="18"/>
           <w:lang w:val="en-US"/>
         </w:rPr>
-        <w:t>cur_rank.is_active</w:t>
-      </w:r>
-      <w:proofErr w:type="spellEnd"/>
-      <w:r>
-        <w:rPr>
-          <w:rFonts w:ascii="Arial" w:hAnsi="Arial" w:cs="Arial"/>
-          <w:color w:val="7030A0"/>
-          <w:sz w:val="18"/>
-          <w:szCs w:val="18"/>
-          <w:lang w:val="en-US"/>
-        </w:rPr>
-        <w:t xml:space="preserve"> %}{% if </w:t>
-      </w:r>
-      <w:proofErr w:type="spellStart"/>
-      <w:r>
-        <w:rPr>
-          <w:rFonts w:ascii="Arial" w:hAnsi="Arial" w:cs="Arial"/>
-          <w:color w:val="7030A0"/>
-          <w:sz w:val="18"/>
-          <w:szCs w:val="18"/>
-          <w:lang w:val="en-US"/>
-        </w:rPr>
-        <w:t>cur_rank.percent</w:t>
-      </w:r>
-      <w:proofErr w:type="spellEnd"/>
-      <w:r>
-        <w:rPr>
-          <w:rFonts w:ascii="Arial" w:hAnsi="Arial" w:cs="Arial"/>
-          <w:color w:val="7030A0"/>
-          <w:sz w:val="18"/>
-          <w:szCs w:val="18"/>
-          <w:lang w:val="en-US"/>
-        </w:rPr>
-        <w:t xml:space="preserve"> </w:t>
-      </w:r>
-      <w:r>
-        <w:rPr>
-          <w:rFonts w:ascii="Arial" w:eastAsia="Times New Roman" w:hAnsi="Arial" w:cs="Arial"/>
+        <w:t>cur_rank.max_place</w:t>
+      </w:r>
+      <w:proofErr w:type="spellEnd"/>
+      <w:r>
+        <w:rPr>
+          <w:rFonts w:ascii="Arial" w:hAnsi="Arial" w:cs="Arial"/>
+          <w:color w:val="7030A0"/>
+          <w:sz w:val="18"/>
+          <w:szCs w:val="18"/>
+          <w:lang w:val="en-US"/>
+        </w:rPr>
+        <w:t xml:space="preserve"> | </w:t>
+      </w:r>
+      <w:proofErr w:type="spellStart"/>
+      <w:r>
+        <w:rPr>
+          <w:rFonts w:ascii="Arial" w:hAnsi="Arial" w:cs="Arial"/>
+          <w:color w:val="7030A0"/>
+          <w:sz w:val="18"/>
+          <w:szCs w:val="18"/>
+          <w:lang w:val="en-US"/>
+        </w:rPr>
+        <w:t>int</w:t>
+      </w:r>
+      <w:proofErr w:type="spellEnd"/>
+      <w:r>
+        <w:rPr>
+          <w:rFonts w:ascii="Arial" w:hAnsi="Arial" w:cs="Arial"/>
+          <w:color w:val="7030A0"/>
+          <w:sz w:val="18"/>
+          <w:szCs w:val="18"/>
+          <w:lang w:val="en-US"/>
+        </w:rPr>
+        <w:t xml:space="preserve"> </w:t>
+      </w:r>
+      <w:r>
+        <w:rPr>
+          <w:rFonts w:ascii="Arial" w:hAnsi="Arial" w:cs="Arial"/>
+          <w:color w:val="7030A0"/>
+          <w:sz w:val="18"/>
+          <w:szCs w:val="18"/>
+          <w:lang w:val="en-US"/>
+        </w:rPr>
+        <w:t xml:space="preserve">- </w:t>
+      </w:r>
+      <w:proofErr w:type="spellStart"/>
+      <w:r>
+        <w:rPr>
+          <w:rFonts w:ascii="Arial" w:hAnsi="Arial" w:cs="Arial"/>
+          <w:color w:val="7030A0"/>
+          <w:sz w:val="18"/>
+          <w:szCs w:val="18"/>
+          <w:lang w:val="en-US"/>
+        </w:rPr>
+        <w:t>rnk.max_place</w:t>
+      </w:r>
+      <w:proofErr w:type="spellEnd"/>
+      <w:r>
+        <w:rPr>
+          <w:rFonts w:ascii="Arial" w:hAnsi="Arial" w:cs="Arial"/>
+          <w:color w:val="7030A0"/>
+          <w:sz w:val="18"/>
+          <w:szCs w:val="18"/>
+          <w:lang w:val="en-US"/>
+        </w:rPr>
+        <w:t xml:space="preserve"> &gt; 0</w:t>
+      </w:r>
+      <w:r>
+        <w:rPr>
+          <w:rFonts w:ascii="Arial" w:hAnsi="Arial" w:cs="Arial"/>
+          <w:color w:val="7030A0"/>
+          <w:sz w:val="18"/>
+          <w:szCs w:val="18"/>
+          <w:lang w:val="en-US"/>
+        </w:rPr>
+        <w:t xml:space="preserve"> </w:t>
+      </w:r>
+      <w:r>
+        <w:rPr>
+          <w:rFonts w:ascii="Arial" w:hAnsi="Arial" w:cs="Arial"/>
           <w:color w:val="7030A0"/>
           <w:sz w:val="18"/>
           <w:szCs w:val="18"/>
@@ -8998,7 +9769,7 @@
           <w:szCs w:val="18"/>
           <w:lang w:val="en-US" w:eastAsia="ru-RU"/>
         </w:rPr>
-        <w:t xml:space="preserve">;  </w:t>
+        <w:t xml:space="preserve">; </w:t>
       </w:r>
       <w:r>
         <w:rPr>
@@ -9007,7 +9778,7 @@
           <w:szCs w:val="18"/>
           <w:lang w:val="en-US" w:eastAsia="ru-RU"/>
         </w:rPr>
-        <w:t>{{qual(</w:t>
+        <w:t>{{</w:t>
       </w:r>
       <w:proofErr w:type="spellStart"/>
       <w:r>
@@ -9017,6 +9788,26 @@
           <w:szCs w:val="18"/>
           <w:lang w:val="en-US" w:eastAsia="ru-RU"/>
         </w:rPr>
+        <w:t>qual</w:t>
+      </w:r>
+      <w:proofErr w:type="spellEnd"/>
+      <w:r>
+        <w:rPr>
+          <w:rFonts w:ascii="Courier New" w:eastAsia="Times New Roman" w:hAnsi="Courier New" w:cs="Courier New"/>
+          <w:sz w:val="18"/>
+          <w:szCs w:val="18"/>
+          <w:lang w:val="en-US" w:eastAsia="ru-RU"/>
+        </w:rPr>
+        <w:t>(</w:t>
+      </w:r>
+      <w:proofErr w:type="spellStart"/>
+      <w:r>
+        <w:rPr>
+          <w:rFonts w:ascii="Courier New" w:eastAsia="Times New Roman" w:hAnsi="Courier New" w:cs="Courier New"/>
+          <w:sz w:val="18"/>
+          <w:szCs w:val="18"/>
+          <w:lang w:val="en-US" w:eastAsia="ru-RU"/>
+        </w:rPr>
         <w:t>cur_rank.qual</w:t>
       </w:r>
       <w:proofErr w:type="spellEnd"/>
@@ -9027,7 +9818,7 @@
           <w:szCs w:val="18"/>
           <w:lang w:val="en-US" w:eastAsia="ru-RU"/>
         </w:rPr>
-        <w:t xml:space="preserve">)}} </w:t>
+        <w:t>)}}</w:t>
       </w:r>
       <w:r>
         <w:rPr>
@@ -9036,6 +9827,35 @@
           <w:szCs w:val="18"/>
           <w:lang w:val="en-US" w:eastAsia="ru-RU"/>
         </w:rPr>
+        <w:t xml:space="preserve"> – {{</w:t>
+      </w:r>
+      <w:proofErr w:type="spellStart"/>
+      <w:r>
+        <w:rPr>
+          <w:rFonts w:ascii="Courier New" w:eastAsia="Times New Roman" w:hAnsi="Courier New" w:cs="Courier New"/>
+          <w:sz w:val="18"/>
+          <w:szCs w:val="18"/>
+          <w:lang w:val="en-US" w:eastAsia="ru-RU"/>
+        </w:rPr>
+        <w:t>rnk.max_place</w:t>
+      </w:r>
+      <w:proofErr w:type="spellEnd"/>
+      <w:r>
+        <w:rPr>
+          <w:rFonts w:ascii="Courier New" w:eastAsia="Times New Roman" w:hAnsi="Courier New" w:cs="Courier New"/>
+          <w:sz w:val="18"/>
+          <w:szCs w:val="18"/>
+          <w:lang w:val="en-US" w:eastAsia="ru-RU"/>
+        </w:rPr>
+        <w:t>}}</w:t>
+      </w:r>
+      <w:r>
+        <w:rPr>
+          <w:rFonts w:ascii="Courier New" w:eastAsia="Times New Roman" w:hAnsi="Courier New" w:cs="Courier New"/>
+          <w:sz w:val="18"/>
+          <w:szCs w:val="18"/>
+          <w:lang w:val="en-US" w:eastAsia="ru-RU"/>
+        </w:rPr>
         <w:t>-</w:t>
       </w:r>
       <w:r>
@@ -9045,7 +9865,7 @@
           <w:szCs w:val="18"/>
           <w:lang w:val="en-US" w:eastAsia="ru-RU"/>
         </w:rPr>
-        <w:t xml:space="preserve"> {{</w:t>
+        <w:t>{{</w:t>
       </w:r>
       <w:proofErr w:type="spellStart"/>
       <w:r>
@@ -9055,7 +9875,7 @@
           <w:szCs w:val="18"/>
           <w:lang w:val="en-US" w:eastAsia="ru-RU"/>
         </w:rPr>
-        <w:t>cur_rank.percent</w:t>
+        <w:t>cur_rank.max_place</w:t>
       </w:r>
       <w:proofErr w:type="spellEnd"/>
       <w:r>
@@ -9065,16 +9885,26 @@
           <w:szCs w:val="18"/>
           <w:lang w:val="en-US" w:eastAsia="ru-RU"/>
         </w:rPr>
-        <w:t>}}%</w:t>
+        <w:t>}}</w:t>
       </w:r>
       <w:r>
         <w:rPr>
           <w:rFonts w:ascii="Courier New" w:eastAsia="Times New Roman" w:hAnsi="Courier New" w:cs="Courier New"/>
           <w:sz w:val="18"/>
           <w:szCs w:val="18"/>
-          <w:lang w:val="en-US"/>
-        </w:rPr>
-        <w:t xml:space="preserve"> </w:t>
+          <w:lang w:eastAsia="ru-RU"/>
+        </w:rPr>
+        <w:t xml:space="preserve"> место</w:t>
+      </w:r>
+      <w:r>
+        <w:rPr>
+          <w:rFonts w:ascii="Arial" w:hAnsi="Arial" w:cs="Arial"/>
+          <w:color w:val="7030A0"/>
+          <w:sz w:val="18"/>
+          <w:szCs w:val="18"/>
+          <w:lang w:val="en-US"/>
+        </w:rPr>
+        <w:t>{% else %}</w:t>
       </w:r>
       <w:r>
         <w:rPr>
@@ -9083,17 +9913,18 @@
           <w:szCs w:val="18"/>
           <w:lang w:val="en-US" w:eastAsia="ru-RU"/>
         </w:rPr>
-        <w:t>-</w:t>
+        <w:t>; {</w:t>
       </w:r>
       <w:r>
         <w:rPr>
           <w:rFonts w:ascii="Courier New" w:eastAsia="Times New Roman" w:hAnsi="Courier New" w:cs="Courier New"/>
           <w:sz w:val="18"/>
           <w:szCs w:val="18"/>
-          <w:lang w:val="en-US"/>
-        </w:rPr>
-        <w:t xml:space="preserve"> </w:t>
-      </w:r>
+          <w:lang w:val="en-US" w:eastAsia="ru-RU"/>
+        </w:rPr>
+        <w:t>{</w:t>
+      </w:r>
+      <w:proofErr w:type="spellStart"/>
       <w:r>
         <w:rPr>
           <w:rFonts w:ascii="Courier New" w:eastAsia="Times New Roman" w:hAnsi="Courier New" w:cs="Courier New"/>
@@ -9101,8 +9932,57 @@
           <w:szCs w:val="18"/>
           <w:lang w:val="en-US" w:eastAsia="ru-RU"/>
         </w:rPr>
+        <w:t>qual</w:t>
+      </w:r>
+      <w:proofErr w:type="spellEnd"/>
+      <w:r>
+        <w:rPr>
+          <w:rFonts w:ascii="Courier New" w:eastAsia="Times New Roman" w:hAnsi="Courier New" w:cs="Courier New"/>
+          <w:sz w:val="18"/>
+          <w:szCs w:val="18"/>
+          <w:lang w:val="en-US" w:eastAsia="ru-RU"/>
+        </w:rPr>
+        <w:t>(</w:t>
+      </w:r>
+      <w:proofErr w:type="spellStart"/>
+      <w:r>
+        <w:rPr>
+          <w:rFonts w:ascii="Courier New" w:eastAsia="Times New Roman" w:hAnsi="Courier New" w:cs="Courier New"/>
+          <w:sz w:val="18"/>
+          <w:szCs w:val="18"/>
+          <w:lang w:val="en-US" w:eastAsia="ru-RU"/>
+        </w:rPr>
+        <w:t>cur_rank.qual</w:t>
+      </w:r>
+      <w:proofErr w:type="spellEnd"/>
+      <w:r>
+        <w:rPr>
+          <w:rFonts w:ascii="Courier New" w:eastAsia="Times New Roman" w:hAnsi="Courier New" w:cs="Courier New"/>
+          <w:sz w:val="18"/>
+          <w:szCs w:val="18"/>
+          <w:lang w:val="en-US" w:eastAsia="ru-RU"/>
+        </w:rPr>
+        <w:t>)}}</w:t>
+      </w:r>
+      <w:r>
+        <w:rPr>
+          <w:rFonts w:ascii="Courier New" w:eastAsia="Times New Roman" w:hAnsi="Courier New" w:cs="Courier New"/>
+          <w:sz w:val="18"/>
+          <w:szCs w:val="18"/>
+          <w:lang w:val="en-US" w:eastAsia="ru-RU"/>
+        </w:rPr>
+        <w:t xml:space="preserve"> - </w:t>
+      </w:r>
+      <w:r>
+        <w:rPr>
+          <w:rFonts w:ascii="Courier New" w:eastAsia="Times New Roman" w:hAnsi="Courier New" w:cs="Courier New"/>
+          <w:sz w:val="18"/>
+          <w:szCs w:val="18"/>
+          <w:lang w:val="en-US" w:eastAsia="ru-RU"/>
+        </w:rPr>
         <w:t>{{</w:t>
       </w:r>
+      <w:proofErr w:type="spellStart"/>
       <w:r>
         <w:rPr>
           <w:rFonts w:ascii="Courier New" w:eastAsia="Times New Roman" w:hAnsi="Courier New" w:cs="Courier New"/>
@@ -9110,9 +9990,9 @@
           <w:szCs w:val="18"/>
           <w:lang w:val="en-US" w:eastAsia="ru-RU"/>
         </w:rPr>
-        <w:t>time(</w:t>
-      </w:r>
-      <w:proofErr w:type="spellStart"/>
+        <w:t>cur_rank.max_place</w:t>
+      </w:r>
+      <w:proofErr w:type="spellEnd"/>
       <w:r>
         <w:rPr>
           <w:rFonts w:ascii="Courier New" w:eastAsia="Times New Roman" w:hAnsi="Courier New" w:cs="Courier New"/>
@@ -9120,54 +10000,179 @@
           <w:szCs w:val="18"/>
           <w:lang w:val="en-US" w:eastAsia="ru-RU"/>
         </w:rPr>
-        <w:t>cur_rank.max_time</w:t>
-      </w:r>
-      <w:proofErr w:type="spellEnd"/>
+        <w:t>}}</w:t>
+      </w:r>
       <w:r>
         <w:rPr>
           <w:rFonts w:ascii="Courier New" w:eastAsia="Times New Roman" w:hAnsi="Courier New" w:cs="Courier New"/>
           <w:sz w:val="18"/>
           <w:szCs w:val="18"/>
-          <w:lang w:val="en-US" w:eastAsia="ru-RU"/>
-        </w:rPr>
-        <w:t>)</w:t>
-      </w:r>
-      <w:r>
-        <w:rPr>
-          <w:rFonts w:ascii="Courier New" w:eastAsia="Times New Roman" w:hAnsi="Courier New" w:cs="Courier New"/>
-          <w:sz w:val="18"/>
-          <w:szCs w:val="18"/>
-          <w:lang w:val="en-US" w:eastAsia="ru-RU"/>
-        </w:rPr>
-        <w:t>}}</w:t>
-      </w:r>
-      <w:r>
-        <w:rPr>
-          <w:rFonts w:ascii="Arial" w:hAnsi="Arial" w:cs="Arial"/>
-          <w:color w:val="7030A0"/>
-          <w:sz w:val="18"/>
-          <w:szCs w:val="18"/>
-          <w:lang w:val="en-US"/>
-        </w:rPr>
-        <w:t>{% endif %}</w:t>
-      </w:r>
-      <w:r>
-        <w:rPr>
-          <w:rFonts w:ascii="Arial" w:hAnsi="Arial" w:cs="Arial"/>
-          <w:color w:val="7030A0"/>
-          <w:sz w:val="18"/>
-          <w:szCs w:val="18"/>
-          <w:lang w:val="en-US"/>
-        </w:rPr>
-        <w:t xml:space="preserve">{% if </w:t>
-      </w:r>
-      <w:r>
-        <w:rPr>
-          <w:rFonts w:ascii="Arial" w:hAnsi="Arial" w:cs="Arial"/>
-          <w:color w:val="7030A0"/>
-          <w:sz w:val="18"/>
-          <w:szCs w:val="18"/>
-          <w:lang w:val="en-US"/>
+          <w:lang w:eastAsia="ru-RU"/>
+        </w:rPr>
+        <w:t xml:space="preserve"> место</w:t>
+      </w:r>
+      <w:r>
+        <w:rPr>
+          <w:rFonts w:ascii="Arial" w:hAnsi="Arial" w:cs="Arial"/>
+          <w:color w:val="7030A0"/>
+          <w:sz w:val="18"/>
+          <w:szCs w:val="18"/>
+          <w:lang w:val="en-US"/>
+        </w:rPr>
+        <w:t xml:space="preserve">{% </w:t>
+      </w:r>
+      <w:proofErr w:type="spellStart"/>
+      <w:r>
+        <w:rPr>
+          <w:rFonts w:ascii="Arial" w:hAnsi="Arial" w:cs="Arial"/>
+          <w:color w:val="7030A0"/>
+          <w:sz w:val="18"/>
+          <w:szCs w:val="18"/>
+          <w:lang w:val="en-US"/>
+        </w:rPr>
+        <w:t>endif</w:t>
+      </w:r>
+      <w:proofErr w:type="spellEnd"/>
+      <w:r>
+        <w:rPr>
+          <w:rFonts w:ascii="Arial" w:hAnsi="Arial" w:cs="Arial"/>
+          <w:color w:val="7030A0"/>
+          <w:sz w:val="18"/>
+          <w:szCs w:val="18"/>
+          <w:lang w:val="en-US"/>
+        </w:rPr>
+        <w:t xml:space="preserve"> %}</w:t>
+      </w:r>
+      <w:r>
+        <w:rPr>
+          <w:rFonts w:ascii="Arial" w:hAnsi="Arial" w:cs="Arial"/>
+          <w:color w:val="7030A0"/>
+          <w:sz w:val="18"/>
+          <w:szCs w:val="18"/>
+        </w:rPr>
+        <w:t xml:space="preserve">{% </w:t>
+      </w:r>
+      <w:r>
+        <w:rPr>
+          <w:rFonts w:ascii="Arial" w:hAnsi="Arial" w:cs="Arial"/>
+          <w:color w:val="7030A0"/>
+          <w:sz w:val="18"/>
+          <w:szCs w:val="18"/>
+          <w:lang w:val="en-US"/>
+        </w:rPr>
+        <w:t>if</w:t>
+      </w:r>
+      <w:r>
+        <w:rPr>
+          <w:rFonts w:ascii="Arial" w:hAnsi="Arial" w:cs="Arial"/>
+          <w:color w:val="7030A0"/>
+          <w:sz w:val="18"/>
+          <w:szCs w:val="18"/>
+        </w:rPr>
+        <w:t xml:space="preserve"> </w:t>
+      </w:r>
+      <w:proofErr w:type="spellStart"/>
+      <w:r>
+        <w:rPr>
+          <w:rFonts w:ascii="Arial" w:hAnsi="Arial" w:cs="Arial"/>
+          <w:color w:val="7030A0"/>
+          <w:sz w:val="18"/>
+          <w:szCs w:val="18"/>
+          <w:lang w:val="en-US"/>
+        </w:rPr>
+        <w:t>rnk</w:t>
+      </w:r>
+      <w:proofErr w:type="spellEnd"/>
+      <w:r>
+        <w:rPr>
+          <w:rFonts w:ascii="Arial" w:hAnsi="Arial" w:cs="Arial"/>
+          <w:color w:val="7030A0"/>
+          <w:sz w:val="18"/>
+          <w:szCs w:val="18"/>
+        </w:rPr>
+        <w:t>.</w:t>
+      </w:r>
+      <w:r>
+        <w:rPr>
+          <w:rFonts w:ascii="Arial" w:hAnsi="Arial" w:cs="Arial"/>
+          <w:color w:val="7030A0"/>
+          <w:sz w:val="18"/>
+          <w:szCs w:val="18"/>
+          <w:lang w:val="en-US"/>
+        </w:rPr>
+        <w:t>update</w:t>
+      </w:r>
+      <w:r>
+        <w:rPr>
+          <w:rFonts w:ascii="Arial" w:hAnsi="Arial" w:cs="Arial"/>
+          <w:color w:val="7030A0"/>
+          <w:sz w:val="18"/>
+          <w:szCs w:val="18"/>
+        </w:rPr>
+        <w:t>({'</w:t>
+      </w:r>
+      <w:r>
+        <w:rPr>
+          <w:rFonts w:ascii="Arial" w:hAnsi="Arial" w:cs="Arial"/>
+          <w:color w:val="7030A0"/>
+          <w:sz w:val="18"/>
+          <w:szCs w:val="18"/>
+          <w:lang w:val="en-US"/>
+        </w:rPr>
+        <w:t>max</w:t>
+      </w:r>
+      <w:r>
+        <w:rPr>
+          <w:rFonts w:ascii="Arial" w:hAnsi="Arial" w:cs="Arial"/>
+          <w:color w:val="7030A0"/>
+          <w:sz w:val="18"/>
+          <w:szCs w:val="18"/>
+        </w:rPr>
+        <w:t>_</w:t>
+      </w:r>
+      <w:r>
+        <w:rPr>
+          <w:rFonts w:ascii="Arial" w:hAnsi="Arial" w:cs="Arial"/>
+          <w:color w:val="7030A0"/>
+          <w:sz w:val="18"/>
+          <w:szCs w:val="18"/>
+          <w:lang w:val="en-US"/>
+        </w:rPr>
+        <w:t>place</w:t>
+      </w:r>
+      <w:r>
+        <w:rPr>
+          <w:rFonts w:ascii="Arial" w:hAnsi="Arial" w:cs="Arial"/>
+          <w:color w:val="7030A0"/>
+          <w:sz w:val="18"/>
+          <w:szCs w:val="18"/>
+        </w:rPr>
+        <w:t>'</w:t>
+      </w:r>
+      <w:r>
+        <w:rPr>
+          <w:rFonts w:ascii="Arial" w:hAnsi="Arial" w:cs="Arial"/>
+          <w:color w:val="7030A0"/>
+          <w:sz w:val="18"/>
+          <w:szCs w:val="18"/>
+        </w:rPr>
+        <w:t xml:space="preserve"> </w:t>
+      </w:r>
+      <w:r>
+        <w:rPr>
+          <w:rFonts w:ascii="Arial" w:hAnsi="Arial" w:cs="Arial"/>
+          <w:color w:val="7030A0"/>
+          <w:sz w:val="18"/>
+          <w:szCs w:val="18"/>
+        </w:rPr>
+        <w:t>:</w:t>
+      </w:r>
+      <w:r>
+        <w:rPr>
+          <w:rFonts w:ascii="Arial" w:hAnsi="Arial" w:cs="Arial"/>
+          <w:color w:val="7030A0"/>
+          <w:sz w:val="18"/>
+          <w:szCs w:val="18"/>
         </w:rPr>
         <w:t xml:space="preserve"> </w:t>
       </w:r>
@@ -9191,136 +10196,71 @@
           <w:szCs w:val="18"/>
           <w:lang w:val="en-US"/>
         </w:rPr>
-        <w:t xml:space="preserve"> | int &gt; 0</w:t>
-      </w:r>
-      <w:r>
-        <w:rPr>
-          <w:rFonts w:ascii="Arial" w:hAnsi="Arial" w:cs="Arial"/>
-          <w:color w:val="7030A0"/>
-          <w:sz w:val="18"/>
-          <w:szCs w:val="18"/>
-          <w:lang w:val="en-US"/>
+        <w:t xml:space="preserve"> | </w:t>
+      </w:r>
+      <w:proofErr w:type="spellStart"/>
+      <w:r>
+        <w:rPr>
+          <w:rFonts w:ascii="Arial" w:hAnsi="Arial" w:cs="Arial"/>
+          <w:color w:val="7030A0"/>
+          <w:sz w:val="18"/>
+          <w:szCs w:val="18"/>
+          <w:lang w:val="en-US"/>
+        </w:rPr>
+        <w:t>int</w:t>
+      </w:r>
+      <w:proofErr w:type="spellEnd"/>
+      <w:r>
+        <w:rPr>
+          <w:rFonts w:ascii="Arial" w:hAnsi="Arial" w:cs="Arial"/>
+          <w:color w:val="7030A0"/>
+          <w:sz w:val="18"/>
+          <w:szCs w:val="18"/>
+        </w:rPr>
+        <w:t xml:space="preserve"> </w:t>
+      </w:r>
+      <w:r>
+        <w:rPr>
+          <w:rFonts w:ascii="Arial" w:hAnsi="Arial" w:cs="Arial"/>
+          <w:color w:val="7030A0"/>
+          <w:sz w:val="18"/>
+          <w:szCs w:val="18"/>
+          <w:lang w:val="en-US"/>
+        </w:rPr>
+        <w:t>+ 1</w:t>
+      </w:r>
+      <w:r>
+        <w:rPr>
+          <w:rFonts w:ascii="Arial" w:hAnsi="Arial" w:cs="Arial"/>
+          <w:color w:val="7030A0"/>
+          <w:sz w:val="18"/>
+          <w:szCs w:val="18"/>
+        </w:rPr>
+        <w:t xml:space="preserve">}) %}{% </w:t>
+      </w:r>
+      <w:proofErr w:type="spellStart"/>
+      <w:r>
+        <w:rPr>
+          <w:rFonts w:ascii="Arial" w:hAnsi="Arial" w:cs="Arial"/>
+          <w:color w:val="7030A0"/>
+          <w:sz w:val="18"/>
+          <w:szCs w:val="18"/>
+          <w:lang w:val="en-US"/>
+        </w:rPr>
+        <w:t>endif</w:t>
+      </w:r>
+      <w:proofErr w:type="spellEnd"/>
+      <w:r>
+        <w:rPr>
+          <w:rFonts w:ascii="Arial" w:hAnsi="Arial" w:cs="Arial"/>
+          <w:color w:val="7030A0"/>
+          <w:sz w:val="18"/>
+          <w:szCs w:val="18"/>
         </w:rPr>
         <w:t xml:space="preserve"> %}</w:t>
       </w:r>
       <w:r>
         <w:rPr>
-          <w:rFonts w:ascii="Courier New" w:eastAsia="Times New Roman" w:hAnsi="Courier New" w:cs="Courier New"/>
-          <w:sz w:val="18"/>
-          <w:szCs w:val="18"/>
-          <w:lang w:val="en-US" w:eastAsia="ru-RU"/>
-        </w:rPr>
-        <w:t>;</w:t>
-      </w:r>
-      <w:r>
-        <w:rPr>
-          <w:rFonts w:ascii="Courier New" w:eastAsia="Times New Roman" w:hAnsi="Courier New" w:cs="Courier New"/>
-          <w:sz w:val="18"/>
-          <w:szCs w:val="18"/>
-          <w:lang w:val="en-US" w:eastAsia="ru-RU"/>
-        </w:rPr>
-        <w:t xml:space="preserve"> </w:t>
-      </w:r>
-      <w:r>
-        <w:rPr>
-          <w:rFonts w:ascii="Courier New" w:eastAsia="Times New Roman" w:hAnsi="Courier New" w:cs="Courier New"/>
-          <w:sz w:val="18"/>
-          <w:szCs w:val="18"/>
-          <w:lang w:val="en-US" w:eastAsia="ru-RU"/>
-        </w:rPr>
-        <w:t xml:space="preserve"> {{qual(</w:t>
-      </w:r>
-      <w:proofErr w:type="spellStart"/>
-      <w:r>
-        <w:rPr>
-          <w:rFonts w:ascii="Courier New" w:eastAsia="Times New Roman" w:hAnsi="Courier New" w:cs="Courier New"/>
-          <w:sz w:val="18"/>
-          <w:szCs w:val="18"/>
-          <w:lang w:val="en-US" w:eastAsia="ru-RU"/>
-        </w:rPr>
-        <w:t>cur_rank.qual</w:t>
-      </w:r>
-      <w:proofErr w:type="spellEnd"/>
-      <w:r>
-        <w:rPr>
-          <w:rFonts w:ascii="Courier New" w:eastAsia="Times New Roman" w:hAnsi="Courier New" w:cs="Courier New"/>
-          <w:sz w:val="18"/>
-          <w:szCs w:val="18"/>
-          <w:lang w:val="en-US" w:eastAsia="ru-RU"/>
-        </w:rPr>
-        <w:t xml:space="preserve">)}} </w:t>
-      </w:r>
-      <w:r>
-        <w:rPr>
-          <w:rFonts w:ascii="Courier New" w:eastAsia="Times New Roman" w:hAnsi="Courier New" w:cs="Courier New"/>
-          <w:sz w:val="18"/>
-          <w:szCs w:val="18"/>
-          <w:lang w:val="en-US" w:eastAsia="ru-RU"/>
-        </w:rPr>
-        <w:t xml:space="preserve">- </w:t>
-      </w:r>
-      <w:proofErr w:type="spellStart"/>
-      <w:r>
-        <w:rPr>
-          <w:rFonts w:ascii="Courier New" w:eastAsia="Times New Roman" w:hAnsi="Courier New" w:cs="Courier New"/>
-          <w:sz w:val="18"/>
-          <w:szCs w:val="18"/>
-          <w:lang w:val="en-US" w:eastAsia="ru-RU"/>
-        </w:rPr>
-        <w:t>до</w:t>
-      </w:r>
-      <w:proofErr w:type="spellEnd"/>
-      <w:r>
-        <w:rPr>
-          <w:rFonts w:ascii="Courier New" w:eastAsia="Times New Roman" w:hAnsi="Courier New" w:cs="Courier New"/>
-          <w:sz w:val="18"/>
-          <w:szCs w:val="18"/>
-          <w:lang w:val="en-US" w:eastAsia="ru-RU"/>
-        </w:rPr>
-        <w:t xml:space="preserve"> {{</w:t>
-      </w:r>
-      <w:proofErr w:type="spellStart"/>
-      <w:r>
-        <w:rPr>
-          <w:rFonts w:ascii="Courier New" w:eastAsia="Times New Roman" w:hAnsi="Courier New" w:cs="Courier New"/>
-          <w:sz w:val="18"/>
-          <w:szCs w:val="18"/>
-          <w:lang w:val="en-US" w:eastAsia="ru-RU"/>
-        </w:rPr>
-        <w:t>cur_rank.max_place</w:t>
-      </w:r>
-      <w:proofErr w:type="spellEnd"/>
-      <w:r>
-        <w:rPr>
-          <w:rFonts w:ascii="Courier New" w:eastAsia="Times New Roman" w:hAnsi="Courier New" w:cs="Courier New"/>
-          <w:sz w:val="18"/>
-          <w:szCs w:val="18"/>
-          <w:lang w:val="en-US" w:eastAsia="ru-RU"/>
-        </w:rPr>
-        <w:t>}}</w:t>
-      </w:r>
-      <w:r>
-        <w:rPr>
-          <w:rFonts w:ascii="Courier New" w:eastAsia="Times New Roman" w:hAnsi="Courier New" w:cs="Courier New"/>
-          <w:sz w:val="18"/>
-          <w:szCs w:val="18"/>
-          <w:lang w:val="en-US" w:eastAsia="ru-RU"/>
-        </w:rPr>
-        <w:t xml:space="preserve"> </w:t>
-      </w:r>
-      <w:proofErr w:type="spellStart"/>
-      <w:r>
-        <w:rPr>
-          <w:rFonts w:ascii="Courier New" w:eastAsia="Times New Roman" w:hAnsi="Courier New" w:cs="Courier New"/>
-          <w:sz w:val="18"/>
-          <w:szCs w:val="18"/>
-          <w:lang w:val="en-US" w:eastAsia="ru-RU"/>
-        </w:rPr>
-        <w:t>места</w:t>
-      </w:r>
-      <w:proofErr w:type="spellEnd"/>
-      <w:r>
-        <w:rPr>
           <w:rFonts w:ascii="Arial" w:hAnsi="Arial" w:cs="Arial"/>
           <w:color w:val="7030A0"/>
           <w:sz w:val="18"/>
@@ -9329,6 +10269,7 @@
         </w:rPr>
         <w:t xml:space="preserve">{% </w:t>
       </w:r>
+      <w:proofErr w:type="spellStart"/>
       <w:r>
         <w:rPr>
           <w:rFonts w:ascii="Arial" w:hAnsi="Arial" w:cs="Arial"/>
@@ -9339,6 +10280,73 @@
         </w:rPr>
         <w:t>endif</w:t>
       </w:r>
+      <w:proofErr w:type="spellEnd"/>
+      <w:r>
+        <w:rPr>
+          <w:rFonts w:ascii="Arial" w:hAnsi="Arial" w:cs="Arial"/>
+          <w:color w:val="7030A0"/>
+          <w:sz w:val="18"/>
+          <w:szCs w:val="18"/>
+          <w:lang w:val="en-US"/>
+        </w:rPr>
+        <w:t xml:space="preserve"> %}{% </w:t>
+      </w:r>
+      <w:proofErr w:type="spellStart"/>
+      <w:r>
+        <w:rPr>
+          <w:rFonts w:ascii="Arial" w:hAnsi="Arial" w:cs="Arial"/>
+          <w:color w:val="7030A0"/>
+          <w:sz w:val="18"/>
+          <w:szCs w:val="18"/>
+          <w:lang w:val="en-US"/>
+        </w:rPr>
+        <w:t>endif</w:t>
+      </w:r>
+      <w:proofErr w:type="spellEnd"/>
+      <w:r>
+        <w:rPr>
+          <w:rFonts w:ascii="Arial" w:hAnsi="Arial" w:cs="Arial"/>
+          <w:color w:val="7030A0"/>
+          <w:sz w:val="18"/>
+          <w:szCs w:val="18"/>
+          <w:lang w:val="en-US"/>
+        </w:rPr>
+        <w:t xml:space="preserve"> %}{% </w:t>
+      </w:r>
+      <w:proofErr w:type="spellStart"/>
+      <w:r>
+        <w:rPr>
+          <w:rFonts w:ascii="Arial" w:hAnsi="Arial" w:cs="Arial"/>
+          <w:color w:val="7030A0"/>
+          <w:sz w:val="18"/>
+          <w:szCs w:val="18"/>
+          <w:lang w:val="en-US"/>
+        </w:rPr>
+        <w:t>endfor</w:t>
+      </w:r>
+      <w:proofErr w:type="spellEnd"/>
+      <w:r>
+        <w:rPr>
+          <w:rFonts w:ascii="Arial" w:hAnsi="Arial" w:cs="Arial"/>
+          <w:color w:val="7030A0"/>
+          <w:sz w:val="18"/>
+          <w:szCs w:val="18"/>
+          <w:lang w:val="en-US"/>
+        </w:rPr>
+        <w:t xml:space="preserve"> %}{% </w:t>
+      </w:r>
+      <w:proofErr w:type="spellStart"/>
+      <w:r>
+        <w:rPr>
+          <w:rFonts w:ascii="Arial" w:hAnsi="Arial" w:cs="Arial"/>
+          <w:color w:val="7030A0"/>
+          <w:sz w:val="18"/>
+          <w:szCs w:val="18"/>
+          <w:lang w:val="en-US"/>
+        </w:rPr>
+        <w:t>endif</w:t>
+      </w:r>
+      <w:proofErr w:type="spellEnd"/>
       <w:r>
         <w:rPr>
           <w:rFonts w:ascii="Arial" w:hAnsi="Arial" w:cs="Arial"/>
@@ -9359,6 +10367,7 @@
         </w:rPr>
         <w:t xml:space="preserve">{% </w:t>
       </w:r>
+      <w:proofErr w:type="spellStart"/>
       <w:r>
         <w:rPr>
           <w:rFonts w:ascii="Arial" w:hAnsi="Arial" w:cs="Arial"/>
@@ -9369,68 +10378,7 @@
         </w:rPr>
         <w:t>endif</w:t>
       </w:r>
-      <w:r>
-        <w:rPr>
-          <w:rFonts w:ascii="Arial" w:hAnsi="Arial" w:cs="Arial"/>
-          <w:color w:val="7030A0"/>
-          <w:sz w:val="18"/>
-          <w:szCs w:val="18"/>
-          <w:lang w:val="en-US"/>
-        </w:rPr>
-        <w:t xml:space="preserve"> %}</w:t>
-      </w:r>
-      <w:r>
-        <w:rPr>
-          <w:rFonts w:ascii="Arial" w:hAnsi="Arial" w:cs="Arial"/>
-          <w:color w:val="7030A0"/>
-          <w:sz w:val="18"/>
-          <w:szCs w:val="18"/>
-          <w:lang w:val="en-US"/>
-        </w:rPr>
-        <w:t xml:space="preserve">{% </w:t>
-      </w:r>
-      <w:proofErr w:type="spellStart"/>
-      <w:r>
-        <w:rPr>
-          <w:rFonts w:ascii="Arial" w:hAnsi="Arial" w:cs="Arial"/>
-          <w:color w:val="7030A0"/>
-          <w:sz w:val="18"/>
-          <w:szCs w:val="18"/>
-          <w:lang w:val="en-US"/>
-        </w:rPr>
-        <w:t>endfor</w:t>
-      </w:r>
-      <w:proofErr w:type="spellEnd"/>
-      <w:r>
-        <w:rPr>
-          <w:rFonts w:ascii="Arial" w:hAnsi="Arial" w:cs="Arial"/>
-          <w:color w:val="7030A0"/>
-          <w:sz w:val="18"/>
-          <w:szCs w:val="18"/>
-          <w:lang w:val="en-US"/>
-        </w:rPr>
-        <w:t xml:space="preserve"> %}</w:t>
-      </w:r>
-      <w:r>
-        <w:rPr>
-          <w:rFonts w:ascii="Arial" w:hAnsi="Arial" w:cs="Arial"/>
-          <w:color w:val="7030A0"/>
-          <w:sz w:val="18"/>
-          <w:szCs w:val="18"/>
-          <w:lang w:val="en-US"/>
-        </w:rPr>
-        <w:t xml:space="preserve">{% </w:t>
-      </w:r>
-      <w:r>
-        <w:rPr>
-          <w:rFonts w:ascii="Arial" w:hAnsi="Arial" w:cs="Arial"/>
-          <w:color w:val="7030A0"/>
-          <w:sz w:val="18"/>
-          <w:szCs w:val="18"/>
-          <w:lang w:val="en-US"/>
-        </w:rPr>
-        <w:t>endif</w:t>
-      </w:r>
+      <w:proofErr w:type="spellEnd"/>
       <w:r>
         <w:rPr>
           <w:rFonts w:ascii="Arial" w:hAnsi="Arial" w:cs="Arial"/>
@@ -9980,6 +10928,80 @@
           <w:lang w:val="en-US"/>
         </w:rPr>
       </w:pPr>
+    </w:p>
+    <w:p>
+      <w:pPr>
+        <w:rPr>
+          <w:color w:val="000000"/>
+          <w:lang w:val="en-US"/>
+        </w:rPr>
+      </w:pPr>
+    </w:p>
+    <w:p>
+      <w:pPr>
+        <w:rPr>
+          <w:rFonts w:ascii="Arial" w:hAnsi="Arial" w:cs="Arial"/>
+          <w:color w:val="7030A0"/>
+          <w:sz w:val="18"/>
+          <w:szCs w:val="18"/>
+          <w:lang w:val="en-US"/>
+        </w:rPr>
+      </w:pPr>
+    </w:p>
+    <w:p>
+      <w:pPr>
+        <w:rPr>
+          <w:rFonts w:ascii="Courier New" w:eastAsia="Times New Roman" w:hAnsi="Courier New" w:cs="Courier New"/>
+          <w:sz w:val="18"/>
+          <w:szCs w:val="18"/>
+          <w:lang w:eastAsia="ru-RU"/>
+        </w:rPr>
+      </w:pPr>
+      <w:r>
+        <w:rPr>
+          <w:rFonts w:ascii="Courier New" w:eastAsia="Times New Roman" w:hAnsi="Courier New" w:cs="Courier New"/>
+          <w:sz w:val="18"/>
+          <w:szCs w:val="18"/>
+          <w:lang w:eastAsia="ru-RU"/>
+        </w:rPr>
+        <w:tab/>
+      </w:r>
+      <w:r>
+        <w:rPr>
+          <w:rFonts w:ascii="Courier New" w:eastAsia="Times New Roman" w:hAnsi="Courier New" w:cs="Courier New"/>
+          <w:sz w:val="18"/>
+          <w:szCs w:val="18"/>
+          <w:lang w:eastAsia="ru-RU"/>
+        </w:rPr>
+        <w:tab/>
+      </w:r>
+      <w:r>
+        <w:rPr>
+          <w:rFonts w:ascii="Courier New" w:eastAsia="Times New Roman" w:hAnsi="Courier New" w:cs="Courier New"/>
+          <w:sz w:val="18"/>
+          <w:szCs w:val="18"/>
+          <w:lang w:eastAsia="ru-RU"/>
+        </w:rPr>
+        <w:tab/>
+      </w:r>
+    </w:p>
+    <w:p>
+      <w:pPr>
+        <w:rPr>
+          <w:rFonts w:ascii="Arial" w:hAnsi="Arial" w:cs="Arial"/>
+          <w:color w:val="7030A0"/>
+          <w:sz w:val="18"/>
+          <w:szCs w:val="18"/>
+        </w:rPr>
+      </w:pPr>
+    </w:p>
+    <w:p>
+      <w:pPr>
+        <w:rPr>
+          <w:color w:val="000000"/>
+          <w:lang w:val="en-US"/>
+        </w:rPr>
+      </w:pPr>
       <w:r>
         <w:rPr>
           <w:color w:val="000000"/>
@@ -10008,6 +11030,7 @@
         <w:lastRenderedPageBreak/>
         <w:t xml:space="preserve">{% </w:t>
       </w:r>
+      <w:proofErr w:type="spellStart"/>
       <w:r>
         <w:rPr>
           <w:rFonts w:ascii="Arial" w:hAnsi="Arial" w:cs="Arial"/>
@@ -10018,12 +11041,55 @@
         </w:rPr>
         <w:t>endif</w:t>
       </w:r>
-      <w:r>
-        <w:rPr>
-          <w:rFonts w:ascii="Arial" w:hAnsi="Arial" w:cs="Arial"/>
-          <w:color w:val="7030A0"/>
-          <w:sz w:val="18"/>
-          <w:szCs w:val="18"/>
+      <w:proofErr w:type="spellEnd"/>
+      <w:r>
+        <w:rPr>
+          <w:rFonts w:ascii="Arial" w:hAnsi="Arial" w:cs="Arial"/>
+          <w:color w:val="7030A0"/>
+          <w:sz w:val="18"/>
+          <w:szCs w:val="18"/>
+          <w:lang w:val="en-US"/>
+        </w:rPr>
+        <w:t xml:space="preserve"> </w:t>
+      </w:r>
+      <w:proofErr w:type="gramStart"/>
+      <w:r>
+        <w:rPr>
+          <w:rFonts w:ascii="Arial" w:hAnsi="Arial" w:cs="Arial"/>
+          <w:color w:val="7030A0"/>
+          <w:sz w:val="18"/>
+          <w:szCs w:val="18"/>
+          <w:lang w:val="en-US"/>
+        </w:rPr>
+        <w:t>%}</w:t>
+      </w:r>
+      <w:r>
+        <w:rPr>
+          <w:color w:val="7030A0"/>
+          <w:lang w:val="en-US"/>
+        </w:rPr>
+        <w:t>{</w:t>
+      </w:r>
+      <w:proofErr w:type="gramEnd"/>
+      <w:r>
+        <w:rPr>
+          <w:color w:val="7030A0"/>
+          <w:lang w:val="en-US"/>
+        </w:rPr>
+        <w:t xml:space="preserve">% </w:t>
+      </w:r>
+      <w:proofErr w:type="spellStart"/>
+      <w:r>
+        <w:rPr>
+          <w:color w:val="7030A0"/>
+          <w:lang w:val="en-US"/>
+        </w:rPr>
+        <w:t>endfor</w:t>
+      </w:r>
+      <w:proofErr w:type="spellEnd"/>
+      <w:r>
+        <w:rPr>
+          <w:color w:val="7030A0"/>
           <w:lang w:val="en-US"/>
         </w:rPr>
         <w:t xml:space="preserve"> %}</w:t>
@@ -10034,50 +11100,6 @@
           <w:lang w:val="en-US"/>
         </w:rPr>
         <w:t>{%</w:t>
-      </w:r>
-      <w:r>
-        <w:rPr>
-          <w:color w:val="7030A0"/>
-          <w:lang w:val="en-US"/>
-        </w:rPr>
-        <w:t>-</w:t>
-      </w:r>
-      <w:r>
-        <w:rPr>
-          <w:color w:val="7030A0"/>
-          <w:lang w:val="en-US"/>
-        </w:rPr>
-        <w:t xml:space="preserve"> </w:t>
-      </w:r>
-      <w:proofErr w:type="spellStart"/>
-      <w:r>
-        <w:rPr>
-          <w:color w:val="7030A0"/>
-          <w:lang w:val="en-US"/>
-        </w:rPr>
-        <w:t>endfor</w:t>
-      </w:r>
-      <w:proofErr w:type="spellEnd"/>
-      <w:r>
-        <w:rPr>
-          <w:color w:val="7030A0"/>
-          <w:lang w:val="en-US"/>
-        </w:rPr>
-        <w:t xml:space="preserve"> %}</w:t>
-      </w:r>
-      <w:r>
-        <w:rPr>
-          <w:color w:val="7030A0"/>
-          <w:lang w:val="en-US"/>
-        </w:rPr>
-        <w:t>{%</w:t>
-      </w:r>
-      <w:r>
-        <w:rPr>
-          <w:color w:val="7030A0"/>
-          <w:lang w:val="en-US"/>
-        </w:rPr>
-        <w:t>-</w:t>
       </w:r>
       <w:r>
         <w:rPr>
@@ -10116,7 +11138,7 @@
 </file>
 
 <file path=word/endnotes.xml><?xml version="1.0" encoding="utf-8"?>
-<w:endnotes xmlns:wpc="http://schemas.microsoft.com/office/word/2010/wordprocessingCanvas" xmlns:cx="http://schemas.microsoft.com/office/drawing/2014/chartex" xmlns:cx1="http://schemas.microsoft.com/office/drawing/2015/9/8/chartex" xmlns:cx2="http://schemas.microsoft.com/office/drawing/2015/10/21/chartex" xmlns:cx3="http://schemas.microsoft.com/office/drawing/2016/5/9/chartex" xmlns:cx4="http://schemas.microsoft.com/office/drawing/2016/5/10/chartex" xmlns:cx5="http://schemas.microsoft.com/office/drawing/2016/5/11/chartex" xmlns:cx6="http://schemas.microsoft.com/office/drawing/2016/5/12/chartex" xmlns:cx7="http://schemas.microsoft.com/office/drawing/2016/5/13/chartex" xmlns:cx8="http://schemas.microsoft.com/office/drawing/2016/5/14/chartex" xmlns:mc="http://schemas.openxmlformats.org/markup-compatibility/2006" xmlns:aink="http://schemas.microsoft.com/office/drawing/2016/ink" xmlns:am3d="http://schemas.microsoft.com/office/drawing/2017/model3d" xmlns:o="urn:schemas-microsoft-com:office:office" xmlns:r="http://schemas.openxmlformats.org/officeDocument/2006/relationships" xmlns:m="http://schemas.openxmlformats.org/officeDocument/2006/math" xmlns:v="urn:schemas-microsoft-com:vml" xmlns:wp14="http://schemas.microsoft.com/office/word/2010/wordprocessingDrawing" xmlns:wp="http://schemas.openxmlformats.org/drawingml/2006/wordprocessingDrawing" xmlns:w10="urn:schemas-microsoft-com:office:word" xmlns:w="http://schemas.openxmlformats.org/wordprocessingml/2006/main" xmlns:w14="http://schemas.microsoft.com/office/word/2010/wordml" xmlns:w15="http://schemas.microsoft.com/office/word/2012/wordml" xmlns:w16cid="http://schemas.microsoft.com/office/word/2016/wordml/cid" xmlns:w16se="http://schemas.microsoft.com/office/word/2015/wordml/symex" xmlns:wpg="http://schemas.microsoft.com/office/word/2010/wordprocessingGroup" xmlns:wpi="http://schemas.microsoft.com/office/word/2010/wordprocessingInk" xmlns:wne="http://schemas.microsoft.com/office/word/2006/wordml" xmlns:wps="http://schemas.microsoft.com/office/word/2010/wordprocessingShape" mc:Ignorable="w14 w15 w16se w16cid wp14">
+<w:endnotes xmlns:wpc="http://schemas.microsoft.com/office/word/2010/wordprocessingCanvas" xmlns:cx="http://schemas.microsoft.com/office/drawing/2014/chartex" xmlns:mc="http://schemas.openxmlformats.org/markup-compatibility/2006" xmlns:o="urn:schemas-microsoft-com:office:office" xmlns:r="http://schemas.openxmlformats.org/officeDocument/2006/relationships" xmlns:m="http://schemas.openxmlformats.org/officeDocument/2006/math" xmlns:v="urn:schemas-microsoft-com:vml" xmlns:wp14="http://schemas.microsoft.com/office/word/2010/wordprocessingDrawing" xmlns:wp="http://schemas.openxmlformats.org/drawingml/2006/wordprocessingDrawing" xmlns:w10="urn:schemas-microsoft-com:office:word" xmlns:w="http://schemas.openxmlformats.org/wordprocessingml/2006/main" xmlns:w14="http://schemas.microsoft.com/office/word/2010/wordml" xmlns:w15="http://schemas.microsoft.com/office/word/2012/wordml" xmlns:w16se="http://schemas.microsoft.com/office/word/2015/wordml/symex" xmlns:wpg="http://schemas.microsoft.com/office/word/2010/wordprocessingGroup" xmlns:wpi="http://schemas.microsoft.com/office/word/2010/wordprocessingInk" xmlns:wne="http://schemas.microsoft.com/office/word/2006/wordml" xmlns:wps="http://schemas.microsoft.com/office/word/2010/wordprocessingShape" mc:Ignorable="w14 w15 w16se wp14">
   <w:endnote w:type="separator" w:id="-1">
     <w:p>
       <w:pPr>
@@ -10141,7 +11163,7 @@
 </file>
 
 <file path=word/footer1.xml><?xml version="1.0" encoding="utf-8"?>
-<w:ftr xmlns:wpc="http://schemas.microsoft.com/office/word/2010/wordprocessingCanvas" xmlns:cx="http://schemas.microsoft.com/office/drawing/2014/chartex" xmlns:cx1="http://schemas.microsoft.com/office/drawing/2015/9/8/chartex" xmlns:cx2="http://schemas.microsoft.com/office/drawing/2015/10/21/chartex" xmlns:cx3="http://schemas.microsoft.com/office/drawing/2016/5/9/chartex" xmlns:cx4="http://schemas.microsoft.com/office/drawing/2016/5/10/chartex" xmlns:cx5="http://schemas.microsoft.com/office/drawing/2016/5/11/chartex" xmlns:cx6="http://schemas.microsoft.com/office/drawing/2016/5/12/chartex" xmlns:cx7="http://schemas.microsoft.com/office/drawing/2016/5/13/chartex" xmlns:cx8="http://schemas.microsoft.com/office/drawing/2016/5/14/chartex" xmlns:mc="http://schemas.openxmlformats.org/markup-compatibility/2006" xmlns:aink="http://schemas.microsoft.com/office/drawing/2016/ink" xmlns:am3d="http://schemas.microsoft.com/office/drawing/2017/model3d" xmlns:o="urn:schemas-microsoft-com:office:office" xmlns:r="http://schemas.openxmlformats.org/officeDocument/2006/relationships" xmlns:m="http://schemas.openxmlformats.org/officeDocument/2006/math" xmlns:v="urn:schemas-microsoft-com:vml" xmlns:wp14="http://schemas.microsoft.com/office/word/2010/wordprocessingDrawing" xmlns:wp="http://schemas.openxmlformats.org/drawingml/2006/wordprocessingDrawing" xmlns:w10="urn:schemas-microsoft-com:office:word" xmlns:w="http://schemas.openxmlformats.org/wordprocessingml/2006/main" xmlns:w14="http://schemas.microsoft.com/office/word/2010/wordml" xmlns:w15="http://schemas.microsoft.com/office/word/2012/wordml" xmlns:w16cid="http://schemas.microsoft.com/office/word/2016/wordml/cid" xmlns:w16se="http://schemas.microsoft.com/office/word/2015/wordml/symex" xmlns:wpg="http://schemas.microsoft.com/office/word/2010/wordprocessingGroup" xmlns:wpi="http://schemas.microsoft.com/office/word/2010/wordprocessingInk" xmlns:wne="http://schemas.microsoft.com/office/word/2006/wordml" xmlns:wps="http://schemas.microsoft.com/office/word/2010/wordprocessingShape" mc:Ignorable="w14 w15 w16se w16cid wp14">
+<w:ftr xmlns:wpc="http://schemas.microsoft.com/office/word/2010/wordprocessingCanvas" xmlns:cx="http://schemas.microsoft.com/office/drawing/2014/chartex" xmlns:mc="http://schemas.openxmlformats.org/markup-compatibility/2006" xmlns:o="urn:schemas-microsoft-com:office:office" xmlns:r="http://schemas.openxmlformats.org/officeDocument/2006/relationships" xmlns:m="http://schemas.openxmlformats.org/officeDocument/2006/math" xmlns:v="urn:schemas-microsoft-com:vml" xmlns:wp14="http://schemas.microsoft.com/office/word/2010/wordprocessingDrawing" xmlns:wp="http://schemas.openxmlformats.org/drawingml/2006/wordprocessingDrawing" xmlns:w10="urn:schemas-microsoft-com:office:word" xmlns:w="http://schemas.openxmlformats.org/wordprocessingml/2006/main" xmlns:w14="http://schemas.microsoft.com/office/word/2010/wordml" xmlns:w15="http://schemas.microsoft.com/office/word/2012/wordml" xmlns:w16se="http://schemas.microsoft.com/office/word/2015/wordml/symex" xmlns:wpg="http://schemas.microsoft.com/office/word/2010/wordprocessingGroup" xmlns:wpi="http://schemas.microsoft.com/office/word/2010/wordprocessingInk" xmlns:wne="http://schemas.microsoft.com/office/word/2006/wordml" xmlns:wps="http://schemas.microsoft.com/office/word/2010/wordprocessingShape" mc:Ignorable="w14 w15 w16se wp14">
   <w:p>
     <w:pPr>
       <w:pStyle w:val="a9"/>
@@ -10152,18 +11174,18 @@
         <w:lang w:eastAsia="ru-RU"/>
       </w:rPr>
       <w:drawing>
-        <wp:anchor distT="0" distB="0" distL="114300" distR="114300" simplePos="0" relativeHeight="251659264" behindDoc="0" locked="0" layoutInCell="1" allowOverlap="1" wp14:anchorId="34DF83E6" wp14:editId="7DD3D12A">
+        <wp:anchor distT="0" distB="0" distL="114300" distR="114300" simplePos="0" relativeHeight="251659264" behindDoc="0" locked="0" layoutInCell="1" allowOverlap="1" wp14:anchorId="559514C2" wp14:editId="534A3B08">
           <wp:simplePos x="0" y="0"/>
           <wp:positionH relativeFrom="column">
-            <wp:posOffset>-55245</wp:posOffset>
+            <wp:posOffset>127000</wp:posOffset>
           </wp:positionH>
           <wp:positionV relativeFrom="paragraph">
-            <wp:posOffset>72819</wp:posOffset>
+            <wp:posOffset>139065</wp:posOffset>
           </wp:positionV>
-          <wp:extent cx="279335" cy="279335"/>
-          <wp:effectExtent l="0" t="0" r="6985" b="6985"/>
+          <wp:extent cx="199390" cy="241300"/>
+          <wp:effectExtent l="0" t="0" r="0" b="6350"/>
           <wp:wrapNone/>
-          <wp:docPr id="6" name="Рисунок 6"/>
+          <wp:docPr id="2" name="Рисунок 2"/>
           <wp:cNvGraphicFramePr>
             <a:graphicFrameLocks xmlns:a="http://schemas.openxmlformats.org/drawingml/2006/main" noChangeAspect="1"/>
           </wp:cNvGraphicFramePr>
@@ -10177,7 +11199,7 @@
                   </pic:cNvPicPr>
                 </pic:nvPicPr>
                 <pic:blipFill>
-                  <a:blip r:embed="rId1">
+                  <a:blip r:embed="rId1" cstate="print">
                     <a:extLst>
                       <a:ext uri="{28A0092B-C50C-407E-A947-70E740481C1C}">
                         <a14:useLocalDpi xmlns:a14="http://schemas.microsoft.com/office/drawing/2010/main" val="0"/>
@@ -10192,7 +11214,7 @@
                 <pic:spPr bwMode="auto">
                   <a:xfrm>
                     <a:off x="0" y="0"/>
-                    <a:ext cx="279335" cy="279335"/>
+                    <a:ext cx="199390" cy="241300"/>
                   </a:xfrm>
                   <a:prstGeom prst="rect">
                     <a:avLst/>
@@ -10225,6 +11247,14 @@
     </w:pPr>
     <w:r>
       <w:tab/>
+    </w:r>
+    <w:r>
+      <w:rPr>
+        <w:lang w:val="en-US"/>
+      </w:rPr>
+      <w:t xml:space="preserve">     </w:t>
+    </w:r>
+    <w:r>
       <w:t>ПО</w:t>
     </w:r>
     <w:r>
@@ -10257,16 +11287,27 @@
       <w:r>
         <w:rPr>
           <w:rStyle w:val="ab"/>
-          <w:lang w:val="en-US"/>
-        </w:rPr>
-        <w:t>http://sportorg.o-ural.ru/</w:t>
+        </w:rPr>
+        <w:t>https://sportorg.readthedocs.io</w:t>
       </w:r>
     </w:hyperlink>
     <w:r>
       <w:rPr>
         <w:lang w:val="en-US"/>
       </w:rPr>
-      <w:t xml:space="preserve">                                                              </w:t>
+      <w:t xml:space="preserve">                           </w:t>
+    </w:r>
+    <w:r>
+      <w:rPr>
+        <w:lang w:val="en-US"/>
+      </w:rPr>
+      <w:t xml:space="preserve">                              </w:t>
+    </w:r>
+    <w:r>
+      <w:rPr>
+        <w:lang w:val="en-US"/>
+      </w:rPr>
+      <w:t xml:space="preserve">   </w:t>
     </w:r>
     <w:r>
       <w:rPr>
@@ -10291,7 +11332,7 @@
         <w:noProof/>
         <w:lang w:val="en-US"/>
       </w:rPr>
-      <w:t>23.07.2019 13:11:47</w:t>
+      <w:t>15.10.2021 12:55:39</w:t>
     </w:r>
     <w:r>
       <w:rPr>
@@ -10310,7 +11351,7 @@
 </file>
 
 <file path=word/footnotes.xml><?xml version="1.0" encoding="utf-8"?>
-<w:footnotes xmlns:wpc="http://schemas.microsoft.com/office/word/2010/wordprocessingCanvas" xmlns:cx="http://schemas.microsoft.com/office/drawing/2014/chartex" xmlns:cx1="http://schemas.microsoft.com/office/drawing/2015/9/8/chartex" xmlns:cx2="http://schemas.microsoft.com/office/drawing/2015/10/21/chartex" xmlns:cx3="http://schemas.microsoft.com/office/drawing/2016/5/9/chartex" xmlns:cx4="http://schemas.microsoft.com/office/drawing/2016/5/10/chartex" xmlns:cx5="http://schemas.microsoft.com/office/drawing/2016/5/11/chartex" xmlns:cx6="http://schemas.microsoft.com/office/drawing/2016/5/12/chartex" xmlns:cx7="http://schemas.microsoft.com/office/drawing/2016/5/13/chartex" xmlns:cx8="http://schemas.microsoft.com/office/drawing/2016/5/14/chartex" xmlns:mc="http://schemas.openxmlformats.org/markup-compatibility/2006" xmlns:aink="http://schemas.microsoft.com/office/drawing/2016/ink" xmlns:am3d="http://schemas.microsoft.com/office/drawing/2017/model3d" xmlns:o="urn:schemas-microsoft-com:office:office" xmlns:r="http://schemas.openxmlformats.org/officeDocument/2006/relationships" xmlns:m="http://schemas.openxmlformats.org/officeDocument/2006/math" xmlns:v="urn:schemas-microsoft-com:vml" xmlns:wp14="http://schemas.microsoft.com/office/word/2010/wordprocessingDrawing" xmlns:wp="http://schemas.openxmlformats.org/drawingml/2006/wordprocessingDrawing" xmlns:w10="urn:schemas-microsoft-com:office:word" xmlns:w="http://schemas.openxmlformats.org/wordprocessingml/2006/main" xmlns:w14="http://schemas.microsoft.com/office/word/2010/wordml" xmlns:w15="http://schemas.microsoft.com/office/word/2012/wordml" xmlns:w16cid="http://schemas.microsoft.com/office/word/2016/wordml/cid" xmlns:w16se="http://schemas.microsoft.com/office/word/2015/wordml/symex" xmlns:wpg="http://schemas.microsoft.com/office/word/2010/wordprocessingGroup" xmlns:wpi="http://schemas.microsoft.com/office/word/2010/wordprocessingInk" xmlns:wne="http://schemas.microsoft.com/office/word/2006/wordml" xmlns:wps="http://schemas.microsoft.com/office/word/2010/wordprocessingShape" mc:Ignorable="w14 w15 w16se w16cid wp14">
+<w:footnotes xmlns:wpc="http://schemas.microsoft.com/office/word/2010/wordprocessingCanvas" xmlns:cx="http://schemas.microsoft.com/office/drawing/2014/chartex" xmlns:mc="http://schemas.openxmlformats.org/markup-compatibility/2006" xmlns:o="urn:schemas-microsoft-com:office:office" xmlns:r="http://schemas.openxmlformats.org/officeDocument/2006/relationships" xmlns:m="http://schemas.openxmlformats.org/officeDocument/2006/math" xmlns:v="urn:schemas-microsoft-com:vml" xmlns:wp14="http://schemas.microsoft.com/office/word/2010/wordprocessingDrawing" xmlns:wp="http://schemas.openxmlformats.org/drawingml/2006/wordprocessingDrawing" xmlns:w10="urn:schemas-microsoft-com:office:word" xmlns:w="http://schemas.openxmlformats.org/wordprocessingml/2006/main" xmlns:w14="http://schemas.microsoft.com/office/word/2010/wordml" xmlns:w15="http://schemas.microsoft.com/office/word/2012/wordml" xmlns:w16se="http://schemas.microsoft.com/office/word/2015/wordml/symex" xmlns:wpg="http://schemas.microsoft.com/office/word/2010/wordprocessingGroup" xmlns:wpi="http://schemas.microsoft.com/office/word/2010/wordprocessingInk" xmlns:wne="http://schemas.microsoft.com/office/word/2006/wordml" xmlns:wps="http://schemas.microsoft.com/office/word/2010/wordprocessingShape" mc:Ignorable="w14 w15 w16se wp14">
   <w:footnote w:type="separator" w:id="-1">
     <w:p>
       <w:pPr>
@@ -10335,7 +11376,7 @@
 </file>
 
 <file path=word/styles.xml><?xml version="1.0" encoding="utf-8"?>
-<w:styles xmlns:mc="http://schemas.openxmlformats.org/markup-compatibility/2006" xmlns:r="http://schemas.openxmlformats.org/officeDocument/2006/relationships" xmlns:w="http://schemas.openxmlformats.org/wordprocessingml/2006/main" xmlns:w14="http://schemas.microsoft.com/office/word/2010/wordml" xmlns:w15="http://schemas.microsoft.com/office/word/2012/wordml" xmlns:w16cid="http://schemas.microsoft.com/office/word/2016/wordml/cid" xmlns:w16se="http://schemas.microsoft.com/office/word/2015/wordml/symex" mc:Ignorable="w14 w15 w16se w16cid">
+<w:styles xmlns:mc="http://schemas.openxmlformats.org/markup-compatibility/2006" xmlns:r="http://schemas.openxmlformats.org/officeDocument/2006/relationships" xmlns:w="http://schemas.openxmlformats.org/wordprocessingml/2006/main" xmlns:w14="http://schemas.microsoft.com/office/word/2010/wordml" xmlns:w15="http://schemas.microsoft.com/office/word/2012/wordml" xmlns:w16se="http://schemas.microsoft.com/office/word/2015/wordml/symex" mc:Ignorable="w14 w15 w16se">
   <w:docDefaults>
     <w:rPrDefault>
       <w:rPr>
@@ -10351,7 +11392,7 @@
       </w:pPr>
     </w:pPrDefault>
   </w:docDefaults>
-  <w:latentStyles w:defLockedState="0" w:defUIPriority="99" w:defSemiHidden="0" w:defUnhideWhenUsed="0" w:defQFormat="0" w:count="375">
+  <w:latentStyles w:defLockedState="0" w:defUIPriority="99" w:defSemiHidden="0" w:defUnhideWhenUsed="0" w:defQFormat="0" w:count="371">
     <w:lsdException w:name="Normal" w:uiPriority="0" w:qFormat="1"/>
     <w:lsdException w:name="heading 1" w:uiPriority="9" w:qFormat="1"/>
     <w:lsdException w:name="heading 2" w:semiHidden="1" w:uiPriority="9" w:unhideWhenUsed="1" w:qFormat="1"/>
@@ -10457,6 +11498,7 @@
     <w:lsdException w:name="HTML Sample" w:semiHidden="1" w:unhideWhenUsed="1"/>
     <w:lsdException w:name="HTML Typewriter" w:semiHidden="1" w:unhideWhenUsed="1"/>
     <w:lsdException w:name="HTML Variable" w:semiHidden="1" w:unhideWhenUsed="1"/>
+    <w:lsdException w:name="Normal Table" w:semiHidden="1" w:unhideWhenUsed="1"/>
     <w:lsdException w:name="annotation subject" w:semiHidden="1" w:unhideWhenUsed="1"/>
     <w:lsdException w:name="No List" w:semiHidden="1" w:unhideWhenUsed="1"/>
     <w:lsdException w:name="Outline List 1" w:semiHidden="1" w:unhideWhenUsed="1"/>
@@ -10500,8 +11542,10 @@
     <w:lsdException w:name="Table Elegant" w:semiHidden="1" w:unhideWhenUsed="1"/>
     <w:lsdException w:name="Table Professional" w:semiHidden="1" w:unhideWhenUsed="1"/>
     <w:lsdException w:name="Table Subtle 1" w:semiHidden="1" w:unhideWhenUsed="1"/>
+    <w:lsdException w:name="Table Subtle 2" w:semiHidden="1" w:unhideWhenUsed="1"/>
     <w:lsdException w:name="Table Web 1" w:semiHidden="1" w:unhideWhenUsed="1"/>
     <w:lsdException w:name="Table Web 2" w:semiHidden="1" w:unhideWhenUsed="1"/>
+    <w:lsdException w:name="Table Web 3" w:semiHidden="1" w:unhideWhenUsed="1"/>
     <w:lsdException w:name="Balloon Text" w:semiHidden="1" w:unhideWhenUsed="1"/>
     <w:lsdException w:name="Table Grid" w:uiPriority="59"/>
     <w:lsdException w:name="Table Theme" w:semiHidden="1" w:unhideWhenUsed="1"/>
@@ -10720,10 +11764,6 @@
     <w:lsdException w:name="List Table 5 Dark Accent 6" w:uiPriority="50"/>
     <w:lsdException w:name="List Table 6 Colorful Accent 6" w:uiPriority="51"/>
     <w:lsdException w:name="List Table 7 Colorful Accent 6" w:uiPriority="52"/>
-    <w:lsdException w:name="Mention" w:semiHidden="1" w:unhideWhenUsed="1"/>
-    <w:lsdException w:name="Smart Hyperlink" w:semiHidden="1" w:unhideWhenUsed="1"/>
-    <w:lsdException w:name="Hashtag" w:semiHidden="1" w:unhideWhenUsed="1"/>
-    <w:lsdException w:name="Unresolved Mention" w:semiHidden="1" w:unhideWhenUsed="1"/>
   </w:latentStyles>
   <w:style w:type="paragraph" w:default="1" w:styleId="a">
     <w:name w:val="Normal"/>

--- a/templates/reports/results_official_word_relay.docx
+++ b/templates/reports/results_official_word_relay.docx
@@ -112,7 +112,6 @@
         </w:rPr>
         <w:t xml:space="preserve">г. </w:t>
       </w:r>
-      <w:proofErr w:type="spellStart"/>
       <w:r>
         <w:rPr>
           <w:rFonts w:ascii="Arial" w:hAnsi="Arial" w:cs="Arial"/>
@@ -123,7 +122,6 @@
         </w:rPr>
         <w:t>kobelevsl</w:t>
       </w:r>
-      <w:proofErr w:type="spellEnd"/>
       <w:r>
         <w:rPr>
           <w:rFonts w:ascii="Arial" w:hAnsi="Arial" w:cs="Arial"/>
@@ -133,7 +131,6 @@
         </w:rPr>
         <w:t>@</w:t>
       </w:r>
-      <w:proofErr w:type="spellStart"/>
       <w:r>
         <w:rPr>
           <w:rFonts w:ascii="Arial" w:hAnsi="Arial" w:cs="Arial"/>
@@ -144,7 +141,6 @@
         </w:rPr>
         <w:t>gmail</w:t>
       </w:r>
-      <w:proofErr w:type="spellEnd"/>
       <w:r>
         <w:rPr>
           <w:rFonts w:ascii="Arial" w:hAnsi="Arial" w:cs="Arial"/>
@@ -240,7 +236,6 @@
         </w:rPr>
         <w:t xml:space="preserve"> </w:t>
       </w:r>
-      <w:proofErr w:type="spellStart"/>
       <w:r>
         <w:rPr>
           <w:rStyle w:val="nv"/>
@@ -253,7 +248,6 @@
         </w:rPr>
         <w:t>qual</w:t>
       </w:r>
-      <w:proofErr w:type="spellEnd"/>
       <w:r>
         <w:rPr>
           <w:rStyle w:val="nv"/>
@@ -265,7 +259,6 @@
         </w:rPr>
         <w:t>_</w:t>
       </w:r>
-      <w:proofErr w:type="spellStart"/>
       <w:r>
         <w:rPr>
           <w:rStyle w:val="nv"/>
@@ -278,7 +271,6 @@
         </w:rPr>
         <w:t>dict</w:t>
       </w:r>
-      <w:proofErr w:type="spellEnd"/>
       <w:r>
         <w:rPr>
           <w:rFonts w:ascii="Arial" w:hAnsi="Arial" w:cs="Arial"/>
@@ -835,7 +827,6 @@
         </w:rPr>
         <w:t xml:space="preserve"> </w:t>
       </w:r>
-      <w:proofErr w:type="spellStart"/>
       <w:r>
         <w:rPr>
           <w:rStyle w:val="nv"/>
@@ -848,7 +839,6 @@
         </w:rPr>
         <w:t>pr</w:t>
       </w:r>
-      <w:proofErr w:type="spellEnd"/>
       <w:r>
         <w:rPr>
           <w:rStyle w:val="o"/>
@@ -859,7 +849,6 @@
         </w:rPr>
         <w:t>(</w:t>
       </w:r>
-      <w:proofErr w:type="spellStart"/>
       <w:r>
         <w:rPr>
           <w:rStyle w:val="nv"/>
@@ -871,7 +860,6 @@
         </w:rPr>
         <w:t>str</w:t>
       </w:r>
-      <w:proofErr w:type="spellEnd"/>
       <w:r>
         <w:rPr>
           <w:rStyle w:val="nv"/>
@@ -882,7 +870,6 @@
         </w:rPr>
         <w:t xml:space="preserve">, </w:t>
       </w:r>
-      <w:proofErr w:type="spellStart"/>
       <w:r>
         <w:rPr>
           <w:rStyle w:val="nv"/>
@@ -894,7 +881,6 @@
         </w:rPr>
         <w:t>len</w:t>
       </w:r>
-      <w:proofErr w:type="spellEnd"/>
       <w:r>
         <w:rPr>
           <w:rStyle w:val="o"/>
@@ -929,7 +915,6 @@
         </w:rPr>
         <w:t>(</w:t>
       </w:r>
-      <w:proofErr w:type="spellStart"/>
       <w:r>
         <w:rPr>
           <w:sz w:val="18"/>
@@ -938,7 +923,6 @@
         </w:rPr>
         <w:t>str</w:t>
       </w:r>
-      <w:proofErr w:type="spellEnd"/>
       <w:r>
         <w:rPr>
           <w:sz w:val="18"/>
@@ -968,7 +952,6 @@
         </w:rPr>
         <w:t>[:</w:t>
       </w:r>
-      <w:proofErr w:type="spellStart"/>
       <w:r>
         <w:rPr>
           <w:sz w:val="18"/>
@@ -977,7 +960,6 @@
         </w:rPr>
         <w:t>len</w:t>
       </w:r>
-      <w:proofErr w:type="spellEnd"/>
       <w:r>
         <w:rPr>
           <w:sz w:val="18"/>
@@ -1007,7 +989,6 @@
         </w:rPr>
         <w:t xml:space="preserve"> </w:t>
       </w:r>
-      <w:proofErr w:type="spellStart"/>
       <w:r>
         <w:rPr>
           <w:sz w:val="18"/>
@@ -1016,7 +997,6 @@
         </w:rPr>
         <w:t>i</w:t>
       </w:r>
-      <w:proofErr w:type="spellEnd"/>
       <w:r>
         <w:rPr>
           <w:sz w:val="18"/>
@@ -1054,7 +1034,6 @@
         </w:rPr>
         <w:t>(0,(</w:t>
       </w:r>
-      <w:proofErr w:type="spellStart"/>
       <w:r>
         <w:rPr>
           <w:sz w:val="18"/>
@@ -1063,7 +1042,6 @@
         </w:rPr>
         <w:t>len</w:t>
       </w:r>
-      <w:proofErr w:type="spellEnd"/>
       <w:r>
         <w:rPr>
           <w:sz w:val="18"/>
@@ -1078,7 +1056,6 @@
         </w:rPr>
         <w:t>(</w:t>
       </w:r>
-      <w:proofErr w:type="spellStart"/>
       <w:r>
         <w:rPr>
           <w:sz w:val="18"/>
@@ -1087,7 +1064,6 @@
         </w:rPr>
         <w:t>str</w:t>
       </w:r>
-      <w:proofErr w:type="spellEnd"/>
       <w:r>
         <w:rPr>
           <w:sz w:val="18"/>
@@ -1117,7 +1093,6 @@
         </w:rPr>
         <w:t>[:</w:t>
       </w:r>
-      <w:proofErr w:type="spellStart"/>
       <w:r>
         <w:rPr>
           <w:sz w:val="18"/>
@@ -1126,7 +1101,6 @@
         </w:rPr>
         <w:t>len</w:t>
       </w:r>
-      <w:proofErr w:type="spellEnd"/>
       <w:r>
         <w:rPr>
           <w:sz w:val="18"/>
@@ -1170,7 +1144,6 @@
         </w:rPr>
         <w:t xml:space="preserve">{% </w:t>
       </w:r>
-      <w:proofErr w:type="spellStart"/>
       <w:r>
         <w:rPr>
           <w:sz w:val="18"/>
@@ -1179,7 +1152,6 @@
         </w:rPr>
         <w:t>endfor</w:t>
       </w:r>
-      <w:proofErr w:type="spellEnd"/>
       <w:r>
         <w:rPr>
           <w:sz w:val="18"/>
@@ -1207,7 +1179,6 @@
         </w:rPr>
         <w:t xml:space="preserve"> </w:t>
       </w:r>
-      <w:proofErr w:type="spellStart"/>
       <w:r>
         <w:rPr>
           <w:rStyle w:val="k"/>
@@ -1220,7 +1191,6 @@
         </w:rPr>
         <w:t>endmacro</w:t>
       </w:r>
-      <w:proofErr w:type="spellEnd"/>
       <w:r>
         <w:rPr>
           <w:rStyle w:val="k"/>
@@ -1282,7 +1252,6 @@
         </w:rPr>
         <w:t xml:space="preserve"> </w:t>
       </w:r>
-      <w:proofErr w:type="spellStart"/>
       <w:r>
         <w:rPr>
           <w:rStyle w:val="nv"/>
@@ -1295,7 +1264,6 @@
         </w:rPr>
         <w:t>qual</w:t>
       </w:r>
-      <w:proofErr w:type="spellEnd"/>
       <w:r>
         <w:rPr>
           <w:rStyle w:val="o"/>
@@ -1354,7 +1322,6 @@
         </w:rPr>
         <w:t>{{</w:t>
       </w:r>
-      <w:proofErr w:type="spellStart"/>
       <w:r>
         <w:rPr>
           <w:sz w:val="18"/>
@@ -1363,7 +1330,6 @@
         </w:rPr>
         <w:t>pr</w:t>
       </w:r>
-      <w:proofErr w:type="spellEnd"/>
       <w:r>
         <w:rPr>
           <w:sz w:val="18"/>
@@ -1371,7 +1337,6 @@
         </w:rPr>
         <w:t>(</w:t>
       </w:r>
-      <w:proofErr w:type="spellStart"/>
       <w:r>
         <w:rPr>
           <w:sz w:val="18"/>
@@ -1380,7 +1345,6 @@
         </w:rPr>
         <w:t>qual</w:t>
       </w:r>
-      <w:proofErr w:type="spellEnd"/>
       <w:r>
         <w:rPr>
           <w:sz w:val="18"/>
@@ -1388,7 +1352,6 @@
         </w:rPr>
         <w:t>_</w:t>
       </w:r>
-      <w:proofErr w:type="spellStart"/>
       <w:r>
         <w:rPr>
           <w:sz w:val="18"/>
@@ -1397,7 +1360,6 @@
         </w:rPr>
         <w:t>dict</w:t>
       </w:r>
-      <w:proofErr w:type="spellEnd"/>
       <w:r>
         <w:rPr>
           <w:sz w:val="18"/>
@@ -1450,7 +1412,6 @@
         </w:rPr>
         <w:t xml:space="preserve">{% </w:t>
       </w:r>
-      <w:proofErr w:type="spellStart"/>
       <w:r>
         <w:rPr>
           <w:rFonts w:ascii="Arial" w:hAnsi="Arial" w:cs="Arial"/>
@@ -1461,7 +1422,6 @@
         </w:rPr>
         <w:t>endmacro</w:t>
       </w:r>
-      <w:proofErr w:type="spellEnd"/>
       <w:r>
         <w:rPr>
           <w:rFonts w:ascii="Arial" w:hAnsi="Arial" w:cs="Arial"/>
@@ -1655,7 +1615,6 @@
         </w:rPr>
         <w:t xml:space="preserve"> | </w:t>
       </w:r>
-      <w:proofErr w:type="spellStart"/>
       <w:r>
         <w:rPr>
           <w:sz w:val="18"/>
@@ -1664,7 +1623,6 @@
         </w:rPr>
         <w:t>int</w:t>
       </w:r>
-      <w:proofErr w:type="spellEnd"/>
       <w:r>
         <w:rPr>
           <w:sz w:val="18"/>
@@ -1737,7 +1695,6 @@
         </w:rPr>
         <w:t xml:space="preserve"> % 60 | </w:t>
       </w:r>
-      <w:proofErr w:type="spellStart"/>
       <w:r>
         <w:rPr>
           <w:sz w:val="18"/>
@@ -1746,7 +1703,6 @@
         </w:rPr>
         <w:t>int</w:t>
       </w:r>
-      <w:proofErr w:type="spellEnd"/>
       <w:r>
         <w:rPr>
           <w:sz w:val="18"/>
@@ -1819,7 +1775,6 @@
         </w:rPr>
         <w:t xml:space="preserve"> % 60 | </w:t>
       </w:r>
-      <w:proofErr w:type="spellStart"/>
       <w:r>
         <w:rPr>
           <w:sz w:val="18"/>
@@ -1828,7 +1783,6 @@
         </w:rPr>
         <w:t>int</w:t>
       </w:r>
-      <w:proofErr w:type="spellEnd"/>
       <w:r>
         <w:rPr>
           <w:sz w:val="18"/>
@@ -1860,7 +1814,6 @@
         </w:rPr>
         <w:t xml:space="preserve">{% </w:t>
       </w:r>
-      <w:proofErr w:type="spellStart"/>
       <w:r>
         <w:rPr>
           <w:rFonts w:ascii="Arial" w:hAnsi="Arial" w:cs="Arial"/>
@@ -1871,7 +1824,6 @@
         </w:rPr>
         <w:t>endmacro</w:t>
       </w:r>
-      <w:proofErr w:type="spellEnd"/>
       <w:r>
         <w:rPr>
           <w:rFonts w:ascii="Arial" w:hAnsi="Arial" w:cs="Arial"/>
@@ -2107,7 +2059,6 @@
         </w:rPr>
         <w:t xml:space="preserve"> | </w:t>
       </w:r>
-      <w:proofErr w:type="spellStart"/>
       <w:r>
         <w:rPr>
           <w:rFonts w:ascii="Arial" w:hAnsi="Arial" w:cs="Arial"/>
@@ -2118,7 +2069,6 @@
         </w:rPr>
         <w:t>selectattr</w:t>
       </w:r>
-      <w:proofErr w:type="spellEnd"/>
       <w:r>
         <w:rPr>
           <w:rFonts w:ascii="Arial" w:hAnsi="Arial" w:cs="Arial"/>
@@ -2147,7 +2097,6 @@
         </w:rPr>
         <w:t>", "</w:t>
       </w:r>
-      <w:proofErr w:type="spellStart"/>
       <w:r>
         <w:rPr>
           <w:rFonts w:ascii="Arial" w:hAnsi="Arial" w:cs="Arial"/>
@@ -2158,7 +2107,6 @@
         </w:rPr>
         <w:t>equalto</w:t>
       </w:r>
-      <w:proofErr w:type="spellEnd"/>
       <w:r>
         <w:rPr>
           <w:rFonts w:ascii="Arial" w:hAnsi="Arial" w:cs="Arial"/>
@@ -2271,7 +2219,6 @@
         </w:rPr>
         <w:t xml:space="preserve"> </w:t>
       </w:r>
-      <w:proofErr w:type="spellStart"/>
       <w:r>
         <w:rPr>
           <w:rFonts w:ascii="Arial" w:hAnsi="Arial" w:cs="Arial"/>
@@ -2282,7 +2229,6 @@
         </w:rPr>
         <w:t>descr</w:t>
       </w:r>
-      <w:proofErr w:type="spellEnd"/>
       <w:r>
         <w:rPr>
           <w:rFonts w:ascii="Arial" w:hAnsi="Arial" w:cs="Arial"/>
@@ -2406,7 +2352,6 @@
         </w:rPr>
         <w:t>("&lt;</w:t>
       </w:r>
-      <w:proofErr w:type="spellStart"/>
       <w:r>
         <w:rPr>
           <w:rFonts w:ascii="Arial" w:hAnsi="Arial" w:cs="Arial"/>
@@ -2417,7 +2362,6 @@
         </w:rPr>
         <w:t>br</w:t>
       </w:r>
-      <w:proofErr w:type="spellEnd"/>
       <w:r>
         <w:rPr>
           <w:rFonts w:ascii="Arial" w:hAnsi="Arial" w:cs="Arial"/>
@@ -2459,7 +2403,6 @@
           <w:szCs w:val="18"/>
         </w:rPr>
       </w:pPr>
-      <w:proofErr w:type="gramStart"/>
       <w:r>
         <w:rPr>
           <w:rFonts w:asciiTheme="minorHAnsi" w:hAnsiTheme="minorHAnsi" w:cstheme="minorHAnsi"/>
@@ -2468,7 +2411,6 @@
         </w:rPr>
         <w:t xml:space="preserve">{{ </w:t>
       </w:r>
-      <w:proofErr w:type="spellStart"/>
       <w:r>
         <w:rPr>
           <w:rFonts w:asciiTheme="minorHAnsi" w:hAnsiTheme="minorHAnsi" w:cstheme="minorHAnsi"/>
@@ -2478,8 +2420,6 @@
         </w:rPr>
         <w:t>descr</w:t>
       </w:r>
-      <w:proofErr w:type="spellEnd"/>
-      <w:proofErr w:type="gramEnd"/>
       <w:r>
         <w:rPr>
           <w:rFonts w:asciiTheme="minorHAnsi" w:hAnsiTheme="minorHAnsi" w:cstheme="minorHAnsi"/>
@@ -2514,7 +2454,6 @@
         </w:rPr>
         <w:t xml:space="preserve">{% </w:t>
       </w:r>
-      <w:proofErr w:type="spellStart"/>
       <w:r>
         <w:rPr>
           <w:rFonts w:ascii="Arial" w:hAnsi="Arial" w:cs="Arial"/>
@@ -2525,7 +2464,6 @@
         </w:rPr>
         <w:t>endfor</w:t>
       </w:r>
-      <w:proofErr w:type="spellEnd"/>
       <w:r>
         <w:rPr>
           <w:rFonts w:ascii="Arial" w:hAnsi="Arial" w:cs="Arial"/>
@@ -3091,52 +3029,7 @@
                 <w:sz w:val="16"/>
                 <w:szCs w:val="16"/>
               </w:rPr>
-              <w:t xml:space="preserve">{% </w:t>
-            </w:r>
-            <w:proofErr w:type="spellStart"/>
-            <w:r>
-              <w:rPr>
-                <w:color w:val="7030A0"/>
-                <w:sz w:val="16"/>
-                <w:szCs w:val="16"/>
-              </w:rPr>
-              <w:t>if</w:t>
-            </w:r>
-            <w:proofErr w:type="spellEnd"/>
-            <w:r>
-              <w:rPr>
-                <w:color w:val="7030A0"/>
-                <w:sz w:val="16"/>
-                <w:szCs w:val="16"/>
-              </w:rPr>
-              <w:t xml:space="preserve"> </w:t>
-            </w:r>
-            <w:proofErr w:type="spellStart"/>
-            <w:r>
-              <w:rPr>
-                <w:color w:val="7030A0"/>
-                <w:sz w:val="16"/>
-                <w:szCs w:val="16"/>
-              </w:rPr>
-              <w:t>group.max_time</w:t>
-            </w:r>
-            <w:proofErr w:type="spellEnd"/>
-            <w:r>
-              <w:rPr>
-                <w:color w:val="7030A0"/>
-                <w:sz w:val="16"/>
-                <w:szCs w:val="16"/>
-              </w:rPr>
-              <w:t xml:space="preserve"> </w:t>
-            </w:r>
-            <w:proofErr w:type="gramStart"/>
-            <w:r>
-              <w:rPr>
-                <w:color w:val="7030A0"/>
-                <w:sz w:val="16"/>
-                <w:szCs w:val="16"/>
-              </w:rPr>
-              <w:t>%}</w:t>
+              <w:t>{% if group.max_time %}</w:t>
             </w:r>
             <w:r>
               <w:rPr>
@@ -3144,16 +3037,7 @@
                 <w:sz w:val="16"/>
                 <w:szCs w:val="16"/>
               </w:rPr>
-              <w:t>Контрольное</w:t>
-            </w:r>
-            <w:proofErr w:type="gramEnd"/>
-            <w:r>
-              <w:rPr>
-                <w:color w:val="auto"/>
-                <w:sz w:val="16"/>
-                <w:szCs w:val="16"/>
-              </w:rPr>
-              <w:t xml:space="preserve"> время: {{ </w:t>
+              <w:t xml:space="preserve">Контрольное время: {{ </w:t>
             </w:r>
             <w:r>
               <w:rPr>
@@ -3163,7 +3047,6 @@
               </w:rPr>
               <w:t>(</w:t>
             </w:r>
-            <w:proofErr w:type="spellStart"/>
             <w:r>
               <w:rPr>
                 <w:color w:val="auto"/>
@@ -3172,7 +3055,6 @@
               </w:rPr>
               <w:t>group.max_time</w:t>
             </w:r>
-            <w:proofErr w:type="spellEnd"/>
             <w:r>
               <w:rPr>
                 <w:color w:val="auto"/>
@@ -3221,7 +3103,6 @@
               </w:rPr>
               <w:t>|</w:t>
             </w:r>
-            <w:proofErr w:type="spellStart"/>
             <w:r>
               <w:rPr>
                 <w:color w:val="auto"/>
@@ -3231,7 +3112,6 @@
               </w:rPr>
               <w:t>int</w:t>
             </w:r>
-            <w:proofErr w:type="spellEnd"/>
             <w:r>
               <w:rPr>
                 <w:color w:val="auto"/>
@@ -3278,43 +3158,7 @@
                 <w:sz w:val="16"/>
                 <w:szCs w:val="16"/>
               </w:rPr>
-              <w:t xml:space="preserve">{% </w:t>
-            </w:r>
-            <w:proofErr w:type="spellStart"/>
-            <w:r>
-              <w:rPr>
-                <w:color w:val="7030A0"/>
-                <w:sz w:val="16"/>
-                <w:szCs w:val="16"/>
-              </w:rPr>
-              <w:t>endif</w:t>
-            </w:r>
-            <w:proofErr w:type="spellEnd"/>
-            <w:r>
-              <w:rPr>
-                <w:color w:val="7030A0"/>
-                <w:sz w:val="16"/>
-                <w:szCs w:val="16"/>
-              </w:rPr>
-              <w:t xml:space="preserve"> %} {% </w:t>
-            </w:r>
-            <w:proofErr w:type="spellStart"/>
-            <w:r>
-              <w:rPr>
-                <w:color w:val="7030A0"/>
-                <w:sz w:val="16"/>
-                <w:szCs w:val="16"/>
-              </w:rPr>
-              <w:t>if</w:t>
-            </w:r>
-            <w:proofErr w:type="spellEnd"/>
-            <w:r>
-              <w:rPr>
-                <w:color w:val="7030A0"/>
-                <w:sz w:val="16"/>
-                <w:szCs w:val="16"/>
-              </w:rPr>
-              <w:t xml:space="preserve"> </w:t>
+              <w:t xml:space="preserve">{% endif %} {% if </w:t>
             </w:r>
             <w:r>
               <w:rPr>
@@ -3331,18 +3175,8 @@
                 <w:sz w:val="16"/>
                 <w:szCs w:val="16"/>
               </w:rPr>
-              <w:t>.</w:t>
+              <w:t>.controls|length</w:t>
             </w:r>
-            <w:proofErr w:type="spellStart"/>
-            <w:r>
-              <w:rPr>
-                <w:color w:val="7030A0"/>
-                <w:sz w:val="16"/>
-                <w:szCs w:val="16"/>
-              </w:rPr>
-              <w:t>controls|length</w:t>
-            </w:r>
-            <w:proofErr w:type="spellEnd"/>
             <w:r>
               <w:rPr>
                 <w:color w:val="7030A0"/>
@@ -3359,7 +3193,6 @@
               </w:rPr>
               <w:t xml:space="preserve">{{ </w:t>
             </w:r>
-            <w:proofErr w:type="spellStart"/>
             <w:r>
               <w:rPr>
                 <w:color w:val="auto"/>
@@ -3368,7 +3201,6 @@
               </w:rPr>
               <w:t>course.controls|length</w:t>
             </w:r>
-            <w:proofErr w:type="spellEnd"/>
             <w:r>
               <w:rPr>
                 <w:color w:val="auto"/>
@@ -3391,25 +3223,7 @@
                 <w:sz w:val="16"/>
                 <w:szCs w:val="16"/>
               </w:rPr>
-              <w:t xml:space="preserve">{% </w:t>
-            </w:r>
-            <w:proofErr w:type="spellStart"/>
-            <w:r>
-              <w:rPr>
-                <w:color w:val="7030A0"/>
-                <w:sz w:val="16"/>
-                <w:szCs w:val="16"/>
-              </w:rPr>
-              <w:t>endif</w:t>
-            </w:r>
-            <w:proofErr w:type="spellEnd"/>
-            <w:r>
-              <w:rPr>
-                <w:color w:val="7030A0"/>
-                <w:sz w:val="16"/>
-                <w:szCs w:val="16"/>
-              </w:rPr>
-              <w:t xml:space="preserve"> %}</w:t>
+              <w:t>{% endif %}</w:t>
             </w:r>
             <w:r>
               <w:rPr>
@@ -3417,25 +3231,7 @@
                 <w:sz w:val="16"/>
                 <w:szCs w:val="16"/>
               </w:rPr>
-              <w:t xml:space="preserve">{% </w:t>
-            </w:r>
-            <w:proofErr w:type="spellStart"/>
-            <w:r>
-              <w:rPr>
-                <w:color w:val="7030A0"/>
-                <w:sz w:val="16"/>
-                <w:szCs w:val="16"/>
-              </w:rPr>
-              <w:t>if</w:t>
-            </w:r>
-            <w:proofErr w:type="spellEnd"/>
-            <w:r>
-              <w:rPr>
-                <w:color w:val="7030A0"/>
-                <w:sz w:val="16"/>
-                <w:szCs w:val="16"/>
-              </w:rPr>
-              <w:t xml:space="preserve"> </w:t>
+              <w:t xml:space="preserve">{% if </w:t>
             </w:r>
             <w:r>
               <w:rPr>
@@ -3452,25 +3248,7 @@
                 <w:sz w:val="16"/>
                 <w:szCs w:val="16"/>
               </w:rPr>
-              <w:t>.</w:t>
-            </w:r>
-            <w:proofErr w:type="spellStart"/>
-            <w:r>
-              <w:rPr>
-                <w:color w:val="7030A0"/>
-                <w:sz w:val="16"/>
-                <w:szCs w:val="16"/>
-              </w:rPr>
-              <w:t>length</w:t>
-            </w:r>
-            <w:proofErr w:type="spellEnd"/>
-            <w:r>
-              <w:rPr>
-                <w:color w:val="7030A0"/>
-                <w:sz w:val="16"/>
-                <w:szCs w:val="16"/>
-              </w:rPr>
-              <w:t xml:space="preserve"> %}</w:t>
+              <w:t>.length %}</w:t>
             </w:r>
             <w:r>
               <w:rPr>
@@ -3497,7 +3275,6 @@
               </w:rPr>
               <w:t xml:space="preserve">{{ </w:t>
             </w:r>
-            <w:proofErr w:type="spellStart"/>
             <w:r>
               <w:rPr>
                 <w:color w:val="auto"/>
@@ -3512,16 +3289,7 @@
                 <w:sz w:val="16"/>
                 <w:szCs w:val="16"/>
               </w:rPr>
-              <w:t>.length</w:t>
-            </w:r>
-            <w:proofErr w:type="spellEnd"/>
-            <w:r>
-              <w:rPr>
-                <w:color w:val="auto"/>
-                <w:sz w:val="16"/>
-                <w:szCs w:val="16"/>
-              </w:rPr>
-              <w:t xml:space="preserve"> / 1000 }} км</w:t>
+              <w:t>.length / 1000 }} км</w:t>
             </w:r>
             <w:r>
               <w:rPr>
@@ -3529,25 +3297,7 @@
                 <w:sz w:val="16"/>
                 <w:szCs w:val="16"/>
               </w:rPr>
-              <w:t xml:space="preserve">{% </w:t>
-            </w:r>
-            <w:proofErr w:type="spellStart"/>
-            <w:r>
-              <w:rPr>
-                <w:color w:val="7030A0"/>
-                <w:sz w:val="16"/>
-                <w:szCs w:val="16"/>
-              </w:rPr>
-              <w:t>endif</w:t>
-            </w:r>
-            <w:proofErr w:type="spellEnd"/>
-            <w:r>
-              <w:rPr>
-                <w:color w:val="7030A0"/>
-                <w:sz w:val="16"/>
-                <w:szCs w:val="16"/>
-              </w:rPr>
-              <w:t xml:space="preserve"> %}</w:t>
+              <w:t>{% endif %}</w:t>
             </w:r>
           </w:p>
           <w:p>
@@ -3578,7 +3328,6 @@
               </w:rPr>
               <w:t xml:space="preserve"> </w:t>
             </w:r>
-            <w:proofErr w:type="spellStart"/>
             <w:r>
               <w:rPr>
                 <w:rFonts w:ascii="Arial" w:hAnsi="Arial" w:cs="Arial"/>
@@ -3588,19 +3337,7 @@
                 <w:szCs w:val="18"/>
                 <w:lang w:val="en-US"/>
               </w:rPr>
-              <w:t>max_person_per_list</w:t>
-            </w:r>
-            <w:proofErr w:type="spellEnd"/>
-            <w:r>
-              <w:rPr>
-                <w:rFonts w:ascii="Arial" w:hAnsi="Arial" w:cs="Arial"/>
-                <w:b/>
-                <w:color w:val="00B050"/>
-                <w:sz w:val="18"/>
-                <w:szCs w:val="18"/>
-                <w:lang w:val="en-US"/>
-              </w:rPr>
-              <w:t xml:space="preserve"> </w:t>
+              <w:t xml:space="preserve">max_person_per_list </w:t>
             </w:r>
             <w:r>
               <w:rPr>
@@ -3672,7 +3409,6 @@
               </w:rPr>
               <w:t xml:space="preserve"> </w:t>
             </w:r>
-            <w:proofErr w:type="spellStart"/>
             <w:r>
               <w:rPr>
                 <w:rFonts w:ascii="Arial" w:hAnsi="Arial" w:cs="Arial"/>
@@ -3706,7 +3442,6 @@
               </w:rPr>
               <w:t>count</w:t>
             </w:r>
-            <w:proofErr w:type="spellEnd"/>
             <w:r>
               <w:rPr>
                 <w:rFonts w:ascii="Arial" w:hAnsi="Arial" w:cs="Arial"/>
@@ -3717,7 +3452,6 @@
               </w:rPr>
               <w:t xml:space="preserve"> = (</w:t>
             </w:r>
-            <w:proofErr w:type="spellStart"/>
             <w:r>
               <w:rPr>
                 <w:rFonts w:ascii="Arial" w:hAnsi="Arial" w:cs="Arial"/>
@@ -3778,7 +3512,6 @@
               </w:rPr>
               <w:t>finished</w:t>
             </w:r>
-            <w:proofErr w:type="spellEnd"/>
             <w:r>
               <w:rPr>
                 <w:rFonts w:ascii="Arial" w:hAnsi="Arial" w:cs="Arial"/>
@@ -3809,7 +3542,6 @@
               </w:rPr>
               <w:t xml:space="preserve"> </w:t>
             </w:r>
-            <w:proofErr w:type="spellStart"/>
             <w:r>
               <w:rPr>
                 <w:rFonts w:ascii="Arial" w:hAnsi="Arial" w:cs="Arial"/>
@@ -3820,7 +3552,6 @@
               </w:rPr>
               <w:t>max_person_per_list</w:t>
             </w:r>
-            <w:proofErr w:type="spellEnd"/>
             <w:r>
               <w:rPr>
                 <w:rFonts w:ascii="Arial" w:hAnsi="Arial" w:cs="Arial"/>
@@ -3949,7 +3680,6 @@
               </w:rPr>
               <w:t xml:space="preserve"> </w:t>
             </w:r>
-            <w:proofErr w:type="spellStart"/>
             <w:r>
               <w:rPr>
                 <w:rFonts w:ascii="Arial" w:hAnsi="Arial" w:cs="Arial"/>
@@ -3970,7 +3700,6 @@
               </w:rPr>
               <w:t>nt</w:t>
             </w:r>
-            <w:proofErr w:type="spellEnd"/>
             <w:r>
               <w:rPr>
                 <w:rFonts w:ascii="Arial" w:hAnsi="Arial" w:cs="Arial"/>
@@ -3989,73 +3718,7 @@
                 <w:szCs w:val="18"/>
                 <w:lang w:val="en-US"/>
               </w:rPr>
-              <w:t xml:space="preserve">{# </w:t>
-            </w:r>
-            <w:proofErr w:type="spellStart"/>
-            <w:r>
-              <w:rPr>
-                <w:rFonts w:ascii="Arial" w:hAnsi="Arial" w:cs="Arial"/>
-                <w:color w:val="D9D9D9" w:themeColor="background1" w:themeShade="D9"/>
-                <w:sz w:val="18"/>
-                <w:szCs w:val="18"/>
-                <w:lang w:val="en-US"/>
-              </w:rPr>
-              <w:t>Расчет</w:t>
-            </w:r>
-            <w:proofErr w:type="spellEnd"/>
-            <w:r>
-              <w:rPr>
-                <w:rFonts w:ascii="Arial" w:hAnsi="Arial" w:cs="Arial"/>
-                <w:color w:val="D9D9D9" w:themeColor="background1" w:themeShade="D9"/>
-                <w:sz w:val="18"/>
-                <w:szCs w:val="18"/>
-                <w:lang w:val="en-US"/>
-              </w:rPr>
-              <w:t xml:space="preserve"> </w:t>
-            </w:r>
-            <w:proofErr w:type="spellStart"/>
-            <w:r>
-              <w:rPr>
-                <w:rFonts w:ascii="Arial" w:hAnsi="Arial" w:cs="Arial"/>
-                <w:color w:val="D9D9D9" w:themeColor="background1" w:themeShade="D9"/>
-                <w:sz w:val="18"/>
-                <w:szCs w:val="18"/>
-                <w:lang w:val="en-US"/>
-              </w:rPr>
-              <w:t>количества</w:t>
-            </w:r>
-            <w:proofErr w:type="spellEnd"/>
-            <w:r>
-              <w:rPr>
-                <w:rFonts w:ascii="Arial" w:hAnsi="Arial" w:cs="Arial"/>
-                <w:color w:val="D9D9D9" w:themeColor="background1" w:themeShade="D9"/>
-                <w:sz w:val="18"/>
-                <w:szCs w:val="18"/>
-                <w:lang w:val="en-US"/>
-              </w:rPr>
-              <w:t xml:space="preserve"> </w:t>
-            </w:r>
-            <w:proofErr w:type="spellStart"/>
-            <w:r>
-              <w:rPr>
-                <w:rFonts w:ascii="Arial" w:hAnsi="Arial" w:cs="Arial"/>
-                <w:color w:val="D9D9D9" w:themeColor="background1" w:themeShade="D9"/>
-                <w:sz w:val="18"/>
-                <w:szCs w:val="18"/>
-                <w:lang w:val="en-US"/>
-              </w:rPr>
-              <w:t>страниц</w:t>
-            </w:r>
-            <w:proofErr w:type="spellEnd"/>
-            <w:r>
-              <w:rPr>
-                <w:rFonts w:ascii="Arial" w:hAnsi="Arial" w:cs="Arial"/>
-                <w:color w:val="D9D9D9" w:themeColor="background1" w:themeShade="D9"/>
-                <w:sz w:val="18"/>
-                <w:szCs w:val="18"/>
-                <w:lang w:val="en-US"/>
-              </w:rPr>
-              <w:t xml:space="preserve"> #}</w:t>
+              <w:t>{# Расчет количества страниц #}</w:t>
             </w:r>
             <w:r>
               <w:rPr>
@@ -4150,7 +3813,6 @@
         </w:rPr>
         <w:t xml:space="preserve"> </w:t>
       </w:r>
-      <w:proofErr w:type="gramStart"/>
       <w:r>
         <w:rPr>
           <w:rFonts w:ascii="Times New Roman" w:hAnsi="Times New Roman" w:cs="Times New Roman"/>
@@ -4169,40 +3831,7 @@
           <w:sz w:val="18"/>
           <w:szCs w:val="18"/>
         </w:rPr>
-        <w:t xml:space="preserve"> </w:t>
-      </w:r>
-      <w:proofErr w:type="spellStart"/>
-      <w:r>
-        <w:rPr>
-          <w:rFonts w:ascii="Times New Roman" w:hAnsi="Times New Roman" w:cs="Times New Roman"/>
-          <w:b w:val="0"/>
-          <w:color w:val="auto"/>
-          <w:sz w:val="18"/>
-          <w:szCs w:val="18"/>
-        </w:rPr>
-        <w:t>page</w:t>
-      </w:r>
-      <w:proofErr w:type="gramEnd"/>
-      <w:r>
-        <w:rPr>
-          <w:rFonts w:ascii="Times New Roman" w:hAnsi="Times New Roman" w:cs="Times New Roman"/>
-          <w:b w:val="0"/>
-          <w:color w:val="auto"/>
-          <w:sz w:val="18"/>
-          <w:szCs w:val="18"/>
-        </w:rPr>
-        <w:t>_count</w:t>
-      </w:r>
-      <w:proofErr w:type="spellEnd"/>
-      <w:r>
-        <w:rPr>
-          <w:rFonts w:ascii="Times New Roman" w:hAnsi="Times New Roman" w:cs="Times New Roman"/>
-          <w:b w:val="0"/>
-          <w:color w:val="auto"/>
-          <w:sz w:val="18"/>
-          <w:szCs w:val="18"/>
-        </w:rPr>
-        <w:t xml:space="preserve"> </w:t>
+        <w:t xml:space="preserve"> page_count </w:t>
       </w:r>
       <w:r>
         <w:rPr>
@@ -4262,7 +3891,6 @@
         </w:rPr>
         <w:t xml:space="preserve"> </w:t>
       </w:r>
-      <w:proofErr w:type="spellStart"/>
       <w:r>
         <w:rPr>
           <w:rFonts w:ascii="Arial" w:hAnsi="Arial" w:cs="Arial"/>
@@ -4273,7 +3901,6 @@
         </w:rPr>
         <w:t>vars</w:t>
       </w:r>
-      <w:proofErr w:type="spellEnd"/>
       <w:r>
         <w:rPr>
           <w:rFonts w:ascii="Arial" w:hAnsi="Arial" w:cs="Arial"/>
@@ -4340,7 +3967,6 @@
         </w:rPr>
         <w:t xml:space="preserve"> </w:t>
       </w:r>
-      <w:proofErr w:type="spellStart"/>
       <w:r>
         <w:rPr>
           <w:rFonts w:ascii="Arial" w:hAnsi="Arial" w:cs="Arial"/>
@@ -4351,7 +3977,6 @@
         </w:rPr>
         <w:t>i</w:t>
       </w:r>
-      <w:proofErr w:type="spellEnd"/>
       <w:r>
         <w:rPr>
           <w:rFonts w:ascii="Arial" w:hAnsi="Arial" w:cs="Arial"/>
@@ -4454,7 +4079,6 @@
         </w:rPr>
         <w:t xml:space="preserve"> </w:t>
       </w:r>
-      <w:proofErr w:type="spellStart"/>
       <w:r>
         <w:rPr>
           <w:rFonts w:ascii="Arial" w:hAnsi="Arial" w:cs="Arial"/>
@@ -4465,7 +4089,6 @@
         </w:rPr>
         <w:t>vars</w:t>
       </w:r>
-      <w:proofErr w:type="spellEnd"/>
       <w:r>
         <w:rPr>
           <w:rFonts w:ascii="Arial" w:hAnsi="Arial" w:cs="Arial"/>
@@ -4503,7 +4126,6 @@
         </w:rPr>
         <w:t>{(</w:t>
       </w:r>
-      <w:proofErr w:type="spellStart"/>
       <w:r>
         <w:rPr>
           <w:rFonts w:ascii="Arial" w:hAnsi="Arial" w:cs="Arial"/>
@@ -4514,7 +4136,6 @@
         </w:rPr>
         <w:t>i</w:t>
       </w:r>
-      <w:proofErr w:type="spellEnd"/>
       <w:r>
         <w:rPr>
           <w:rFonts w:ascii="Arial" w:hAnsi="Arial" w:cs="Arial"/>
@@ -4561,7 +4182,6 @@
         </w:rPr>
         <w:t xml:space="preserve"> %}{% </w:t>
       </w:r>
-      <w:proofErr w:type="spellStart"/>
       <w:r>
         <w:rPr>
           <w:rFonts w:ascii="Arial" w:hAnsi="Arial" w:cs="Arial"/>
@@ -4572,7 +4192,6 @@
         </w:rPr>
         <w:t>endif</w:t>
       </w:r>
-      <w:proofErr w:type="spellEnd"/>
       <w:r>
         <w:rPr>
           <w:rFonts w:ascii="Arial" w:hAnsi="Arial" w:cs="Arial"/>
@@ -4582,7 +4201,6 @@
         </w:rPr>
         <w:t xml:space="preserve"> %}{% </w:t>
       </w:r>
-      <w:proofErr w:type="spellStart"/>
       <w:r>
         <w:rPr>
           <w:rFonts w:ascii="Arial" w:hAnsi="Arial" w:cs="Arial"/>
@@ -4593,7 +4211,6 @@
         </w:rPr>
         <w:t>endfor</w:t>
       </w:r>
-      <w:proofErr w:type="spellEnd"/>
       <w:r>
         <w:rPr>
           <w:rFonts w:ascii="Arial" w:hAnsi="Arial" w:cs="Arial"/>
@@ -4829,7 +4446,6 @@
         </w:rPr>
         <w:t xml:space="preserve"> </w:t>
       </w:r>
-      <w:proofErr w:type="spellStart"/>
       <w:r>
         <w:rPr>
           <w:rFonts w:ascii="Arial" w:hAnsi="Arial" w:cs="Arial"/>
@@ -4840,7 +4456,6 @@
         </w:rPr>
         <w:t>selectattr</w:t>
       </w:r>
-      <w:proofErr w:type="spellEnd"/>
       <w:r>
         <w:rPr>
           <w:rFonts w:ascii="Arial" w:hAnsi="Arial" w:cs="Arial"/>
@@ -4869,7 +4484,6 @@
         </w:rPr>
         <w:t>", "</w:t>
       </w:r>
-      <w:proofErr w:type="spellStart"/>
       <w:r>
         <w:rPr>
           <w:rFonts w:ascii="Arial" w:hAnsi="Arial" w:cs="Arial"/>
@@ -4880,7 +4494,6 @@
         </w:rPr>
         <w:t>equalto</w:t>
       </w:r>
-      <w:proofErr w:type="spellEnd"/>
       <w:r>
         <w:rPr>
           <w:rFonts w:ascii="Arial" w:hAnsi="Arial" w:cs="Arial"/>
@@ -4974,7 +4587,6 @@
         </w:rPr>
         <w:t xml:space="preserve"> </w:t>
       </w:r>
-      <w:proofErr w:type="spellStart"/>
       <w:r>
         <w:rPr>
           <w:rFonts w:ascii="Arial" w:hAnsi="Arial" w:cs="Arial"/>
@@ -4985,7 +4597,6 @@
         </w:rPr>
         <w:t>selectattr</w:t>
       </w:r>
-      <w:proofErr w:type="spellEnd"/>
       <w:r>
         <w:rPr>
           <w:rFonts w:ascii="Arial" w:hAnsi="Arial" w:cs="Arial"/>
@@ -5033,7 +4644,6 @@
         </w:rPr>
         <w:t>", "</w:t>
       </w:r>
-      <w:proofErr w:type="spellStart"/>
       <w:r>
         <w:rPr>
           <w:rFonts w:ascii="Arial" w:hAnsi="Arial" w:cs="Arial"/>
@@ -5044,7 +4654,6 @@
         </w:rPr>
         <w:t>equalto</w:t>
       </w:r>
-      <w:proofErr w:type="spellEnd"/>
       <w:r>
         <w:rPr>
           <w:rFonts w:ascii="Arial" w:hAnsi="Arial" w:cs="Arial"/>
@@ -5138,6 +4747,148 @@
           <w:szCs w:val="18"/>
           <w:lang w:val="en-US"/>
         </w:rPr>
+        <w:t>order</w:t>
+      </w:r>
+      <w:r>
+        <w:rPr>
+          <w:rFonts w:ascii="Arial" w:hAnsi="Arial" w:cs="Arial"/>
+          <w:color w:val="7030A0"/>
+          <w:sz w:val="18"/>
+          <w:szCs w:val="18"/>
+          <w:lang w:val="en-US"/>
+        </w:rPr>
+        <w:t xml:space="preserve"> and </w:t>
+      </w:r>
+      <w:r>
+        <w:rPr>
+          <w:rFonts w:ascii="Arial" w:hAnsi="Arial" w:cs="Arial"/>
+          <w:color w:val="7030A0"/>
+          <w:sz w:val="18"/>
+          <w:szCs w:val="18"/>
+        </w:rPr>
+        <w:t>(</w:t>
+      </w:r>
+      <w:r>
+        <w:rPr>
+          <w:rFonts w:ascii="Arial" w:hAnsi="Arial" w:cs="Arial"/>
+          <w:color w:val="7030A0"/>
+          <w:sz w:val="18"/>
+          <w:szCs w:val="18"/>
+          <w:lang w:val="en-US"/>
+        </w:rPr>
+        <w:t>result</w:t>
+      </w:r>
+      <w:r>
+        <w:rPr>
+          <w:rFonts w:ascii="Arial" w:hAnsi="Arial" w:cs="Arial"/>
+          <w:color w:val="7030A0"/>
+          <w:sz w:val="18"/>
+          <w:szCs w:val="18"/>
+        </w:rPr>
+        <w:t>.</w:t>
+      </w:r>
+      <w:r>
+        <w:rPr>
+          <w:rFonts w:ascii="Arial" w:hAnsi="Arial" w:cs="Arial"/>
+          <w:color w:val="7030A0"/>
+          <w:sz w:val="18"/>
+          <w:szCs w:val="18"/>
+          <w:lang w:val="en-US"/>
+        </w:rPr>
+        <w:t>order</w:t>
+      </w:r>
+      <w:r>
+        <w:rPr>
+          <w:rFonts w:ascii="Arial" w:hAnsi="Arial" w:cs="Arial"/>
+          <w:color w:val="7030A0"/>
+          <w:sz w:val="18"/>
+          <w:szCs w:val="18"/>
+        </w:rPr>
+        <w:t>|</w:t>
+      </w:r>
+      <w:r>
+        <w:rPr>
+          <w:rFonts w:ascii="Arial" w:hAnsi="Arial" w:cs="Arial"/>
+          <w:color w:val="7030A0"/>
+          <w:sz w:val="18"/>
+          <w:szCs w:val="18"/>
+          <w:lang w:val="en-US"/>
+        </w:rPr>
+        <w:t>int</w:t>
+      </w:r>
+      <w:r>
+        <w:rPr>
+          <w:rFonts w:ascii="Arial" w:hAnsi="Arial" w:cs="Arial"/>
+          <w:color w:val="7030A0"/>
+          <w:sz w:val="18"/>
+          <w:szCs w:val="18"/>
+        </w:rPr>
+        <w:t>)</w:t>
+      </w:r>
+      <w:r>
+        <w:rPr>
+          <w:rFonts w:ascii="Arial" w:hAnsi="Arial" w:cs="Arial"/>
+          <w:color w:val="7030A0"/>
+          <w:sz w:val="18"/>
+          <w:szCs w:val="18"/>
+        </w:rPr>
+        <w:t xml:space="preserve"> &gt; </w:t>
+      </w:r>
+      <w:r>
+        <w:rPr>
+          <w:rFonts w:ascii="Arial" w:hAnsi="Arial" w:cs="Arial"/>
+          <w:color w:val="7030A0"/>
+          <w:sz w:val="18"/>
+          <w:szCs w:val="18"/>
+        </w:rPr>
+        <w:t>(</w:t>
+      </w:r>
+      <w:r>
+        <w:rPr>
+          <w:rFonts w:ascii="Arial" w:hAnsi="Arial" w:cs="Arial"/>
+          <w:color w:val="7030A0"/>
+          <w:sz w:val="18"/>
+          <w:szCs w:val="18"/>
+          <w:lang w:val="en-US"/>
+        </w:rPr>
+        <w:t>vars</w:t>
+      </w:r>
+      <w:r>
+        <w:rPr>
+          <w:rFonts w:ascii="Arial" w:hAnsi="Arial" w:cs="Arial"/>
+          <w:color w:val="7030A0"/>
+          <w:sz w:val="18"/>
+          <w:szCs w:val="18"/>
+        </w:rPr>
+        <w:t>.</w:t>
+      </w:r>
+      <w:r>
+        <w:rPr>
+          <w:rFonts w:ascii="Arial" w:hAnsi="Arial" w:cs="Arial"/>
+          <w:color w:val="7030A0"/>
+          <w:sz w:val="18"/>
+          <w:szCs w:val="18"/>
+          <w:lang w:val="en-US"/>
+        </w:rPr>
+        <w:t>max</w:t>
+      </w:r>
+      <w:r>
+        <w:rPr>
+          <w:rFonts w:ascii="Arial" w:hAnsi="Arial" w:cs="Arial"/>
+          <w:color w:val="7030A0"/>
+          <w:sz w:val="18"/>
+          <w:szCs w:val="18"/>
+        </w:rPr>
+        <w:t>_</w:t>
+      </w:r>
+      <w:r>
+        <w:rPr>
+          <w:rFonts w:ascii="Arial" w:hAnsi="Arial" w:cs="Arial"/>
+          <w:color w:val="7030A0"/>
+          <w:sz w:val="18"/>
+          <w:szCs w:val="18"/>
+          <w:lang w:val="en-US"/>
+        </w:rPr>
         <w:t>place</w:t>
       </w:r>
       <w:r>
@@ -5146,9 +4897,74 @@
           <w:color w:val="7030A0"/>
           <w:sz w:val="18"/>
           <w:szCs w:val="18"/>
-          <w:lang w:val="en-US"/>
-        </w:rPr>
-        <w:t xml:space="preserve"> and </w:t>
+        </w:rPr>
+        <w:t xml:space="preserve">) </w:t>
+      </w:r>
+      <w:r>
+        <w:rPr>
+          <w:rFonts w:ascii="Arial" w:hAnsi="Arial" w:cs="Arial"/>
+          <w:color w:val="7030A0"/>
+          <w:sz w:val="18"/>
+          <w:szCs w:val="18"/>
+        </w:rPr>
+        <w:t>%}</w:t>
+      </w:r>
+      <w:r>
+        <w:rPr>
+          <w:rFonts w:ascii="Arial" w:hAnsi="Arial" w:cs="Arial"/>
+          <w:color w:val="7030A0"/>
+          <w:sz w:val="18"/>
+          <w:szCs w:val="18"/>
+        </w:rPr>
+        <w:t xml:space="preserve">{% </w:t>
+      </w:r>
+      <w:r>
+        <w:rPr>
+          <w:rFonts w:ascii="Arial" w:hAnsi="Arial" w:cs="Arial"/>
+          <w:color w:val="7030A0"/>
+          <w:sz w:val="18"/>
+          <w:szCs w:val="18"/>
+          <w:lang w:val="en-US"/>
+        </w:rPr>
+        <w:t>if</w:t>
+      </w:r>
+      <w:r>
+        <w:rPr>
+          <w:rFonts w:ascii="Arial" w:hAnsi="Arial" w:cs="Arial"/>
+          <w:color w:val="7030A0"/>
+          <w:sz w:val="18"/>
+          <w:szCs w:val="18"/>
+        </w:rPr>
+        <w:t xml:space="preserve"> </w:t>
+      </w:r>
+      <w:r>
+        <w:rPr>
+          <w:rFonts w:ascii="Arial" w:hAnsi="Arial" w:cs="Arial"/>
+          <w:color w:val="7030A0"/>
+          <w:sz w:val="18"/>
+          <w:szCs w:val="18"/>
+          <w:lang w:val="en-US"/>
+        </w:rPr>
+        <w:t>vars</w:t>
+      </w:r>
+      <w:r>
+        <w:rPr>
+          <w:rFonts w:ascii="Arial" w:hAnsi="Arial" w:cs="Arial"/>
+          <w:color w:val="7030A0"/>
+          <w:sz w:val="18"/>
+          <w:szCs w:val="18"/>
+        </w:rPr>
+        <w:t>.</w:t>
+      </w:r>
+      <w:r>
+        <w:rPr>
+          <w:rFonts w:ascii="Arial" w:hAnsi="Arial" w:cs="Arial"/>
+          <w:color w:val="7030A0"/>
+          <w:sz w:val="18"/>
+          <w:szCs w:val="18"/>
+          <w:lang w:val="en-US"/>
+        </w:rPr>
+        <w:t>update</w:t>
       </w:r>
       <w:r>
         <w:rPr>
@@ -5165,6 +4981,89 @@
           <w:color w:val="7030A0"/>
           <w:sz w:val="18"/>
           <w:szCs w:val="18"/>
+        </w:rPr>
+        <w:t>{</w:t>
+      </w:r>
+      <w:r>
+        <w:rPr>
+          <w:rFonts w:ascii="Arial" w:hAnsi="Arial" w:cs="Arial"/>
+          <w:color w:val="7030A0"/>
+          <w:sz w:val="18"/>
+          <w:szCs w:val="18"/>
+        </w:rPr>
+        <w:t>'</w:t>
+      </w:r>
+      <w:r>
+        <w:rPr>
+          <w:rFonts w:ascii="Arial" w:hAnsi="Arial" w:cs="Arial"/>
+          <w:color w:val="7030A0"/>
+          <w:sz w:val="18"/>
+          <w:szCs w:val="18"/>
+          <w:lang w:val="en-US"/>
+        </w:rPr>
+        <w:t>max</w:t>
+      </w:r>
+      <w:r>
+        <w:rPr>
+          <w:rFonts w:ascii="Arial" w:hAnsi="Arial" w:cs="Arial"/>
+          <w:color w:val="7030A0"/>
+          <w:sz w:val="18"/>
+          <w:szCs w:val="18"/>
+        </w:rPr>
+        <w:t>_</w:t>
+      </w:r>
+      <w:r>
+        <w:rPr>
+          <w:rFonts w:ascii="Arial" w:hAnsi="Arial" w:cs="Arial"/>
+          <w:color w:val="7030A0"/>
+          <w:sz w:val="18"/>
+          <w:szCs w:val="18"/>
+          <w:lang w:val="en-US"/>
+        </w:rPr>
+        <w:t>place</w:t>
+      </w:r>
+      <w:r>
+        <w:rPr>
+          <w:rFonts w:ascii="Arial" w:hAnsi="Arial" w:cs="Arial"/>
+          <w:color w:val="7030A0"/>
+          <w:sz w:val="18"/>
+          <w:szCs w:val="18"/>
+        </w:rPr>
+        <w:t>'</w:t>
+      </w:r>
+      <w:r>
+        <w:rPr>
+          <w:rFonts w:ascii="Arial" w:hAnsi="Arial" w:cs="Arial"/>
+          <w:color w:val="7030A0"/>
+          <w:sz w:val="18"/>
+          <w:szCs w:val="18"/>
+        </w:rPr>
+        <w:t xml:space="preserve"> </w:t>
+      </w:r>
+      <w:r>
+        <w:rPr>
+          <w:rFonts w:ascii="Arial" w:hAnsi="Arial" w:cs="Arial"/>
+          <w:color w:val="7030A0"/>
+          <w:sz w:val="18"/>
+          <w:szCs w:val="18"/>
+        </w:rPr>
+        <w:t>:</w:t>
+      </w:r>
+      <w:r>
+        <w:rPr>
+          <w:rFonts w:ascii="Arial" w:hAnsi="Arial" w:cs="Arial"/>
+          <w:color w:val="7030A0"/>
+          <w:sz w:val="18"/>
+          <w:szCs w:val="18"/>
+        </w:rPr>
+        <w:t xml:space="preserve"> </w:t>
+      </w:r>
+      <w:r>
+        <w:rPr>
+          <w:rFonts w:ascii="Arial" w:hAnsi="Arial" w:cs="Arial"/>
+          <w:color w:val="7030A0"/>
+          <w:sz w:val="18"/>
+          <w:szCs w:val="18"/>
           <w:lang w:val="en-US"/>
         </w:rPr>
         <w:t>result</w:t>
@@ -5186,7 +5085,16 @@
           <w:szCs w:val="18"/>
           <w:lang w:val="en-US"/>
         </w:rPr>
-        <w:t>place</w:t>
+        <w:t>order</w:t>
+      </w:r>
+      <w:r>
+        <w:rPr>
+          <w:rFonts w:ascii="Arial" w:hAnsi="Arial" w:cs="Arial"/>
+          <w:color w:val="7030A0"/>
+          <w:sz w:val="18"/>
+          <w:szCs w:val="18"/>
+        </w:rPr>
+        <w:t xml:space="preserve"> </w:t>
       </w:r>
       <w:r>
         <w:rPr>
@@ -5197,7 +5105,15 @@
         </w:rPr>
         <w:t>|</w:t>
       </w:r>
-      <w:proofErr w:type="spellStart"/>
+      <w:r>
+        <w:rPr>
+          <w:rFonts w:ascii="Arial" w:hAnsi="Arial" w:cs="Arial"/>
+          <w:color w:val="7030A0"/>
+          <w:sz w:val="18"/>
+          <w:szCs w:val="18"/>
+        </w:rPr>
+        <w:t xml:space="preserve"> </w:t>
+      </w:r>
       <w:r>
         <w:rPr>
           <w:rFonts w:ascii="Arial" w:hAnsi="Arial" w:cs="Arial"/>
@@ -5208,7 +5124,427 @@
         </w:rPr>
         <w:t>int</w:t>
       </w:r>
-      <w:proofErr w:type="spellEnd"/>
+      <w:r>
+        <w:rPr>
+          <w:rFonts w:ascii="Arial" w:hAnsi="Arial" w:cs="Arial"/>
+          <w:color w:val="7030A0"/>
+          <w:sz w:val="18"/>
+          <w:szCs w:val="18"/>
+        </w:rPr>
+        <w:t>}</w:t>
+      </w:r>
+      <w:r>
+        <w:rPr>
+          <w:rFonts w:ascii="Arial" w:hAnsi="Arial" w:cs="Arial"/>
+          <w:color w:val="7030A0"/>
+          <w:sz w:val="18"/>
+          <w:szCs w:val="18"/>
+        </w:rPr>
+        <w:t xml:space="preserve">) %}{% </w:t>
+      </w:r>
+      <w:r>
+        <w:rPr>
+          <w:rFonts w:ascii="Arial" w:hAnsi="Arial" w:cs="Arial"/>
+          <w:color w:val="7030A0"/>
+          <w:sz w:val="18"/>
+          <w:szCs w:val="18"/>
+          <w:lang w:val="en-US"/>
+        </w:rPr>
+        <w:t>endif</w:t>
+      </w:r>
+      <w:r>
+        <w:rPr>
+          <w:rFonts w:ascii="Arial" w:hAnsi="Arial" w:cs="Arial"/>
+          <w:color w:val="7030A0"/>
+          <w:sz w:val="18"/>
+          <w:szCs w:val="18"/>
+        </w:rPr>
+        <w:t xml:space="preserve"> %}</w:t>
+      </w:r>
+      <w:r>
+        <w:rPr>
+          <w:rFonts w:ascii="Arial" w:hAnsi="Arial" w:cs="Arial"/>
+          <w:color w:val="7030A0"/>
+          <w:sz w:val="18"/>
+          <w:szCs w:val="18"/>
+        </w:rPr>
+        <w:t>{%</w:t>
+      </w:r>
+      <w:r>
+        <w:rPr>
+          <w:rFonts w:ascii="Arial" w:hAnsi="Arial" w:cs="Arial"/>
+          <w:color w:val="7030A0"/>
+          <w:sz w:val="18"/>
+          <w:szCs w:val="18"/>
+        </w:rPr>
+        <w:t xml:space="preserve"> </w:t>
+      </w:r>
+      <w:r>
+        <w:rPr>
+          <w:rFonts w:ascii="Arial" w:hAnsi="Arial" w:cs="Arial"/>
+          <w:color w:val="7030A0"/>
+          <w:sz w:val="18"/>
+          <w:szCs w:val="18"/>
+          <w:lang w:val="en-US"/>
+        </w:rPr>
+        <w:t>endif</w:t>
+      </w:r>
+      <w:r>
+        <w:rPr>
+          <w:rFonts w:ascii="Arial" w:hAnsi="Arial" w:cs="Arial"/>
+          <w:color w:val="7030A0"/>
+          <w:sz w:val="18"/>
+          <w:szCs w:val="18"/>
+        </w:rPr>
+        <w:t xml:space="preserve"> </w:t>
+      </w:r>
+      <w:r>
+        <w:rPr>
+          <w:rFonts w:ascii="Arial" w:hAnsi="Arial" w:cs="Arial"/>
+          <w:color w:val="7030A0"/>
+          <w:sz w:val="18"/>
+          <w:szCs w:val="18"/>
+        </w:rPr>
+        <w:t>%}</w:t>
+      </w:r>
+      <w:r>
+        <w:rPr>
+          <w:rFonts w:ascii="Arial" w:hAnsi="Arial" w:cs="Arial"/>
+          <w:color w:val="7030A0"/>
+          <w:sz w:val="18"/>
+          <w:szCs w:val="18"/>
+        </w:rPr>
+        <w:t xml:space="preserve">{% </w:t>
+      </w:r>
+      <w:r>
+        <w:rPr>
+          <w:rFonts w:ascii="Arial" w:hAnsi="Arial" w:cs="Arial"/>
+          <w:color w:val="7030A0"/>
+          <w:sz w:val="18"/>
+          <w:szCs w:val="18"/>
+          <w:lang w:val="en-US"/>
+        </w:rPr>
+        <w:t>if</w:t>
+      </w:r>
+      <w:r>
+        <w:rPr>
+          <w:rFonts w:ascii="Arial" w:hAnsi="Arial" w:cs="Arial"/>
+          <w:color w:val="7030A0"/>
+          <w:sz w:val="18"/>
+          <w:szCs w:val="18"/>
+        </w:rPr>
+        <w:t xml:space="preserve"> </w:t>
+      </w:r>
+      <w:r>
+        <w:rPr>
+          <w:rFonts w:ascii="Arial" w:hAnsi="Arial" w:cs="Arial"/>
+          <w:color w:val="7030A0"/>
+          <w:sz w:val="18"/>
+          <w:szCs w:val="18"/>
+          <w:lang w:val="en-US"/>
+        </w:rPr>
+        <w:t>result</w:t>
+      </w:r>
+      <w:r>
+        <w:rPr>
+          <w:rFonts w:ascii="Arial" w:hAnsi="Arial" w:cs="Arial"/>
+          <w:color w:val="7030A0"/>
+          <w:sz w:val="18"/>
+          <w:szCs w:val="18"/>
+        </w:rPr>
+        <w:t>.</w:t>
+      </w:r>
+      <w:r>
+        <w:rPr>
+          <w:rFonts w:ascii="Arial" w:hAnsi="Arial" w:cs="Arial"/>
+          <w:color w:val="7030A0"/>
+          <w:sz w:val="18"/>
+          <w:szCs w:val="18"/>
+          <w:lang w:val="en-US"/>
+        </w:rPr>
+        <w:t>status</w:t>
+      </w:r>
+      <w:r>
+        <w:rPr>
+          <w:rFonts w:ascii="Arial" w:hAnsi="Arial" w:cs="Arial"/>
+          <w:color w:val="7030A0"/>
+          <w:sz w:val="18"/>
+          <w:szCs w:val="18"/>
+        </w:rPr>
+        <w:t xml:space="preserve"> == 1%}</w:t>
+      </w:r>
+      <w:r>
+        <w:rPr>
+          <w:rFonts w:ascii="Arial" w:hAnsi="Arial" w:cs="Arial"/>
+          <w:color w:val="7030A0"/>
+          <w:sz w:val="18"/>
+          <w:szCs w:val="18"/>
+        </w:rPr>
+        <w:t xml:space="preserve">{% </w:t>
+      </w:r>
+      <w:r>
+        <w:rPr>
+          <w:rFonts w:ascii="Arial" w:hAnsi="Arial" w:cs="Arial"/>
+          <w:color w:val="7030A0"/>
+          <w:sz w:val="18"/>
+          <w:szCs w:val="18"/>
+          <w:lang w:val="en-US"/>
+        </w:rPr>
+        <w:t>if</w:t>
+      </w:r>
+      <w:r>
+        <w:rPr>
+          <w:rFonts w:ascii="Arial" w:hAnsi="Arial" w:cs="Arial"/>
+          <w:color w:val="7030A0"/>
+          <w:sz w:val="18"/>
+          <w:szCs w:val="18"/>
+        </w:rPr>
+        <w:t xml:space="preserve"> </w:t>
+      </w:r>
+      <w:r>
+        <w:rPr>
+          <w:rFonts w:ascii="Arial" w:hAnsi="Arial" w:cs="Arial"/>
+          <w:color w:val="7030A0"/>
+          <w:sz w:val="18"/>
+          <w:szCs w:val="18"/>
+          <w:lang w:val="en-US"/>
+        </w:rPr>
+        <w:t>vars</w:t>
+      </w:r>
+      <w:r>
+        <w:rPr>
+          <w:rFonts w:ascii="Arial" w:hAnsi="Arial" w:cs="Arial"/>
+          <w:color w:val="7030A0"/>
+          <w:sz w:val="18"/>
+          <w:szCs w:val="18"/>
+        </w:rPr>
+        <w:t>.</w:t>
+      </w:r>
+      <w:r>
+        <w:rPr>
+          <w:rFonts w:ascii="Arial" w:hAnsi="Arial" w:cs="Arial"/>
+          <w:color w:val="7030A0"/>
+          <w:sz w:val="18"/>
+          <w:szCs w:val="18"/>
+          <w:lang w:val="en-US"/>
+        </w:rPr>
+        <w:t>update</w:t>
+      </w:r>
+      <w:r>
+        <w:rPr>
+          <w:rFonts w:ascii="Arial" w:hAnsi="Arial" w:cs="Arial"/>
+          <w:color w:val="7030A0"/>
+          <w:sz w:val="18"/>
+          <w:szCs w:val="18"/>
+        </w:rPr>
+        <w:t>({</w:t>
+      </w:r>
+      <w:r>
+        <w:rPr>
+          <w:rFonts w:ascii="Arial" w:hAnsi="Arial" w:cs="Arial"/>
+          <w:color w:val="7030A0"/>
+          <w:sz w:val="18"/>
+          <w:szCs w:val="18"/>
+        </w:rPr>
+        <w:t>(</w:t>
+      </w:r>
+      <w:r>
+        <w:rPr>
+          <w:rFonts w:ascii="Arial" w:hAnsi="Arial" w:cs="Arial"/>
+          <w:color w:val="7030A0"/>
+          <w:sz w:val="18"/>
+          <w:szCs w:val="18"/>
+        </w:rPr>
+        <w:t>(</w:t>
+      </w:r>
+      <w:r>
+        <w:rPr>
+          <w:rFonts w:ascii="Arial" w:hAnsi="Arial" w:cs="Arial"/>
+          <w:color w:val="7030A0"/>
+          <w:sz w:val="18"/>
+          <w:szCs w:val="18"/>
+          <w:lang w:val="en-US"/>
+        </w:rPr>
+        <w:t>person</w:t>
+      </w:r>
+      <w:r>
+        <w:rPr>
+          <w:rFonts w:ascii="Arial" w:hAnsi="Arial" w:cs="Arial"/>
+          <w:color w:val="7030A0"/>
+          <w:sz w:val="18"/>
+          <w:szCs w:val="18"/>
+        </w:rPr>
+        <w:t>.</w:t>
+      </w:r>
+      <w:r>
+        <w:rPr>
+          <w:rFonts w:ascii="Arial" w:hAnsi="Arial" w:cs="Arial"/>
+          <w:color w:val="7030A0"/>
+          <w:sz w:val="18"/>
+          <w:szCs w:val="18"/>
+          <w:lang w:val="en-US"/>
+        </w:rPr>
+        <w:t>bib</w:t>
+      </w:r>
+      <w:r>
+        <w:rPr>
+          <w:rFonts w:ascii="Arial" w:hAnsi="Arial" w:cs="Arial"/>
+          <w:color w:val="7030A0"/>
+          <w:sz w:val="18"/>
+          <w:szCs w:val="18"/>
+        </w:rPr>
+        <w:t>%</w:t>
+      </w:r>
+      <w:r>
+        <w:rPr>
+          <w:rFonts w:ascii="Arial" w:hAnsi="Arial" w:cs="Arial"/>
+          <w:color w:val="7030A0"/>
+          <w:sz w:val="18"/>
+          <w:szCs w:val="18"/>
+        </w:rPr>
+        <w:t xml:space="preserve">1000) | </w:t>
+      </w:r>
+      <w:r>
+        <w:rPr>
+          <w:rFonts w:ascii="Arial" w:hAnsi="Arial" w:cs="Arial"/>
+          <w:color w:val="7030A0"/>
+          <w:sz w:val="18"/>
+          <w:szCs w:val="18"/>
+          <w:lang w:val="en-US"/>
+        </w:rPr>
+        <w:t>string</w:t>
+      </w:r>
+      <w:r>
+        <w:rPr>
+          <w:rFonts w:ascii="Arial" w:hAnsi="Arial" w:cs="Arial"/>
+          <w:color w:val="7030A0"/>
+          <w:sz w:val="18"/>
+          <w:szCs w:val="18"/>
+        </w:rPr>
+        <w:t xml:space="preserve">) </w:t>
+      </w:r>
+      <w:r>
+        <w:rPr>
+          <w:rFonts w:ascii="Arial" w:hAnsi="Arial" w:cs="Arial"/>
+          <w:color w:val="7030A0"/>
+          <w:sz w:val="18"/>
+          <w:szCs w:val="18"/>
+        </w:rPr>
+        <w:t xml:space="preserve">: </w:t>
+      </w:r>
+      <w:r>
+        <w:rPr>
+          <w:rFonts w:ascii="Arial" w:hAnsi="Arial" w:cs="Arial"/>
+          <w:color w:val="7030A0"/>
+          <w:sz w:val="18"/>
+          <w:szCs w:val="18"/>
+        </w:rPr>
+        <w:t>(</w:t>
+      </w:r>
+      <w:r>
+        <w:rPr>
+          <w:rFonts w:ascii="Arial" w:hAnsi="Arial" w:cs="Arial"/>
+          <w:color w:val="7030A0"/>
+          <w:sz w:val="18"/>
+          <w:szCs w:val="18"/>
+          <w:lang w:val="en-US"/>
+        </w:rPr>
+        <w:t>vars</w:t>
+      </w:r>
+      <w:r>
+        <w:rPr>
+          <w:rFonts w:ascii="Arial" w:hAnsi="Arial" w:cs="Arial"/>
+          <w:color w:val="7030A0"/>
+          <w:sz w:val="18"/>
+          <w:szCs w:val="18"/>
+        </w:rPr>
+        <w:t>[(</w:t>
+      </w:r>
+      <w:r>
+        <w:rPr>
+          <w:rFonts w:ascii="Arial" w:hAnsi="Arial" w:cs="Arial"/>
+          <w:color w:val="7030A0"/>
+          <w:sz w:val="18"/>
+          <w:szCs w:val="18"/>
+          <w:lang w:val="en-US"/>
+        </w:rPr>
+        <w:t>person</w:t>
+      </w:r>
+      <w:r>
+        <w:rPr>
+          <w:rFonts w:ascii="Arial" w:hAnsi="Arial" w:cs="Arial"/>
+          <w:color w:val="7030A0"/>
+          <w:sz w:val="18"/>
+          <w:szCs w:val="18"/>
+        </w:rPr>
+        <w:t>.</w:t>
+      </w:r>
+      <w:r>
+        <w:rPr>
+          <w:rFonts w:ascii="Arial" w:hAnsi="Arial" w:cs="Arial"/>
+          <w:color w:val="7030A0"/>
+          <w:sz w:val="18"/>
+          <w:szCs w:val="18"/>
+          <w:lang w:val="en-US"/>
+        </w:rPr>
+        <w:t>bib</w:t>
+      </w:r>
+      <w:r>
+        <w:rPr>
+          <w:rFonts w:ascii="Arial" w:hAnsi="Arial" w:cs="Arial"/>
+          <w:color w:val="7030A0"/>
+          <w:sz w:val="18"/>
+          <w:szCs w:val="18"/>
+        </w:rPr>
+        <w:t>%</w:t>
+      </w:r>
+      <w:r>
+        <w:rPr>
+          <w:rFonts w:ascii="Arial" w:hAnsi="Arial" w:cs="Arial"/>
+          <w:color w:val="7030A0"/>
+          <w:sz w:val="18"/>
+          <w:szCs w:val="18"/>
+        </w:rPr>
+        <w:t xml:space="preserve">1000) | </w:t>
+      </w:r>
+      <w:r>
+        <w:rPr>
+          <w:rFonts w:ascii="Arial" w:hAnsi="Arial" w:cs="Arial"/>
+          <w:color w:val="7030A0"/>
+          <w:sz w:val="18"/>
+          <w:szCs w:val="18"/>
+          <w:lang w:val="en-US"/>
+        </w:rPr>
+        <w:t>str</w:t>
+      </w:r>
+      <w:r>
+        <w:rPr>
+          <w:rFonts w:ascii="Arial" w:hAnsi="Arial" w:cs="Arial"/>
+          <w:color w:val="7030A0"/>
+          <w:sz w:val="18"/>
+          <w:szCs w:val="18"/>
+          <w:lang w:val="en-US"/>
+        </w:rPr>
+        <w:t>ing</w:t>
+      </w:r>
+      <w:r>
+        <w:rPr>
+          <w:rFonts w:ascii="Arial" w:hAnsi="Arial" w:cs="Arial"/>
+          <w:color w:val="7030A0"/>
+          <w:sz w:val="18"/>
+          <w:szCs w:val="18"/>
+        </w:rPr>
+        <w:t>]) + 1</w:t>
+      </w:r>
+      <w:r>
+        <w:rPr>
+          <w:rFonts w:ascii="Arial" w:hAnsi="Arial" w:cs="Arial"/>
+          <w:color w:val="7030A0"/>
+          <w:sz w:val="18"/>
+          <w:szCs w:val="18"/>
+        </w:rPr>
+        <w:t>}</w:t>
+      </w:r>
       <w:r>
         <w:rPr>
           <w:rFonts w:ascii="Arial" w:hAnsi="Arial" w:cs="Arial"/>
@@ -5225,84 +5561,7 @@
           <w:sz w:val="18"/>
           <w:szCs w:val="18"/>
         </w:rPr>
-        <w:t xml:space="preserve"> &gt; </w:t>
-      </w:r>
-      <w:r>
-        <w:rPr>
-          <w:rFonts w:ascii="Arial" w:hAnsi="Arial" w:cs="Arial"/>
-          <w:color w:val="7030A0"/>
-          <w:sz w:val="18"/>
-          <w:szCs w:val="18"/>
-        </w:rPr>
-        <w:t>(</w:t>
-      </w:r>
-      <w:proofErr w:type="spellStart"/>
-      <w:r>
-        <w:rPr>
-          <w:rFonts w:ascii="Arial" w:hAnsi="Arial" w:cs="Arial"/>
-          <w:color w:val="7030A0"/>
-          <w:sz w:val="18"/>
-          <w:szCs w:val="18"/>
-          <w:lang w:val="en-US"/>
-        </w:rPr>
-        <w:t>vars</w:t>
-      </w:r>
-      <w:proofErr w:type="spellEnd"/>
-      <w:r>
-        <w:rPr>
-          <w:rFonts w:ascii="Arial" w:hAnsi="Arial" w:cs="Arial"/>
-          <w:color w:val="7030A0"/>
-          <w:sz w:val="18"/>
-          <w:szCs w:val="18"/>
-        </w:rPr>
-        <w:t>.</w:t>
-      </w:r>
-      <w:r>
-        <w:rPr>
-          <w:rFonts w:ascii="Arial" w:hAnsi="Arial" w:cs="Arial"/>
-          <w:color w:val="7030A0"/>
-          <w:sz w:val="18"/>
-          <w:szCs w:val="18"/>
-          <w:lang w:val="en-US"/>
-        </w:rPr>
-        <w:t>max</w:t>
-      </w:r>
-      <w:r>
-        <w:rPr>
-          <w:rFonts w:ascii="Arial" w:hAnsi="Arial" w:cs="Arial"/>
-          <w:color w:val="7030A0"/>
-          <w:sz w:val="18"/>
-          <w:szCs w:val="18"/>
-        </w:rPr>
-        <w:t>_</w:t>
-      </w:r>
-      <w:r>
-        <w:rPr>
-          <w:rFonts w:ascii="Arial" w:hAnsi="Arial" w:cs="Arial"/>
-          <w:color w:val="7030A0"/>
-          <w:sz w:val="18"/>
-          <w:szCs w:val="18"/>
-          <w:lang w:val="en-US"/>
-        </w:rPr>
-        <w:t>place</w:t>
-      </w:r>
-      <w:r>
-        <w:rPr>
-          <w:rFonts w:ascii="Arial" w:hAnsi="Arial" w:cs="Arial"/>
-          <w:color w:val="7030A0"/>
-          <w:sz w:val="18"/>
-          <w:szCs w:val="18"/>
-        </w:rPr>
-        <w:t xml:space="preserve">) </w:t>
-      </w:r>
-      <w:r>
-        <w:rPr>
-          <w:rFonts w:ascii="Arial" w:hAnsi="Arial" w:cs="Arial"/>
-          <w:color w:val="7030A0"/>
-          <w:sz w:val="18"/>
-          <w:szCs w:val="18"/>
-        </w:rPr>
-        <w:t>%}</w:t>
+        <w:t xml:space="preserve"> %}</w:t>
       </w:r>
       <w:r>
         <w:rPr>
@@ -5321,238 +5580,8 @@
           <w:szCs w:val="18"/>
           <w:lang w:val="en-US"/>
         </w:rPr>
-        <w:t>if</w:t>
-      </w:r>
-      <w:r>
-        <w:rPr>
-          <w:rFonts w:ascii="Arial" w:hAnsi="Arial" w:cs="Arial"/>
-          <w:color w:val="7030A0"/>
-          <w:sz w:val="18"/>
-          <w:szCs w:val="18"/>
-        </w:rPr>
-        <w:t xml:space="preserve"> </w:t>
-      </w:r>
-      <w:proofErr w:type="spellStart"/>
-      <w:r>
-        <w:rPr>
-          <w:rFonts w:ascii="Arial" w:hAnsi="Arial" w:cs="Arial"/>
-          <w:color w:val="7030A0"/>
-          <w:sz w:val="18"/>
-          <w:szCs w:val="18"/>
-          <w:lang w:val="en-US"/>
-        </w:rPr>
-        <w:t>vars</w:t>
-      </w:r>
-      <w:proofErr w:type="spellEnd"/>
-      <w:r>
-        <w:rPr>
-          <w:rFonts w:ascii="Arial" w:hAnsi="Arial" w:cs="Arial"/>
-          <w:color w:val="7030A0"/>
-          <w:sz w:val="18"/>
-          <w:szCs w:val="18"/>
-        </w:rPr>
-        <w:t>.</w:t>
-      </w:r>
-      <w:r>
-        <w:rPr>
-          <w:rFonts w:ascii="Arial" w:hAnsi="Arial" w:cs="Arial"/>
-          <w:color w:val="7030A0"/>
-          <w:sz w:val="18"/>
-          <w:szCs w:val="18"/>
-          <w:lang w:val="en-US"/>
-        </w:rPr>
-        <w:t>update</w:t>
-      </w:r>
-      <w:r>
-        <w:rPr>
-          <w:rFonts w:ascii="Arial" w:hAnsi="Arial" w:cs="Arial"/>
-          <w:color w:val="7030A0"/>
-          <w:sz w:val="18"/>
-          <w:szCs w:val="18"/>
-        </w:rPr>
-        <w:t>(</w:t>
-      </w:r>
-      <w:r>
-        <w:rPr>
-          <w:rFonts w:ascii="Arial" w:hAnsi="Arial" w:cs="Arial"/>
-          <w:color w:val="7030A0"/>
-          <w:sz w:val="18"/>
-          <w:szCs w:val="18"/>
-        </w:rPr>
-        <w:t>{</w:t>
-      </w:r>
-      <w:r>
-        <w:rPr>
-          <w:rFonts w:ascii="Arial" w:hAnsi="Arial" w:cs="Arial"/>
-          <w:color w:val="7030A0"/>
-          <w:sz w:val="18"/>
-          <w:szCs w:val="18"/>
-        </w:rPr>
-        <w:t>'</w:t>
-      </w:r>
-      <w:r>
-        <w:rPr>
-          <w:rFonts w:ascii="Arial" w:hAnsi="Arial" w:cs="Arial"/>
-          <w:color w:val="7030A0"/>
-          <w:sz w:val="18"/>
-          <w:szCs w:val="18"/>
-          <w:lang w:val="en-US"/>
-        </w:rPr>
-        <w:t>max</w:t>
-      </w:r>
-      <w:r>
-        <w:rPr>
-          <w:rFonts w:ascii="Arial" w:hAnsi="Arial" w:cs="Arial"/>
-          <w:color w:val="7030A0"/>
-          <w:sz w:val="18"/>
-          <w:szCs w:val="18"/>
-        </w:rPr>
-        <w:t>_</w:t>
-      </w:r>
-      <w:r>
-        <w:rPr>
-          <w:rFonts w:ascii="Arial" w:hAnsi="Arial" w:cs="Arial"/>
-          <w:color w:val="7030A0"/>
-          <w:sz w:val="18"/>
-          <w:szCs w:val="18"/>
-          <w:lang w:val="en-US"/>
-        </w:rPr>
-        <w:t>place</w:t>
-      </w:r>
-      <w:r>
-        <w:rPr>
-          <w:rFonts w:ascii="Arial" w:hAnsi="Arial" w:cs="Arial"/>
-          <w:color w:val="7030A0"/>
-          <w:sz w:val="18"/>
-          <w:szCs w:val="18"/>
-        </w:rPr>
-        <w:t>'</w:t>
-      </w:r>
-      <w:r>
-        <w:rPr>
-          <w:rFonts w:ascii="Arial" w:hAnsi="Arial" w:cs="Arial"/>
-          <w:color w:val="7030A0"/>
-          <w:sz w:val="18"/>
-          <w:szCs w:val="18"/>
-        </w:rPr>
-        <w:t xml:space="preserve"> </w:t>
-      </w:r>
-      <w:r>
-        <w:rPr>
-          <w:rFonts w:ascii="Arial" w:hAnsi="Arial" w:cs="Arial"/>
-          <w:color w:val="7030A0"/>
-          <w:sz w:val="18"/>
-          <w:szCs w:val="18"/>
-        </w:rPr>
-        <w:t>:</w:t>
-      </w:r>
-      <w:r>
-        <w:rPr>
-          <w:rFonts w:ascii="Arial" w:hAnsi="Arial" w:cs="Arial"/>
-          <w:color w:val="7030A0"/>
-          <w:sz w:val="18"/>
-          <w:szCs w:val="18"/>
-        </w:rPr>
-        <w:t xml:space="preserve"> </w:t>
-      </w:r>
-      <w:r>
-        <w:rPr>
-          <w:rFonts w:ascii="Arial" w:hAnsi="Arial" w:cs="Arial"/>
-          <w:color w:val="7030A0"/>
-          <w:sz w:val="18"/>
-          <w:szCs w:val="18"/>
-          <w:lang w:val="en-US"/>
-        </w:rPr>
-        <w:t>result</w:t>
-      </w:r>
-      <w:r>
-        <w:rPr>
-          <w:rFonts w:ascii="Arial" w:hAnsi="Arial" w:cs="Arial"/>
-          <w:color w:val="7030A0"/>
-          <w:sz w:val="18"/>
-          <w:szCs w:val="18"/>
-        </w:rPr>
-        <w:t>.</w:t>
-      </w:r>
-      <w:r>
-        <w:rPr>
-          <w:rFonts w:ascii="Arial" w:hAnsi="Arial" w:cs="Arial"/>
-          <w:color w:val="7030A0"/>
-          <w:sz w:val="18"/>
-          <w:szCs w:val="18"/>
-          <w:lang w:val="en-US"/>
-        </w:rPr>
-        <w:t>place</w:t>
-      </w:r>
-      <w:r>
-        <w:rPr>
-          <w:rFonts w:ascii="Arial" w:hAnsi="Arial" w:cs="Arial"/>
-          <w:color w:val="7030A0"/>
-          <w:sz w:val="18"/>
-          <w:szCs w:val="18"/>
-        </w:rPr>
-        <w:t xml:space="preserve"> </w:t>
-      </w:r>
-      <w:r>
-        <w:rPr>
-          <w:rFonts w:ascii="Arial" w:hAnsi="Arial" w:cs="Arial"/>
-          <w:color w:val="7030A0"/>
-          <w:sz w:val="18"/>
-          <w:szCs w:val="18"/>
-        </w:rPr>
-        <w:t>|</w:t>
-      </w:r>
-      <w:r>
-        <w:rPr>
-          <w:rFonts w:ascii="Arial" w:hAnsi="Arial" w:cs="Arial"/>
-          <w:color w:val="7030A0"/>
-          <w:sz w:val="18"/>
-          <w:szCs w:val="18"/>
-        </w:rPr>
-        <w:t xml:space="preserve"> </w:t>
-      </w:r>
-      <w:proofErr w:type="spellStart"/>
-      <w:r>
-        <w:rPr>
-          <w:rFonts w:ascii="Arial" w:hAnsi="Arial" w:cs="Arial"/>
-          <w:color w:val="7030A0"/>
-          <w:sz w:val="18"/>
-          <w:szCs w:val="18"/>
-          <w:lang w:val="en-US"/>
-        </w:rPr>
-        <w:t>int</w:t>
-      </w:r>
-      <w:proofErr w:type="spellEnd"/>
-      <w:r>
-        <w:rPr>
-          <w:rFonts w:ascii="Arial" w:hAnsi="Arial" w:cs="Arial"/>
-          <w:color w:val="7030A0"/>
-          <w:sz w:val="18"/>
-          <w:szCs w:val="18"/>
-        </w:rPr>
-        <w:t>}</w:t>
-      </w:r>
-      <w:r>
-        <w:rPr>
-          <w:rFonts w:ascii="Arial" w:hAnsi="Arial" w:cs="Arial"/>
-          <w:color w:val="7030A0"/>
-          <w:sz w:val="18"/>
-          <w:szCs w:val="18"/>
-        </w:rPr>
-        <w:t xml:space="preserve">) %}{% </w:t>
-      </w:r>
-      <w:proofErr w:type="spellStart"/>
-      <w:r>
-        <w:rPr>
-          <w:rFonts w:ascii="Arial" w:hAnsi="Arial" w:cs="Arial"/>
-          <w:color w:val="7030A0"/>
-          <w:sz w:val="18"/>
-          <w:szCs w:val="18"/>
-          <w:lang w:val="en-US"/>
-        </w:rPr>
         <w:t>endif</w:t>
       </w:r>
-      <w:proofErr w:type="spellEnd"/>
       <w:r>
         <w:rPr>
           <w:rFonts w:ascii="Arial" w:hAnsi="Arial" w:cs="Arial"/>
@@ -5569,18 +5598,8 @@
           <w:sz w:val="18"/>
           <w:szCs w:val="18"/>
         </w:rPr>
-        <w:t>{%</w:t>
-      </w:r>
-      <w:r>
-        <w:rPr>
-          <w:rFonts w:ascii="Arial" w:hAnsi="Arial" w:cs="Arial"/>
-          <w:color w:val="7030A0"/>
-          <w:sz w:val="18"/>
-          <w:szCs w:val="18"/>
-        </w:rPr>
-        <w:t xml:space="preserve"> </w:t>
-      </w:r>
-      <w:proofErr w:type="spellStart"/>
+        <w:t xml:space="preserve">{% </w:t>
+      </w:r>
       <w:r>
         <w:rPr>
           <w:rFonts w:ascii="Arial" w:hAnsi="Arial" w:cs="Arial"/>
@@ -5591,24 +5610,14 @@
         </w:rPr>
         <w:t>endif</w:t>
       </w:r>
-      <w:proofErr w:type="spellEnd"/>
-      <w:r>
-        <w:rPr>
-          <w:rFonts w:ascii="Arial" w:hAnsi="Arial" w:cs="Arial"/>
-          <w:color w:val="7030A0"/>
-          <w:sz w:val="18"/>
-          <w:szCs w:val="18"/>
-        </w:rPr>
-        <w:t xml:space="preserve"> </w:t>
-      </w:r>
-      <w:r>
-        <w:rPr>
-          <w:rFonts w:ascii="Arial" w:hAnsi="Arial" w:cs="Arial"/>
-          <w:color w:val="7030A0"/>
-          <w:sz w:val="18"/>
-          <w:szCs w:val="18"/>
-        </w:rPr>
-        <w:t>%}</w:t>
+      <w:r>
+        <w:rPr>
+          <w:rFonts w:ascii="Arial" w:hAnsi="Arial" w:cs="Arial"/>
+          <w:color w:val="7030A0"/>
+          <w:sz w:val="18"/>
+          <w:szCs w:val="18"/>
+        </w:rPr>
+        <w:t xml:space="preserve"> %}</w:t>
       </w:r>
       <w:r>
         <w:rPr>
@@ -5627,430 +5636,8 @@
           <w:szCs w:val="18"/>
           <w:lang w:val="en-US"/>
         </w:rPr>
-        <w:t>if</w:t>
-      </w:r>
-      <w:r>
-        <w:rPr>
-          <w:rFonts w:ascii="Arial" w:hAnsi="Arial" w:cs="Arial"/>
-          <w:color w:val="7030A0"/>
-          <w:sz w:val="18"/>
-          <w:szCs w:val="18"/>
-        </w:rPr>
-        <w:t xml:space="preserve"> </w:t>
-      </w:r>
-      <w:r>
-        <w:rPr>
-          <w:rFonts w:ascii="Arial" w:hAnsi="Arial" w:cs="Arial"/>
-          <w:color w:val="7030A0"/>
-          <w:sz w:val="18"/>
-          <w:szCs w:val="18"/>
-          <w:lang w:val="en-US"/>
-        </w:rPr>
-        <w:t>result</w:t>
-      </w:r>
-      <w:r>
-        <w:rPr>
-          <w:rFonts w:ascii="Arial" w:hAnsi="Arial" w:cs="Arial"/>
-          <w:color w:val="7030A0"/>
-          <w:sz w:val="18"/>
-          <w:szCs w:val="18"/>
-        </w:rPr>
-        <w:t>.</w:t>
-      </w:r>
-      <w:r>
-        <w:rPr>
-          <w:rFonts w:ascii="Arial" w:hAnsi="Arial" w:cs="Arial"/>
-          <w:color w:val="7030A0"/>
-          <w:sz w:val="18"/>
-          <w:szCs w:val="18"/>
-          <w:lang w:val="en-US"/>
-        </w:rPr>
-        <w:t>status</w:t>
-      </w:r>
-      <w:r>
-        <w:rPr>
-          <w:rFonts w:ascii="Arial" w:hAnsi="Arial" w:cs="Arial"/>
-          <w:color w:val="7030A0"/>
-          <w:sz w:val="18"/>
-          <w:szCs w:val="18"/>
-        </w:rPr>
-        <w:t xml:space="preserve"> == 1%}</w:t>
-      </w:r>
-      <w:r>
-        <w:rPr>
-          <w:rFonts w:ascii="Arial" w:hAnsi="Arial" w:cs="Arial"/>
-          <w:color w:val="7030A0"/>
-          <w:sz w:val="18"/>
-          <w:szCs w:val="18"/>
-        </w:rPr>
-        <w:t xml:space="preserve">{% </w:t>
-      </w:r>
-      <w:r>
-        <w:rPr>
-          <w:rFonts w:ascii="Arial" w:hAnsi="Arial" w:cs="Arial"/>
-          <w:color w:val="7030A0"/>
-          <w:sz w:val="18"/>
-          <w:szCs w:val="18"/>
-          <w:lang w:val="en-US"/>
-        </w:rPr>
-        <w:t>if</w:t>
-      </w:r>
-      <w:r>
-        <w:rPr>
-          <w:rFonts w:ascii="Arial" w:hAnsi="Arial" w:cs="Arial"/>
-          <w:color w:val="7030A0"/>
-          <w:sz w:val="18"/>
-          <w:szCs w:val="18"/>
-        </w:rPr>
-        <w:t xml:space="preserve"> </w:t>
-      </w:r>
-      <w:proofErr w:type="spellStart"/>
-      <w:r>
-        <w:rPr>
-          <w:rFonts w:ascii="Arial" w:hAnsi="Arial" w:cs="Arial"/>
-          <w:color w:val="7030A0"/>
-          <w:sz w:val="18"/>
-          <w:szCs w:val="18"/>
-          <w:lang w:val="en-US"/>
-        </w:rPr>
-        <w:t>vars</w:t>
-      </w:r>
-      <w:proofErr w:type="spellEnd"/>
-      <w:r>
-        <w:rPr>
-          <w:rFonts w:ascii="Arial" w:hAnsi="Arial" w:cs="Arial"/>
-          <w:color w:val="7030A0"/>
-          <w:sz w:val="18"/>
-          <w:szCs w:val="18"/>
-        </w:rPr>
-        <w:t>.</w:t>
-      </w:r>
-      <w:r>
-        <w:rPr>
-          <w:rFonts w:ascii="Arial" w:hAnsi="Arial" w:cs="Arial"/>
-          <w:color w:val="7030A0"/>
-          <w:sz w:val="18"/>
-          <w:szCs w:val="18"/>
-          <w:lang w:val="en-US"/>
-        </w:rPr>
-        <w:t>update</w:t>
-      </w:r>
-      <w:r>
-        <w:rPr>
-          <w:rFonts w:ascii="Arial" w:hAnsi="Arial" w:cs="Arial"/>
-          <w:color w:val="7030A0"/>
-          <w:sz w:val="18"/>
-          <w:szCs w:val="18"/>
-        </w:rPr>
-        <w:t>({</w:t>
-      </w:r>
-      <w:r>
-        <w:rPr>
-          <w:rFonts w:ascii="Arial" w:hAnsi="Arial" w:cs="Arial"/>
-          <w:color w:val="7030A0"/>
-          <w:sz w:val="18"/>
-          <w:szCs w:val="18"/>
-        </w:rPr>
-        <w:t>(</w:t>
-      </w:r>
-      <w:r>
-        <w:rPr>
-          <w:rFonts w:ascii="Arial" w:hAnsi="Arial" w:cs="Arial"/>
-          <w:color w:val="7030A0"/>
-          <w:sz w:val="18"/>
-          <w:szCs w:val="18"/>
-        </w:rPr>
-        <w:t>(</w:t>
-      </w:r>
-      <w:r>
-        <w:rPr>
-          <w:rFonts w:ascii="Arial" w:hAnsi="Arial" w:cs="Arial"/>
-          <w:color w:val="7030A0"/>
-          <w:sz w:val="18"/>
-          <w:szCs w:val="18"/>
-          <w:lang w:val="en-US"/>
-        </w:rPr>
-        <w:t>person</w:t>
-      </w:r>
-      <w:r>
-        <w:rPr>
-          <w:rFonts w:ascii="Arial" w:hAnsi="Arial" w:cs="Arial"/>
-          <w:color w:val="7030A0"/>
-          <w:sz w:val="18"/>
-          <w:szCs w:val="18"/>
-        </w:rPr>
-        <w:t>.</w:t>
-      </w:r>
-      <w:r>
-        <w:rPr>
-          <w:rFonts w:ascii="Arial" w:hAnsi="Arial" w:cs="Arial"/>
-          <w:color w:val="7030A0"/>
-          <w:sz w:val="18"/>
-          <w:szCs w:val="18"/>
-          <w:lang w:val="en-US"/>
-        </w:rPr>
-        <w:t>bib</w:t>
-      </w:r>
-      <w:r>
-        <w:rPr>
-          <w:rFonts w:ascii="Arial" w:hAnsi="Arial" w:cs="Arial"/>
-          <w:color w:val="7030A0"/>
-          <w:sz w:val="18"/>
-          <w:szCs w:val="18"/>
-        </w:rPr>
-        <w:t>%</w:t>
-      </w:r>
-      <w:r>
-        <w:rPr>
-          <w:rFonts w:ascii="Arial" w:hAnsi="Arial" w:cs="Arial"/>
-          <w:color w:val="7030A0"/>
-          <w:sz w:val="18"/>
-          <w:szCs w:val="18"/>
-        </w:rPr>
-        <w:t xml:space="preserve">1000) | </w:t>
-      </w:r>
-      <w:r>
-        <w:rPr>
-          <w:rFonts w:ascii="Arial" w:hAnsi="Arial" w:cs="Arial"/>
-          <w:color w:val="7030A0"/>
-          <w:sz w:val="18"/>
-          <w:szCs w:val="18"/>
-          <w:lang w:val="en-US"/>
-        </w:rPr>
-        <w:t>string</w:t>
-      </w:r>
-      <w:r>
-        <w:rPr>
-          <w:rFonts w:ascii="Arial" w:hAnsi="Arial" w:cs="Arial"/>
-          <w:color w:val="7030A0"/>
-          <w:sz w:val="18"/>
-          <w:szCs w:val="18"/>
-        </w:rPr>
-        <w:t xml:space="preserve">) </w:t>
-      </w:r>
-      <w:r>
-        <w:rPr>
-          <w:rFonts w:ascii="Arial" w:hAnsi="Arial" w:cs="Arial"/>
-          <w:color w:val="7030A0"/>
-          <w:sz w:val="18"/>
-          <w:szCs w:val="18"/>
-        </w:rPr>
-        <w:t xml:space="preserve">: </w:t>
-      </w:r>
-      <w:r>
-        <w:rPr>
-          <w:rFonts w:ascii="Arial" w:hAnsi="Arial" w:cs="Arial"/>
-          <w:color w:val="7030A0"/>
-          <w:sz w:val="18"/>
-          <w:szCs w:val="18"/>
-        </w:rPr>
-        <w:t>(</w:t>
-      </w:r>
-      <w:proofErr w:type="spellStart"/>
-      <w:r>
-        <w:rPr>
-          <w:rFonts w:ascii="Arial" w:hAnsi="Arial" w:cs="Arial"/>
-          <w:color w:val="7030A0"/>
-          <w:sz w:val="18"/>
-          <w:szCs w:val="18"/>
-          <w:lang w:val="en-US"/>
-        </w:rPr>
-        <w:t>vars</w:t>
-      </w:r>
-      <w:proofErr w:type="spellEnd"/>
-      <w:r>
-        <w:rPr>
-          <w:rFonts w:ascii="Arial" w:hAnsi="Arial" w:cs="Arial"/>
-          <w:color w:val="7030A0"/>
-          <w:sz w:val="18"/>
-          <w:szCs w:val="18"/>
-        </w:rPr>
-        <w:t>[(</w:t>
-      </w:r>
-      <w:r>
-        <w:rPr>
-          <w:rFonts w:ascii="Arial" w:hAnsi="Arial" w:cs="Arial"/>
-          <w:color w:val="7030A0"/>
-          <w:sz w:val="18"/>
-          <w:szCs w:val="18"/>
-          <w:lang w:val="en-US"/>
-        </w:rPr>
-        <w:t>person</w:t>
-      </w:r>
-      <w:r>
-        <w:rPr>
-          <w:rFonts w:ascii="Arial" w:hAnsi="Arial" w:cs="Arial"/>
-          <w:color w:val="7030A0"/>
-          <w:sz w:val="18"/>
-          <w:szCs w:val="18"/>
-        </w:rPr>
-        <w:t>.</w:t>
-      </w:r>
-      <w:r>
-        <w:rPr>
-          <w:rFonts w:ascii="Arial" w:hAnsi="Arial" w:cs="Arial"/>
-          <w:color w:val="7030A0"/>
-          <w:sz w:val="18"/>
-          <w:szCs w:val="18"/>
-          <w:lang w:val="en-US"/>
-        </w:rPr>
-        <w:t>bib</w:t>
-      </w:r>
-      <w:r>
-        <w:rPr>
-          <w:rFonts w:ascii="Arial" w:hAnsi="Arial" w:cs="Arial"/>
-          <w:color w:val="7030A0"/>
-          <w:sz w:val="18"/>
-          <w:szCs w:val="18"/>
-        </w:rPr>
-        <w:t>%</w:t>
-      </w:r>
-      <w:r>
-        <w:rPr>
-          <w:rFonts w:ascii="Arial" w:hAnsi="Arial" w:cs="Arial"/>
-          <w:color w:val="7030A0"/>
-          <w:sz w:val="18"/>
-          <w:szCs w:val="18"/>
-        </w:rPr>
-        <w:t xml:space="preserve">1000) | </w:t>
-      </w:r>
-      <w:r>
-        <w:rPr>
-          <w:rFonts w:ascii="Arial" w:hAnsi="Arial" w:cs="Arial"/>
-          <w:color w:val="7030A0"/>
-          <w:sz w:val="18"/>
-          <w:szCs w:val="18"/>
-          <w:lang w:val="en-US"/>
-        </w:rPr>
-        <w:t>str</w:t>
-      </w:r>
-      <w:r>
-        <w:rPr>
-          <w:rFonts w:ascii="Arial" w:hAnsi="Arial" w:cs="Arial"/>
-          <w:color w:val="7030A0"/>
-          <w:sz w:val="18"/>
-          <w:szCs w:val="18"/>
-          <w:lang w:val="en-US"/>
-        </w:rPr>
-        <w:t>ing</w:t>
-      </w:r>
-      <w:r>
-        <w:rPr>
-          <w:rFonts w:ascii="Arial" w:hAnsi="Arial" w:cs="Arial"/>
-          <w:color w:val="7030A0"/>
-          <w:sz w:val="18"/>
-          <w:szCs w:val="18"/>
-        </w:rPr>
-        <w:t>]) + 1</w:t>
-      </w:r>
-      <w:r>
-        <w:rPr>
-          <w:rFonts w:ascii="Arial" w:hAnsi="Arial" w:cs="Arial"/>
-          <w:color w:val="7030A0"/>
-          <w:sz w:val="18"/>
-          <w:szCs w:val="18"/>
-        </w:rPr>
-        <w:t>}</w:t>
-      </w:r>
-      <w:r>
-        <w:rPr>
-          <w:rFonts w:ascii="Arial" w:hAnsi="Arial" w:cs="Arial"/>
-          <w:color w:val="7030A0"/>
-          <w:sz w:val="18"/>
-          <w:szCs w:val="18"/>
-        </w:rPr>
-        <w:t>)</w:t>
-      </w:r>
-      <w:r>
-        <w:rPr>
-          <w:rFonts w:ascii="Arial" w:hAnsi="Arial" w:cs="Arial"/>
-          <w:color w:val="7030A0"/>
-          <w:sz w:val="18"/>
-          <w:szCs w:val="18"/>
-        </w:rPr>
-        <w:t xml:space="preserve"> %}</w:t>
-      </w:r>
-      <w:r>
-        <w:rPr>
-          <w:rFonts w:ascii="Arial" w:hAnsi="Arial" w:cs="Arial"/>
-          <w:color w:val="7030A0"/>
-          <w:sz w:val="18"/>
-          <w:szCs w:val="18"/>
-        </w:rPr>
-        <w:t xml:space="preserve">{% </w:t>
-      </w:r>
-      <w:proofErr w:type="spellStart"/>
-      <w:r>
-        <w:rPr>
-          <w:rFonts w:ascii="Arial" w:hAnsi="Arial" w:cs="Arial"/>
-          <w:color w:val="7030A0"/>
-          <w:sz w:val="18"/>
-          <w:szCs w:val="18"/>
-          <w:lang w:val="en-US"/>
-        </w:rPr>
-        <w:t>endif</w:t>
-      </w:r>
-      <w:proofErr w:type="spellEnd"/>
-      <w:r>
-        <w:rPr>
-          <w:rFonts w:ascii="Arial" w:hAnsi="Arial" w:cs="Arial"/>
-          <w:color w:val="7030A0"/>
-          <w:sz w:val="18"/>
-          <w:szCs w:val="18"/>
-        </w:rPr>
-        <w:t xml:space="preserve"> %}</w:t>
-      </w:r>
-      <w:r>
-        <w:rPr>
-          <w:rFonts w:ascii="Arial" w:hAnsi="Arial" w:cs="Arial"/>
-          <w:color w:val="7030A0"/>
-          <w:sz w:val="18"/>
-          <w:szCs w:val="18"/>
-        </w:rPr>
-        <w:t xml:space="preserve">{% </w:t>
-      </w:r>
-      <w:proofErr w:type="spellStart"/>
-      <w:r>
-        <w:rPr>
-          <w:rFonts w:ascii="Arial" w:hAnsi="Arial" w:cs="Arial"/>
-          <w:color w:val="7030A0"/>
-          <w:sz w:val="18"/>
-          <w:szCs w:val="18"/>
-          <w:lang w:val="en-US"/>
-        </w:rPr>
-        <w:t>endif</w:t>
-      </w:r>
-      <w:proofErr w:type="spellEnd"/>
-      <w:r>
-        <w:rPr>
-          <w:rFonts w:ascii="Arial" w:hAnsi="Arial" w:cs="Arial"/>
-          <w:color w:val="7030A0"/>
-          <w:sz w:val="18"/>
-          <w:szCs w:val="18"/>
-        </w:rPr>
-        <w:t xml:space="preserve"> %}</w:t>
-      </w:r>
-      <w:r>
-        <w:rPr>
-          <w:rFonts w:ascii="Arial" w:hAnsi="Arial" w:cs="Arial"/>
-          <w:color w:val="7030A0"/>
-          <w:sz w:val="18"/>
-          <w:szCs w:val="18"/>
-        </w:rPr>
-        <w:t xml:space="preserve">{% </w:t>
-      </w:r>
-      <w:proofErr w:type="spellStart"/>
-      <w:r>
-        <w:rPr>
-          <w:rFonts w:ascii="Arial" w:hAnsi="Arial" w:cs="Arial"/>
-          <w:color w:val="7030A0"/>
-          <w:sz w:val="18"/>
-          <w:szCs w:val="18"/>
-          <w:lang w:val="en-US"/>
-        </w:rPr>
         <w:t>endfor</w:t>
       </w:r>
-      <w:proofErr w:type="spellEnd"/>
       <w:r>
         <w:rPr>
           <w:rFonts w:ascii="Arial" w:hAnsi="Arial" w:cs="Arial"/>
@@ -6060,7 +5647,6 @@
         </w:rPr>
         <w:t xml:space="preserve"> %}{% </w:t>
       </w:r>
-      <w:proofErr w:type="spellStart"/>
       <w:r>
         <w:rPr>
           <w:rFonts w:ascii="Arial" w:hAnsi="Arial" w:cs="Arial"/>
@@ -6071,7 +5657,6 @@
         </w:rPr>
         <w:t>endfor</w:t>
       </w:r>
-      <w:proofErr w:type="spellEnd"/>
       <w:r>
         <w:rPr>
           <w:rFonts w:ascii="Arial" w:hAnsi="Arial" w:cs="Arial"/>
@@ -6260,7 +5845,6 @@
         </w:rPr>
         <w:t xml:space="preserve"> </w:t>
       </w:r>
-      <w:proofErr w:type="spellStart"/>
       <w:r>
         <w:rPr>
           <w:b/>
@@ -6271,7 +5855,6 @@
         </w:rPr>
         <w:t>Квал</w:t>
       </w:r>
-      <w:proofErr w:type="spellEnd"/>
       <w:r>
         <w:rPr>
           <w:b/>
@@ -6405,7 +5988,6 @@
         </w:rPr>
         <w:t xml:space="preserve">  </w:t>
       </w:r>
-      <w:proofErr w:type="spellStart"/>
       <w:r>
         <w:rPr>
           <w:b/>
@@ -6414,18 +5996,7 @@
           <w:szCs w:val="18"/>
           <w:u w:val="single"/>
         </w:rPr>
-        <w:t>Ком.рез</w:t>
-      </w:r>
-      <w:proofErr w:type="spellEnd"/>
-      <w:r>
-        <w:rPr>
-          <w:b/>
-          <w:bCs/>
-          <w:sz w:val="18"/>
-          <w:szCs w:val="18"/>
-          <w:u w:val="single"/>
-        </w:rPr>
-        <w:t>-т</w:t>
+        <w:t>Ком.рез-т</w:t>
       </w:r>
       <w:r>
         <w:rPr>
@@ -6518,39 +6089,17 @@
           <w:szCs w:val="18"/>
           <w:lang w:val="en-US"/>
         </w:rPr>
-        <w:t xml:space="preserve">{% set count = [1] </w:t>
-      </w:r>
-      <w:proofErr w:type="gramStart"/>
-      <w:r>
-        <w:rPr>
-          <w:rFonts w:ascii="Arial" w:hAnsi="Arial" w:cs="Arial"/>
-          <w:color w:val="7030A0"/>
-          <w:sz w:val="14"/>
-          <w:szCs w:val="18"/>
-          <w:lang w:val="en-US"/>
-        </w:rPr>
-        <w:t>%}</w:t>
-      </w:r>
-      <w:r>
-        <w:rPr>
-          <w:rFonts w:ascii="Arial" w:hAnsi="Arial" w:cs="Arial"/>
-          <w:color w:val="7030A0"/>
-          <w:sz w:val="14"/>
-          <w:szCs w:val="18"/>
-          <w:lang w:val="en-US"/>
-        </w:rPr>
-        <w:t>{</w:t>
-      </w:r>
-      <w:proofErr w:type="gramEnd"/>
-      <w:r>
-        <w:rPr>
-          <w:rFonts w:ascii="Arial" w:hAnsi="Arial" w:cs="Arial"/>
-          <w:color w:val="7030A0"/>
-          <w:sz w:val="14"/>
-          <w:szCs w:val="18"/>
-          <w:lang w:val="en-US"/>
-        </w:rPr>
-        <w:t xml:space="preserve">% for </w:t>
+        <w:t>{% set count = [1] %}</w:t>
+      </w:r>
+      <w:r>
+        <w:rPr>
+          <w:rFonts w:ascii="Arial" w:hAnsi="Arial" w:cs="Arial"/>
+          <w:color w:val="7030A0"/>
+          <w:sz w:val="14"/>
+          <w:szCs w:val="18"/>
+          <w:lang w:val="en-US"/>
+        </w:rPr>
+        <w:t xml:space="preserve">{% for </w:t>
       </w:r>
       <w:r>
         <w:rPr>
@@ -6582,7 +6131,6 @@
         </w:rPr>
         <w:t xml:space="preserve">1, </w:t>
       </w:r>
-      <w:proofErr w:type="spellStart"/>
       <w:r>
         <w:rPr>
           <w:rFonts w:ascii="Arial" w:hAnsi="Arial" w:cs="Arial"/>
@@ -6603,7 +6151,6 @@
         </w:rPr>
         <w:t>max_place</w:t>
       </w:r>
-      <w:proofErr w:type="spellEnd"/>
       <w:r>
         <w:rPr>
           <w:rFonts w:ascii="Arial" w:hAnsi="Arial" w:cs="Arial"/>
@@ -6643,13 +6190,14 @@
         </w:rPr>
         <w:t>{{place}}</w:t>
       </w:r>
+      <w:bookmarkStart w:id="0" w:name="_GoBack"/>
+      <w:bookmarkEnd w:id="0"/>
       <w:r>
         <w:rPr>
           <w:rFonts w:ascii="Arial" w:hAnsi="Arial" w:cs="Arial"/>
           <w:color w:val="D9D9D9" w:themeColor="background1" w:themeShade="D9"/>
           <w:sz w:val="14"/>
           <w:szCs w:val="18"/>
-          <w:lang w:val="en-US"/>
         </w:rPr>
         <w:t xml:space="preserve">{# </w:t>
       </w:r>
@@ -6659,8 +6207,9 @@
           <w:color w:val="D9D9D9" w:themeColor="background1" w:themeShade="D9"/>
           <w:sz w:val="14"/>
           <w:szCs w:val="18"/>
-        </w:rPr>
-        <w:t>Номер</w:t>
+          <w:lang w:val="en-US"/>
+        </w:rPr>
+        <w:t>номер команды по порядку</w:t>
       </w:r>
       <w:r>
         <w:rPr>
@@ -6668,64 +6217,6 @@
           <w:color w:val="D9D9D9" w:themeColor="background1" w:themeShade="D9"/>
           <w:sz w:val="14"/>
           <w:szCs w:val="18"/>
-          <w:lang w:val="en-US"/>
-        </w:rPr>
-        <w:t xml:space="preserve"> </w:t>
-      </w:r>
-      <w:r>
-        <w:rPr>
-          <w:rFonts w:ascii="Arial" w:hAnsi="Arial" w:cs="Arial"/>
-          <w:color w:val="D9D9D9" w:themeColor="background1" w:themeShade="D9"/>
-          <w:sz w:val="14"/>
-          <w:szCs w:val="18"/>
-        </w:rPr>
-        <w:t>команды</w:t>
-      </w:r>
-      <w:r>
-        <w:rPr>
-          <w:rFonts w:ascii="Arial" w:hAnsi="Arial" w:cs="Arial"/>
-          <w:color w:val="D9D9D9" w:themeColor="background1" w:themeShade="D9"/>
-          <w:sz w:val="14"/>
-          <w:szCs w:val="18"/>
-          <w:lang w:val="en-US"/>
-        </w:rPr>
-        <w:t xml:space="preserve"> </w:t>
-      </w:r>
-      <w:r>
-        <w:rPr>
-          <w:rFonts w:ascii="Arial" w:hAnsi="Arial" w:cs="Arial"/>
-          <w:color w:val="D9D9D9" w:themeColor="background1" w:themeShade="D9"/>
-          <w:sz w:val="14"/>
-          <w:szCs w:val="18"/>
-        </w:rPr>
-        <w:t>по</w:t>
-      </w:r>
-      <w:r>
-        <w:rPr>
-          <w:rFonts w:ascii="Arial" w:hAnsi="Arial" w:cs="Arial"/>
-          <w:color w:val="D9D9D9" w:themeColor="background1" w:themeShade="D9"/>
-          <w:sz w:val="14"/>
-          <w:szCs w:val="18"/>
-          <w:lang w:val="en-US"/>
-        </w:rPr>
-        <w:t xml:space="preserve"> </w:t>
-      </w:r>
-      <w:r>
-        <w:rPr>
-          <w:rFonts w:ascii="Arial" w:hAnsi="Arial" w:cs="Arial"/>
-          <w:color w:val="D9D9D9" w:themeColor="background1" w:themeShade="D9"/>
-          <w:sz w:val="14"/>
-          <w:szCs w:val="18"/>
-        </w:rPr>
-        <w:t>порядку</w:t>
-      </w:r>
-      <w:r>
-        <w:rPr>
-          <w:rFonts w:ascii="Arial" w:hAnsi="Arial" w:cs="Arial"/>
-          <w:color w:val="D9D9D9" w:themeColor="background1" w:themeShade="D9"/>
-          <w:sz w:val="14"/>
-          <w:szCs w:val="18"/>
-          <w:lang w:val="en-US"/>
         </w:rPr>
         <w:t xml:space="preserve"> #}</w:t>
       </w:r>
@@ -6737,20 +6228,8 @@
           <w:szCs w:val="18"/>
           <w:lang w:val="en-US"/>
         </w:rPr>
-        <w:t xml:space="preserve">{% for person in </w:t>
-      </w:r>
-      <w:proofErr w:type="spellStart"/>
-      <w:r>
-        <w:rPr>
-          <w:rFonts w:ascii="Arial" w:hAnsi="Arial" w:cs="Arial"/>
-          <w:color w:val="7030A0"/>
-          <w:sz w:val="14"/>
-          <w:szCs w:val="18"/>
-          <w:lang w:val="en-US"/>
-        </w:rPr>
-        <w:t>race.persons</w:t>
-      </w:r>
-      <w:proofErr w:type="spellEnd"/>
+        <w:t>{% for person in race.persons</w:t>
+      </w:r>
       <w:r>
         <w:rPr>
           <w:rFonts w:ascii="Arial" w:hAnsi="Arial" w:cs="Arial"/>
@@ -6821,71 +6300,15 @@
         </w:rPr>
         <w:t xml:space="preserve"> </w:t>
       </w:r>
-      <w:proofErr w:type="spellStart"/>
-      <w:r>
-        <w:rPr>
-          <w:rFonts w:ascii="Arial" w:hAnsi="Arial" w:cs="Arial"/>
-          <w:color w:val="7030A0"/>
-          <w:sz w:val="14"/>
-          <w:szCs w:val="18"/>
-          <w:lang w:val="en-US"/>
-        </w:rPr>
-        <w:t>selectattr</w:t>
-      </w:r>
-      <w:proofErr w:type="spellEnd"/>
-      <w:r>
-        <w:rPr>
-          <w:rFonts w:ascii="Arial" w:hAnsi="Arial" w:cs="Arial"/>
-          <w:color w:val="7030A0"/>
-          <w:sz w:val="14"/>
-          <w:szCs w:val="18"/>
-          <w:lang w:val="en-US"/>
-        </w:rPr>
-        <w:t>("</w:t>
-      </w:r>
-      <w:proofErr w:type="spellStart"/>
-      <w:r>
-        <w:rPr>
-          <w:rFonts w:ascii="Arial" w:hAnsi="Arial" w:cs="Arial"/>
-          <w:color w:val="7030A0"/>
-          <w:sz w:val="14"/>
-          <w:szCs w:val="18"/>
-          <w:lang w:val="en-US"/>
-        </w:rPr>
-        <w:t>group_id</w:t>
-      </w:r>
-      <w:proofErr w:type="spellEnd"/>
-      <w:r>
-        <w:rPr>
-          <w:rFonts w:ascii="Arial" w:hAnsi="Arial" w:cs="Arial"/>
-          <w:color w:val="7030A0"/>
-          <w:sz w:val="14"/>
-          <w:szCs w:val="18"/>
-          <w:lang w:val="en-US"/>
-        </w:rPr>
-        <w:t>", "</w:t>
-      </w:r>
-      <w:proofErr w:type="spellStart"/>
-      <w:r>
-        <w:rPr>
-          <w:rFonts w:ascii="Arial" w:hAnsi="Arial" w:cs="Arial"/>
-          <w:color w:val="7030A0"/>
-          <w:sz w:val="14"/>
-          <w:szCs w:val="18"/>
-          <w:lang w:val="en-US"/>
-        </w:rPr>
-        <w:t>equalto</w:t>
-      </w:r>
-      <w:proofErr w:type="spellEnd"/>
-      <w:r>
-        <w:rPr>
-          <w:rFonts w:ascii="Arial" w:hAnsi="Arial" w:cs="Arial"/>
-          <w:color w:val="7030A0"/>
-          <w:sz w:val="14"/>
-          <w:szCs w:val="18"/>
-          <w:lang w:val="en-US"/>
-        </w:rPr>
-        <w:t>", group.id)</w:t>
+      <w:r>
+        <w:rPr>
+          <w:rFonts w:ascii="Arial" w:hAnsi="Arial" w:cs="Arial"/>
+          <w:color w:val="7030A0"/>
+          <w:sz w:val="14"/>
+          <w:szCs w:val="18"/>
+          <w:lang w:val="en-US"/>
+        </w:rPr>
+        <w:t>selectattr("group_id", "equalto", group.id)</w:t>
       </w:r>
       <w:r>
         <w:rPr>
@@ -6925,18 +6348,7 @@
           <w:szCs w:val="18"/>
           <w:lang w:val="en-US"/>
         </w:rPr>
-        <w:t xml:space="preserve"> in </w:t>
-      </w:r>
-      <w:proofErr w:type="spellStart"/>
-      <w:r>
-        <w:rPr>
-          <w:rFonts w:ascii="Arial" w:hAnsi="Arial" w:cs="Arial"/>
-          <w:color w:val="7030A0"/>
-          <w:sz w:val="14"/>
-          <w:szCs w:val="18"/>
-          <w:lang w:val="en-US"/>
-        </w:rPr>
-        <w:t>race.</w:t>
+        <w:t xml:space="preserve"> in race.</w:t>
       </w:r>
       <w:r>
         <w:rPr>
@@ -6948,7 +6360,6 @@
         </w:rPr>
         <w:t>results</w:t>
       </w:r>
-      <w:proofErr w:type="spellEnd"/>
       <w:r>
         <w:rPr>
           <w:rFonts w:ascii="Arial" w:hAnsi="Arial" w:cs="Arial"/>
@@ -6979,49 +6390,35 @@
         </w:rPr>
         <w:t xml:space="preserve"> </w:t>
       </w:r>
-      <w:proofErr w:type="spellStart"/>
-      <w:r>
-        <w:rPr>
-          <w:rFonts w:ascii="Arial" w:hAnsi="Arial" w:cs="Arial"/>
-          <w:color w:val="7030A0"/>
-          <w:sz w:val="14"/>
-          <w:szCs w:val="18"/>
-          <w:lang w:val="en-US"/>
-        </w:rPr>
-        <w:t>selectattr</w:t>
-      </w:r>
-      <w:proofErr w:type="spellEnd"/>
-      <w:r>
-        <w:rPr>
-          <w:rFonts w:ascii="Arial" w:hAnsi="Arial" w:cs="Arial"/>
-          <w:color w:val="7030A0"/>
-          <w:sz w:val="14"/>
-          <w:szCs w:val="18"/>
-          <w:lang w:val="en-US"/>
-        </w:rPr>
-        <w:t>("place", "</w:t>
-      </w:r>
-      <w:proofErr w:type="spellStart"/>
-      <w:r>
-        <w:rPr>
-          <w:rFonts w:ascii="Arial" w:hAnsi="Arial" w:cs="Arial"/>
-          <w:color w:val="7030A0"/>
-          <w:sz w:val="14"/>
-          <w:szCs w:val="18"/>
-          <w:lang w:val="en-US"/>
-        </w:rPr>
-        <w:t>equalto</w:t>
-      </w:r>
-      <w:proofErr w:type="spellEnd"/>
-      <w:r>
-        <w:rPr>
-          <w:rFonts w:ascii="Arial" w:hAnsi="Arial" w:cs="Arial"/>
-          <w:color w:val="7030A0"/>
-          <w:sz w:val="14"/>
-          <w:szCs w:val="18"/>
-          <w:lang w:val="en-US"/>
-        </w:rPr>
-        <w:t>", place</w:t>
+      <w:r>
+        <w:rPr>
+          <w:rFonts w:ascii="Arial" w:hAnsi="Arial" w:cs="Arial"/>
+          <w:color w:val="7030A0"/>
+          <w:sz w:val="14"/>
+          <w:szCs w:val="18"/>
+          <w:lang w:val="en-US"/>
+        </w:rPr>
+        <w:t>selectattr("</w:t>
+      </w:r>
+      <w:r>
+        <w:rPr>
+          <w:rFonts w:ascii="Arial" w:hAnsi="Arial" w:cs="Arial"/>
+          <w:color w:val="7030A0"/>
+          <w:sz w:val="14"/>
+          <w:szCs w:val="18"/>
+          <w:lang w:val="en-US"/>
+        </w:rPr>
+        <w:t>order</w:t>
+      </w:r>
+      <w:r>
+        <w:rPr>
+          <w:rFonts w:ascii="Arial" w:hAnsi="Arial" w:cs="Arial"/>
+          <w:color w:val="7030A0"/>
+          <w:sz w:val="14"/>
+          <w:szCs w:val="18"/>
+          <w:lang w:val="en-US"/>
+        </w:rPr>
+        <w:t>", "equalto", place</w:t>
       </w:r>
       <w:r>
         <w:rPr>
@@ -7063,71 +6460,15 @@
         </w:rPr>
         <w:t xml:space="preserve"> </w:t>
       </w:r>
-      <w:proofErr w:type="spellStart"/>
-      <w:r>
-        <w:rPr>
-          <w:rFonts w:ascii="Arial" w:hAnsi="Arial" w:cs="Arial"/>
-          <w:color w:val="7030A0"/>
-          <w:sz w:val="14"/>
-          <w:szCs w:val="18"/>
-          <w:lang w:val="en-US"/>
-        </w:rPr>
-        <w:t>selectattr</w:t>
-      </w:r>
-      <w:proofErr w:type="spellEnd"/>
-      <w:r>
-        <w:rPr>
-          <w:rFonts w:ascii="Arial" w:hAnsi="Arial" w:cs="Arial"/>
-          <w:color w:val="7030A0"/>
-          <w:sz w:val="14"/>
-          <w:szCs w:val="18"/>
-          <w:lang w:val="en-US"/>
-        </w:rPr>
-        <w:t>("</w:t>
-      </w:r>
-      <w:proofErr w:type="spellStart"/>
-      <w:r>
-        <w:rPr>
-          <w:rFonts w:ascii="Arial" w:hAnsi="Arial" w:cs="Arial"/>
-          <w:color w:val="7030A0"/>
-          <w:sz w:val="14"/>
-          <w:szCs w:val="18"/>
-          <w:lang w:val="en-US"/>
-        </w:rPr>
-        <w:t>person_id</w:t>
-      </w:r>
-      <w:proofErr w:type="spellEnd"/>
-      <w:r>
-        <w:rPr>
-          <w:rFonts w:ascii="Arial" w:hAnsi="Arial" w:cs="Arial"/>
-          <w:color w:val="7030A0"/>
-          <w:sz w:val="14"/>
-          <w:szCs w:val="18"/>
-          <w:lang w:val="en-US"/>
-        </w:rPr>
-        <w:t>", "</w:t>
-      </w:r>
-      <w:proofErr w:type="spellStart"/>
-      <w:r>
-        <w:rPr>
-          <w:rFonts w:ascii="Arial" w:hAnsi="Arial" w:cs="Arial"/>
-          <w:color w:val="7030A0"/>
-          <w:sz w:val="14"/>
-          <w:szCs w:val="18"/>
-          <w:lang w:val="en-US"/>
-        </w:rPr>
-        <w:t>equalto</w:t>
-      </w:r>
-      <w:proofErr w:type="spellEnd"/>
-      <w:r>
-        <w:rPr>
-          <w:rFonts w:ascii="Arial" w:hAnsi="Arial" w:cs="Arial"/>
-          <w:color w:val="7030A0"/>
-          <w:sz w:val="14"/>
-          <w:szCs w:val="18"/>
-          <w:lang w:val="en-US"/>
-        </w:rPr>
-        <w:t xml:space="preserve">", </w:t>
+      <w:r>
+        <w:rPr>
+          <w:rFonts w:ascii="Arial" w:hAnsi="Arial" w:cs="Arial"/>
+          <w:color w:val="7030A0"/>
+          <w:sz w:val="14"/>
+          <w:szCs w:val="18"/>
+          <w:lang w:val="en-US"/>
+        </w:rPr>
+        <w:t xml:space="preserve">selectattr("person_id", "equalto", </w:t>
       </w:r>
       <w:r>
         <w:rPr>
@@ -7177,20 +6518,8 @@
           <w:szCs w:val="18"/>
           <w:lang w:val="en-US"/>
         </w:rPr>
-        <w:t xml:space="preserve">{% for team in </w:t>
-      </w:r>
-      <w:proofErr w:type="spellStart"/>
-      <w:r>
-        <w:rPr>
-          <w:rFonts w:ascii="Arial" w:hAnsi="Arial" w:cs="Arial"/>
-          <w:color w:val="7030A0"/>
-          <w:sz w:val="14"/>
-          <w:szCs w:val="18"/>
-          <w:lang w:val="en-US"/>
-        </w:rPr>
-        <w:t>race.organizations</w:t>
-      </w:r>
-      <w:proofErr w:type="spellEnd"/>
+        <w:t>{% for team in race.organizations</w:t>
+      </w:r>
       <w:r>
         <w:rPr>
           <w:rFonts w:ascii="Arial" w:hAnsi="Arial" w:cs="Arial"/>
@@ -7221,71 +6550,15 @@
         </w:rPr>
         <w:t xml:space="preserve"> </w:t>
       </w:r>
-      <w:proofErr w:type="spellStart"/>
-      <w:r>
-        <w:rPr>
-          <w:rFonts w:ascii="Arial" w:hAnsi="Arial" w:cs="Arial"/>
-          <w:color w:val="7030A0"/>
-          <w:sz w:val="14"/>
-          <w:szCs w:val="18"/>
-          <w:lang w:val="en-US"/>
-        </w:rPr>
-        <w:t>selectattr</w:t>
-      </w:r>
-      <w:proofErr w:type="spellEnd"/>
-      <w:r>
-        <w:rPr>
-          <w:rFonts w:ascii="Arial" w:hAnsi="Arial" w:cs="Arial"/>
-          <w:color w:val="7030A0"/>
-          <w:sz w:val="14"/>
-          <w:szCs w:val="18"/>
-          <w:lang w:val="en-US"/>
-        </w:rPr>
-        <w:t>("id", "</w:t>
-      </w:r>
-      <w:proofErr w:type="spellStart"/>
-      <w:r>
-        <w:rPr>
-          <w:rFonts w:ascii="Arial" w:hAnsi="Arial" w:cs="Arial"/>
-          <w:color w:val="7030A0"/>
-          <w:sz w:val="14"/>
-          <w:szCs w:val="18"/>
-          <w:lang w:val="en-US"/>
-        </w:rPr>
-        <w:t>equalto</w:t>
-      </w:r>
-      <w:proofErr w:type="spellEnd"/>
-      <w:r>
-        <w:rPr>
-          <w:rFonts w:ascii="Arial" w:hAnsi="Arial" w:cs="Arial"/>
-          <w:color w:val="7030A0"/>
-          <w:sz w:val="14"/>
-          <w:szCs w:val="18"/>
-          <w:lang w:val="en-US"/>
-        </w:rPr>
-        <w:t xml:space="preserve">", </w:t>
-      </w:r>
-      <w:proofErr w:type="spellStart"/>
-      <w:r>
-        <w:rPr>
-          <w:rFonts w:ascii="Arial" w:hAnsi="Arial" w:cs="Arial"/>
-          <w:color w:val="7030A0"/>
-          <w:sz w:val="14"/>
-          <w:szCs w:val="18"/>
-          <w:lang w:val="en-US"/>
-        </w:rPr>
-        <w:t>person.organization_id</w:t>
-      </w:r>
-      <w:proofErr w:type="spellEnd"/>
-      <w:r>
-        <w:rPr>
-          <w:rFonts w:ascii="Arial" w:hAnsi="Arial" w:cs="Arial"/>
-          <w:color w:val="7030A0"/>
-          <w:sz w:val="14"/>
-          <w:szCs w:val="18"/>
-          <w:lang w:val="en-US"/>
-        </w:rPr>
-        <w:t>) %}</w:t>
+      <w:r>
+        <w:rPr>
+          <w:rFonts w:ascii="Arial" w:hAnsi="Arial" w:cs="Arial"/>
+          <w:color w:val="7030A0"/>
+          <w:sz w:val="14"/>
+          <w:szCs w:val="18"/>
+          <w:lang w:val="en-US"/>
+        </w:rPr>
+        <w:t>selectattr("id", "equalto", person.organization_id) %}</w:t>
       </w:r>
     </w:p>
     <w:p>
@@ -7315,8 +6588,6 @@
         </w:rPr>
         <w:t>{{</w:t>
       </w:r>
-      <w:proofErr w:type="spellStart"/>
-      <w:proofErr w:type="gramStart"/>
       <w:r>
         <w:rPr>
           <w:sz w:val="14"/>
@@ -7325,7 +6596,6 @@
         </w:rPr>
         <w:t>pr</w:t>
       </w:r>
-      <w:proofErr w:type="spellEnd"/>
       <w:r>
         <w:rPr>
           <w:sz w:val="14"/>
@@ -7334,8 +6604,6 @@
         </w:rPr>
         <w:t>(</w:t>
       </w:r>
-      <w:proofErr w:type="spellStart"/>
-      <w:proofErr w:type="gramEnd"/>
       <w:r>
         <w:rPr>
           <w:sz w:val="14"/>
@@ -7344,7 +6612,6 @@
         </w:rPr>
         <w:t>person.surname</w:t>
       </w:r>
-      <w:proofErr w:type="spellEnd"/>
       <w:r>
         <w:rPr>
           <w:sz w:val="14"/>
@@ -7409,7 +6676,6 @@
         </w:rPr>
         <w:t>{{</w:t>
       </w:r>
-      <w:proofErr w:type="spellStart"/>
       <w:r>
         <w:rPr>
           <w:sz w:val="14"/>
@@ -7418,7 +6684,6 @@
         </w:rPr>
         <w:t>pr</w:t>
       </w:r>
-      <w:proofErr w:type="spellEnd"/>
       <w:r>
         <w:rPr>
           <w:sz w:val="14"/>
@@ -7489,18 +6754,88 @@
           <w:szCs w:val="18"/>
           <w:lang w:val="en-US"/>
         </w:rPr>
+        <w:t>{{qual(person.qual)}}</w:t>
+      </w:r>
+      <w:r>
+        <w:rPr>
+          <w:sz w:val="14"/>
+          <w:szCs w:val="18"/>
+          <w:lang w:val="en-US"/>
+        </w:rPr>
+        <w:t xml:space="preserve"> {{</w:t>
+      </w:r>
+      <w:r>
+        <w:rPr>
+          <w:sz w:val="14"/>
+          <w:szCs w:val="18"/>
+          <w:lang w:val="en-US"/>
+        </w:rPr>
+        <w:t>pr</w:t>
+      </w:r>
+      <w:r>
+        <w:rPr>
+          <w:sz w:val="14"/>
+          <w:szCs w:val="18"/>
+          <w:lang w:val="en-US"/>
+        </w:rPr>
+        <w:t>(person.bib, 4)}}</w:t>
+      </w:r>
+      <w:r>
+        <w:rPr>
+          <w:sz w:val="14"/>
+          <w:szCs w:val="18"/>
+          <w:lang w:val="en-US"/>
+        </w:rPr>
+        <w:t xml:space="preserve"> </w:t>
+      </w:r>
+      <w:r>
+        <w:rPr>
+          <w:sz w:val="14"/>
+          <w:szCs w:val="18"/>
+          <w:lang w:val="en-US"/>
+        </w:rPr>
         <w:t>{{</w:t>
       </w:r>
-      <w:proofErr w:type="spellStart"/>
-      <w:r>
-        <w:rPr>
-          <w:sz w:val="14"/>
-          <w:szCs w:val="18"/>
-          <w:lang w:val="en-US"/>
-        </w:rPr>
-        <w:t>qual</w:t>
-      </w:r>
-      <w:proofErr w:type="spellEnd"/>
+      <w:r>
+        <w:rPr>
+          <w:sz w:val="14"/>
+          <w:szCs w:val="18"/>
+          <w:lang w:val="en-US"/>
+        </w:rPr>
+        <w:t>pr</w:t>
+      </w:r>
+      <w:r>
+        <w:rPr>
+          <w:sz w:val="14"/>
+          <w:szCs w:val="18"/>
+          <w:lang w:val="en-US"/>
+        </w:rPr>
+        <w:t>(person.year, 4)}}</w:t>
+      </w:r>
+      <w:r>
+        <w:rPr>
+          <w:sz w:val="14"/>
+          <w:szCs w:val="18"/>
+          <w:lang w:val="en-US"/>
+        </w:rPr>
+        <w:t xml:space="preserve"> </w:t>
+      </w:r>
+      <w:r>
+        <w:rPr>
+          <w:sz w:val="14"/>
+          <w:szCs w:val="18"/>
+          <w:lang w:val="en-US"/>
+        </w:rPr>
+        <w:t>{{</w:t>
+      </w:r>
+      <w:r>
+        <w:rPr>
+          <w:sz w:val="14"/>
+          <w:szCs w:val="18"/>
+          <w:lang w:val="en-US"/>
+        </w:rPr>
+        <w:t>pr</w:t>
+      </w:r>
       <w:r>
         <w:rPr>
           <w:sz w:val="14"/>
@@ -7509,16 +6844,335 @@
         </w:rPr>
         <w:t>(</w:t>
       </w:r>
-      <w:proofErr w:type="spellStart"/>
-      <w:r>
-        <w:rPr>
-          <w:sz w:val="14"/>
-          <w:szCs w:val="18"/>
-          <w:lang w:val="en-US"/>
-        </w:rPr>
-        <w:t>person.qual</w:t>
-      </w:r>
-      <w:proofErr w:type="spellEnd"/>
+      <w:r>
+        <w:rPr>
+          <w:sz w:val="14"/>
+          <w:szCs w:val="18"/>
+          <w:lang w:val="en-US"/>
+        </w:rPr>
+        <w:t>result.result</w:t>
+      </w:r>
+      <w:r>
+        <w:rPr>
+          <w:sz w:val="14"/>
+          <w:szCs w:val="18"/>
+          <w:lang w:val="en-US"/>
+        </w:rPr>
+        <w:t>, 1</w:t>
+      </w:r>
+      <w:r>
+        <w:rPr>
+          <w:sz w:val="14"/>
+          <w:szCs w:val="18"/>
+          <w:lang w:val="en-US"/>
+        </w:rPr>
+        <w:t>3</w:t>
+      </w:r>
+      <w:r>
+        <w:rPr>
+          <w:sz w:val="14"/>
+          <w:szCs w:val="18"/>
+          <w:lang w:val="en-US"/>
+        </w:rPr>
+        <w:t>)</w:t>
+      </w:r>
+      <w:r>
+        <w:rPr>
+          <w:sz w:val="14"/>
+          <w:szCs w:val="18"/>
+          <w:lang w:val="en-US"/>
+        </w:rPr>
+        <w:t>}}</w:t>
+      </w:r>
+      <w:r>
+        <w:rPr>
+          <w:sz w:val="14"/>
+          <w:szCs w:val="18"/>
+          <w:lang w:val="en-US"/>
+        </w:rPr>
+        <w:t xml:space="preserve"> </w:t>
+      </w:r>
+      <w:r>
+        <w:rPr>
+          <w:sz w:val="14"/>
+          <w:szCs w:val="18"/>
+          <w:lang w:val="en-US"/>
+        </w:rPr>
+        <w:t>{{pr(result.result</w:t>
+      </w:r>
+      <w:r>
+        <w:rPr>
+          <w:sz w:val="14"/>
+          <w:szCs w:val="18"/>
+          <w:lang w:val="en-US"/>
+        </w:rPr>
+        <w:t>_relay</w:t>
+      </w:r>
+      <w:r>
+        <w:rPr>
+          <w:sz w:val="14"/>
+          <w:szCs w:val="18"/>
+          <w:lang w:val="en-US"/>
+        </w:rPr>
+        <w:t>, 13)}}</w:t>
+      </w:r>
+      <w:r>
+        <w:rPr>
+          <w:rFonts w:ascii="Arial" w:hAnsi="Arial" w:cs="Arial"/>
+          <w:color w:val="7030A0"/>
+          <w:sz w:val="14"/>
+          <w:szCs w:val="18"/>
+          <w:lang w:val="en-US"/>
+        </w:rPr>
+        <w:t xml:space="preserve">{% if </w:t>
+      </w:r>
+      <w:r>
+        <w:rPr>
+          <w:rFonts w:ascii="Arial" w:hAnsi="Arial" w:cs="Arial"/>
+          <w:color w:val="7030A0"/>
+          <w:sz w:val="14"/>
+          <w:szCs w:val="18"/>
+          <w:lang w:val="en-US"/>
+        </w:rPr>
+        <w:t>(</w:t>
+      </w:r>
+      <w:r>
+        <w:rPr>
+          <w:rFonts w:ascii="Arial" w:hAnsi="Arial" w:cs="Arial"/>
+          <w:color w:val="7030A0"/>
+          <w:sz w:val="14"/>
+          <w:szCs w:val="18"/>
+          <w:lang w:val="en-US"/>
+        </w:rPr>
+        <w:t>vars[(person.bib</w:t>
+      </w:r>
+      <w:r>
+        <w:rPr>
+          <w:rFonts w:ascii="Arial" w:hAnsi="Arial" w:cs="Arial"/>
+          <w:color w:val="7030A0"/>
+          <w:sz w:val="14"/>
+          <w:szCs w:val="18"/>
+          <w:lang w:val="en-US"/>
+        </w:rPr>
+        <w:t>%</w:t>
+      </w:r>
+      <w:r>
+        <w:rPr>
+          <w:rFonts w:ascii="Arial" w:hAnsi="Arial" w:cs="Arial"/>
+          <w:color w:val="7030A0"/>
+          <w:sz w:val="14"/>
+          <w:szCs w:val="18"/>
+          <w:lang w:val="en-US"/>
+        </w:rPr>
+        <w:t>1000) | string])</w:t>
+      </w:r>
+      <w:r>
+        <w:rPr>
+          <w:rFonts w:ascii="Arial" w:hAnsi="Arial" w:cs="Arial"/>
+          <w:color w:val="7030A0"/>
+          <w:sz w:val="14"/>
+          <w:szCs w:val="18"/>
+          <w:lang w:val="en-US"/>
+        </w:rPr>
+        <w:t xml:space="preserve"> </w:t>
+      </w:r>
+      <w:r>
+        <w:rPr>
+          <w:rFonts w:ascii="Arial" w:hAnsi="Arial" w:cs="Arial"/>
+          <w:color w:val="7030A0"/>
+          <w:sz w:val="14"/>
+          <w:szCs w:val="18"/>
+          <w:lang w:val="en-US"/>
+        </w:rPr>
+        <w:t>==</w:t>
+      </w:r>
+      <w:r>
+        <w:rPr>
+          <w:rFonts w:ascii="Arial" w:hAnsi="Arial" w:cs="Arial"/>
+          <w:color w:val="7030A0"/>
+          <w:sz w:val="14"/>
+          <w:szCs w:val="18"/>
+          <w:lang w:val="en-US"/>
+        </w:rPr>
+        <w:t xml:space="preserve"> </w:t>
+      </w:r>
+      <w:r>
+        <w:rPr>
+          <w:rFonts w:ascii="Arial" w:hAnsi="Arial" w:cs="Arial"/>
+          <w:color w:val="7030A0"/>
+          <w:sz w:val="14"/>
+          <w:szCs w:val="18"/>
+          <w:lang w:val="en-US"/>
+        </w:rPr>
+        <w:t>race.data.relay_</w:t>
+      </w:r>
+      <w:r>
+        <w:rPr>
+          <w:rFonts w:ascii="Arial" w:hAnsi="Arial" w:cs="Arial"/>
+          <w:color w:val="7030A0"/>
+          <w:sz w:val="14"/>
+          <w:szCs w:val="18"/>
+          <w:lang w:val="en-US"/>
+        </w:rPr>
+        <w:t>l</w:t>
+      </w:r>
+      <w:r>
+        <w:rPr>
+          <w:rFonts w:ascii="Arial" w:hAnsi="Arial" w:cs="Arial"/>
+          <w:color w:val="7030A0"/>
+          <w:sz w:val="14"/>
+          <w:szCs w:val="18"/>
+          <w:lang w:val="en-US"/>
+        </w:rPr>
+        <w:t>eg_count</w:t>
+      </w:r>
+      <w:r>
+        <w:rPr>
+          <w:rFonts w:ascii="Arial" w:hAnsi="Arial" w:cs="Arial"/>
+          <w:color w:val="7030A0"/>
+          <w:sz w:val="14"/>
+          <w:szCs w:val="18"/>
+          <w:lang w:val="en-US"/>
+        </w:rPr>
+        <w:t xml:space="preserve"> %}</w:t>
+      </w:r>
+      <w:r>
+        <w:rPr>
+          <w:rFonts w:ascii="Arial" w:hAnsi="Arial" w:cs="Arial"/>
+          <w:color w:val="7030A0"/>
+          <w:sz w:val="14"/>
+          <w:szCs w:val="18"/>
+          <w:lang w:val="en-US"/>
+        </w:rPr>
+        <w:t xml:space="preserve">{% if </w:t>
+      </w:r>
+      <w:r>
+        <w:rPr>
+          <w:rFonts w:ascii="Arial" w:hAnsi="Arial" w:cs="Arial"/>
+          <w:color w:val="7030A0"/>
+          <w:sz w:val="14"/>
+          <w:szCs w:val="18"/>
+          <w:lang w:val="en-US"/>
+        </w:rPr>
+        <w:t xml:space="preserve">person.bib </w:t>
+      </w:r>
+      <w:r>
+        <w:rPr>
+          <w:rFonts w:ascii="Arial" w:hAnsi="Arial" w:cs="Arial"/>
+          <w:color w:val="7030A0"/>
+          <w:sz w:val="14"/>
+          <w:szCs w:val="18"/>
+          <w:lang w:val="en-US"/>
+        </w:rPr>
+        <w:t xml:space="preserve">- </w:t>
+      </w:r>
+      <w:r>
+        <w:rPr>
+          <w:rFonts w:ascii="Arial" w:hAnsi="Arial" w:cs="Arial"/>
+          <w:color w:val="7030A0"/>
+          <w:sz w:val="14"/>
+          <w:szCs w:val="18"/>
+          <w:lang w:val="en-US"/>
+        </w:rPr>
+        <w:t>person.bib%1000</w:t>
+      </w:r>
+      <w:r>
+        <w:rPr>
+          <w:rFonts w:ascii="Arial" w:hAnsi="Arial" w:cs="Arial"/>
+          <w:color w:val="7030A0"/>
+          <w:sz w:val="14"/>
+          <w:szCs w:val="18"/>
+          <w:lang w:val="en-US"/>
+        </w:rPr>
+        <w:t xml:space="preserve"> == 1000  %}</w:t>
+      </w:r>
+      <w:r>
+        <w:rPr>
+          <w:sz w:val="14"/>
+          <w:szCs w:val="18"/>
+          <w:lang w:val="en-US"/>
+        </w:rPr>
+        <w:t xml:space="preserve"> </w:t>
+      </w:r>
+      <w:r>
+        <w:rPr>
+          <w:sz w:val="14"/>
+          <w:szCs w:val="18"/>
+          <w:lang w:val="en-US"/>
+        </w:rPr>
+        <w:t>{{</w:t>
+      </w:r>
+      <w:r>
+        <w:rPr>
+          <w:sz w:val="14"/>
+          <w:szCs w:val="18"/>
+          <w:lang w:val="en-US"/>
+        </w:rPr>
+        <w:t>pr</w:t>
+      </w:r>
+      <w:r>
+        <w:rPr>
+          <w:sz w:val="14"/>
+          <w:szCs w:val="18"/>
+          <w:lang w:val="en-US"/>
+        </w:rPr>
+        <w:t>(</w:t>
+      </w:r>
+      <w:r>
+        <w:rPr>
+          <w:sz w:val="14"/>
+          <w:szCs w:val="18"/>
+          <w:lang w:val="en-US"/>
+        </w:rPr>
+        <w:t>result.place</w:t>
+      </w:r>
+      <w:r>
+        <w:rPr>
+          <w:sz w:val="14"/>
+          <w:szCs w:val="18"/>
+          <w:lang w:val="en-US"/>
+        </w:rPr>
+        <w:t>,</w:t>
+      </w:r>
+      <w:r>
+        <w:rPr>
+          <w:sz w:val="14"/>
+          <w:szCs w:val="18"/>
+          <w:lang w:val="en-US"/>
+        </w:rPr>
+        <w:t xml:space="preserve"> </w:t>
+      </w:r>
+      <w:r>
+        <w:rPr>
+          <w:sz w:val="14"/>
+          <w:szCs w:val="18"/>
+          <w:lang w:val="en-US"/>
+        </w:rPr>
+        <w:t>4)</w:t>
+      </w:r>
+      <w:r>
+        <w:rPr>
+          <w:sz w:val="14"/>
+          <w:szCs w:val="18"/>
+          <w:lang w:val="en-US"/>
+        </w:rPr>
+        <w:t>}}</w:t>
+      </w:r>
+      <w:r>
+        <w:rPr>
+          <w:sz w:val="14"/>
+          <w:szCs w:val="18"/>
+          <w:lang w:val="en-US"/>
+        </w:rPr>
+        <w:t xml:space="preserve"> {{pr(result.scores, </w:t>
+      </w:r>
+      <w:r>
+        <w:rPr>
+          <w:sz w:val="14"/>
+          <w:szCs w:val="18"/>
+        </w:rPr>
+        <w:t>5</w:t>
+      </w:r>
       <w:r>
         <w:rPr>
           <w:sz w:val="14"/>
@@ -7529,569 +7183,6 @@
       </w:r>
       <w:r>
         <w:rPr>
-          <w:sz w:val="14"/>
-          <w:szCs w:val="18"/>
-          <w:lang w:val="en-US"/>
-        </w:rPr>
-        <w:t xml:space="preserve"> {{</w:t>
-      </w:r>
-      <w:proofErr w:type="spellStart"/>
-      <w:r>
-        <w:rPr>
-          <w:sz w:val="14"/>
-          <w:szCs w:val="18"/>
-          <w:lang w:val="en-US"/>
-        </w:rPr>
-        <w:t>pr</w:t>
-      </w:r>
-      <w:proofErr w:type="spellEnd"/>
-      <w:r>
-        <w:rPr>
-          <w:sz w:val="14"/>
-          <w:szCs w:val="18"/>
-          <w:lang w:val="en-US"/>
-        </w:rPr>
-        <w:t>(</w:t>
-      </w:r>
-      <w:proofErr w:type="spellStart"/>
-      <w:r>
-        <w:rPr>
-          <w:sz w:val="14"/>
-          <w:szCs w:val="18"/>
-          <w:lang w:val="en-US"/>
-        </w:rPr>
-        <w:t>person.bib</w:t>
-      </w:r>
-      <w:proofErr w:type="spellEnd"/>
-      <w:r>
-        <w:rPr>
-          <w:sz w:val="14"/>
-          <w:szCs w:val="18"/>
-          <w:lang w:val="en-US"/>
-        </w:rPr>
-        <w:t>, 4)}}</w:t>
-      </w:r>
-      <w:r>
-        <w:rPr>
-          <w:sz w:val="14"/>
-          <w:szCs w:val="18"/>
-          <w:lang w:val="en-US"/>
-        </w:rPr>
-        <w:t xml:space="preserve"> </w:t>
-      </w:r>
-      <w:r>
-        <w:rPr>
-          <w:sz w:val="14"/>
-          <w:szCs w:val="18"/>
-          <w:lang w:val="en-US"/>
-        </w:rPr>
-        <w:t>{{</w:t>
-      </w:r>
-      <w:proofErr w:type="spellStart"/>
-      <w:r>
-        <w:rPr>
-          <w:sz w:val="14"/>
-          <w:szCs w:val="18"/>
-          <w:lang w:val="en-US"/>
-        </w:rPr>
-        <w:t>pr</w:t>
-      </w:r>
-      <w:proofErr w:type="spellEnd"/>
-      <w:r>
-        <w:rPr>
-          <w:sz w:val="14"/>
-          <w:szCs w:val="18"/>
-          <w:lang w:val="en-US"/>
-        </w:rPr>
-        <w:t>(</w:t>
-      </w:r>
-      <w:proofErr w:type="spellStart"/>
-      <w:r>
-        <w:rPr>
-          <w:sz w:val="14"/>
-          <w:szCs w:val="18"/>
-          <w:lang w:val="en-US"/>
-        </w:rPr>
-        <w:t>person.year</w:t>
-      </w:r>
-      <w:proofErr w:type="spellEnd"/>
-      <w:r>
-        <w:rPr>
-          <w:sz w:val="14"/>
-          <w:szCs w:val="18"/>
-          <w:lang w:val="en-US"/>
-        </w:rPr>
-        <w:t>, 4)}}</w:t>
-      </w:r>
-      <w:r>
-        <w:rPr>
-          <w:sz w:val="14"/>
-          <w:szCs w:val="18"/>
-          <w:lang w:val="en-US"/>
-        </w:rPr>
-        <w:t xml:space="preserve"> </w:t>
-      </w:r>
-      <w:r>
-        <w:rPr>
-          <w:sz w:val="14"/>
-          <w:szCs w:val="18"/>
-          <w:lang w:val="en-US"/>
-        </w:rPr>
-        <w:t>{{</w:t>
-      </w:r>
-      <w:proofErr w:type="spellStart"/>
-      <w:r>
-        <w:rPr>
-          <w:sz w:val="14"/>
-          <w:szCs w:val="18"/>
-          <w:lang w:val="en-US"/>
-        </w:rPr>
-        <w:t>pr</w:t>
-      </w:r>
-      <w:proofErr w:type="spellEnd"/>
-      <w:r>
-        <w:rPr>
-          <w:sz w:val="14"/>
-          <w:szCs w:val="18"/>
-          <w:lang w:val="en-US"/>
-        </w:rPr>
-        <w:t>(</w:t>
-      </w:r>
-      <w:proofErr w:type="spellStart"/>
-      <w:r>
-        <w:rPr>
-          <w:sz w:val="14"/>
-          <w:szCs w:val="18"/>
-          <w:lang w:val="en-US"/>
-        </w:rPr>
-        <w:t>result.result</w:t>
-      </w:r>
-      <w:proofErr w:type="spellEnd"/>
-      <w:r>
-        <w:rPr>
-          <w:sz w:val="14"/>
-          <w:szCs w:val="18"/>
-          <w:lang w:val="en-US"/>
-        </w:rPr>
-        <w:t>, 1</w:t>
-      </w:r>
-      <w:r>
-        <w:rPr>
-          <w:sz w:val="14"/>
-          <w:szCs w:val="18"/>
-          <w:lang w:val="en-US"/>
-        </w:rPr>
-        <w:t>3</w:t>
-      </w:r>
-      <w:r>
-        <w:rPr>
-          <w:sz w:val="14"/>
-          <w:szCs w:val="18"/>
-          <w:lang w:val="en-US"/>
-        </w:rPr>
-        <w:t>)</w:t>
-      </w:r>
-      <w:r>
-        <w:rPr>
-          <w:sz w:val="14"/>
-          <w:szCs w:val="18"/>
-          <w:lang w:val="en-US"/>
-        </w:rPr>
-        <w:t>}}</w:t>
-      </w:r>
-      <w:r>
-        <w:rPr>
-          <w:sz w:val="14"/>
-          <w:szCs w:val="18"/>
-          <w:lang w:val="en-US"/>
-        </w:rPr>
-        <w:t xml:space="preserve"> </w:t>
-      </w:r>
-      <w:r>
-        <w:rPr>
-          <w:sz w:val="14"/>
-          <w:szCs w:val="18"/>
-          <w:lang w:val="en-US"/>
-        </w:rPr>
-        <w:t>{{</w:t>
-      </w:r>
-      <w:proofErr w:type="spellStart"/>
-      <w:r>
-        <w:rPr>
-          <w:sz w:val="14"/>
-          <w:szCs w:val="18"/>
-          <w:lang w:val="en-US"/>
-        </w:rPr>
-        <w:t>pr</w:t>
-      </w:r>
-      <w:proofErr w:type="spellEnd"/>
-      <w:r>
-        <w:rPr>
-          <w:sz w:val="14"/>
-          <w:szCs w:val="18"/>
-          <w:lang w:val="en-US"/>
-        </w:rPr>
-        <w:t>(</w:t>
-      </w:r>
-      <w:proofErr w:type="spellStart"/>
-      <w:r>
-        <w:rPr>
-          <w:sz w:val="14"/>
-          <w:szCs w:val="18"/>
-          <w:lang w:val="en-US"/>
-        </w:rPr>
-        <w:t>result.result</w:t>
-      </w:r>
-      <w:r>
-        <w:rPr>
-          <w:sz w:val="14"/>
-          <w:szCs w:val="18"/>
-          <w:lang w:val="en-US"/>
-        </w:rPr>
-        <w:t>_relay</w:t>
-      </w:r>
-      <w:proofErr w:type="spellEnd"/>
-      <w:r>
-        <w:rPr>
-          <w:sz w:val="14"/>
-          <w:szCs w:val="18"/>
-          <w:lang w:val="en-US"/>
-        </w:rPr>
-        <w:t>, 13)}}</w:t>
-      </w:r>
-      <w:r>
-        <w:rPr>
-          <w:rFonts w:ascii="Arial" w:hAnsi="Arial" w:cs="Arial"/>
-          <w:color w:val="7030A0"/>
-          <w:sz w:val="14"/>
-          <w:szCs w:val="18"/>
-          <w:lang w:val="en-US"/>
-        </w:rPr>
-        <w:t xml:space="preserve">{% if </w:t>
-      </w:r>
-      <w:r>
-        <w:rPr>
-          <w:rFonts w:ascii="Arial" w:hAnsi="Arial" w:cs="Arial"/>
-          <w:color w:val="7030A0"/>
-          <w:sz w:val="14"/>
-          <w:szCs w:val="18"/>
-          <w:lang w:val="en-US"/>
-        </w:rPr>
-        <w:t>(</w:t>
-      </w:r>
-      <w:proofErr w:type="spellStart"/>
-      <w:r>
-        <w:rPr>
-          <w:rFonts w:ascii="Arial" w:hAnsi="Arial" w:cs="Arial"/>
-          <w:color w:val="7030A0"/>
-          <w:sz w:val="14"/>
-          <w:szCs w:val="18"/>
-          <w:lang w:val="en-US"/>
-        </w:rPr>
-        <w:t>vars</w:t>
-      </w:r>
-      <w:proofErr w:type="spellEnd"/>
-      <w:r>
-        <w:rPr>
-          <w:rFonts w:ascii="Arial" w:hAnsi="Arial" w:cs="Arial"/>
-          <w:color w:val="7030A0"/>
-          <w:sz w:val="14"/>
-          <w:szCs w:val="18"/>
-          <w:lang w:val="en-US"/>
-        </w:rPr>
-        <w:t>[(person.bib</w:t>
-      </w:r>
-      <w:r>
-        <w:rPr>
-          <w:rFonts w:ascii="Arial" w:hAnsi="Arial" w:cs="Arial"/>
-          <w:color w:val="7030A0"/>
-          <w:sz w:val="14"/>
-          <w:szCs w:val="18"/>
-          <w:lang w:val="en-US"/>
-        </w:rPr>
-        <w:t>%</w:t>
-      </w:r>
-      <w:r>
-        <w:rPr>
-          <w:rFonts w:ascii="Arial" w:hAnsi="Arial" w:cs="Arial"/>
-          <w:color w:val="7030A0"/>
-          <w:sz w:val="14"/>
-          <w:szCs w:val="18"/>
-          <w:lang w:val="en-US"/>
-        </w:rPr>
-        <w:t>1000) | string])</w:t>
-      </w:r>
-      <w:r>
-        <w:rPr>
-          <w:rFonts w:ascii="Arial" w:hAnsi="Arial" w:cs="Arial"/>
-          <w:color w:val="7030A0"/>
-          <w:sz w:val="14"/>
-          <w:szCs w:val="18"/>
-          <w:lang w:val="en-US"/>
-        </w:rPr>
-        <w:t xml:space="preserve"> </w:t>
-      </w:r>
-      <w:r>
-        <w:rPr>
-          <w:rFonts w:ascii="Arial" w:hAnsi="Arial" w:cs="Arial"/>
-          <w:color w:val="7030A0"/>
-          <w:sz w:val="14"/>
-          <w:szCs w:val="18"/>
-          <w:lang w:val="en-US"/>
-        </w:rPr>
-        <w:t>==</w:t>
-      </w:r>
-      <w:r>
-        <w:rPr>
-          <w:rFonts w:ascii="Arial" w:hAnsi="Arial" w:cs="Arial"/>
-          <w:color w:val="7030A0"/>
-          <w:sz w:val="14"/>
-          <w:szCs w:val="18"/>
-          <w:lang w:val="en-US"/>
-        </w:rPr>
-        <w:t xml:space="preserve"> </w:t>
-      </w:r>
-      <w:proofErr w:type="spellStart"/>
-      <w:r>
-        <w:rPr>
-          <w:rFonts w:ascii="Arial" w:hAnsi="Arial" w:cs="Arial"/>
-          <w:color w:val="7030A0"/>
-          <w:sz w:val="14"/>
-          <w:szCs w:val="18"/>
-          <w:lang w:val="en-US"/>
-        </w:rPr>
-        <w:t>race.data.relay_</w:t>
-      </w:r>
-      <w:r>
-        <w:rPr>
-          <w:rFonts w:ascii="Arial" w:hAnsi="Arial" w:cs="Arial"/>
-          <w:color w:val="7030A0"/>
-          <w:sz w:val="14"/>
-          <w:szCs w:val="18"/>
-          <w:lang w:val="en-US"/>
-        </w:rPr>
-        <w:t>l</w:t>
-      </w:r>
-      <w:r>
-        <w:rPr>
-          <w:rFonts w:ascii="Arial" w:hAnsi="Arial" w:cs="Arial"/>
-          <w:color w:val="7030A0"/>
-          <w:sz w:val="14"/>
-          <w:szCs w:val="18"/>
-          <w:lang w:val="en-US"/>
-        </w:rPr>
-        <w:t>eg_count</w:t>
-      </w:r>
-      <w:proofErr w:type="spellEnd"/>
-      <w:r>
-        <w:rPr>
-          <w:rFonts w:ascii="Arial" w:hAnsi="Arial" w:cs="Arial"/>
-          <w:color w:val="7030A0"/>
-          <w:sz w:val="14"/>
-          <w:szCs w:val="18"/>
-          <w:lang w:val="en-US"/>
-        </w:rPr>
-        <w:t xml:space="preserve"> %}</w:t>
-      </w:r>
-      <w:r>
-        <w:rPr>
-          <w:rFonts w:ascii="Arial" w:hAnsi="Arial" w:cs="Arial"/>
-          <w:color w:val="7030A0"/>
-          <w:sz w:val="14"/>
-          <w:szCs w:val="18"/>
-          <w:lang w:val="en-US"/>
-        </w:rPr>
-        <w:t xml:space="preserve">{% if </w:t>
-      </w:r>
-      <w:proofErr w:type="spellStart"/>
-      <w:r>
-        <w:rPr>
-          <w:rFonts w:ascii="Arial" w:hAnsi="Arial" w:cs="Arial"/>
-          <w:color w:val="7030A0"/>
-          <w:sz w:val="14"/>
-          <w:szCs w:val="18"/>
-          <w:lang w:val="en-US"/>
-        </w:rPr>
-        <w:t>person.bib</w:t>
-      </w:r>
-      <w:proofErr w:type="spellEnd"/>
-      <w:r>
-        <w:rPr>
-          <w:rFonts w:ascii="Arial" w:hAnsi="Arial" w:cs="Arial"/>
-          <w:color w:val="7030A0"/>
-          <w:sz w:val="14"/>
-          <w:szCs w:val="18"/>
-          <w:lang w:val="en-US"/>
-        </w:rPr>
-        <w:t xml:space="preserve"> </w:t>
-      </w:r>
-      <w:r>
-        <w:rPr>
-          <w:rFonts w:ascii="Arial" w:hAnsi="Arial" w:cs="Arial"/>
-          <w:color w:val="7030A0"/>
-          <w:sz w:val="14"/>
-          <w:szCs w:val="18"/>
-          <w:lang w:val="en-US"/>
-        </w:rPr>
-        <w:t xml:space="preserve">- </w:t>
-      </w:r>
-      <w:r>
-        <w:rPr>
-          <w:rFonts w:ascii="Arial" w:hAnsi="Arial" w:cs="Arial"/>
-          <w:color w:val="7030A0"/>
-          <w:sz w:val="14"/>
-          <w:szCs w:val="18"/>
-          <w:lang w:val="en-US"/>
-        </w:rPr>
-        <w:t>person.bib%1000</w:t>
-      </w:r>
-      <w:r>
-        <w:rPr>
-          <w:rFonts w:ascii="Arial" w:hAnsi="Arial" w:cs="Arial"/>
-          <w:color w:val="7030A0"/>
-          <w:sz w:val="14"/>
-          <w:szCs w:val="18"/>
-          <w:lang w:val="en-US"/>
-        </w:rPr>
-        <w:t xml:space="preserve"> == 1000  %}</w:t>
-      </w:r>
-      <w:r>
-        <w:rPr>
-          <w:sz w:val="14"/>
-          <w:szCs w:val="18"/>
-          <w:lang w:val="en-US"/>
-        </w:rPr>
-        <w:t xml:space="preserve"> </w:t>
-      </w:r>
-      <w:r>
-        <w:rPr>
-          <w:sz w:val="14"/>
-          <w:szCs w:val="18"/>
-          <w:lang w:val="en-US"/>
-        </w:rPr>
-        <w:t>{{</w:t>
-      </w:r>
-      <w:proofErr w:type="spellStart"/>
-      <w:r>
-        <w:rPr>
-          <w:sz w:val="14"/>
-          <w:szCs w:val="18"/>
-          <w:lang w:val="en-US"/>
-        </w:rPr>
-        <w:t>pr</w:t>
-      </w:r>
-      <w:proofErr w:type="spellEnd"/>
-      <w:r>
-        <w:rPr>
-          <w:sz w:val="14"/>
-          <w:szCs w:val="18"/>
-          <w:lang w:val="en-US"/>
-        </w:rPr>
-        <w:t>(</w:t>
-      </w:r>
-      <w:proofErr w:type="spellStart"/>
-      <w:r>
-        <w:rPr>
-          <w:sz w:val="14"/>
-          <w:szCs w:val="18"/>
-          <w:lang w:val="en-US"/>
-        </w:rPr>
-        <w:t>result.place</w:t>
-      </w:r>
-      <w:proofErr w:type="spellEnd"/>
-      <w:r>
-        <w:rPr>
-          <w:sz w:val="14"/>
-          <w:szCs w:val="18"/>
-          <w:lang w:val="en-US"/>
-        </w:rPr>
-        <w:t>,</w:t>
-      </w:r>
-      <w:r>
-        <w:rPr>
-          <w:sz w:val="14"/>
-          <w:szCs w:val="18"/>
-          <w:lang w:val="en-US"/>
-        </w:rPr>
-        <w:t xml:space="preserve"> </w:t>
-      </w:r>
-      <w:r>
-        <w:rPr>
-          <w:sz w:val="14"/>
-          <w:szCs w:val="18"/>
-          <w:lang w:val="en-US"/>
-        </w:rPr>
-        <w:t>4)</w:t>
-      </w:r>
-      <w:r>
-        <w:rPr>
-          <w:sz w:val="14"/>
-          <w:szCs w:val="18"/>
-          <w:lang w:val="en-US"/>
-        </w:rPr>
-        <w:t>}}</w:t>
-      </w:r>
-      <w:r>
-        <w:rPr>
-          <w:sz w:val="14"/>
-          <w:szCs w:val="18"/>
-          <w:lang w:val="en-US"/>
-        </w:rPr>
-        <w:t xml:space="preserve"> {{</w:t>
-      </w:r>
-      <w:proofErr w:type="spellStart"/>
-      <w:r>
-        <w:rPr>
-          <w:sz w:val="14"/>
-          <w:szCs w:val="18"/>
-          <w:lang w:val="en-US"/>
-        </w:rPr>
-        <w:t>pr</w:t>
-      </w:r>
-      <w:proofErr w:type="spellEnd"/>
-      <w:r>
-        <w:rPr>
-          <w:sz w:val="14"/>
-          <w:szCs w:val="18"/>
-          <w:lang w:val="en-US"/>
-        </w:rPr>
-        <w:t>(</w:t>
-      </w:r>
-      <w:proofErr w:type="spellStart"/>
-      <w:r>
-        <w:rPr>
-          <w:sz w:val="14"/>
-          <w:szCs w:val="18"/>
-          <w:lang w:val="en-US"/>
-        </w:rPr>
-        <w:t>result.scores</w:t>
-      </w:r>
-      <w:proofErr w:type="spellEnd"/>
-      <w:r>
-        <w:rPr>
-          <w:sz w:val="14"/>
-          <w:szCs w:val="18"/>
-          <w:lang w:val="en-US"/>
-        </w:rPr>
-        <w:t xml:space="preserve">, </w:t>
-      </w:r>
-      <w:r>
-        <w:rPr>
-          <w:sz w:val="14"/>
-          <w:szCs w:val="18"/>
-        </w:rPr>
-        <w:t>5</w:t>
-      </w:r>
-      <w:r>
-        <w:rPr>
-          <w:sz w:val="14"/>
-          <w:szCs w:val="18"/>
-          <w:lang w:val="en-US"/>
-        </w:rPr>
-        <w:t>)}}</w:t>
-      </w:r>
-      <w:r>
-        <w:rPr>
           <w:rFonts w:ascii="Arial" w:hAnsi="Arial" w:cs="Arial"/>
           <w:color w:val="7030A0"/>
           <w:sz w:val="14"/>
@@ -8132,29 +7223,7 @@
           <w:szCs w:val="18"/>
           <w:lang w:val="en-US"/>
         </w:rPr>
-        <w:t>{%</w:t>
-      </w:r>
-      <w:proofErr w:type="spellStart"/>
-      <w:r>
-        <w:rPr>
-          <w:rFonts w:ascii="Arial" w:hAnsi="Arial" w:cs="Arial"/>
-          <w:color w:val="7030A0"/>
-          <w:sz w:val="14"/>
-          <w:szCs w:val="18"/>
-          <w:lang w:val="en-US"/>
-        </w:rPr>
-        <w:t>endif</w:t>
-      </w:r>
-      <w:proofErr w:type="spellEnd"/>
-      <w:r>
-        <w:rPr>
-          <w:rFonts w:ascii="Arial" w:hAnsi="Arial" w:cs="Arial"/>
-          <w:color w:val="7030A0"/>
-          <w:sz w:val="14"/>
-          <w:szCs w:val="18"/>
-          <w:lang w:val="en-US"/>
-        </w:rPr>
-        <w:t>%}{%else%}</w:t>
+        <w:t>{%endif%}{%else%}</w:t>
       </w:r>
       <w:r>
         <w:rPr>
@@ -8172,29 +7241,7 @@
           <w:szCs w:val="18"/>
           <w:lang w:val="en-US"/>
         </w:rPr>
-        <w:t>{%</w:t>
-      </w:r>
-      <w:proofErr w:type="spellStart"/>
-      <w:r>
-        <w:rPr>
-          <w:rFonts w:ascii="Arial" w:hAnsi="Arial" w:cs="Arial"/>
-          <w:color w:val="7030A0"/>
-          <w:sz w:val="14"/>
-          <w:szCs w:val="18"/>
-          <w:lang w:val="en-US"/>
-        </w:rPr>
-        <w:t>endif</w:t>
-      </w:r>
-      <w:proofErr w:type="spellEnd"/>
-      <w:r>
-        <w:rPr>
-          <w:rFonts w:ascii="Arial" w:hAnsi="Arial" w:cs="Arial"/>
-          <w:color w:val="7030A0"/>
-          <w:sz w:val="14"/>
-          <w:szCs w:val="18"/>
-          <w:lang w:val="en-US"/>
-        </w:rPr>
-        <w:t>%}</w:t>
+        <w:t>{%endif%}</w:t>
       </w:r>
       <w:r>
         <w:rPr>
@@ -8206,7 +7253,6 @@
         </w:rPr>
         <w:t xml:space="preserve">{% if count[0] % </w:t>
       </w:r>
-      <w:proofErr w:type="spellStart"/>
       <w:r>
         <w:rPr>
           <w:rFonts w:ascii="Arial" w:hAnsi="Arial" w:cs="Arial"/>
@@ -8217,7 +7263,6 @@
         </w:rPr>
         <w:t>max_person_per_list</w:t>
       </w:r>
-      <w:proofErr w:type="spellEnd"/>
       <w:r>
         <w:rPr>
           <w:rFonts w:ascii="Arial" w:hAnsi="Arial" w:cs="Arial"/>
@@ -8278,8 +7323,6 @@
         </w:rPr>
         <w:br w:type="page"/>
       </w:r>
-      <w:bookmarkStart w:id="0" w:name="_GoBack"/>
-      <w:bookmarkEnd w:id="0"/>
     </w:p>
     <w:p>
       <w:pPr>
@@ -8328,9 +7371,8 @@
           <w:szCs w:val="18"/>
           <w:lang w:val="en-US"/>
         </w:rPr>
-        <w:t xml:space="preserve">{{ </w:t>
-      </w:r>
-      <w:proofErr w:type="spellStart"/>
+        <w:t>{{ race.data.title }}</w:t>
+      </w:r>
       <w:r>
         <w:rPr>
           <w:rFonts w:ascii="Times New Roman" w:hAnsi="Times New Roman" w:cs="Times New Roman"/>
@@ -8338,9 +7380,8 @@
           <w:szCs w:val="18"/>
           <w:lang w:val="en-US"/>
         </w:rPr>
-        <w:t>race.data.title</w:t>
-      </w:r>
-      <w:proofErr w:type="spellEnd"/>
+        <w:t xml:space="preserve">, </w:t>
+      </w:r>
       <w:r>
         <w:rPr>
           <w:rFonts w:ascii="Times New Roman" w:hAnsi="Times New Roman" w:cs="Times New Roman"/>
@@ -8348,7 +7389,7 @@
           <w:szCs w:val="18"/>
           <w:lang w:val="en-US"/>
         </w:rPr>
-        <w:t xml:space="preserve"> }}</w:t>
+        <w:t>{{ race.data.start_datetime }}, {{ race.data.location }}</w:t>
       </w:r>
       <w:r>
         <w:rPr>
@@ -8366,9 +7407,8 @@
           <w:szCs w:val="18"/>
           <w:lang w:val="en-US"/>
         </w:rPr>
-        <w:t xml:space="preserve">{{ </w:t>
-      </w:r>
-      <w:proofErr w:type="spellStart"/>
+        <w:t>{{(count[0]/</w:t>
+      </w:r>
       <w:r>
         <w:rPr>
           <w:rFonts w:ascii="Times New Roman" w:hAnsi="Times New Roman" w:cs="Times New Roman"/>
@@ -8376,9 +7416,8 @@
           <w:szCs w:val="18"/>
           <w:lang w:val="en-US"/>
         </w:rPr>
-        <w:t>race.data.start_datetime</w:t>
-      </w:r>
-      <w:proofErr w:type="spellEnd"/>
+        <w:t>max_person_per_list</w:t>
+      </w:r>
       <w:r>
         <w:rPr>
           <w:rFonts w:ascii="Times New Roman" w:hAnsi="Times New Roman" w:cs="Times New Roman"/>
@@ -8386,9 +7425,8 @@
           <w:szCs w:val="18"/>
           <w:lang w:val="en-US"/>
         </w:rPr>
-        <w:t xml:space="preserve"> }}, {{ </w:t>
-      </w:r>
-      <w:proofErr w:type="spellStart"/>
+        <w:t>)</w:t>
+      </w:r>
       <w:r>
         <w:rPr>
           <w:rFonts w:ascii="Times New Roman" w:hAnsi="Times New Roman" w:cs="Times New Roman"/>
@@ -8396,9 +7434,8 @@
           <w:szCs w:val="18"/>
           <w:lang w:val="en-US"/>
         </w:rPr>
-        <w:t>race.data.location</w:t>
-      </w:r>
-      <w:proofErr w:type="spellEnd"/>
+        <w:t xml:space="preserve"> | int  + 1 }}</w:t>
+      </w:r>
       <w:r>
         <w:rPr>
           <w:rFonts w:ascii="Times New Roman" w:hAnsi="Times New Roman" w:cs="Times New Roman"/>
@@ -8406,13 +7443,21 @@
           <w:szCs w:val="18"/>
           <w:lang w:val="en-US"/>
         </w:rPr>
-        <w:t xml:space="preserve"> }}</w:t>
+        <w:t xml:space="preserve"> </w:t>
       </w:r>
       <w:r>
         <w:rPr>
           <w:rFonts w:ascii="Times New Roman" w:hAnsi="Times New Roman" w:cs="Times New Roman"/>
           <w:sz w:val="18"/>
           <w:szCs w:val="18"/>
+        </w:rPr>
+        <w:t>лист</w:t>
+      </w:r>
+      <w:r>
+        <w:rPr>
+          <w:rFonts w:ascii="Times New Roman" w:hAnsi="Times New Roman" w:cs="Times New Roman"/>
+          <w:sz w:val="18"/>
+          <w:szCs w:val="18"/>
           <w:lang w:val="en-US"/>
         </w:rPr>
         <w:t xml:space="preserve">, </w:t>
@@ -8422,11 +7467,9 @@
           <w:rFonts w:ascii="Times New Roman" w:hAnsi="Times New Roman" w:cs="Times New Roman"/>
           <w:sz w:val="18"/>
           <w:szCs w:val="18"/>
-          <w:lang w:val="en-US"/>
-        </w:rPr>
-        <w:t>{{(count[0]/</w:t>
-      </w:r>
-      <w:proofErr w:type="spellStart"/>
+        </w:rPr>
+        <w:t>всего</w:t>
+      </w:r>
       <w:r>
         <w:rPr>
           <w:rFonts w:ascii="Times New Roman" w:hAnsi="Times New Roman" w:cs="Times New Roman"/>
@@ -8434,17 +7477,15 @@
           <w:szCs w:val="18"/>
           <w:lang w:val="en-US"/>
         </w:rPr>
-        <w:t>max_person_per_list</w:t>
-      </w:r>
-      <w:proofErr w:type="spellEnd"/>
+        <w:t xml:space="preserve"> </w:t>
+      </w:r>
       <w:r>
         <w:rPr>
           <w:rFonts w:ascii="Times New Roman" w:hAnsi="Times New Roman" w:cs="Times New Roman"/>
           <w:sz w:val="18"/>
           <w:szCs w:val="18"/>
-          <w:lang w:val="en-US"/>
-        </w:rPr>
-        <w:t>)</w:t>
+        </w:rPr>
+        <w:t>листов</w:t>
       </w:r>
       <w:r>
         <w:rPr>
@@ -8453,7 +7494,7 @@
           <w:szCs w:val="18"/>
           <w:lang w:val="en-US"/>
         </w:rPr>
-        <w:t xml:space="preserve"> | int  + 1 }}</w:t>
+        <w:t xml:space="preserve"> </w:t>
       </w:r>
       <w:r>
         <w:rPr>
@@ -8462,87 +7503,7 @@
           <w:szCs w:val="18"/>
           <w:lang w:val="en-US"/>
         </w:rPr>
-        <w:t xml:space="preserve"> </w:t>
-      </w:r>
-      <w:r>
-        <w:rPr>
-          <w:rFonts w:ascii="Times New Roman" w:hAnsi="Times New Roman" w:cs="Times New Roman"/>
-          <w:sz w:val="18"/>
-          <w:szCs w:val="18"/>
-        </w:rPr>
-        <w:t>лист</w:t>
-      </w:r>
-      <w:r>
-        <w:rPr>
-          <w:rFonts w:ascii="Times New Roman" w:hAnsi="Times New Roman" w:cs="Times New Roman"/>
-          <w:sz w:val="18"/>
-          <w:szCs w:val="18"/>
-          <w:lang w:val="en-US"/>
-        </w:rPr>
-        <w:t xml:space="preserve">, </w:t>
-      </w:r>
-      <w:r>
-        <w:rPr>
-          <w:rFonts w:ascii="Times New Roman" w:hAnsi="Times New Roman" w:cs="Times New Roman"/>
-          <w:sz w:val="18"/>
-          <w:szCs w:val="18"/>
-        </w:rPr>
-        <w:t>всего</w:t>
-      </w:r>
-      <w:r>
-        <w:rPr>
-          <w:rFonts w:ascii="Times New Roman" w:hAnsi="Times New Roman" w:cs="Times New Roman"/>
-          <w:sz w:val="18"/>
-          <w:szCs w:val="18"/>
-          <w:lang w:val="en-US"/>
-        </w:rPr>
-        <w:t xml:space="preserve"> </w:t>
-      </w:r>
-      <w:r>
-        <w:rPr>
-          <w:rFonts w:ascii="Times New Roman" w:hAnsi="Times New Roman" w:cs="Times New Roman"/>
-          <w:sz w:val="18"/>
-          <w:szCs w:val="18"/>
-        </w:rPr>
-        <w:t>листов</w:t>
-      </w:r>
-      <w:r>
-        <w:rPr>
-          <w:rFonts w:ascii="Times New Roman" w:hAnsi="Times New Roman" w:cs="Times New Roman"/>
-          <w:sz w:val="18"/>
-          <w:szCs w:val="18"/>
-          <w:lang w:val="en-US"/>
-        </w:rPr>
-        <w:t xml:space="preserve"> </w:t>
-      </w:r>
-      <w:r>
-        <w:rPr>
-          <w:rFonts w:ascii="Times New Roman" w:hAnsi="Times New Roman" w:cs="Times New Roman"/>
-          <w:sz w:val="18"/>
-          <w:szCs w:val="18"/>
-          <w:lang w:val="en-US"/>
-        </w:rPr>
-        <w:t xml:space="preserve">{{ </w:t>
-      </w:r>
-      <w:proofErr w:type="spellStart"/>
-      <w:r>
-        <w:rPr>
-          <w:rFonts w:ascii="Times New Roman" w:hAnsi="Times New Roman" w:cs="Times New Roman"/>
-          <w:sz w:val="18"/>
-          <w:szCs w:val="18"/>
-          <w:lang w:val="en-US"/>
-        </w:rPr>
-        <w:t>page_count</w:t>
-      </w:r>
-      <w:proofErr w:type="spellEnd"/>
-      <w:r>
-        <w:rPr>
-          <w:rFonts w:ascii="Times New Roman" w:hAnsi="Times New Roman" w:cs="Times New Roman"/>
-          <w:sz w:val="18"/>
-          <w:szCs w:val="18"/>
-          <w:lang w:val="en-US"/>
-        </w:rPr>
-        <w:t xml:space="preserve"> }}</w:t>
+        <w:t>{{ page_count }}</w:t>
       </w:r>
     </w:p>
     <w:p>
@@ -8566,7 +7527,6 @@
         </w:rPr>
         <w:t xml:space="preserve">{% </w:t>
       </w:r>
-      <w:proofErr w:type="spellStart"/>
       <w:r>
         <w:rPr>
           <w:rFonts w:ascii="Arial" w:hAnsi="Arial" w:cs="Arial"/>
@@ -8577,48 +7537,25 @@
         </w:rPr>
         <w:t>endif</w:t>
       </w:r>
-      <w:proofErr w:type="spellEnd"/>
-      <w:r>
-        <w:rPr>
-          <w:rFonts w:ascii="Arial" w:hAnsi="Arial" w:cs="Arial"/>
-          <w:color w:val="7030A0"/>
-          <w:sz w:val="18"/>
-          <w:szCs w:val="18"/>
-          <w:lang w:val="en-US"/>
-        </w:rPr>
-        <w:t xml:space="preserve"> </w:t>
-      </w:r>
-      <w:proofErr w:type="gramStart"/>
-      <w:r>
-        <w:rPr>
-          <w:rFonts w:ascii="Arial" w:hAnsi="Arial" w:cs="Arial"/>
-          <w:color w:val="7030A0"/>
-          <w:sz w:val="18"/>
-          <w:szCs w:val="18"/>
-          <w:lang w:val="en-US"/>
-        </w:rPr>
-        <w:t>%}</w:t>
-      </w:r>
-      <w:r>
-        <w:rPr>
-          <w:rFonts w:ascii="Arial" w:hAnsi="Arial" w:cs="Arial"/>
-          <w:color w:val="7030A0"/>
-          <w:sz w:val="18"/>
-          <w:szCs w:val="18"/>
-          <w:lang w:val="en-US"/>
-        </w:rPr>
-        <w:t>{</w:t>
-      </w:r>
-      <w:proofErr w:type="gramEnd"/>
-      <w:r>
-        <w:rPr>
-          <w:rFonts w:ascii="Arial" w:hAnsi="Arial" w:cs="Arial"/>
-          <w:color w:val="7030A0"/>
-          <w:sz w:val="18"/>
-          <w:szCs w:val="18"/>
-          <w:lang w:val="en-US"/>
-        </w:rPr>
-        <w:t xml:space="preserve">% </w:t>
+      <w:r>
+        <w:rPr>
+          <w:rFonts w:ascii="Arial" w:hAnsi="Arial" w:cs="Arial"/>
+          <w:color w:val="7030A0"/>
+          <w:sz w:val="18"/>
+          <w:szCs w:val="18"/>
+          <w:lang w:val="en-US"/>
+        </w:rPr>
+        <w:t xml:space="preserve"> %}</w:t>
+      </w:r>
+      <w:r>
+        <w:rPr>
+          <w:rFonts w:ascii="Arial" w:hAnsi="Arial" w:cs="Arial"/>
+          <w:color w:val="7030A0"/>
+          <w:sz w:val="18"/>
+          <w:szCs w:val="18"/>
+          <w:lang w:val="en-US"/>
+        </w:rPr>
+        <w:t xml:space="preserve">{% </w:t>
       </w:r>
       <w:r>
         <w:rPr>
@@ -8640,7 +7577,6 @@
         </w:rPr>
         <w:t xml:space="preserve"> </w:t>
       </w:r>
-      <w:proofErr w:type="spellStart"/>
       <w:r>
         <w:rPr>
           <w:rFonts w:ascii="Arial" w:hAnsi="Arial" w:cs="Arial"/>
@@ -8671,7 +7607,6 @@
         </w:rPr>
         <w:t>append</w:t>
       </w:r>
-      <w:proofErr w:type="spellEnd"/>
       <w:r>
         <w:rPr>
           <w:rFonts w:ascii="Arial" w:hAnsi="Arial" w:cs="Arial"/>
@@ -8682,7 +7617,6 @@
         </w:rPr>
         <w:t>(</w:t>
       </w:r>
-      <w:proofErr w:type="spellStart"/>
       <w:r>
         <w:rPr>
           <w:rFonts w:ascii="Arial" w:hAnsi="Arial" w:cs="Arial"/>
@@ -8713,7 +7647,6 @@
         </w:rPr>
         <w:t>pop</w:t>
       </w:r>
-      <w:proofErr w:type="spellEnd"/>
       <w:r>
         <w:rPr>
           <w:rFonts w:ascii="Arial" w:hAnsi="Arial" w:cs="Arial"/>
@@ -8724,7 +7657,6 @@
         </w:rPr>
         <w:t xml:space="preserve">() + 1) %}{% </w:t>
       </w:r>
-      <w:proofErr w:type="spellStart"/>
       <w:r>
         <w:rPr>
           <w:rFonts w:ascii="Arial" w:hAnsi="Arial" w:cs="Arial"/>
@@ -8735,7 +7667,6 @@
         </w:rPr>
         <w:t>endif</w:t>
       </w:r>
-      <w:proofErr w:type="spellEnd"/>
       <w:r>
         <w:rPr>
           <w:rFonts w:ascii="Arial" w:hAnsi="Arial" w:cs="Arial"/>
@@ -8756,7 +7687,6 @@
         </w:rPr>
         <w:t xml:space="preserve">{% </w:t>
       </w:r>
-      <w:proofErr w:type="spellStart"/>
       <w:r>
         <w:rPr>
           <w:rFonts w:ascii="Arial" w:hAnsi="Arial" w:cs="Arial"/>
@@ -8767,7 +7697,6 @@
         </w:rPr>
         <w:t>endfor</w:t>
       </w:r>
-      <w:proofErr w:type="spellEnd"/>
       <w:r>
         <w:rPr>
           <w:rFonts w:ascii="Arial" w:hAnsi="Arial" w:cs="Arial"/>
@@ -8778,7 +7707,6 @@
         </w:rPr>
         <w:t xml:space="preserve"> %}{% </w:t>
       </w:r>
-      <w:proofErr w:type="spellStart"/>
       <w:r>
         <w:rPr>
           <w:rFonts w:ascii="Arial" w:hAnsi="Arial" w:cs="Arial"/>
@@ -8789,7 +7717,6 @@
         </w:rPr>
         <w:t>endfor</w:t>
       </w:r>
-      <w:proofErr w:type="spellEnd"/>
       <w:r>
         <w:rPr>
           <w:rFonts w:ascii="Arial" w:hAnsi="Arial" w:cs="Arial"/>
@@ -8810,7 +7737,6 @@
         </w:rPr>
         <w:t xml:space="preserve">{% </w:t>
       </w:r>
-      <w:proofErr w:type="spellStart"/>
       <w:r>
         <w:rPr>
           <w:rFonts w:ascii="Arial" w:hAnsi="Arial" w:cs="Arial"/>
@@ -8821,7 +7747,6 @@
         </w:rPr>
         <w:t>endfor</w:t>
       </w:r>
-      <w:proofErr w:type="spellEnd"/>
       <w:r>
         <w:rPr>
           <w:rFonts w:ascii="Arial" w:hAnsi="Arial" w:cs="Arial"/>
@@ -8842,7 +7767,6 @@
         </w:rPr>
         <w:t xml:space="preserve">{% </w:t>
       </w:r>
-      <w:proofErr w:type="spellStart"/>
       <w:r>
         <w:rPr>
           <w:rFonts w:ascii="Arial" w:hAnsi="Arial" w:cs="Arial"/>
@@ -8853,7 +7777,6 @@
         </w:rPr>
         <w:t>endfor</w:t>
       </w:r>
-      <w:proofErr w:type="spellEnd"/>
       <w:r>
         <w:rPr>
           <w:rFonts w:ascii="Arial" w:hAnsi="Arial" w:cs="Arial"/>
@@ -8904,51 +7827,7 @@
           <w:szCs w:val="18"/>
           <w:lang w:val="en-US"/>
         </w:rPr>
-        <w:t xml:space="preserve">% if </w:t>
-      </w:r>
-      <w:proofErr w:type="spellStart"/>
-      <w:r>
-        <w:rPr>
-          <w:rFonts w:ascii="Arial" w:hAnsi="Arial" w:cs="Arial"/>
-          <w:color w:val="7030A0"/>
-          <w:sz w:val="18"/>
-          <w:szCs w:val="18"/>
-          <w:lang w:val="en-US"/>
-        </w:rPr>
-        <w:t>group.ranking.is_active</w:t>
-      </w:r>
-      <w:proofErr w:type="spellEnd"/>
-      <w:r>
-        <w:rPr>
-          <w:rFonts w:ascii="Arial" w:hAnsi="Arial" w:cs="Arial"/>
-          <w:color w:val="7030A0"/>
-          <w:sz w:val="18"/>
-          <w:szCs w:val="18"/>
-          <w:lang w:val="en-US"/>
-        </w:rPr>
-        <w:t xml:space="preserve"> and </w:t>
-      </w:r>
-      <w:proofErr w:type="spellStart"/>
-      <w:r>
-        <w:rPr>
-          <w:rFonts w:ascii="Arial" w:hAnsi="Arial" w:cs="Arial"/>
-          <w:color w:val="7030A0"/>
-          <w:sz w:val="18"/>
-          <w:szCs w:val="18"/>
-          <w:lang w:val="en-US"/>
-        </w:rPr>
-        <w:t>group.ranking.rank_scores</w:t>
-      </w:r>
-      <w:proofErr w:type="spellEnd"/>
-      <w:r>
-        <w:rPr>
-          <w:rFonts w:ascii="Arial" w:hAnsi="Arial" w:cs="Arial"/>
-          <w:color w:val="7030A0"/>
-          <w:sz w:val="18"/>
-          <w:szCs w:val="18"/>
-          <w:lang w:val="en-US"/>
-        </w:rPr>
-        <w:t xml:space="preserve"> &gt; 0 %}</w:t>
+        <w:t>% if group.ranking.is_active and group.ranking.rank_scores &gt; 0 %}</w:t>
       </w:r>
     </w:p>
     <w:p>
@@ -8959,7 +7838,6 @@
           <w:lang w:val="en-US"/>
         </w:rPr>
       </w:pPr>
-      <w:proofErr w:type="spellStart"/>
       <w:r>
         <w:rPr>
           <w:rFonts w:ascii="Courier New" w:eastAsia="Times New Roman" w:hAnsi="Courier New" w:cs="Courier New"/>
@@ -8967,9 +7845,8 @@
           <w:szCs w:val="18"/>
           <w:lang w:val="en-US" w:eastAsia="ru-RU"/>
         </w:rPr>
-        <w:t>Квалификационный</w:t>
-      </w:r>
-      <w:proofErr w:type="spellEnd"/>
+        <w:t xml:space="preserve">Квалификационный уровень </w:t>
+      </w:r>
       <w:r>
         <w:rPr>
           <w:rFonts w:ascii="Courier New" w:eastAsia="Times New Roman" w:hAnsi="Courier New" w:cs="Courier New"/>
@@ -8977,9 +7854,8 @@
           <w:szCs w:val="18"/>
           <w:lang w:val="en-US" w:eastAsia="ru-RU"/>
         </w:rPr>
-        <w:t xml:space="preserve"> </w:t>
-      </w:r>
-      <w:proofErr w:type="spellStart"/>
+        <w:t>–</w:t>
+      </w:r>
       <w:r>
         <w:rPr>
           <w:rFonts w:ascii="Courier New" w:eastAsia="Times New Roman" w:hAnsi="Courier New" w:cs="Courier New"/>
@@ -8987,9 +7863,8 @@
           <w:szCs w:val="18"/>
           <w:lang w:val="en-US" w:eastAsia="ru-RU"/>
         </w:rPr>
-        <w:t>уровень</w:t>
-      </w:r>
-      <w:proofErr w:type="spellEnd"/>
+        <w:t xml:space="preserve"> </w:t>
+      </w:r>
       <w:r>
         <w:rPr>
           <w:rFonts w:ascii="Courier New" w:eastAsia="Times New Roman" w:hAnsi="Courier New" w:cs="Courier New"/>
@@ -8997,7 +7872,7 @@
           <w:szCs w:val="18"/>
           <w:lang w:val="en-US" w:eastAsia="ru-RU"/>
         </w:rPr>
-        <w:t xml:space="preserve"> </w:t>
+        <w:t>{{ group.ranking.rank_scores }}</w:t>
       </w:r>
       <w:r>
         <w:rPr>
@@ -9006,7 +7881,190 @@
           <w:szCs w:val="18"/>
           <w:lang w:val="en-US" w:eastAsia="ru-RU"/>
         </w:rPr>
-        <w:t>–</w:t>
+        <w:t xml:space="preserve"> баллов</w:t>
+      </w:r>
+      <w:r>
+        <w:rPr>
+          <w:rFonts w:ascii="Arial" w:hAnsi="Arial" w:cs="Arial"/>
+          <w:color w:val="7030A0"/>
+          <w:sz w:val="18"/>
+          <w:szCs w:val="18"/>
+          <w:lang w:val="en-US"/>
+        </w:rPr>
+        <w:t>{% if group.ranking.is_active and group.ranking.rank_scores &gt; 0 %}</w:t>
+      </w:r>
+      <w:r>
+        <w:rPr>
+          <w:rFonts w:ascii="Arial" w:hAnsi="Arial" w:cs="Arial"/>
+          <w:color w:val="7030A0"/>
+          <w:sz w:val="18"/>
+          <w:szCs w:val="18"/>
+        </w:rPr>
+        <w:t xml:space="preserve">{% </w:t>
+      </w:r>
+      <w:r>
+        <w:rPr>
+          <w:rFonts w:ascii="Arial" w:hAnsi="Arial" w:cs="Arial"/>
+          <w:color w:val="7030A0"/>
+          <w:sz w:val="18"/>
+          <w:szCs w:val="18"/>
+          <w:lang w:val="en-US"/>
+        </w:rPr>
+        <w:t>set</w:t>
+      </w:r>
+      <w:r>
+        <w:rPr>
+          <w:rFonts w:ascii="Arial" w:hAnsi="Arial" w:cs="Arial"/>
+          <w:color w:val="7030A0"/>
+          <w:sz w:val="18"/>
+          <w:szCs w:val="18"/>
+        </w:rPr>
+        <w:t xml:space="preserve"> </w:t>
+      </w:r>
+      <w:r>
+        <w:rPr>
+          <w:rFonts w:ascii="Arial" w:hAnsi="Arial" w:cs="Arial"/>
+          <w:color w:val="7030A0"/>
+          <w:sz w:val="18"/>
+          <w:szCs w:val="18"/>
+          <w:lang w:val="en-US"/>
+        </w:rPr>
+        <w:t>rnk</w:t>
+      </w:r>
+      <w:r>
+        <w:rPr>
+          <w:rFonts w:ascii="Arial" w:hAnsi="Arial" w:cs="Arial"/>
+          <w:color w:val="7030A0"/>
+          <w:sz w:val="18"/>
+          <w:szCs w:val="18"/>
+        </w:rPr>
+        <w:t xml:space="preserve"> = {</w:t>
+      </w:r>
+      <w:r>
+        <w:rPr>
+          <w:rFonts w:ascii="Arial" w:hAnsi="Arial" w:cs="Arial"/>
+          <w:color w:val="7030A0"/>
+          <w:sz w:val="18"/>
+          <w:szCs w:val="18"/>
+        </w:rPr>
+        <w:t>'</w:t>
+      </w:r>
+      <w:r>
+        <w:rPr>
+          <w:rFonts w:ascii="Arial" w:hAnsi="Arial" w:cs="Arial"/>
+          <w:color w:val="7030A0"/>
+          <w:sz w:val="18"/>
+          <w:szCs w:val="18"/>
+          <w:lang w:val="en-US"/>
+        </w:rPr>
+        <w:t>max</w:t>
+      </w:r>
+      <w:r>
+        <w:rPr>
+          <w:rFonts w:ascii="Arial" w:hAnsi="Arial" w:cs="Arial"/>
+          <w:color w:val="7030A0"/>
+          <w:sz w:val="18"/>
+          <w:szCs w:val="18"/>
+        </w:rPr>
+        <w:t>_</w:t>
+      </w:r>
+      <w:r>
+        <w:rPr>
+          <w:rFonts w:ascii="Arial" w:hAnsi="Arial" w:cs="Arial"/>
+          <w:color w:val="7030A0"/>
+          <w:sz w:val="18"/>
+          <w:szCs w:val="18"/>
+          <w:lang w:val="en-US"/>
+        </w:rPr>
+        <w:t>place</w:t>
+      </w:r>
+      <w:r>
+        <w:rPr>
+          <w:rFonts w:ascii="Arial" w:hAnsi="Arial" w:cs="Arial"/>
+          <w:color w:val="7030A0"/>
+          <w:sz w:val="18"/>
+          <w:szCs w:val="18"/>
+        </w:rPr>
+        <w:t>':</w:t>
+      </w:r>
+      <w:r>
+        <w:rPr>
+          <w:rFonts w:ascii="Arial" w:hAnsi="Arial" w:cs="Arial"/>
+          <w:color w:val="7030A0"/>
+          <w:sz w:val="18"/>
+          <w:szCs w:val="18"/>
+          <w:lang w:val="en-US"/>
+        </w:rPr>
+        <w:t>1</w:t>
+      </w:r>
+      <w:r>
+        <w:rPr>
+          <w:rFonts w:ascii="Arial" w:hAnsi="Arial" w:cs="Arial"/>
+          <w:color w:val="7030A0"/>
+          <w:sz w:val="18"/>
+          <w:szCs w:val="18"/>
+        </w:rPr>
+        <w:t>} %}</w:t>
+      </w:r>
+      <w:r>
+        <w:rPr>
+          <w:rFonts w:ascii="Arial" w:hAnsi="Arial" w:cs="Arial"/>
+          <w:color w:val="7030A0"/>
+          <w:sz w:val="18"/>
+          <w:szCs w:val="18"/>
+          <w:lang w:val="en-US"/>
+        </w:rPr>
+        <w:t>{% for cur_</w:t>
+      </w:r>
+      <w:r>
+        <w:rPr>
+          <w:rFonts w:ascii="Arial" w:hAnsi="Arial" w:cs="Arial"/>
+          <w:color w:val="7030A0"/>
+          <w:sz w:val="18"/>
+          <w:szCs w:val="18"/>
+          <w:lang w:val="en-US"/>
+        </w:rPr>
+        <w:t>rank in group.ranking.rank %}</w:t>
+      </w:r>
+      <w:r>
+        <w:rPr>
+          <w:rFonts w:ascii="Arial" w:hAnsi="Arial" w:cs="Arial"/>
+          <w:color w:val="7030A0"/>
+          <w:sz w:val="18"/>
+          <w:szCs w:val="18"/>
+          <w:lang w:val="en-US"/>
+        </w:rPr>
+        <w:t>{% if cur_rank.is_active %}</w:t>
+      </w:r>
+      <w:r>
+        <w:rPr>
+          <w:rFonts w:ascii="Arial" w:hAnsi="Arial" w:cs="Arial"/>
+          <w:color w:val="7030A0"/>
+          <w:sz w:val="18"/>
+          <w:szCs w:val="18"/>
+          <w:lang w:val="en-US"/>
+        </w:rPr>
+        <w:t xml:space="preserve">{% if </w:t>
+      </w:r>
+      <w:r>
+        <w:rPr>
+          <w:rFonts w:ascii="Arial" w:hAnsi="Arial" w:cs="Arial"/>
+          <w:color w:val="7030A0"/>
+          <w:sz w:val="18"/>
+          <w:szCs w:val="18"/>
+          <w:lang w:val="en-US"/>
+        </w:rPr>
+        <w:t xml:space="preserve">cur_rank.percent </w:t>
+      </w:r>
+      <w:r>
+        <w:rPr>
+          <w:rFonts w:ascii="Arial" w:hAnsi="Arial" w:cs="Arial"/>
+          <w:color w:val="7030A0"/>
+          <w:sz w:val="18"/>
+          <w:szCs w:val="18"/>
+          <w:lang w:val="en-US"/>
+        </w:rPr>
+        <w:t>%}</w:t>
       </w:r>
       <w:r>
         <w:rPr>
@@ -9015,7 +8073,7 @@
           <w:szCs w:val="18"/>
           <w:lang w:val="en-US" w:eastAsia="ru-RU"/>
         </w:rPr>
-        <w:t xml:space="preserve"> </w:t>
+        <w:t>; {</w:t>
       </w:r>
       <w:r>
         <w:rPr>
@@ -9024,9 +8082,8 @@
           <w:szCs w:val="18"/>
           <w:lang w:val="en-US" w:eastAsia="ru-RU"/>
         </w:rPr>
-        <w:t xml:space="preserve">{{ </w:t>
-      </w:r>
-      <w:proofErr w:type="spellStart"/>
+        <w:t>{qual(cur_rank.qual</w:t>
+      </w:r>
       <w:r>
         <w:rPr>
           <w:rFonts w:ascii="Courier New" w:eastAsia="Times New Roman" w:hAnsi="Courier New" w:cs="Courier New"/>
@@ -9034,9 +8091,8 @@
           <w:szCs w:val="18"/>
           <w:lang w:val="en-US" w:eastAsia="ru-RU"/>
         </w:rPr>
-        <w:t>group.ranking.rank_scores</w:t>
-      </w:r>
-      <w:proofErr w:type="spellEnd"/>
+        <w:t>)}} -</w:t>
+      </w:r>
       <w:r>
         <w:rPr>
           <w:rFonts w:ascii="Courier New" w:eastAsia="Times New Roman" w:hAnsi="Courier New" w:cs="Courier New"/>
@@ -9044,7 +8100,7 @@
           <w:szCs w:val="18"/>
           <w:lang w:val="en-US" w:eastAsia="ru-RU"/>
         </w:rPr>
-        <w:t xml:space="preserve"> }}</w:t>
+        <w:t xml:space="preserve"> </w:t>
       </w:r>
       <w:r>
         <w:rPr>
@@ -9053,9 +8109,8 @@
           <w:szCs w:val="18"/>
           <w:lang w:val="en-US" w:eastAsia="ru-RU"/>
         </w:rPr>
-        <w:t xml:space="preserve"> </w:t>
-      </w:r>
-      <w:proofErr w:type="spellStart"/>
+        <w:t>{{cur_rank.percent}}% - {{time(cur_rank.max_time)}}</w:t>
+      </w:r>
       <w:r>
         <w:rPr>
           <w:rFonts w:ascii="Courier New" w:eastAsia="Times New Roman" w:hAnsi="Courier New" w:cs="Courier New"/>
@@ -9063,31 +8118,48 @@
           <w:szCs w:val="18"/>
           <w:lang w:val="en-US" w:eastAsia="ru-RU"/>
         </w:rPr>
-        <w:t>баллов</w:t>
-      </w:r>
-      <w:proofErr w:type="spellEnd"/>
-      <w:r>
-        <w:rPr>
-          <w:rFonts w:ascii="Arial" w:hAnsi="Arial" w:cs="Arial"/>
-          <w:color w:val="7030A0"/>
-          <w:sz w:val="18"/>
-          <w:szCs w:val="18"/>
-          <w:lang w:val="en-US"/>
-        </w:rPr>
-        <w:t xml:space="preserve">{% if </w:t>
-      </w:r>
-      <w:proofErr w:type="spellStart"/>
-      <w:r>
-        <w:rPr>
-          <w:rFonts w:ascii="Arial" w:hAnsi="Arial" w:cs="Arial"/>
-          <w:color w:val="7030A0"/>
-          <w:sz w:val="18"/>
-          <w:szCs w:val="18"/>
-          <w:lang w:val="en-US"/>
-        </w:rPr>
-        <w:t>group.ranking.is_active</w:t>
-      </w:r>
-      <w:proofErr w:type="spellEnd"/>
+        <w:tab/>
+      </w:r>
+      <w:r>
+        <w:rPr>
+          <w:rFonts w:ascii="Arial" w:hAnsi="Arial" w:cs="Arial"/>
+          <w:color w:val="7030A0"/>
+          <w:sz w:val="18"/>
+          <w:szCs w:val="18"/>
+          <w:lang w:val="en-US"/>
+        </w:rPr>
+        <w:t xml:space="preserve">{% elif </w:t>
+      </w:r>
+      <w:r>
+        <w:rPr>
+          <w:rFonts w:ascii="Arial" w:hAnsi="Arial" w:cs="Arial"/>
+          <w:color w:val="7030A0"/>
+          <w:sz w:val="18"/>
+          <w:szCs w:val="18"/>
+          <w:lang w:val="en-US"/>
+        </w:rPr>
+        <w:t>cur</w:t>
+      </w:r>
+      <w:r>
+        <w:rPr>
+          <w:rFonts w:ascii="Arial" w:hAnsi="Arial" w:cs="Arial"/>
+          <w:color w:val="7030A0"/>
+          <w:sz w:val="18"/>
+          <w:szCs w:val="18"/>
+          <w:lang w:val="en-US"/>
+        </w:rPr>
+        <w:t>_</w:t>
+      </w:r>
+      <w:r>
+        <w:rPr>
+          <w:rFonts w:ascii="Arial" w:hAnsi="Arial" w:cs="Arial"/>
+          <w:color w:val="7030A0"/>
+          <w:sz w:val="18"/>
+          <w:szCs w:val="18"/>
+          <w:lang w:val="en-US"/>
+        </w:rPr>
+        <w:t>rank.max_place</w:t>
+      </w:r>
       <w:r>
         <w:rPr>
           <w:rFonts w:ascii="Arial" w:hAnsi="Arial" w:cs="Arial"/>
@@ -9098,27 +8170,233 @@
         </w:rPr>
         <w:t xml:space="preserve"> and </w:t>
       </w:r>
-      <w:proofErr w:type="spellStart"/>
-      <w:r>
-        <w:rPr>
-          <w:rFonts w:ascii="Arial" w:hAnsi="Arial" w:cs="Arial"/>
-          <w:color w:val="7030A0"/>
-          <w:sz w:val="18"/>
-          <w:szCs w:val="18"/>
-          <w:lang w:val="en-US"/>
-        </w:rPr>
-        <w:t>group.ranking.rank_scores</w:t>
-      </w:r>
-      <w:proofErr w:type="spellEnd"/>
-      <w:r>
-        <w:rPr>
-          <w:rFonts w:ascii="Arial" w:hAnsi="Arial" w:cs="Arial"/>
-          <w:color w:val="7030A0"/>
-          <w:sz w:val="18"/>
-          <w:szCs w:val="18"/>
-          <w:lang w:val="en-US"/>
-        </w:rPr>
-        <w:t xml:space="preserve"> &gt; 0 %}</w:t>
+      <w:r>
+        <w:rPr>
+          <w:rFonts w:ascii="Arial" w:hAnsi="Arial" w:cs="Arial"/>
+          <w:color w:val="7030A0"/>
+          <w:sz w:val="18"/>
+          <w:szCs w:val="18"/>
+          <w:lang w:val="en-US"/>
+        </w:rPr>
+        <w:t>cur</w:t>
+      </w:r>
+      <w:r>
+        <w:rPr>
+          <w:rFonts w:ascii="Arial" w:hAnsi="Arial" w:cs="Arial"/>
+          <w:color w:val="7030A0"/>
+          <w:sz w:val="18"/>
+          <w:szCs w:val="18"/>
+          <w:lang w:val="en-US"/>
+        </w:rPr>
+        <w:t>_</w:t>
+      </w:r>
+      <w:r>
+        <w:rPr>
+          <w:rFonts w:ascii="Arial" w:hAnsi="Arial" w:cs="Arial"/>
+          <w:color w:val="7030A0"/>
+          <w:sz w:val="18"/>
+          <w:szCs w:val="18"/>
+          <w:lang w:val="en-US"/>
+        </w:rPr>
+        <w:t xml:space="preserve">rank.max_place | int </w:t>
+      </w:r>
+      <w:r>
+        <w:rPr>
+          <w:rFonts w:ascii="Arial" w:hAnsi="Arial" w:cs="Arial"/>
+          <w:color w:val="7030A0"/>
+          <w:sz w:val="18"/>
+          <w:szCs w:val="18"/>
+          <w:lang w:val="en-US"/>
+        </w:rPr>
+        <w:t>&gt; 0</w:t>
+      </w:r>
+      <w:r>
+        <w:rPr>
+          <w:rFonts w:ascii="Arial" w:hAnsi="Arial" w:cs="Arial"/>
+          <w:color w:val="7030A0"/>
+          <w:sz w:val="18"/>
+          <w:szCs w:val="18"/>
+          <w:lang w:val="en-US"/>
+        </w:rPr>
+        <w:t xml:space="preserve"> </w:t>
+      </w:r>
+      <w:r>
+        <w:rPr>
+          <w:rFonts w:ascii="Arial" w:hAnsi="Arial" w:cs="Arial"/>
+          <w:color w:val="7030A0"/>
+          <w:sz w:val="18"/>
+          <w:szCs w:val="18"/>
+          <w:lang w:val="en-US"/>
+        </w:rPr>
+        <w:t xml:space="preserve"> %}{% if </w:t>
+      </w:r>
+      <w:r>
+        <w:rPr>
+          <w:rFonts w:ascii="Arial" w:hAnsi="Arial" w:cs="Arial"/>
+          <w:color w:val="7030A0"/>
+          <w:sz w:val="18"/>
+          <w:szCs w:val="18"/>
+          <w:lang w:val="en-US"/>
+        </w:rPr>
+        <w:t xml:space="preserve">cur_rank.max_place | int </w:t>
+      </w:r>
+      <w:r>
+        <w:rPr>
+          <w:rFonts w:ascii="Arial" w:hAnsi="Arial" w:cs="Arial"/>
+          <w:color w:val="7030A0"/>
+          <w:sz w:val="18"/>
+          <w:szCs w:val="18"/>
+          <w:lang w:val="en-US"/>
+        </w:rPr>
+        <w:t>- rnk.max_place &gt; 0</w:t>
+      </w:r>
+      <w:r>
+        <w:rPr>
+          <w:rFonts w:ascii="Arial" w:hAnsi="Arial" w:cs="Arial"/>
+          <w:color w:val="7030A0"/>
+          <w:sz w:val="18"/>
+          <w:szCs w:val="18"/>
+          <w:lang w:val="en-US"/>
+        </w:rPr>
+        <w:t xml:space="preserve"> </w:t>
+      </w:r>
+      <w:r>
+        <w:rPr>
+          <w:rFonts w:ascii="Arial" w:hAnsi="Arial" w:cs="Arial"/>
+          <w:color w:val="7030A0"/>
+          <w:sz w:val="18"/>
+          <w:szCs w:val="18"/>
+          <w:lang w:val="en-US"/>
+        </w:rPr>
+        <w:t>%}</w:t>
+      </w:r>
+      <w:r>
+        <w:rPr>
+          <w:rFonts w:ascii="Courier New" w:eastAsia="Times New Roman" w:hAnsi="Courier New" w:cs="Courier New"/>
+          <w:sz w:val="18"/>
+          <w:szCs w:val="18"/>
+          <w:lang w:val="en-US" w:eastAsia="ru-RU"/>
+        </w:rPr>
+        <w:t xml:space="preserve">; </w:t>
+      </w:r>
+      <w:r>
+        <w:rPr>
+          <w:rFonts w:ascii="Courier New" w:eastAsia="Times New Roman" w:hAnsi="Courier New" w:cs="Courier New"/>
+          <w:sz w:val="18"/>
+          <w:szCs w:val="18"/>
+          <w:lang w:val="en-US" w:eastAsia="ru-RU"/>
+        </w:rPr>
+        <w:t>{{qual(cur_rank.qual)}}</w:t>
+      </w:r>
+      <w:r>
+        <w:rPr>
+          <w:rFonts w:ascii="Courier New" w:eastAsia="Times New Roman" w:hAnsi="Courier New" w:cs="Courier New"/>
+          <w:sz w:val="18"/>
+          <w:szCs w:val="18"/>
+          <w:lang w:val="en-US" w:eastAsia="ru-RU"/>
+        </w:rPr>
+        <w:t xml:space="preserve"> – {{</w:t>
+      </w:r>
+      <w:r>
+        <w:rPr>
+          <w:rFonts w:ascii="Courier New" w:eastAsia="Times New Roman" w:hAnsi="Courier New" w:cs="Courier New"/>
+          <w:sz w:val="18"/>
+          <w:szCs w:val="18"/>
+          <w:lang w:val="en-US" w:eastAsia="ru-RU"/>
+        </w:rPr>
+        <w:t>rnk.max_place}}</w:t>
+      </w:r>
+      <w:r>
+        <w:rPr>
+          <w:rFonts w:ascii="Courier New" w:eastAsia="Times New Roman" w:hAnsi="Courier New" w:cs="Courier New"/>
+          <w:sz w:val="18"/>
+          <w:szCs w:val="18"/>
+          <w:lang w:val="en-US" w:eastAsia="ru-RU"/>
+        </w:rPr>
+        <w:t>-</w:t>
+      </w:r>
+      <w:r>
+        <w:rPr>
+          <w:rFonts w:ascii="Courier New" w:eastAsia="Times New Roman" w:hAnsi="Courier New" w:cs="Courier New"/>
+          <w:sz w:val="18"/>
+          <w:szCs w:val="18"/>
+          <w:lang w:val="en-US" w:eastAsia="ru-RU"/>
+        </w:rPr>
+        <w:t>{{cur_rank.max_place}}</w:t>
+      </w:r>
+      <w:r>
+        <w:rPr>
+          <w:rFonts w:ascii="Courier New" w:eastAsia="Times New Roman" w:hAnsi="Courier New" w:cs="Courier New"/>
+          <w:sz w:val="18"/>
+          <w:szCs w:val="18"/>
+          <w:lang w:eastAsia="ru-RU"/>
+        </w:rPr>
+        <w:t xml:space="preserve"> место</w:t>
+      </w:r>
+      <w:r>
+        <w:rPr>
+          <w:rFonts w:ascii="Arial" w:hAnsi="Arial" w:cs="Arial"/>
+          <w:color w:val="7030A0"/>
+          <w:sz w:val="18"/>
+          <w:szCs w:val="18"/>
+          <w:lang w:val="en-US"/>
+        </w:rPr>
+        <w:t>{% else %}</w:t>
+      </w:r>
+      <w:r>
+        <w:rPr>
+          <w:rFonts w:ascii="Courier New" w:eastAsia="Times New Roman" w:hAnsi="Courier New" w:cs="Courier New"/>
+          <w:sz w:val="18"/>
+          <w:szCs w:val="18"/>
+          <w:lang w:val="en-US" w:eastAsia="ru-RU"/>
+        </w:rPr>
+        <w:t>; {</w:t>
+      </w:r>
+      <w:r>
+        <w:rPr>
+          <w:rFonts w:ascii="Courier New" w:eastAsia="Times New Roman" w:hAnsi="Courier New" w:cs="Courier New"/>
+          <w:sz w:val="18"/>
+          <w:szCs w:val="18"/>
+          <w:lang w:val="en-US" w:eastAsia="ru-RU"/>
+        </w:rPr>
+        <w:t>{qual(cur_rank.qual)}}</w:t>
+      </w:r>
+      <w:r>
+        <w:rPr>
+          <w:rFonts w:ascii="Courier New" w:eastAsia="Times New Roman" w:hAnsi="Courier New" w:cs="Courier New"/>
+          <w:sz w:val="18"/>
+          <w:szCs w:val="18"/>
+          <w:lang w:val="en-US" w:eastAsia="ru-RU"/>
+        </w:rPr>
+        <w:t xml:space="preserve"> - </w:t>
+      </w:r>
+      <w:r>
+        <w:rPr>
+          <w:rFonts w:ascii="Courier New" w:eastAsia="Times New Roman" w:hAnsi="Courier New" w:cs="Courier New"/>
+          <w:sz w:val="18"/>
+          <w:szCs w:val="18"/>
+          <w:lang w:val="en-US" w:eastAsia="ru-RU"/>
+        </w:rPr>
+        <w:t>{{cur_rank.max_place}}</w:t>
+      </w:r>
+      <w:r>
+        <w:rPr>
+          <w:rFonts w:ascii="Courier New" w:eastAsia="Times New Roman" w:hAnsi="Courier New" w:cs="Courier New"/>
+          <w:sz w:val="18"/>
+          <w:szCs w:val="18"/>
+          <w:lang w:eastAsia="ru-RU"/>
+        </w:rPr>
+        <w:t xml:space="preserve"> место</w:t>
+      </w:r>
+      <w:r>
+        <w:rPr>
+          <w:rFonts w:ascii="Arial" w:hAnsi="Arial" w:cs="Arial"/>
+          <w:color w:val="7030A0"/>
+          <w:sz w:val="18"/>
+          <w:szCs w:val="18"/>
+          <w:lang w:val="en-US"/>
+        </w:rPr>
+        <w:t>{% endif %}</w:t>
       </w:r>
       <w:r>
         <w:rPr>
@@ -9137,18 +8415,17 @@
           <w:szCs w:val="18"/>
           <w:lang w:val="en-US"/>
         </w:rPr>
-        <w:t>set</w:t>
-      </w:r>
-      <w:r>
-        <w:rPr>
-          <w:rFonts w:ascii="Arial" w:hAnsi="Arial" w:cs="Arial"/>
-          <w:color w:val="7030A0"/>
-          <w:sz w:val="18"/>
-          <w:szCs w:val="18"/>
-        </w:rPr>
-        <w:t xml:space="preserve"> </w:t>
-      </w:r>
-      <w:proofErr w:type="spellStart"/>
+        <w:t>if</w:t>
+      </w:r>
+      <w:r>
+        <w:rPr>
+          <w:rFonts w:ascii="Arial" w:hAnsi="Arial" w:cs="Arial"/>
+          <w:color w:val="7030A0"/>
+          <w:sz w:val="18"/>
+          <w:szCs w:val="18"/>
+        </w:rPr>
+        <w:t xml:space="preserve"> </w:t>
+      </w:r>
       <w:r>
         <w:rPr>
           <w:rFonts w:ascii="Arial" w:hAnsi="Arial" w:cs="Arial"/>
@@ -9159,15 +8436,62 @@
         </w:rPr>
         <w:t>rnk</w:t>
       </w:r>
-      <w:proofErr w:type="spellEnd"/>
-      <w:r>
-        <w:rPr>
-          <w:rFonts w:ascii="Arial" w:hAnsi="Arial" w:cs="Arial"/>
-          <w:color w:val="7030A0"/>
-          <w:sz w:val="18"/>
-          <w:szCs w:val="18"/>
-        </w:rPr>
-        <w:t xml:space="preserve"> = {</w:t>
+      <w:r>
+        <w:rPr>
+          <w:rFonts w:ascii="Arial" w:hAnsi="Arial" w:cs="Arial"/>
+          <w:color w:val="7030A0"/>
+          <w:sz w:val="18"/>
+          <w:szCs w:val="18"/>
+        </w:rPr>
+        <w:t>.</w:t>
+      </w:r>
+      <w:r>
+        <w:rPr>
+          <w:rFonts w:ascii="Arial" w:hAnsi="Arial" w:cs="Arial"/>
+          <w:color w:val="7030A0"/>
+          <w:sz w:val="18"/>
+          <w:szCs w:val="18"/>
+          <w:lang w:val="en-US"/>
+        </w:rPr>
+        <w:t>update</w:t>
+      </w:r>
+      <w:r>
+        <w:rPr>
+          <w:rFonts w:ascii="Arial" w:hAnsi="Arial" w:cs="Arial"/>
+          <w:color w:val="7030A0"/>
+          <w:sz w:val="18"/>
+          <w:szCs w:val="18"/>
+        </w:rPr>
+        <w:t>({'</w:t>
+      </w:r>
+      <w:r>
+        <w:rPr>
+          <w:rFonts w:ascii="Arial" w:hAnsi="Arial" w:cs="Arial"/>
+          <w:color w:val="7030A0"/>
+          <w:sz w:val="18"/>
+          <w:szCs w:val="18"/>
+          <w:lang w:val="en-US"/>
+        </w:rPr>
+        <w:t>max</w:t>
+      </w:r>
+      <w:r>
+        <w:rPr>
+          <w:rFonts w:ascii="Arial" w:hAnsi="Arial" w:cs="Arial"/>
+          <w:color w:val="7030A0"/>
+          <w:sz w:val="18"/>
+          <w:szCs w:val="18"/>
+        </w:rPr>
+        <w:t>_</w:t>
+      </w:r>
+      <w:r>
+        <w:rPr>
+          <w:rFonts w:ascii="Arial" w:hAnsi="Arial" w:cs="Arial"/>
+          <w:color w:val="7030A0"/>
+          <w:sz w:val="18"/>
+          <w:szCs w:val="18"/>
+          <w:lang w:val="en-US"/>
+        </w:rPr>
+        <w:t>place</w:t>
       </w:r>
       <w:r>
         <w:rPr>
@@ -9184,118 +8508,81 @@
           <w:color w:val="7030A0"/>
           <w:sz w:val="18"/>
           <w:szCs w:val="18"/>
-          <w:lang w:val="en-US"/>
-        </w:rPr>
-        <w:t>max</w:t>
-      </w:r>
-      <w:r>
-        <w:rPr>
-          <w:rFonts w:ascii="Arial" w:hAnsi="Arial" w:cs="Arial"/>
-          <w:color w:val="7030A0"/>
-          <w:sz w:val="18"/>
-          <w:szCs w:val="18"/>
-        </w:rPr>
-        <w:t>_</w:t>
-      </w:r>
-      <w:r>
-        <w:rPr>
-          <w:rFonts w:ascii="Arial" w:hAnsi="Arial" w:cs="Arial"/>
-          <w:color w:val="7030A0"/>
-          <w:sz w:val="18"/>
-          <w:szCs w:val="18"/>
-          <w:lang w:val="en-US"/>
-        </w:rPr>
-        <w:t>place</w:t>
-      </w:r>
-      <w:r>
-        <w:rPr>
-          <w:rFonts w:ascii="Arial" w:hAnsi="Arial" w:cs="Arial"/>
-          <w:color w:val="7030A0"/>
-          <w:sz w:val="18"/>
-          <w:szCs w:val="18"/>
-        </w:rPr>
-        <w:t>':</w:t>
-      </w:r>
-      <w:r>
-        <w:rPr>
-          <w:rFonts w:ascii="Arial" w:hAnsi="Arial" w:cs="Arial"/>
-          <w:color w:val="7030A0"/>
-          <w:sz w:val="18"/>
-          <w:szCs w:val="18"/>
-          <w:lang w:val="en-US"/>
-        </w:rPr>
-        <w:t>1</w:t>
-      </w:r>
-      <w:r>
-        <w:rPr>
-          <w:rFonts w:ascii="Arial" w:hAnsi="Arial" w:cs="Arial"/>
-          <w:color w:val="7030A0"/>
-          <w:sz w:val="18"/>
-          <w:szCs w:val="18"/>
-        </w:rPr>
-        <w:t>} %}</w:t>
-      </w:r>
-      <w:r>
-        <w:rPr>
-          <w:rFonts w:ascii="Arial" w:hAnsi="Arial" w:cs="Arial"/>
-          <w:color w:val="7030A0"/>
-          <w:sz w:val="18"/>
-          <w:szCs w:val="18"/>
-          <w:lang w:val="en-US"/>
-        </w:rPr>
-        <w:t xml:space="preserve">{% for </w:t>
-      </w:r>
-      <w:proofErr w:type="spellStart"/>
-      <w:r>
-        <w:rPr>
-          <w:rFonts w:ascii="Arial" w:hAnsi="Arial" w:cs="Arial"/>
-          <w:color w:val="7030A0"/>
-          <w:sz w:val="18"/>
-          <w:szCs w:val="18"/>
-          <w:lang w:val="en-US"/>
-        </w:rPr>
-        <w:t>cur_</w:t>
-      </w:r>
-      <w:r>
-        <w:rPr>
-          <w:rFonts w:ascii="Arial" w:hAnsi="Arial" w:cs="Arial"/>
-          <w:color w:val="7030A0"/>
-          <w:sz w:val="18"/>
-          <w:szCs w:val="18"/>
-          <w:lang w:val="en-US"/>
-        </w:rPr>
-        <w:t>rank</w:t>
-      </w:r>
-      <w:proofErr w:type="spellEnd"/>
-      <w:r>
-        <w:rPr>
-          <w:rFonts w:ascii="Arial" w:hAnsi="Arial" w:cs="Arial"/>
-          <w:color w:val="7030A0"/>
-          <w:sz w:val="18"/>
-          <w:szCs w:val="18"/>
-          <w:lang w:val="en-US"/>
-        </w:rPr>
-        <w:t xml:space="preserve"> in </w:t>
-      </w:r>
-      <w:proofErr w:type="spellStart"/>
-      <w:r>
-        <w:rPr>
-          <w:rFonts w:ascii="Arial" w:hAnsi="Arial" w:cs="Arial"/>
-          <w:color w:val="7030A0"/>
-          <w:sz w:val="18"/>
-          <w:szCs w:val="18"/>
-          <w:lang w:val="en-US"/>
-        </w:rPr>
-        <w:t>group.ranking.rank</w:t>
-      </w:r>
-      <w:proofErr w:type="spellEnd"/>
-      <w:r>
-        <w:rPr>
-          <w:rFonts w:ascii="Arial" w:hAnsi="Arial" w:cs="Arial"/>
-          <w:color w:val="7030A0"/>
-          <w:sz w:val="18"/>
-          <w:szCs w:val="18"/>
-          <w:lang w:val="en-US"/>
+        </w:rPr>
+        <w:t xml:space="preserve"> </w:t>
+      </w:r>
+      <w:r>
+        <w:rPr>
+          <w:rFonts w:ascii="Arial" w:hAnsi="Arial" w:cs="Arial"/>
+          <w:color w:val="7030A0"/>
+          <w:sz w:val="18"/>
+          <w:szCs w:val="18"/>
+        </w:rPr>
+        <w:t>:</w:t>
+      </w:r>
+      <w:r>
+        <w:rPr>
+          <w:rFonts w:ascii="Arial" w:hAnsi="Arial" w:cs="Arial"/>
+          <w:color w:val="7030A0"/>
+          <w:sz w:val="18"/>
+          <w:szCs w:val="18"/>
+        </w:rPr>
+        <w:t xml:space="preserve"> </w:t>
+      </w:r>
+      <w:r>
+        <w:rPr>
+          <w:rFonts w:ascii="Arial" w:hAnsi="Arial" w:cs="Arial"/>
+          <w:color w:val="7030A0"/>
+          <w:sz w:val="18"/>
+          <w:szCs w:val="18"/>
+          <w:lang w:val="en-US"/>
+        </w:rPr>
+        <w:t>cur_rank.max_place | int</w:t>
+      </w:r>
+      <w:r>
+        <w:rPr>
+          <w:rFonts w:ascii="Arial" w:hAnsi="Arial" w:cs="Arial"/>
+          <w:color w:val="7030A0"/>
+          <w:sz w:val="18"/>
+          <w:szCs w:val="18"/>
+        </w:rPr>
+        <w:t xml:space="preserve"> </w:t>
+      </w:r>
+      <w:r>
+        <w:rPr>
+          <w:rFonts w:ascii="Arial" w:hAnsi="Arial" w:cs="Arial"/>
+          <w:color w:val="7030A0"/>
+          <w:sz w:val="18"/>
+          <w:szCs w:val="18"/>
+          <w:lang w:val="en-US"/>
+        </w:rPr>
+        <w:t>+ 1</w:t>
+      </w:r>
+      <w:r>
+        <w:rPr>
+          <w:rFonts w:ascii="Arial" w:hAnsi="Arial" w:cs="Arial"/>
+          <w:color w:val="7030A0"/>
+          <w:sz w:val="18"/>
+          <w:szCs w:val="18"/>
+        </w:rPr>
+        <w:t xml:space="preserve">}) %}{% </w:t>
+      </w:r>
+      <w:r>
+        <w:rPr>
+          <w:rFonts w:ascii="Arial" w:hAnsi="Arial" w:cs="Arial"/>
+          <w:color w:val="7030A0"/>
+          <w:sz w:val="18"/>
+          <w:szCs w:val="18"/>
+          <w:lang w:val="en-US"/>
+        </w:rPr>
+        <w:t>endif</w:t>
+      </w:r>
+      <w:r>
+        <w:rPr>
+          <w:rFonts w:ascii="Arial" w:hAnsi="Arial" w:cs="Arial"/>
+          <w:color w:val="7030A0"/>
+          <w:sz w:val="18"/>
+          <w:szCs w:val="18"/>
         </w:rPr>
         <w:t xml:space="preserve"> %}</w:t>
       </w:r>
@@ -9307,196 +8594,27 @@
           <w:szCs w:val="18"/>
           <w:lang w:val="en-US"/>
         </w:rPr>
-        <w:t xml:space="preserve">{% if </w:t>
-      </w:r>
-      <w:proofErr w:type="spellStart"/>
-      <w:r>
-        <w:rPr>
-          <w:rFonts w:ascii="Arial" w:hAnsi="Arial" w:cs="Arial"/>
-          <w:color w:val="7030A0"/>
-          <w:sz w:val="18"/>
-          <w:szCs w:val="18"/>
-          <w:lang w:val="en-US"/>
-        </w:rPr>
-        <w:t>cur_rank.is_active</w:t>
-      </w:r>
-      <w:proofErr w:type="spellEnd"/>
-      <w:r>
-        <w:rPr>
-          <w:rFonts w:ascii="Arial" w:hAnsi="Arial" w:cs="Arial"/>
-          <w:color w:val="7030A0"/>
-          <w:sz w:val="18"/>
-          <w:szCs w:val="18"/>
-          <w:lang w:val="en-US"/>
-        </w:rPr>
-        <w:t xml:space="preserve"> %}</w:t>
-      </w:r>
-      <w:r>
-        <w:rPr>
-          <w:rFonts w:ascii="Arial" w:hAnsi="Arial" w:cs="Arial"/>
-          <w:color w:val="7030A0"/>
-          <w:sz w:val="18"/>
-          <w:szCs w:val="18"/>
-          <w:lang w:val="en-US"/>
-        </w:rPr>
-        <w:t xml:space="preserve">{% if </w:t>
-      </w:r>
-      <w:proofErr w:type="spellStart"/>
-      <w:r>
-        <w:rPr>
-          <w:rFonts w:ascii="Arial" w:hAnsi="Arial" w:cs="Arial"/>
-          <w:color w:val="7030A0"/>
-          <w:sz w:val="18"/>
-          <w:szCs w:val="18"/>
-          <w:lang w:val="en-US"/>
-        </w:rPr>
-        <w:t>cur_rank.percent</w:t>
-      </w:r>
-      <w:proofErr w:type="spellEnd"/>
-      <w:r>
-        <w:rPr>
-          <w:rFonts w:ascii="Arial" w:hAnsi="Arial" w:cs="Arial"/>
-          <w:color w:val="7030A0"/>
-          <w:sz w:val="18"/>
-          <w:szCs w:val="18"/>
-          <w:lang w:val="en-US"/>
-        </w:rPr>
-        <w:t xml:space="preserve"> </w:t>
-      </w:r>
-      <w:r>
-        <w:rPr>
-          <w:rFonts w:ascii="Arial" w:hAnsi="Arial" w:cs="Arial"/>
-          <w:color w:val="7030A0"/>
-          <w:sz w:val="18"/>
-          <w:szCs w:val="18"/>
-          <w:lang w:val="en-US"/>
-        </w:rPr>
-        <w:t>%}</w:t>
-      </w:r>
-      <w:r>
-        <w:rPr>
-          <w:rFonts w:ascii="Courier New" w:eastAsia="Times New Roman" w:hAnsi="Courier New" w:cs="Courier New"/>
-          <w:sz w:val="18"/>
-          <w:szCs w:val="18"/>
-          <w:lang w:val="en-US" w:eastAsia="ru-RU"/>
-        </w:rPr>
-        <w:t>; {</w:t>
-      </w:r>
-      <w:r>
-        <w:rPr>
-          <w:rFonts w:ascii="Courier New" w:eastAsia="Times New Roman" w:hAnsi="Courier New" w:cs="Courier New"/>
-          <w:sz w:val="18"/>
-          <w:szCs w:val="18"/>
-          <w:lang w:val="en-US" w:eastAsia="ru-RU"/>
-        </w:rPr>
-        <w:t>{</w:t>
-      </w:r>
-      <w:proofErr w:type="spellStart"/>
-      <w:r>
-        <w:rPr>
-          <w:rFonts w:ascii="Courier New" w:eastAsia="Times New Roman" w:hAnsi="Courier New" w:cs="Courier New"/>
-          <w:sz w:val="18"/>
-          <w:szCs w:val="18"/>
-          <w:lang w:val="en-US" w:eastAsia="ru-RU"/>
-        </w:rPr>
-        <w:t>qual</w:t>
-      </w:r>
-      <w:proofErr w:type="spellEnd"/>
-      <w:r>
-        <w:rPr>
-          <w:rFonts w:ascii="Courier New" w:eastAsia="Times New Roman" w:hAnsi="Courier New" w:cs="Courier New"/>
-          <w:sz w:val="18"/>
-          <w:szCs w:val="18"/>
-          <w:lang w:val="en-US" w:eastAsia="ru-RU"/>
-        </w:rPr>
-        <w:t>(</w:t>
-      </w:r>
-      <w:proofErr w:type="spellStart"/>
-      <w:r>
-        <w:rPr>
-          <w:rFonts w:ascii="Courier New" w:eastAsia="Times New Roman" w:hAnsi="Courier New" w:cs="Courier New"/>
-          <w:sz w:val="18"/>
-          <w:szCs w:val="18"/>
-          <w:lang w:val="en-US" w:eastAsia="ru-RU"/>
-        </w:rPr>
-        <w:t>cur_rank.qual</w:t>
-      </w:r>
-      <w:proofErr w:type="spellEnd"/>
-      <w:r>
-        <w:rPr>
-          <w:rFonts w:ascii="Courier New" w:eastAsia="Times New Roman" w:hAnsi="Courier New" w:cs="Courier New"/>
-          <w:sz w:val="18"/>
-          <w:szCs w:val="18"/>
-          <w:lang w:val="en-US" w:eastAsia="ru-RU"/>
-        </w:rPr>
-        <w:t>)}} -</w:t>
-      </w:r>
-      <w:r>
-        <w:rPr>
-          <w:rFonts w:ascii="Courier New" w:eastAsia="Times New Roman" w:hAnsi="Courier New" w:cs="Courier New"/>
-          <w:sz w:val="18"/>
-          <w:szCs w:val="18"/>
-          <w:lang w:val="en-US" w:eastAsia="ru-RU"/>
-        </w:rPr>
-        <w:t xml:space="preserve"> </w:t>
-      </w:r>
-      <w:r>
-        <w:rPr>
-          <w:rFonts w:ascii="Courier New" w:eastAsia="Times New Roman" w:hAnsi="Courier New" w:cs="Courier New"/>
-          <w:sz w:val="18"/>
-          <w:szCs w:val="18"/>
-          <w:lang w:val="en-US" w:eastAsia="ru-RU"/>
-        </w:rPr>
-        <w:t>{{</w:t>
-      </w:r>
-      <w:proofErr w:type="spellStart"/>
-      <w:r>
-        <w:rPr>
-          <w:rFonts w:ascii="Courier New" w:eastAsia="Times New Roman" w:hAnsi="Courier New" w:cs="Courier New"/>
-          <w:sz w:val="18"/>
-          <w:szCs w:val="18"/>
-          <w:lang w:val="en-US" w:eastAsia="ru-RU"/>
-        </w:rPr>
-        <w:t>cur_rank.percent</w:t>
-      </w:r>
-      <w:proofErr w:type="spellEnd"/>
-      <w:r>
-        <w:rPr>
-          <w:rFonts w:ascii="Courier New" w:eastAsia="Times New Roman" w:hAnsi="Courier New" w:cs="Courier New"/>
-          <w:sz w:val="18"/>
-          <w:szCs w:val="18"/>
-          <w:lang w:val="en-US" w:eastAsia="ru-RU"/>
-        </w:rPr>
-        <w:t>}}% - {{time(</w:t>
-      </w:r>
-      <w:proofErr w:type="spellStart"/>
-      <w:r>
-        <w:rPr>
-          <w:rFonts w:ascii="Courier New" w:eastAsia="Times New Roman" w:hAnsi="Courier New" w:cs="Courier New"/>
-          <w:sz w:val="18"/>
-          <w:szCs w:val="18"/>
-          <w:lang w:val="en-US" w:eastAsia="ru-RU"/>
-        </w:rPr>
-        <w:t>cur_rank.max_time</w:t>
-      </w:r>
-      <w:proofErr w:type="spellEnd"/>
-      <w:r>
-        <w:rPr>
-          <w:rFonts w:ascii="Courier New" w:eastAsia="Times New Roman" w:hAnsi="Courier New" w:cs="Courier New"/>
-          <w:sz w:val="18"/>
-          <w:szCs w:val="18"/>
-          <w:lang w:val="en-US" w:eastAsia="ru-RU"/>
-        </w:rPr>
-        <w:t>)}}</w:t>
-      </w:r>
-      <w:r>
-        <w:rPr>
-          <w:rFonts w:ascii="Courier New" w:eastAsia="Times New Roman" w:hAnsi="Courier New" w:cs="Courier New"/>
-          <w:sz w:val="18"/>
-          <w:szCs w:val="18"/>
-          <w:lang w:val="en-US" w:eastAsia="ru-RU"/>
-        </w:rPr>
-        <w:tab/>
+        <w:t xml:space="preserve">{% endif %}{% endif %}{% </w:t>
+      </w:r>
+      <w:r>
+        <w:rPr>
+          <w:rFonts w:ascii="Arial" w:hAnsi="Arial" w:cs="Arial"/>
+          <w:color w:val="7030A0"/>
+          <w:sz w:val="18"/>
+          <w:szCs w:val="18"/>
+          <w:lang w:val="en-US"/>
+        </w:rPr>
+        <w:t>endfor</w:t>
+      </w:r>
+      <w:r>
+        <w:rPr>
+          <w:rFonts w:ascii="Arial" w:hAnsi="Arial" w:cs="Arial"/>
+          <w:color w:val="7030A0"/>
+          <w:sz w:val="18"/>
+          <w:szCs w:val="18"/>
+          <w:lang w:val="en-US"/>
+        </w:rPr>
+        <w:t xml:space="preserve"> %}{% endif %}</w:t>
       </w:r>
       <w:r>
         <w:rPr>
@@ -9508,520 +8626,6 @@
         </w:rPr>
         <w:t xml:space="preserve">{% </w:t>
       </w:r>
-      <w:proofErr w:type="spellStart"/>
-      <w:r>
-        <w:rPr>
-          <w:rFonts w:ascii="Arial" w:hAnsi="Arial" w:cs="Arial"/>
-          <w:color w:val="7030A0"/>
-          <w:sz w:val="18"/>
-          <w:szCs w:val="18"/>
-          <w:lang w:val="en-US"/>
-        </w:rPr>
-        <w:t>elif</w:t>
-      </w:r>
-      <w:proofErr w:type="spellEnd"/>
-      <w:r>
-        <w:rPr>
-          <w:rFonts w:ascii="Arial" w:hAnsi="Arial" w:cs="Arial"/>
-          <w:color w:val="7030A0"/>
-          <w:sz w:val="18"/>
-          <w:szCs w:val="18"/>
-          <w:lang w:val="en-US"/>
-        </w:rPr>
-        <w:t xml:space="preserve"> </w:t>
-      </w:r>
-      <w:proofErr w:type="spellStart"/>
-      <w:r>
-        <w:rPr>
-          <w:rFonts w:ascii="Arial" w:hAnsi="Arial" w:cs="Arial"/>
-          <w:color w:val="7030A0"/>
-          <w:sz w:val="18"/>
-          <w:szCs w:val="18"/>
-          <w:lang w:val="en-US"/>
-        </w:rPr>
-        <w:t>cur</w:t>
-      </w:r>
-      <w:r>
-        <w:rPr>
-          <w:rFonts w:ascii="Arial" w:hAnsi="Arial" w:cs="Arial"/>
-          <w:color w:val="7030A0"/>
-          <w:sz w:val="18"/>
-          <w:szCs w:val="18"/>
-          <w:lang w:val="en-US"/>
-        </w:rPr>
-        <w:t>_</w:t>
-      </w:r>
-      <w:r>
-        <w:rPr>
-          <w:rFonts w:ascii="Arial" w:hAnsi="Arial" w:cs="Arial"/>
-          <w:color w:val="7030A0"/>
-          <w:sz w:val="18"/>
-          <w:szCs w:val="18"/>
-          <w:lang w:val="en-US"/>
-        </w:rPr>
-        <w:t>rank.max_place</w:t>
-      </w:r>
-      <w:proofErr w:type="spellEnd"/>
-      <w:r>
-        <w:rPr>
-          <w:rFonts w:ascii="Arial" w:hAnsi="Arial" w:cs="Arial"/>
-          <w:color w:val="7030A0"/>
-          <w:sz w:val="18"/>
-          <w:szCs w:val="18"/>
-          <w:lang w:val="en-US"/>
-        </w:rPr>
-        <w:t xml:space="preserve"> and </w:t>
-      </w:r>
-      <w:proofErr w:type="spellStart"/>
-      <w:r>
-        <w:rPr>
-          <w:rFonts w:ascii="Arial" w:hAnsi="Arial" w:cs="Arial"/>
-          <w:color w:val="7030A0"/>
-          <w:sz w:val="18"/>
-          <w:szCs w:val="18"/>
-          <w:lang w:val="en-US"/>
-        </w:rPr>
-        <w:t>cur</w:t>
-      </w:r>
-      <w:r>
-        <w:rPr>
-          <w:rFonts w:ascii="Arial" w:hAnsi="Arial" w:cs="Arial"/>
-          <w:color w:val="7030A0"/>
-          <w:sz w:val="18"/>
-          <w:szCs w:val="18"/>
-          <w:lang w:val="en-US"/>
-        </w:rPr>
-        <w:t>_</w:t>
-      </w:r>
-      <w:r>
-        <w:rPr>
-          <w:rFonts w:ascii="Arial" w:hAnsi="Arial" w:cs="Arial"/>
-          <w:color w:val="7030A0"/>
-          <w:sz w:val="18"/>
-          <w:szCs w:val="18"/>
-          <w:lang w:val="en-US"/>
-        </w:rPr>
-        <w:t>rank.max_place</w:t>
-      </w:r>
-      <w:proofErr w:type="spellEnd"/>
-      <w:r>
-        <w:rPr>
-          <w:rFonts w:ascii="Arial" w:hAnsi="Arial" w:cs="Arial"/>
-          <w:color w:val="7030A0"/>
-          <w:sz w:val="18"/>
-          <w:szCs w:val="18"/>
-          <w:lang w:val="en-US"/>
-        </w:rPr>
-        <w:t xml:space="preserve"> | </w:t>
-      </w:r>
-      <w:proofErr w:type="spellStart"/>
-      <w:r>
-        <w:rPr>
-          <w:rFonts w:ascii="Arial" w:hAnsi="Arial" w:cs="Arial"/>
-          <w:color w:val="7030A0"/>
-          <w:sz w:val="18"/>
-          <w:szCs w:val="18"/>
-          <w:lang w:val="en-US"/>
-        </w:rPr>
-        <w:t>int</w:t>
-      </w:r>
-      <w:proofErr w:type="spellEnd"/>
-      <w:r>
-        <w:rPr>
-          <w:rFonts w:ascii="Arial" w:hAnsi="Arial" w:cs="Arial"/>
-          <w:color w:val="7030A0"/>
-          <w:sz w:val="18"/>
-          <w:szCs w:val="18"/>
-          <w:lang w:val="en-US"/>
-        </w:rPr>
-        <w:t xml:space="preserve"> </w:t>
-      </w:r>
-      <w:r>
-        <w:rPr>
-          <w:rFonts w:ascii="Arial" w:hAnsi="Arial" w:cs="Arial"/>
-          <w:color w:val="7030A0"/>
-          <w:sz w:val="18"/>
-          <w:szCs w:val="18"/>
-          <w:lang w:val="en-US"/>
-        </w:rPr>
-        <w:t>&gt; 0</w:t>
-      </w:r>
-      <w:r>
-        <w:rPr>
-          <w:rFonts w:ascii="Arial" w:hAnsi="Arial" w:cs="Arial"/>
-          <w:color w:val="7030A0"/>
-          <w:sz w:val="18"/>
-          <w:szCs w:val="18"/>
-          <w:lang w:val="en-US"/>
-        </w:rPr>
-        <w:t xml:space="preserve"> </w:t>
-      </w:r>
-      <w:r>
-        <w:rPr>
-          <w:rFonts w:ascii="Arial" w:hAnsi="Arial" w:cs="Arial"/>
-          <w:color w:val="7030A0"/>
-          <w:sz w:val="18"/>
-          <w:szCs w:val="18"/>
-          <w:lang w:val="en-US"/>
-        </w:rPr>
-        <w:t xml:space="preserve"> %}{% if </w:t>
-      </w:r>
-      <w:proofErr w:type="spellStart"/>
-      <w:r>
-        <w:rPr>
-          <w:rFonts w:ascii="Arial" w:hAnsi="Arial" w:cs="Arial"/>
-          <w:color w:val="7030A0"/>
-          <w:sz w:val="18"/>
-          <w:szCs w:val="18"/>
-          <w:lang w:val="en-US"/>
-        </w:rPr>
-        <w:t>cur_rank.max_place</w:t>
-      </w:r>
-      <w:proofErr w:type="spellEnd"/>
-      <w:r>
-        <w:rPr>
-          <w:rFonts w:ascii="Arial" w:hAnsi="Arial" w:cs="Arial"/>
-          <w:color w:val="7030A0"/>
-          <w:sz w:val="18"/>
-          <w:szCs w:val="18"/>
-          <w:lang w:val="en-US"/>
-        </w:rPr>
-        <w:t xml:space="preserve"> | </w:t>
-      </w:r>
-      <w:proofErr w:type="spellStart"/>
-      <w:r>
-        <w:rPr>
-          <w:rFonts w:ascii="Arial" w:hAnsi="Arial" w:cs="Arial"/>
-          <w:color w:val="7030A0"/>
-          <w:sz w:val="18"/>
-          <w:szCs w:val="18"/>
-          <w:lang w:val="en-US"/>
-        </w:rPr>
-        <w:t>int</w:t>
-      </w:r>
-      <w:proofErr w:type="spellEnd"/>
-      <w:r>
-        <w:rPr>
-          <w:rFonts w:ascii="Arial" w:hAnsi="Arial" w:cs="Arial"/>
-          <w:color w:val="7030A0"/>
-          <w:sz w:val="18"/>
-          <w:szCs w:val="18"/>
-          <w:lang w:val="en-US"/>
-        </w:rPr>
-        <w:t xml:space="preserve"> </w:t>
-      </w:r>
-      <w:r>
-        <w:rPr>
-          <w:rFonts w:ascii="Arial" w:hAnsi="Arial" w:cs="Arial"/>
-          <w:color w:val="7030A0"/>
-          <w:sz w:val="18"/>
-          <w:szCs w:val="18"/>
-          <w:lang w:val="en-US"/>
-        </w:rPr>
-        <w:t xml:space="preserve">- </w:t>
-      </w:r>
-      <w:proofErr w:type="spellStart"/>
-      <w:r>
-        <w:rPr>
-          <w:rFonts w:ascii="Arial" w:hAnsi="Arial" w:cs="Arial"/>
-          <w:color w:val="7030A0"/>
-          <w:sz w:val="18"/>
-          <w:szCs w:val="18"/>
-          <w:lang w:val="en-US"/>
-        </w:rPr>
-        <w:t>rnk.max_place</w:t>
-      </w:r>
-      <w:proofErr w:type="spellEnd"/>
-      <w:r>
-        <w:rPr>
-          <w:rFonts w:ascii="Arial" w:hAnsi="Arial" w:cs="Arial"/>
-          <w:color w:val="7030A0"/>
-          <w:sz w:val="18"/>
-          <w:szCs w:val="18"/>
-          <w:lang w:val="en-US"/>
-        </w:rPr>
-        <w:t xml:space="preserve"> &gt; 0</w:t>
-      </w:r>
-      <w:r>
-        <w:rPr>
-          <w:rFonts w:ascii="Arial" w:hAnsi="Arial" w:cs="Arial"/>
-          <w:color w:val="7030A0"/>
-          <w:sz w:val="18"/>
-          <w:szCs w:val="18"/>
-          <w:lang w:val="en-US"/>
-        </w:rPr>
-        <w:t xml:space="preserve"> </w:t>
-      </w:r>
-      <w:r>
-        <w:rPr>
-          <w:rFonts w:ascii="Arial" w:hAnsi="Arial" w:cs="Arial"/>
-          <w:color w:val="7030A0"/>
-          <w:sz w:val="18"/>
-          <w:szCs w:val="18"/>
-          <w:lang w:val="en-US"/>
-        </w:rPr>
-        <w:t>%}</w:t>
-      </w:r>
-      <w:r>
-        <w:rPr>
-          <w:rFonts w:ascii="Courier New" w:eastAsia="Times New Roman" w:hAnsi="Courier New" w:cs="Courier New"/>
-          <w:sz w:val="18"/>
-          <w:szCs w:val="18"/>
-          <w:lang w:val="en-US" w:eastAsia="ru-RU"/>
-        </w:rPr>
-        <w:t xml:space="preserve">; </w:t>
-      </w:r>
-      <w:r>
-        <w:rPr>
-          <w:rFonts w:ascii="Courier New" w:eastAsia="Times New Roman" w:hAnsi="Courier New" w:cs="Courier New"/>
-          <w:sz w:val="18"/>
-          <w:szCs w:val="18"/>
-          <w:lang w:val="en-US" w:eastAsia="ru-RU"/>
-        </w:rPr>
-        <w:t>{{</w:t>
-      </w:r>
-      <w:proofErr w:type="spellStart"/>
-      <w:r>
-        <w:rPr>
-          <w:rFonts w:ascii="Courier New" w:eastAsia="Times New Roman" w:hAnsi="Courier New" w:cs="Courier New"/>
-          <w:sz w:val="18"/>
-          <w:szCs w:val="18"/>
-          <w:lang w:val="en-US" w:eastAsia="ru-RU"/>
-        </w:rPr>
-        <w:t>qual</w:t>
-      </w:r>
-      <w:proofErr w:type="spellEnd"/>
-      <w:r>
-        <w:rPr>
-          <w:rFonts w:ascii="Courier New" w:eastAsia="Times New Roman" w:hAnsi="Courier New" w:cs="Courier New"/>
-          <w:sz w:val="18"/>
-          <w:szCs w:val="18"/>
-          <w:lang w:val="en-US" w:eastAsia="ru-RU"/>
-        </w:rPr>
-        <w:t>(</w:t>
-      </w:r>
-      <w:proofErr w:type="spellStart"/>
-      <w:r>
-        <w:rPr>
-          <w:rFonts w:ascii="Courier New" w:eastAsia="Times New Roman" w:hAnsi="Courier New" w:cs="Courier New"/>
-          <w:sz w:val="18"/>
-          <w:szCs w:val="18"/>
-          <w:lang w:val="en-US" w:eastAsia="ru-RU"/>
-        </w:rPr>
-        <w:t>cur_rank.qual</w:t>
-      </w:r>
-      <w:proofErr w:type="spellEnd"/>
-      <w:r>
-        <w:rPr>
-          <w:rFonts w:ascii="Courier New" w:eastAsia="Times New Roman" w:hAnsi="Courier New" w:cs="Courier New"/>
-          <w:sz w:val="18"/>
-          <w:szCs w:val="18"/>
-          <w:lang w:val="en-US" w:eastAsia="ru-RU"/>
-        </w:rPr>
-        <w:t>)}}</w:t>
-      </w:r>
-      <w:r>
-        <w:rPr>
-          <w:rFonts w:ascii="Courier New" w:eastAsia="Times New Roman" w:hAnsi="Courier New" w:cs="Courier New"/>
-          <w:sz w:val="18"/>
-          <w:szCs w:val="18"/>
-          <w:lang w:val="en-US" w:eastAsia="ru-RU"/>
-        </w:rPr>
-        <w:t xml:space="preserve"> – {{</w:t>
-      </w:r>
-      <w:proofErr w:type="spellStart"/>
-      <w:r>
-        <w:rPr>
-          <w:rFonts w:ascii="Courier New" w:eastAsia="Times New Roman" w:hAnsi="Courier New" w:cs="Courier New"/>
-          <w:sz w:val="18"/>
-          <w:szCs w:val="18"/>
-          <w:lang w:val="en-US" w:eastAsia="ru-RU"/>
-        </w:rPr>
-        <w:t>rnk.max_place</w:t>
-      </w:r>
-      <w:proofErr w:type="spellEnd"/>
-      <w:r>
-        <w:rPr>
-          <w:rFonts w:ascii="Courier New" w:eastAsia="Times New Roman" w:hAnsi="Courier New" w:cs="Courier New"/>
-          <w:sz w:val="18"/>
-          <w:szCs w:val="18"/>
-          <w:lang w:val="en-US" w:eastAsia="ru-RU"/>
-        </w:rPr>
-        <w:t>}}</w:t>
-      </w:r>
-      <w:r>
-        <w:rPr>
-          <w:rFonts w:ascii="Courier New" w:eastAsia="Times New Roman" w:hAnsi="Courier New" w:cs="Courier New"/>
-          <w:sz w:val="18"/>
-          <w:szCs w:val="18"/>
-          <w:lang w:val="en-US" w:eastAsia="ru-RU"/>
-        </w:rPr>
-        <w:t>-</w:t>
-      </w:r>
-      <w:r>
-        <w:rPr>
-          <w:rFonts w:ascii="Courier New" w:eastAsia="Times New Roman" w:hAnsi="Courier New" w:cs="Courier New"/>
-          <w:sz w:val="18"/>
-          <w:szCs w:val="18"/>
-          <w:lang w:val="en-US" w:eastAsia="ru-RU"/>
-        </w:rPr>
-        <w:t>{{</w:t>
-      </w:r>
-      <w:proofErr w:type="spellStart"/>
-      <w:r>
-        <w:rPr>
-          <w:rFonts w:ascii="Courier New" w:eastAsia="Times New Roman" w:hAnsi="Courier New" w:cs="Courier New"/>
-          <w:sz w:val="18"/>
-          <w:szCs w:val="18"/>
-          <w:lang w:val="en-US" w:eastAsia="ru-RU"/>
-        </w:rPr>
-        <w:t>cur_rank.max_place</w:t>
-      </w:r>
-      <w:proofErr w:type="spellEnd"/>
-      <w:r>
-        <w:rPr>
-          <w:rFonts w:ascii="Courier New" w:eastAsia="Times New Roman" w:hAnsi="Courier New" w:cs="Courier New"/>
-          <w:sz w:val="18"/>
-          <w:szCs w:val="18"/>
-          <w:lang w:val="en-US" w:eastAsia="ru-RU"/>
-        </w:rPr>
-        <w:t>}}</w:t>
-      </w:r>
-      <w:r>
-        <w:rPr>
-          <w:rFonts w:ascii="Courier New" w:eastAsia="Times New Roman" w:hAnsi="Courier New" w:cs="Courier New"/>
-          <w:sz w:val="18"/>
-          <w:szCs w:val="18"/>
-          <w:lang w:eastAsia="ru-RU"/>
-        </w:rPr>
-        <w:t xml:space="preserve"> место</w:t>
-      </w:r>
-      <w:r>
-        <w:rPr>
-          <w:rFonts w:ascii="Arial" w:hAnsi="Arial" w:cs="Arial"/>
-          <w:color w:val="7030A0"/>
-          <w:sz w:val="18"/>
-          <w:szCs w:val="18"/>
-          <w:lang w:val="en-US"/>
-        </w:rPr>
-        <w:t>{% else %}</w:t>
-      </w:r>
-      <w:r>
-        <w:rPr>
-          <w:rFonts w:ascii="Courier New" w:eastAsia="Times New Roman" w:hAnsi="Courier New" w:cs="Courier New"/>
-          <w:sz w:val="18"/>
-          <w:szCs w:val="18"/>
-          <w:lang w:val="en-US" w:eastAsia="ru-RU"/>
-        </w:rPr>
-        <w:t>; {</w:t>
-      </w:r>
-      <w:r>
-        <w:rPr>
-          <w:rFonts w:ascii="Courier New" w:eastAsia="Times New Roman" w:hAnsi="Courier New" w:cs="Courier New"/>
-          <w:sz w:val="18"/>
-          <w:szCs w:val="18"/>
-          <w:lang w:val="en-US" w:eastAsia="ru-RU"/>
-        </w:rPr>
-        <w:t>{</w:t>
-      </w:r>
-      <w:proofErr w:type="spellStart"/>
-      <w:r>
-        <w:rPr>
-          <w:rFonts w:ascii="Courier New" w:eastAsia="Times New Roman" w:hAnsi="Courier New" w:cs="Courier New"/>
-          <w:sz w:val="18"/>
-          <w:szCs w:val="18"/>
-          <w:lang w:val="en-US" w:eastAsia="ru-RU"/>
-        </w:rPr>
-        <w:t>qual</w:t>
-      </w:r>
-      <w:proofErr w:type="spellEnd"/>
-      <w:r>
-        <w:rPr>
-          <w:rFonts w:ascii="Courier New" w:eastAsia="Times New Roman" w:hAnsi="Courier New" w:cs="Courier New"/>
-          <w:sz w:val="18"/>
-          <w:szCs w:val="18"/>
-          <w:lang w:val="en-US" w:eastAsia="ru-RU"/>
-        </w:rPr>
-        <w:t>(</w:t>
-      </w:r>
-      <w:proofErr w:type="spellStart"/>
-      <w:r>
-        <w:rPr>
-          <w:rFonts w:ascii="Courier New" w:eastAsia="Times New Roman" w:hAnsi="Courier New" w:cs="Courier New"/>
-          <w:sz w:val="18"/>
-          <w:szCs w:val="18"/>
-          <w:lang w:val="en-US" w:eastAsia="ru-RU"/>
-        </w:rPr>
-        <w:t>cur_rank.qual</w:t>
-      </w:r>
-      <w:proofErr w:type="spellEnd"/>
-      <w:r>
-        <w:rPr>
-          <w:rFonts w:ascii="Courier New" w:eastAsia="Times New Roman" w:hAnsi="Courier New" w:cs="Courier New"/>
-          <w:sz w:val="18"/>
-          <w:szCs w:val="18"/>
-          <w:lang w:val="en-US" w:eastAsia="ru-RU"/>
-        </w:rPr>
-        <w:t>)}}</w:t>
-      </w:r>
-      <w:r>
-        <w:rPr>
-          <w:rFonts w:ascii="Courier New" w:eastAsia="Times New Roman" w:hAnsi="Courier New" w:cs="Courier New"/>
-          <w:sz w:val="18"/>
-          <w:szCs w:val="18"/>
-          <w:lang w:val="en-US" w:eastAsia="ru-RU"/>
-        </w:rPr>
-        <w:t xml:space="preserve"> - </w:t>
-      </w:r>
-      <w:r>
-        <w:rPr>
-          <w:rFonts w:ascii="Courier New" w:eastAsia="Times New Roman" w:hAnsi="Courier New" w:cs="Courier New"/>
-          <w:sz w:val="18"/>
-          <w:szCs w:val="18"/>
-          <w:lang w:val="en-US" w:eastAsia="ru-RU"/>
-        </w:rPr>
-        <w:t>{{</w:t>
-      </w:r>
-      <w:proofErr w:type="spellStart"/>
-      <w:r>
-        <w:rPr>
-          <w:rFonts w:ascii="Courier New" w:eastAsia="Times New Roman" w:hAnsi="Courier New" w:cs="Courier New"/>
-          <w:sz w:val="18"/>
-          <w:szCs w:val="18"/>
-          <w:lang w:val="en-US" w:eastAsia="ru-RU"/>
-        </w:rPr>
-        <w:t>cur_rank.max_place</w:t>
-      </w:r>
-      <w:proofErr w:type="spellEnd"/>
-      <w:r>
-        <w:rPr>
-          <w:rFonts w:ascii="Courier New" w:eastAsia="Times New Roman" w:hAnsi="Courier New" w:cs="Courier New"/>
-          <w:sz w:val="18"/>
-          <w:szCs w:val="18"/>
-          <w:lang w:val="en-US" w:eastAsia="ru-RU"/>
-        </w:rPr>
-        <w:t>}}</w:t>
-      </w:r>
-      <w:r>
-        <w:rPr>
-          <w:rFonts w:ascii="Courier New" w:eastAsia="Times New Roman" w:hAnsi="Courier New" w:cs="Courier New"/>
-          <w:sz w:val="18"/>
-          <w:szCs w:val="18"/>
-          <w:lang w:eastAsia="ru-RU"/>
-        </w:rPr>
-        <w:t xml:space="preserve"> место</w:t>
-      </w:r>
-      <w:r>
-        <w:rPr>
-          <w:rFonts w:ascii="Arial" w:hAnsi="Arial" w:cs="Arial"/>
-          <w:color w:val="7030A0"/>
-          <w:sz w:val="18"/>
-          <w:szCs w:val="18"/>
-          <w:lang w:val="en-US"/>
-        </w:rPr>
-        <w:t xml:space="preserve">{% </w:t>
-      </w:r>
-      <w:proofErr w:type="spellStart"/>
       <w:r>
         <w:rPr>
           <w:rFonts w:ascii="Arial" w:hAnsi="Arial" w:cs="Arial"/>
@@ -10032,353 +8636,6 @@
         </w:rPr>
         <w:t>endif</w:t>
       </w:r>
-      <w:proofErr w:type="spellEnd"/>
-      <w:r>
-        <w:rPr>
-          <w:rFonts w:ascii="Arial" w:hAnsi="Arial" w:cs="Arial"/>
-          <w:color w:val="7030A0"/>
-          <w:sz w:val="18"/>
-          <w:szCs w:val="18"/>
-          <w:lang w:val="en-US"/>
-        </w:rPr>
-        <w:t xml:space="preserve"> %}</w:t>
-      </w:r>
-      <w:r>
-        <w:rPr>
-          <w:rFonts w:ascii="Arial" w:hAnsi="Arial" w:cs="Arial"/>
-          <w:color w:val="7030A0"/>
-          <w:sz w:val="18"/>
-          <w:szCs w:val="18"/>
-        </w:rPr>
-        <w:t xml:space="preserve">{% </w:t>
-      </w:r>
-      <w:r>
-        <w:rPr>
-          <w:rFonts w:ascii="Arial" w:hAnsi="Arial" w:cs="Arial"/>
-          <w:color w:val="7030A0"/>
-          <w:sz w:val="18"/>
-          <w:szCs w:val="18"/>
-          <w:lang w:val="en-US"/>
-        </w:rPr>
-        <w:t>if</w:t>
-      </w:r>
-      <w:r>
-        <w:rPr>
-          <w:rFonts w:ascii="Arial" w:hAnsi="Arial" w:cs="Arial"/>
-          <w:color w:val="7030A0"/>
-          <w:sz w:val="18"/>
-          <w:szCs w:val="18"/>
-        </w:rPr>
-        <w:t xml:space="preserve"> </w:t>
-      </w:r>
-      <w:proofErr w:type="spellStart"/>
-      <w:r>
-        <w:rPr>
-          <w:rFonts w:ascii="Arial" w:hAnsi="Arial" w:cs="Arial"/>
-          <w:color w:val="7030A0"/>
-          <w:sz w:val="18"/>
-          <w:szCs w:val="18"/>
-          <w:lang w:val="en-US"/>
-        </w:rPr>
-        <w:t>rnk</w:t>
-      </w:r>
-      <w:proofErr w:type="spellEnd"/>
-      <w:r>
-        <w:rPr>
-          <w:rFonts w:ascii="Arial" w:hAnsi="Arial" w:cs="Arial"/>
-          <w:color w:val="7030A0"/>
-          <w:sz w:val="18"/>
-          <w:szCs w:val="18"/>
-        </w:rPr>
-        <w:t>.</w:t>
-      </w:r>
-      <w:r>
-        <w:rPr>
-          <w:rFonts w:ascii="Arial" w:hAnsi="Arial" w:cs="Arial"/>
-          <w:color w:val="7030A0"/>
-          <w:sz w:val="18"/>
-          <w:szCs w:val="18"/>
-          <w:lang w:val="en-US"/>
-        </w:rPr>
-        <w:t>update</w:t>
-      </w:r>
-      <w:r>
-        <w:rPr>
-          <w:rFonts w:ascii="Arial" w:hAnsi="Arial" w:cs="Arial"/>
-          <w:color w:val="7030A0"/>
-          <w:sz w:val="18"/>
-          <w:szCs w:val="18"/>
-        </w:rPr>
-        <w:t>({'</w:t>
-      </w:r>
-      <w:r>
-        <w:rPr>
-          <w:rFonts w:ascii="Arial" w:hAnsi="Arial" w:cs="Arial"/>
-          <w:color w:val="7030A0"/>
-          <w:sz w:val="18"/>
-          <w:szCs w:val="18"/>
-          <w:lang w:val="en-US"/>
-        </w:rPr>
-        <w:t>max</w:t>
-      </w:r>
-      <w:r>
-        <w:rPr>
-          <w:rFonts w:ascii="Arial" w:hAnsi="Arial" w:cs="Arial"/>
-          <w:color w:val="7030A0"/>
-          <w:sz w:val="18"/>
-          <w:szCs w:val="18"/>
-        </w:rPr>
-        <w:t>_</w:t>
-      </w:r>
-      <w:r>
-        <w:rPr>
-          <w:rFonts w:ascii="Arial" w:hAnsi="Arial" w:cs="Arial"/>
-          <w:color w:val="7030A0"/>
-          <w:sz w:val="18"/>
-          <w:szCs w:val="18"/>
-          <w:lang w:val="en-US"/>
-        </w:rPr>
-        <w:t>place</w:t>
-      </w:r>
-      <w:r>
-        <w:rPr>
-          <w:rFonts w:ascii="Arial" w:hAnsi="Arial" w:cs="Arial"/>
-          <w:color w:val="7030A0"/>
-          <w:sz w:val="18"/>
-          <w:szCs w:val="18"/>
-        </w:rPr>
-        <w:t>'</w:t>
-      </w:r>
-      <w:r>
-        <w:rPr>
-          <w:rFonts w:ascii="Arial" w:hAnsi="Arial" w:cs="Arial"/>
-          <w:color w:val="7030A0"/>
-          <w:sz w:val="18"/>
-          <w:szCs w:val="18"/>
-        </w:rPr>
-        <w:t xml:space="preserve"> </w:t>
-      </w:r>
-      <w:r>
-        <w:rPr>
-          <w:rFonts w:ascii="Arial" w:hAnsi="Arial" w:cs="Arial"/>
-          <w:color w:val="7030A0"/>
-          <w:sz w:val="18"/>
-          <w:szCs w:val="18"/>
-        </w:rPr>
-        <w:t>:</w:t>
-      </w:r>
-      <w:r>
-        <w:rPr>
-          <w:rFonts w:ascii="Arial" w:hAnsi="Arial" w:cs="Arial"/>
-          <w:color w:val="7030A0"/>
-          <w:sz w:val="18"/>
-          <w:szCs w:val="18"/>
-        </w:rPr>
-        <w:t xml:space="preserve"> </w:t>
-      </w:r>
-      <w:proofErr w:type="spellStart"/>
-      <w:r>
-        <w:rPr>
-          <w:rFonts w:ascii="Arial" w:hAnsi="Arial" w:cs="Arial"/>
-          <w:color w:val="7030A0"/>
-          <w:sz w:val="18"/>
-          <w:szCs w:val="18"/>
-          <w:lang w:val="en-US"/>
-        </w:rPr>
-        <w:t>cur_rank.max_place</w:t>
-      </w:r>
-      <w:proofErr w:type="spellEnd"/>
-      <w:r>
-        <w:rPr>
-          <w:rFonts w:ascii="Arial" w:hAnsi="Arial" w:cs="Arial"/>
-          <w:color w:val="7030A0"/>
-          <w:sz w:val="18"/>
-          <w:szCs w:val="18"/>
-          <w:lang w:val="en-US"/>
-        </w:rPr>
-        <w:t xml:space="preserve"> | </w:t>
-      </w:r>
-      <w:proofErr w:type="spellStart"/>
-      <w:r>
-        <w:rPr>
-          <w:rFonts w:ascii="Arial" w:hAnsi="Arial" w:cs="Arial"/>
-          <w:color w:val="7030A0"/>
-          <w:sz w:val="18"/>
-          <w:szCs w:val="18"/>
-          <w:lang w:val="en-US"/>
-        </w:rPr>
-        <w:t>int</w:t>
-      </w:r>
-      <w:proofErr w:type="spellEnd"/>
-      <w:r>
-        <w:rPr>
-          <w:rFonts w:ascii="Arial" w:hAnsi="Arial" w:cs="Arial"/>
-          <w:color w:val="7030A0"/>
-          <w:sz w:val="18"/>
-          <w:szCs w:val="18"/>
-        </w:rPr>
-        <w:t xml:space="preserve"> </w:t>
-      </w:r>
-      <w:r>
-        <w:rPr>
-          <w:rFonts w:ascii="Arial" w:hAnsi="Arial" w:cs="Arial"/>
-          <w:color w:val="7030A0"/>
-          <w:sz w:val="18"/>
-          <w:szCs w:val="18"/>
-          <w:lang w:val="en-US"/>
-        </w:rPr>
-        <w:t>+ 1</w:t>
-      </w:r>
-      <w:r>
-        <w:rPr>
-          <w:rFonts w:ascii="Arial" w:hAnsi="Arial" w:cs="Arial"/>
-          <w:color w:val="7030A0"/>
-          <w:sz w:val="18"/>
-          <w:szCs w:val="18"/>
-        </w:rPr>
-        <w:t xml:space="preserve">}) %}{% </w:t>
-      </w:r>
-      <w:proofErr w:type="spellStart"/>
-      <w:r>
-        <w:rPr>
-          <w:rFonts w:ascii="Arial" w:hAnsi="Arial" w:cs="Arial"/>
-          <w:color w:val="7030A0"/>
-          <w:sz w:val="18"/>
-          <w:szCs w:val="18"/>
-          <w:lang w:val="en-US"/>
-        </w:rPr>
-        <w:t>endif</w:t>
-      </w:r>
-      <w:proofErr w:type="spellEnd"/>
-      <w:r>
-        <w:rPr>
-          <w:rFonts w:ascii="Arial" w:hAnsi="Arial" w:cs="Arial"/>
-          <w:color w:val="7030A0"/>
-          <w:sz w:val="18"/>
-          <w:szCs w:val="18"/>
-        </w:rPr>
-        <w:t xml:space="preserve"> %}</w:t>
-      </w:r>
-      <w:r>
-        <w:rPr>
-          <w:rFonts w:ascii="Arial" w:hAnsi="Arial" w:cs="Arial"/>
-          <w:color w:val="7030A0"/>
-          <w:sz w:val="18"/>
-          <w:szCs w:val="18"/>
-          <w:lang w:val="en-US"/>
-        </w:rPr>
-        <w:t xml:space="preserve">{% </w:t>
-      </w:r>
-      <w:proofErr w:type="spellStart"/>
-      <w:r>
-        <w:rPr>
-          <w:rFonts w:ascii="Arial" w:hAnsi="Arial" w:cs="Arial"/>
-          <w:color w:val="7030A0"/>
-          <w:sz w:val="18"/>
-          <w:szCs w:val="18"/>
-          <w:lang w:val="en-US"/>
-        </w:rPr>
-        <w:t>endif</w:t>
-      </w:r>
-      <w:proofErr w:type="spellEnd"/>
-      <w:r>
-        <w:rPr>
-          <w:rFonts w:ascii="Arial" w:hAnsi="Arial" w:cs="Arial"/>
-          <w:color w:val="7030A0"/>
-          <w:sz w:val="18"/>
-          <w:szCs w:val="18"/>
-          <w:lang w:val="en-US"/>
-        </w:rPr>
-        <w:t xml:space="preserve"> %}{% </w:t>
-      </w:r>
-      <w:proofErr w:type="spellStart"/>
-      <w:r>
-        <w:rPr>
-          <w:rFonts w:ascii="Arial" w:hAnsi="Arial" w:cs="Arial"/>
-          <w:color w:val="7030A0"/>
-          <w:sz w:val="18"/>
-          <w:szCs w:val="18"/>
-          <w:lang w:val="en-US"/>
-        </w:rPr>
-        <w:t>endif</w:t>
-      </w:r>
-      <w:proofErr w:type="spellEnd"/>
-      <w:r>
-        <w:rPr>
-          <w:rFonts w:ascii="Arial" w:hAnsi="Arial" w:cs="Arial"/>
-          <w:color w:val="7030A0"/>
-          <w:sz w:val="18"/>
-          <w:szCs w:val="18"/>
-          <w:lang w:val="en-US"/>
-        </w:rPr>
-        <w:t xml:space="preserve"> %}{% </w:t>
-      </w:r>
-      <w:proofErr w:type="spellStart"/>
-      <w:r>
-        <w:rPr>
-          <w:rFonts w:ascii="Arial" w:hAnsi="Arial" w:cs="Arial"/>
-          <w:color w:val="7030A0"/>
-          <w:sz w:val="18"/>
-          <w:szCs w:val="18"/>
-          <w:lang w:val="en-US"/>
-        </w:rPr>
-        <w:t>endfor</w:t>
-      </w:r>
-      <w:proofErr w:type="spellEnd"/>
-      <w:r>
-        <w:rPr>
-          <w:rFonts w:ascii="Arial" w:hAnsi="Arial" w:cs="Arial"/>
-          <w:color w:val="7030A0"/>
-          <w:sz w:val="18"/>
-          <w:szCs w:val="18"/>
-          <w:lang w:val="en-US"/>
-        </w:rPr>
-        <w:t xml:space="preserve"> %}{% </w:t>
-      </w:r>
-      <w:proofErr w:type="spellStart"/>
-      <w:r>
-        <w:rPr>
-          <w:rFonts w:ascii="Arial" w:hAnsi="Arial" w:cs="Arial"/>
-          <w:color w:val="7030A0"/>
-          <w:sz w:val="18"/>
-          <w:szCs w:val="18"/>
-          <w:lang w:val="en-US"/>
-        </w:rPr>
-        <w:t>endif</w:t>
-      </w:r>
-      <w:proofErr w:type="spellEnd"/>
-      <w:r>
-        <w:rPr>
-          <w:rFonts w:ascii="Arial" w:hAnsi="Arial" w:cs="Arial"/>
-          <w:color w:val="7030A0"/>
-          <w:sz w:val="18"/>
-          <w:szCs w:val="18"/>
-          <w:lang w:val="en-US"/>
-        </w:rPr>
-        <w:t xml:space="preserve"> %}</w:t>
-      </w:r>
-      <w:r>
-        <w:rPr>
-          <w:rFonts w:ascii="Arial" w:hAnsi="Arial" w:cs="Arial"/>
-          <w:color w:val="7030A0"/>
-          <w:sz w:val="18"/>
-          <w:szCs w:val="18"/>
-          <w:lang w:val="en-US"/>
-        </w:rPr>
-        <w:t xml:space="preserve">{% </w:t>
-      </w:r>
-      <w:proofErr w:type="spellStart"/>
-      <w:r>
-        <w:rPr>
-          <w:rFonts w:ascii="Arial" w:hAnsi="Arial" w:cs="Arial"/>
-          <w:color w:val="7030A0"/>
-          <w:sz w:val="18"/>
-          <w:szCs w:val="18"/>
-          <w:lang w:val="en-US"/>
-        </w:rPr>
-        <w:t>endif</w:t>
-      </w:r>
-      <w:proofErr w:type="spellEnd"/>
       <w:r>
         <w:rPr>
           <w:rFonts w:ascii="Arial" w:hAnsi="Arial" w:cs="Arial"/>
@@ -10592,23 +8849,7 @@
           <w:sz w:val="18"/>
           <w:szCs w:val="18"/>
         </w:rPr>
-        <w:t xml:space="preserve">                           </w:t>
-      </w:r>
-      <w:proofErr w:type="gramStart"/>
-      <w:r>
-        <w:rPr>
-          <w:sz w:val="18"/>
-          <w:szCs w:val="18"/>
-        </w:rPr>
-        <w:t xml:space="preserve">   {</w:t>
-      </w:r>
-      <w:proofErr w:type="gramEnd"/>
-      <w:r>
-        <w:rPr>
-          <w:sz w:val="18"/>
-          <w:szCs w:val="18"/>
-        </w:rPr>
-        <w:t>{</w:t>
+        <w:t xml:space="preserve">                              {{</w:t>
       </w:r>
       <w:r>
         <w:rPr>
@@ -10782,23 +9023,7 @@
           <w:sz w:val="18"/>
           <w:szCs w:val="18"/>
         </w:rPr>
-        <w:t xml:space="preserve">                       </w:t>
-      </w:r>
-      <w:proofErr w:type="gramStart"/>
-      <w:r>
-        <w:rPr>
-          <w:sz w:val="18"/>
-          <w:szCs w:val="18"/>
-        </w:rPr>
-        <w:t xml:space="preserve">   {</w:t>
-      </w:r>
-      <w:proofErr w:type="gramEnd"/>
-      <w:r>
-        <w:rPr>
-          <w:sz w:val="18"/>
-          <w:szCs w:val="18"/>
-        </w:rPr>
-        <w:t>{</w:t>
+        <w:t xml:space="preserve">                          {{</w:t>
       </w:r>
       <w:r>
         <w:rPr>
@@ -10865,51 +9090,7 @@
           <w:szCs w:val="18"/>
           <w:lang w:val="en-US"/>
         </w:rPr>
-        <w:t xml:space="preserve">{% if </w:t>
-      </w:r>
-      <w:proofErr w:type="gramStart"/>
-      <w:r>
-        <w:rPr>
-          <w:rFonts w:ascii="Arial" w:hAnsi="Arial" w:cs="Arial"/>
-          <w:color w:val="7030A0"/>
-          <w:sz w:val="18"/>
-          <w:szCs w:val="18"/>
-          <w:lang w:val="en-US"/>
-        </w:rPr>
-        <w:t>group !</w:t>
-      </w:r>
-      <w:proofErr w:type="gramEnd"/>
-      <w:r>
-        <w:rPr>
-          <w:rFonts w:ascii="Arial" w:hAnsi="Arial" w:cs="Arial"/>
-          <w:color w:val="7030A0"/>
-          <w:sz w:val="18"/>
-          <w:szCs w:val="18"/>
-          <w:lang w:val="en-US"/>
-        </w:rPr>
-        <w:t xml:space="preserve">= </w:t>
-      </w:r>
-      <w:proofErr w:type="spellStart"/>
-      <w:r>
-        <w:rPr>
-          <w:rFonts w:ascii="Arial" w:hAnsi="Arial" w:cs="Arial"/>
-          <w:color w:val="7030A0"/>
-          <w:sz w:val="18"/>
-          <w:szCs w:val="18"/>
-          <w:lang w:val="en-US"/>
-        </w:rPr>
-        <w:t>race.groups</w:t>
-      </w:r>
-      <w:proofErr w:type="spellEnd"/>
-      <w:r>
-        <w:rPr>
-          <w:rFonts w:ascii="Arial" w:hAnsi="Arial" w:cs="Arial"/>
-          <w:color w:val="7030A0"/>
-          <w:sz w:val="18"/>
-          <w:szCs w:val="18"/>
-          <w:lang w:val="en-US"/>
-        </w:rPr>
-        <w:t>[-1] %}</w:t>
+        <w:t>{% if group != race.groups[-1] %}</w:t>
       </w:r>
     </w:p>
     <w:p>
@@ -11030,7 +9211,6 @@
         <w:lastRenderedPageBreak/>
         <w:t xml:space="preserve">{% </w:t>
       </w:r>
-      <w:proofErr w:type="spellStart"/>
       <w:r>
         <w:rPr>
           <w:rFonts w:ascii="Arial" w:hAnsi="Arial" w:cs="Arial"/>
@@ -11041,44 +9221,23 @@
         </w:rPr>
         <w:t>endif</w:t>
       </w:r>
-      <w:proofErr w:type="spellEnd"/>
-      <w:r>
-        <w:rPr>
-          <w:rFonts w:ascii="Arial" w:hAnsi="Arial" w:cs="Arial"/>
-          <w:color w:val="7030A0"/>
-          <w:sz w:val="18"/>
-          <w:szCs w:val="18"/>
-          <w:lang w:val="en-US"/>
-        </w:rPr>
-        <w:t xml:space="preserve"> </w:t>
-      </w:r>
-      <w:proofErr w:type="gramStart"/>
-      <w:r>
-        <w:rPr>
-          <w:rFonts w:ascii="Arial" w:hAnsi="Arial" w:cs="Arial"/>
-          <w:color w:val="7030A0"/>
-          <w:sz w:val="18"/>
-          <w:szCs w:val="18"/>
-          <w:lang w:val="en-US"/>
-        </w:rPr>
-        <w:t>%}</w:t>
-      </w:r>
-      <w:r>
-        <w:rPr>
-          <w:color w:val="7030A0"/>
-          <w:lang w:val="en-US"/>
-        </w:rPr>
-        <w:t>{</w:t>
-      </w:r>
-      <w:proofErr w:type="gramEnd"/>
-      <w:r>
-        <w:rPr>
-          <w:color w:val="7030A0"/>
-          <w:lang w:val="en-US"/>
-        </w:rPr>
-        <w:t xml:space="preserve">% </w:t>
-      </w:r>
-      <w:proofErr w:type="spellStart"/>
+      <w:r>
+        <w:rPr>
+          <w:rFonts w:ascii="Arial" w:hAnsi="Arial" w:cs="Arial"/>
+          <w:color w:val="7030A0"/>
+          <w:sz w:val="18"/>
+          <w:szCs w:val="18"/>
+          <w:lang w:val="en-US"/>
+        </w:rPr>
+        <w:t xml:space="preserve"> %}</w:t>
+      </w:r>
+      <w:r>
+        <w:rPr>
+          <w:color w:val="7030A0"/>
+          <w:lang w:val="en-US"/>
+        </w:rPr>
+        <w:t xml:space="preserve">{% </w:t>
+      </w:r>
       <w:r>
         <w:rPr>
           <w:color w:val="7030A0"/>
@@ -11086,7 +9245,6 @@
         </w:rPr>
         <w:t>endfor</w:t>
       </w:r>
-      <w:proofErr w:type="spellEnd"/>
       <w:r>
         <w:rPr>
           <w:color w:val="7030A0"/>
@@ -11108,7 +9266,6 @@
         </w:rPr>
         <w:t xml:space="preserve"> </w:t>
       </w:r>
-      <w:proofErr w:type="spellStart"/>
       <w:r>
         <w:rPr>
           <w:color w:val="7030A0"/>
@@ -11116,7 +9273,6 @@
         </w:rPr>
         <w:t>endfor</w:t>
       </w:r>
-      <w:proofErr w:type="spellEnd"/>
       <w:r>
         <w:rPr>
           <w:color w:val="7030A0"/>
@@ -11263,14 +9419,12 @@
       </w:rPr>
       <w:t xml:space="preserve"> </w:t>
     </w:r>
-    <w:proofErr w:type="spellStart"/>
     <w:r>
       <w:rPr>
         <w:lang w:val="en-US"/>
       </w:rPr>
       <w:t>SportOrg</w:t>
     </w:r>
-    <w:proofErr w:type="spellEnd"/>
     <w:r>
       <w:rPr>
         <w:lang w:val="en-US"/>
@@ -11332,7 +9486,7 @@
         <w:noProof/>
         <w:lang w:val="en-US"/>
       </w:rPr>
-      <w:t>15.10.2021 12:55:39</w:t>
+      <w:t>24.11.2021 14:48:25</w:t>
     </w:r>
     <w:r>
       <w:rPr>
